--- a/doc/詩/唐朝/杜甫/杜甫-登高.docx
+++ b/doc/詩/唐朝/杜甫/杜甫-登高.docx
@@ -1,6 +1,6 @@
 
 <file path=word/document.xml><?xml version="1.0" encoding="utf-8"?>
-<w:document xmlns:wpc="http://schemas.microsoft.com/office/word/2010/wordprocessingCanvas" xmlns:cx="http://schemas.microsoft.com/office/drawing/2014/chartex" xmlns:cx1="http://schemas.microsoft.com/office/drawing/2015/9/8/chartex" xmlns:cx2="http://schemas.microsoft.com/office/drawing/2015/10/21/chartex" xmlns:cx3="http://schemas.microsoft.com/office/drawing/2016/5/9/chartex" xmlns:cx4="http://schemas.microsoft.com/office/drawing/2016/5/10/chartex" xmlns:cx5="http://schemas.microsoft.com/office/drawing/2016/5/11/chartex" xmlns:cx6="http://schemas.microsoft.com/office/drawing/2016/5/12/chartex" xmlns:cx7="http://schemas.microsoft.com/office/drawing/2016/5/13/chartex" xmlns:cx8="http://schemas.microsoft.com/office/drawing/2016/5/14/chartex" xmlns:mc="http://schemas.openxmlformats.org/markup-compatibility/2006" xmlns:aink="http://schemas.microsoft.com/office/drawing/2016/ink" xmlns:am3d="http://schemas.microsoft.com/office/drawing/2017/model3d" xmlns:o="urn:schemas-microsoft-com:office:office" xmlns:r="http://schemas.openxmlformats.org/officeDocument/2006/relationships" xmlns:m="http://schemas.openxmlformats.org/officeDocument/2006/math" xmlns:v="urn:schemas-microsoft-com:vml" xmlns:wp14="http://schemas.microsoft.com/office/word/2010/wordprocessingDrawing" xmlns:wp="http://schemas.openxmlformats.org/drawingml/2006/wordprocessingDrawing" xmlns:w10="urn:schemas-microsoft-com:office:word" xmlns:w="http://schemas.openxmlformats.org/wordprocessingml/2006/main" xmlns:w14="http://schemas.microsoft.com/office/word/2010/wordml" xmlns:w15="http://schemas.microsoft.com/office/word/2012/wordml" xmlns:w16cid="http://schemas.microsoft.com/office/word/2016/wordml/cid" xmlns:w16se="http://schemas.microsoft.com/office/word/2015/wordml/symex" xmlns:wpg="http://schemas.microsoft.com/office/word/2010/wordprocessingGroup" xmlns:wpi="http://schemas.microsoft.com/office/word/2010/wordprocessingInk" xmlns:wne="http://schemas.microsoft.com/office/word/2006/wordml" xmlns:wps="http://schemas.microsoft.com/office/word/2010/wordprocessingShape" mc:Ignorable="w14 w15 w16se w16cid wp14">
+<w:document xmlns:wpc="http://schemas.microsoft.com/office/word/2010/wordprocessingCanvas" xmlns:cx="http://schemas.microsoft.com/office/drawing/2014/chartex" xmlns:cx1="http://schemas.microsoft.com/office/drawing/2015/9/8/chartex" xmlns:cx2="http://schemas.microsoft.com/office/drawing/2015/10/21/chartex" xmlns:cx3="http://schemas.microsoft.com/office/drawing/2016/5/9/chartex" xmlns:cx4="http://schemas.microsoft.com/office/drawing/2016/5/10/chartex" xmlns:cx5="http://schemas.microsoft.com/office/drawing/2016/5/11/chartex" xmlns:cx6="http://schemas.microsoft.com/office/drawing/2016/5/12/chartex" xmlns:cx7="http://schemas.microsoft.com/office/drawing/2016/5/13/chartex" xmlns:cx8="http://schemas.microsoft.com/office/drawing/2016/5/14/chartex" xmlns:mc="http://schemas.openxmlformats.org/markup-compatibility/2006" xmlns:aink="http://schemas.microsoft.com/office/drawing/2016/ink" xmlns:am3d="http://schemas.microsoft.com/office/drawing/2017/model3d" xmlns:o="urn:schemas-microsoft-com:office:office" xmlns:oel="http://schemas.microsoft.com/office/2019/extlst" xmlns:r="http://schemas.openxmlformats.org/officeDocument/2006/relationships" xmlns:m="http://schemas.openxmlformats.org/officeDocument/2006/math" xmlns:v="urn:schemas-microsoft-com:vml" xmlns:wp14="http://schemas.microsoft.com/office/word/2010/wordprocessingDrawing" xmlns:wp="http://schemas.openxmlformats.org/drawingml/2006/wordprocessingDrawing" xmlns:w10="urn:schemas-microsoft-com:office:word" xmlns:w="http://schemas.openxmlformats.org/wordprocessingml/2006/main" xmlns:w14="http://schemas.microsoft.com/office/word/2010/wordml" xmlns:w15="http://schemas.microsoft.com/office/word/2012/wordml" xmlns:w16cex="http://schemas.microsoft.com/office/word/2018/wordml/cex" xmlns:w16cid="http://schemas.microsoft.com/office/word/2016/wordml/cid" xmlns:w16="http://schemas.microsoft.com/office/word/2018/wordml" xmlns:w16sdtdh="http://schemas.microsoft.com/office/word/2020/wordml/sdtdatahash" xmlns:w16se="http://schemas.microsoft.com/office/word/2015/wordml/symex" xmlns:wpg="http://schemas.microsoft.com/office/word/2010/wordprocessingGroup" xmlns:wpi="http://schemas.microsoft.com/office/word/2010/wordprocessingInk" xmlns:wne="http://schemas.microsoft.com/office/word/2006/wordml" xmlns:wps="http://schemas.microsoft.com/office/word/2010/wordprocessingShape" mc:Ignorable="w14 w15 w16se w16cid w16 w16cex w16sdtdh wp14">
   <w:body>
     <w:p>
       <w:pPr>
@@ -56,17 +56,7 @@
           <w:sz w:val="52"/>
           <w:szCs w:val="52"/>
         </w:rPr>
-        <w:t xml:space="preserve">      </w:t>
-      </w:r>
-      <w:bookmarkStart w:id="0" w:name="_GoBack"/>
-      <w:bookmarkEnd w:id="0"/>
-      <w:r>
-        <w:rPr>
-          <w:rFonts w:ascii="標楷體" w:eastAsia="標楷體" w:hAnsi="標楷體" w:hint="eastAsia"/>
-          <w:sz w:val="52"/>
-          <w:szCs w:val="52"/>
-        </w:rPr>
-        <w:t xml:space="preserve"> </w:t>
+        <w:t xml:space="preserve">       </w:t>
       </w:r>
       <w:r>
         <w:rPr>
@@ -79,6 +69,7 @@
     </w:p>
     <w:p>
       <w:pPr>
+        <w:spacing w:line="440" w:lineRule="exact"/>
         <w:rPr>
           <w:rFonts w:ascii="標楷體" w:eastAsia="標楷體" w:hAnsi="標楷體"/>
           <w:sz w:val="30"/>
@@ -96,6 +87,7 @@
     </w:p>
     <w:p>
       <w:pPr>
+        <w:spacing w:line="440" w:lineRule="exact"/>
         <w:rPr>
           <w:rFonts w:ascii="標楷體" w:eastAsia="標楷體" w:hAnsi="標楷體"/>
           <w:sz w:val="30"/>
@@ -113,6 +105,7 @@
     </w:p>
     <w:p>
       <w:pPr>
+        <w:spacing w:beforeLines="50" w:before="180" w:line="440" w:lineRule="exact"/>
         <w:rPr>
           <w:rFonts w:ascii="標楷體" w:eastAsia="標楷體" w:hAnsi="標楷體"/>
           <w:sz w:val="28"/>
@@ -136,33 +129,6 @@
           <w:szCs w:val="32"/>
         </w:rPr>
         <w:t xml:space="preserve"> </w:t>
-      </w:r>
-      <w:r>
-        <w:rPr>
-          <w:rFonts w:ascii="標楷體" w:eastAsia="標楷體" w:hAnsi="標楷體" w:hint="eastAsia"/>
-          <w:sz w:val="28"/>
-          <w:szCs w:val="28"/>
-        </w:rPr>
-        <w:t xml:space="preserve">( </w:t>
-      </w:r>
-      <w:hyperlink r:id="rId7" w:history="1">
-        <w:r>
-          <w:rPr>
-            <w:rStyle w:val="a3"/>
-            <w:rFonts w:ascii="標楷體" w:eastAsia="標楷體" w:hAnsi="標楷體"/>
-            <w:sz w:val="28"/>
-            <w:szCs w:val="28"/>
-          </w:rPr>
-          <w:t>https://bit.ly/3PEAtu4</w:t>
-        </w:r>
-      </w:hyperlink>
-      <w:r>
-        <w:rPr>
-          <w:rFonts w:ascii="標楷體" w:eastAsia="標楷體" w:hAnsi="標楷體" w:hint="eastAsia"/>
-          <w:sz w:val="28"/>
-          <w:szCs w:val="28"/>
-        </w:rPr>
-        <w:t xml:space="preserve"> )</w:t>
       </w:r>
     </w:p>
     <w:p>
@@ -176,23 +142,23 @@
         <w:ind w:leftChars="0"/>
         <w:rPr>
           <w:rFonts w:ascii="標楷體" w:eastAsia="標楷體" w:hAnsi="標楷體"/>
-          <w:sz w:val="32"/>
-          <w:szCs w:val="32"/>
+          <w:sz w:val="28"/>
+          <w:szCs w:val="28"/>
         </w:rPr>
       </w:pPr>
       <w:r>
         <w:rPr>
           <w:rFonts w:ascii="標楷體" w:eastAsia="標楷體" w:hAnsi="標楷體" w:cs="標楷體" w:hint="eastAsia"/>
-          <w:sz w:val="32"/>
-          <w:szCs w:val="32"/>
+          <w:sz w:val="28"/>
+          <w:szCs w:val="28"/>
         </w:rPr>
         <w:t>詩題一作《九日登高》。古代農曆九月九日有登高習俗。作於</w:t>
       </w:r>
       <w:r>
         <w:rPr>
           <w:rFonts w:ascii="標楷體" w:eastAsia="標楷體" w:hAnsi="標楷體" w:cs="標楷體" w:hint="eastAsia"/>
-          <w:sz w:val="32"/>
-          <w:szCs w:val="32"/>
+          <w:sz w:val="28"/>
+          <w:szCs w:val="28"/>
           <w:u w:val="single"/>
         </w:rPr>
         <w:t>唐代宗</w:t>
@@ -200,24 +166,24 @@
       <w:r>
         <w:rPr>
           <w:rFonts w:ascii="標楷體" w:eastAsia="標楷體" w:hAnsi="標楷體" w:cs="標楷體" w:hint="eastAsia"/>
-          <w:sz w:val="32"/>
-          <w:szCs w:val="32"/>
+          <w:sz w:val="28"/>
+          <w:szCs w:val="28"/>
         </w:rPr>
         <w:t>大曆二年（</w:t>
       </w:r>
       <w:r>
         <w:rPr>
           <w:rFonts w:ascii="標楷體" w:eastAsia="標楷體" w:hAnsi="標楷體"/>
-          <w:sz w:val="32"/>
-          <w:szCs w:val="32"/>
+          <w:sz w:val="28"/>
+          <w:szCs w:val="28"/>
         </w:rPr>
         <w:t>767</w:t>
       </w:r>
       <w:r>
         <w:rPr>
           <w:rFonts w:ascii="標楷體" w:eastAsia="標楷體" w:hAnsi="標楷體" w:hint="eastAsia"/>
-          <w:sz w:val="32"/>
-          <w:szCs w:val="32"/>
+          <w:sz w:val="28"/>
+          <w:szCs w:val="28"/>
         </w:rPr>
         <w:t>）秋天的重陽節。</w:t>
       </w:r>
@@ -229,19 +195,19 @@
           <w:ilvl w:val="0"/>
           <w:numId w:val="7"/>
         </w:numPr>
-        <w:spacing w:beforeLines="50" w:before="180" w:line="400" w:lineRule="exact"/>
+        <w:spacing w:line="400" w:lineRule="exact"/>
         <w:ind w:leftChars="0" w:left="482" w:hanging="482"/>
         <w:rPr>
           <w:rFonts w:ascii="標楷體" w:eastAsia="標楷體" w:hAnsi="標楷體"/>
-          <w:sz w:val="32"/>
-          <w:szCs w:val="32"/>
+          <w:sz w:val="28"/>
+          <w:szCs w:val="28"/>
         </w:rPr>
       </w:pPr>
       <w:r>
         <w:rPr>
           <w:rFonts w:ascii="標楷體" w:eastAsia="標楷體" w:hAnsi="標楷體" w:cs="標楷體" w:hint="eastAsia"/>
-          <w:sz w:val="32"/>
-          <w:szCs w:val="32"/>
+          <w:sz w:val="28"/>
+          <w:szCs w:val="28"/>
         </w:rPr>
         <w:t>嘯哀：指猿的叫聲淒厲。</w:t>
       </w:r>
@@ -253,27 +219,27 @@
           <w:ilvl w:val="0"/>
           <w:numId w:val="7"/>
         </w:numPr>
-        <w:spacing w:beforeLines="50" w:before="180" w:line="400" w:lineRule="exact"/>
+        <w:spacing w:line="400" w:lineRule="exact"/>
         <w:ind w:leftChars="0" w:left="482" w:hanging="482"/>
         <w:rPr>
           <w:rFonts w:ascii="標楷體" w:eastAsia="標楷體" w:hAnsi="標楷體"/>
-          <w:sz w:val="32"/>
-          <w:szCs w:val="32"/>
+          <w:sz w:val="28"/>
+          <w:szCs w:val="28"/>
         </w:rPr>
       </w:pPr>
       <w:r>
         <w:rPr>
           <w:rFonts w:ascii="標楷體" w:eastAsia="標楷體" w:hAnsi="標楷體" w:cs="標楷體" w:hint="eastAsia"/>
-          <w:sz w:val="32"/>
-          <w:szCs w:val="32"/>
+          <w:sz w:val="28"/>
+          <w:szCs w:val="28"/>
         </w:rPr>
         <w:t>渚</w:t>
       </w:r>
       <w:r>
         <w:rPr>
           <w:rFonts w:ascii="標楷體" w:eastAsia="標楷體" w:hAnsi="標楷體" w:hint="eastAsia"/>
-          <w:sz w:val="32"/>
-          <w:szCs w:val="32"/>
+          <w:sz w:val="28"/>
+          <w:szCs w:val="28"/>
         </w:rPr>
         <w:t>：水中的小洲；水中的小塊陸地。</w:t>
       </w:r>
@@ -285,19 +251,19 @@
           <w:ilvl w:val="0"/>
           <w:numId w:val="7"/>
         </w:numPr>
-        <w:spacing w:beforeLines="50" w:before="180" w:line="400" w:lineRule="exact"/>
+        <w:spacing w:line="400" w:lineRule="exact"/>
         <w:ind w:leftChars="0" w:left="482" w:hanging="482"/>
         <w:rPr>
           <w:rFonts w:ascii="標楷體" w:eastAsia="標楷體" w:hAnsi="標楷體"/>
-          <w:sz w:val="32"/>
-          <w:szCs w:val="32"/>
-        </w:rPr>
-      </w:pPr>
-      <w:r>
-        <w:rPr>
-          <w:rFonts w:ascii="標楷體" w:eastAsia="標楷體" w:hAnsi="標楷體" w:hint="eastAsia"/>
-          <w:sz w:val="32"/>
-          <w:szCs w:val="32"/>
+          <w:sz w:val="28"/>
+          <w:szCs w:val="28"/>
+        </w:rPr>
+      </w:pPr>
+      <w:r>
+        <w:rPr>
+          <w:rFonts w:ascii="標楷體" w:eastAsia="標楷體" w:hAnsi="標楷體" w:hint="eastAsia"/>
+          <w:sz w:val="28"/>
+          <w:szCs w:val="28"/>
         </w:rPr>
         <w:t>鳥飛回：鳥在急風中飛舞盤旋。回：迴旋。</w:t>
       </w:r>
@@ -309,19 +275,19 @@
           <w:ilvl w:val="0"/>
           <w:numId w:val="7"/>
         </w:numPr>
-        <w:spacing w:beforeLines="50" w:before="180" w:line="400" w:lineRule="exact"/>
+        <w:spacing w:line="400" w:lineRule="exact"/>
         <w:ind w:leftChars="0" w:left="482" w:hanging="482"/>
         <w:rPr>
           <w:rFonts w:ascii="標楷體" w:eastAsia="標楷體" w:hAnsi="標楷體"/>
-          <w:sz w:val="32"/>
-          <w:szCs w:val="32"/>
+          <w:sz w:val="28"/>
+          <w:szCs w:val="28"/>
         </w:rPr>
       </w:pPr>
       <w:r>
         <w:rPr>
           <w:rFonts w:ascii="標楷體" w:eastAsia="標楷體" w:hAnsi="標楷體" w:cs="標楷體" w:hint="eastAsia"/>
-          <w:sz w:val="32"/>
-          <w:szCs w:val="32"/>
+          <w:sz w:val="28"/>
+          <w:szCs w:val="28"/>
         </w:rPr>
         <w:t>落木：指秋天飄落的樹葉。</w:t>
       </w:r>
@@ -333,19 +299,19 @@
           <w:ilvl w:val="0"/>
           <w:numId w:val="7"/>
         </w:numPr>
-        <w:spacing w:beforeLines="50" w:before="180" w:line="400" w:lineRule="exact"/>
+        <w:spacing w:line="400" w:lineRule="exact"/>
         <w:ind w:leftChars="0" w:left="482" w:hanging="482"/>
         <w:rPr>
           <w:rFonts w:ascii="標楷體" w:eastAsia="標楷體" w:hAnsi="標楷體"/>
-          <w:sz w:val="32"/>
-          <w:szCs w:val="32"/>
+          <w:sz w:val="28"/>
+          <w:szCs w:val="28"/>
         </w:rPr>
       </w:pPr>
       <w:r>
         <w:rPr>
           <w:rFonts w:ascii="標楷體" w:eastAsia="標楷體" w:hAnsi="標楷體" w:cs="標楷體" w:hint="eastAsia"/>
-          <w:sz w:val="32"/>
-          <w:szCs w:val="32"/>
+          <w:sz w:val="28"/>
+          <w:szCs w:val="28"/>
         </w:rPr>
         <w:t>蕭蕭：模擬草木飄落的聲音。</w:t>
       </w:r>
@@ -357,19 +323,19 @@
           <w:ilvl w:val="0"/>
           <w:numId w:val="7"/>
         </w:numPr>
-        <w:spacing w:beforeLines="50" w:before="180" w:line="400" w:lineRule="exact"/>
+        <w:spacing w:line="400" w:lineRule="exact"/>
         <w:ind w:leftChars="0" w:left="482" w:hanging="482"/>
         <w:rPr>
           <w:rFonts w:ascii="標楷體" w:eastAsia="標楷體" w:hAnsi="標楷體"/>
-          <w:sz w:val="32"/>
-          <w:szCs w:val="32"/>
+          <w:sz w:val="28"/>
+          <w:szCs w:val="28"/>
         </w:rPr>
       </w:pPr>
       <w:r>
         <w:rPr>
           <w:rFonts w:ascii="標楷體" w:eastAsia="標楷體" w:hAnsi="標楷體" w:cs="標楷體" w:hint="eastAsia"/>
-          <w:sz w:val="32"/>
-          <w:szCs w:val="32"/>
+          <w:sz w:val="28"/>
+          <w:szCs w:val="28"/>
         </w:rPr>
         <w:t>萬里：指遠離故鄉。</w:t>
       </w:r>
@@ -381,19 +347,19 @@
           <w:ilvl w:val="0"/>
           <w:numId w:val="7"/>
         </w:numPr>
-        <w:spacing w:beforeLines="50" w:before="180" w:line="400" w:lineRule="exact"/>
+        <w:spacing w:line="400" w:lineRule="exact"/>
         <w:ind w:leftChars="0" w:left="482" w:hanging="482"/>
         <w:rPr>
           <w:rFonts w:ascii="標楷體" w:eastAsia="標楷體" w:hAnsi="標楷體"/>
-          <w:sz w:val="32"/>
-          <w:szCs w:val="32"/>
+          <w:sz w:val="28"/>
+          <w:szCs w:val="28"/>
         </w:rPr>
       </w:pPr>
       <w:r>
         <w:rPr>
           <w:rFonts w:ascii="標楷體" w:eastAsia="標楷體" w:hAnsi="標楷體" w:cs="標楷體" w:hint="eastAsia"/>
-          <w:sz w:val="32"/>
-          <w:szCs w:val="32"/>
+          <w:sz w:val="28"/>
+          <w:szCs w:val="28"/>
         </w:rPr>
         <w:t>常作客：長期漂泊他鄉。</w:t>
       </w:r>
@@ -405,19 +371,19 @@
           <w:ilvl w:val="0"/>
           <w:numId w:val="7"/>
         </w:numPr>
-        <w:spacing w:beforeLines="50" w:before="180" w:line="400" w:lineRule="exact"/>
+        <w:spacing w:line="400" w:lineRule="exact"/>
         <w:ind w:leftChars="0" w:left="482" w:hanging="482"/>
         <w:rPr>
           <w:rFonts w:ascii="標楷體" w:eastAsia="標楷體" w:hAnsi="標楷體"/>
-          <w:sz w:val="32"/>
-          <w:szCs w:val="32"/>
+          <w:sz w:val="28"/>
+          <w:szCs w:val="28"/>
         </w:rPr>
       </w:pPr>
       <w:r>
         <w:rPr>
           <w:rFonts w:ascii="標楷體" w:eastAsia="標楷體" w:hAnsi="標楷體" w:cs="標楷體" w:hint="eastAsia"/>
-          <w:sz w:val="32"/>
-          <w:szCs w:val="32"/>
+          <w:sz w:val="28"/>
+          <w:szCs w:val="28"/>
         </w:rPr>
         <w:t>百年：猶言一生，這裏借指晚年。</w:t>
       </w:r>
@@ -429,19 +395,19 @@
           <w:ilvl w:val="0"/>
           <w:numId w:val="7"/>
         </w:numPr>
-        <w:spacing w:beforeLines="50" w:before="180" w:line="400" w:lineRule="exact"/>
+        <w:spacing w:line="400" w:lineRule="exact"/>
         <w:ind w:leftChars="0" w:left="482" w:hanging="482"/>
         <w:rPr>
           <w:rFonts w:ascii="標楷體" w:eastAsia="標楷體" w:hAnsi="標楷體"/>
-          <w:sz w:val="32"/>
-          <w:szCs w:val="32"/>
+          <w:sz w:val="28"/>
+          <w:szCs w:val="28"/>
         </w:rPr>
       </w:pPr>
       <w:r>
         <w:rPr>
           <w:rFonts w:ascii="標楷體" w:eastAsia="標楷體" w:hAnsi="標楷體" w:cs="標楷體" w:hint="eastAsia"/>
-          <w:sz w:val="32"/>
-          <w:szCs w:val="32"/>
+          <w:sz w:val="28"/>
+          <w:szCs w:val="28"/>
         </w:rPr>
         <w:t>艱難：兼指國運和自身命運。</w:t>
       </w:r>
@@ -453,19 +419,19 @@
           <w:ilvl w:val="0"/>
           <w:numId w:val="7"/>
         </w:numPr>
-        <w:spacing w:beforeLines="50" w:before="180" w:line="400" w:lineRule="exact"/>
+        <w:spacing w:line="400" w:lineRule="exact"/>
         <w:ind w:leftChars="0" w:left="482" w:hanging="482"/>
         <w:rPr>
           <w:rFonts w:ascii="標楷體" w:eastAsia="標楷體" w:hAnsi="標楷體"/>
-          <w:sz w:val="32"/>
-          <w:szCs w:val="32"/>
+          <w:sz w:val="28"/>
+          <w:szCs w:val="28"/>
         </w:rPr>
       </w:pPr>
       <w:r>
         <w:rPr>
           <w:rFonts w:ascii="標楷體" w:eastAsia="標楷體" w:hAnsi="標楷體" w:cs="標楷體" w:hint="eastAsia"/>
-          <w:sz w:val="32"/>
-          <w:szCs w:val="32"/>
+          <w:sz w:val="28"/>
+          <w:szCs w:val="28"/>
         </w:rPr>
         <w:t>苦恨：極恨，極其遺憾。苦，極。</w:t>
       </w:r>
@@ -477,35 +443,35 @@
           <w:ilvl w:val="0"/>
           <w:numId w:val="7"/>
         </w:numPr>
-        <w:spacing w:beforeLines="50" w:before="180" w:line="400" w:lineRule="exact"/>
+        <w:spacing w:line="400" w:lineRule="exact"/>
         <w:ind w:leftChars="0" w:left="482" w:hanging="482"/>
         <w:rPr>
           <w:rFonts w:ascii="標楷體" w:eastAsia="標楷體" w:hAnsi="標楷體"/>
-          <w:sz w:val="32"/>
-          <w:szCs w:val="32"/>
+          <w:sz w:val="28"/>
+          <w:szCs w:val="28"/>
         </w:rPr>
       </w:pPr>
       <w:r>
         <w:rPr>
           <w:rFonts w:ascii="標楷體" w:eastAsia="標楷體" w:hAnsi="標楷體" w:cs="標楷體" w:hint="eastAsia"/>
-          <w:sz w:val="32"/>
-          <w:szCs w:val="32"/>
+          <w:sz w:val="28"/>
+          <w:szCs w:val="28"/>
         </w:rPr>
         <w:t>繁霜鬢：增多了白髮，如鬢邊着霜雪。</w:t>
       </w:r>
       <w:r>
         <w:rPr>
           <w:rFonts w:ascii="標楷體" w:eastAsia="標楷體" w:hAnsi="標楷體"/>
-          <w:sz w:val="32"/>
-          <w:szCs w:val="32"/>
+          <w:sz w:val="28"/>
+          <w:szCs w:val="28"/>
         </w:rPr>
         <w:t xml:space="preserve"> </w:t>
       </w:r>
       <w:r>
         <w:rPr>
           <w:rFonts w:ascii="標楷體" w:eastAsia="標楷體" w:hAnsi="標楷體" w:hint="eastAsia"/>
-          <w:sz w:val="32"/>
-          <w:szCs w:val="32"/>
+          <w:sz w:val="28"/>
+          <w:szCs w:val="28"/>
         </w:rPr>
         <w:t>繁，這裏作動詞，增多。</w:t>
       </w:r>
@@ -517,19 +483,19 @@
           <w:ilvl w:val="0"/>
           <w:numId w:val="7"/>
         </w:numPr>
-        <w:spacing w:beforeLines="50" w:before="180" w:line="400" w:lineRule="exact"/>
+        <w:spacing w:line="400" w:lineRule="exact"/>
         <w:ind w:leftChars="0" w:left="482" w:hanging="482"/>
         <w:rPr>
           <w:rFonts w:ascii="標楷體" w:eastAsia="標楷體" w:hAnsi="標楷體"/>
-          <w:sz w:val="32"/>
-          <w:szCs w:val="32"/>
+          <w:sz w:val="28"/>
+          <w:szCs w:val="28"/>
         </w:rPr>
       </w:pPr>
       <w:r>
         <w:rPr>
           <w:rFonts w:ascii="標楷體" w:eastAsia="標楷體" w:hAnsi="標楷體" w:cs="標楷體" w:hint="eastAsia"/>
-          <w:sz w:val="32"/>
-          <w:szCs w:val="32"/>
+          <w:sz w:val="28"/>
+          <w:szCs w:val="28"/>
         </w:rPr>
         <w:t>潦倒：衰頹，失意。這裏指衰老多病，志不得伸。</w:t>
       </w:r>
@@ -541,27 +507,27 @@
           <w:ilvl w:val="0"/>
           <w:numId w:val="7"/>
         </w:numPr>
-        <w:spacing w:beforeLines="50" w:before="180" w:line="400" w:lineRule="exact"/>
+        <w:spacing w:line="400" w:lineRule="exact"/>
         <w:ind w:leftChars="0" w:left="482" w:hanging="482"/>
         <w:rPr>
           <w:rFonts w:ascii="標楷體" w:eastAsia="標楷體" w:hAnsi="標楷體"/>
-          <w:sz w:val="32"/>
-          <w:szCs w:val="32"/>
+          <w:sz w:val="28"/>
+          <w:szCs w:val="28"/>
         </w:rPr>
       </w:pPr>
       <w:r>
         <w:rPr>
           <w:rFonts w:ascii="標楷體" w:eastAsia="標楷體" w:hAnsi="標楷體" w:cs="標楷體" w:hint="eastAsia"/>
-          <w:sz w:val="32"/>
-          <w:szCs w:val="32"/>
+          <w:sz w:val="28"/>
+          <w:szCs w:val="28"/>
         </w:rPr>
         <w:t>新停：剛剛停止。</w:t>
       </w:r>
       <w:r>
         <w:rPr>
           <w:rFonts w:ascii="標楷體" w:eastAsia="標楷體" w:hAnsi="標楷體" w:cs="標楷體" w:hint="eastAsia"/>
-          <w:sz w:val="32"/>
-          <w:szCs w:val="32"/>
+          <w:sz w:val="28"/>
+          <w:szCs w:val="28"/>
           <w:u w:val="single"/>
         </w:rPr>
         <w:t>杜甫</w:t>
@@ -569,23 +535,23 @@
       <w:r>
         <w:rPr>
           <w:rFonts w:ascii="標楷體" w:eastAsia="標楷體" w:hAnsi="標楷體" w:cs="標楷體" w:hint="eastAsia"/>
-          <w:sz w:val="32"/>
-          <w:szCs w:val="32"/>
+          <w:sz w:val="28"/>
+          <w:szCs w:val="28"/>
         </w:rPr>
         <w:t>晚年因病戒酒，所以說“新停”</w:t>
       </w:r>
       <w:r>
         <w:rPr>
           <w:rFonts w:ascii="標楷體" w:eastAsia="標楷體" w:hAnsi="標楷體" w:hint="eastAsia"/>
-          <w:sz w:val="32"/>
-          <w:szCs w:val="32"/>
+          <w:sz w:val="28"/>
+          <w:szCs w:val="28"/>
         </w:rPr>
         <w:t>。</w:t>
       </w:r>
     </w:p>
     <w:p>
       <w:pPr>
-        <w:spacing w:beforeLines="50" w:before="180"/>
+        <w:spacing w:beforeLines="50" w:before="180" w:line="440" w:lineRule="exact"/>
         <w:rPr>
           <w:rFonts w:ascii="標楷體" w:eastAsia="標楷體" w:hAnsi="標楷體"/>
           <w:sz w:val="32"/>
@@ -610,39 +576,66 @@
         </w:rPr>
         <w:t xml:space="preserve"> </w:t>
       </w:r>
-      <w:r>
-        <w:rPr>
-          <w:rFonts w:ascii="標楷體" w:eastAsia="標楷體" w:hAnsi="標楷體" w:hint="eastAsia"/>
-          <w:sz w:val="28"/>
-          <w:szCs w:val="28"/>
-        </w:rPr>
-        <w:t xml:space="preserve">( </w:t>
-      </w:r>
-      <w:hyperlink r:id="rId8" w:history="1">
-        <w:r>
-          <w:rPr>
-            <w:rStyle w:val="a3"/>
-            <w:rFonts w:ascii="標楷體" w:eastAsia="標楷體" w:hAnsi="標楷體"/>
-            <w:sz w:val="28"/>
-            <w:szCs w:val="28"/>
-          </w:rPr>
-          <w:t>https://bit.ly/3PEAtu4</w:t>
-        </w:r>
-      </w:hyperlink>
-      <w:r>
-        <w:rPr>
-          <w:rFonts w:ascii="標楷體" w:eastAsia="標楷體" w:hAnsi="標楷體" w:hint="eastAsia"/>
-          <w:sz w:val="28"/>
-          <w:szCs w:val="28"/>
-        </w:rPr>
-        <w:t xml:space="preserve"> )</w:t>
-      </w:r>
-    </w:p>
-    <w:p>
-      <w:pPr>
-        <w:spacing w:beforeLines="50" w:before="180" w:line="400" w:lineRule="exact"/>
+    </w:p>
+    <w:p>
+      <w:pPr>
+        <w:spacing w:line="440" w:lineRule="exact"/>
         <w:rPr>
           <w:rFonts w:ascii="標楷體" w:eastAsia="標楷體" w:hAnsi="標楷體" w:cs="標楷體"/>
+          <w:sz w:val="28"/>
+          <w:szCs w:val="28"/>
+        </w:rPr>
+      </w:pPr>
+      <w:r>
+        <w:rPr>
+          <w:rFonts w:ascii="標楷體" w:eastAsia="標楷體" w:hAnsi="標楷體" w:cs="標楷體" w:hint="eastAsia"/>
+          <w:sz w:val="28"/>
+          <w:szCs w:val="28"/>
+        </w:rPr>
+        <w:t>風急天高猿猴啼叫顯得十分悲哀，水清沙白的河洲上有鳥兒在盤旋。</w:t>
+      </w:r>
+    </w:p>
+    <w:p>
+      <w:pPr>
+        <w:spacing w:line="440" w:lineRule="exact"/>
+        <w:rPr>
+          <w:rFonts w:ascii="標楷體" w:eastAsia="標楷體" w:hAnsi="標楷體" w:cs="標楷體"/>
+          <w:sz w:val="28"/>
+          <w:szCs w:val="28"/>
+        </w:rPr>
+      </w:pPr>
+      <w:r>
+        <w:rPr>
+          <w:rFonts w:ascii="標楷體" w:eastAsia="標楷體" w:hAnsi="標楷體" w:cs="標楷體" w:hint="eastAsia"/>
+          <w:sz w:val="28"/>
+          <w:szCs w:val="28"/>
+        </w:rPr>
+        <w:t>無邊無際的樹木蕭蕭地飄下落葉，望不到頭的長江水滾滾奔騰而來。</w:t>
+      </w:r>
+    </w:p>
+    <w:p>
+      <w:pPr>
+        <w:spacing w:line="440" w:lineRule="exact"/>
+        <w:rPr>
+          <w:rFonts w:ascii="標楷體" w:eastAsia="標楷體" w:hAnsi="標楷體" w:cs="標楷體"/>
+          <w:sz w:val="28"/>
+          <w:szCs w:val="28"/>
+        </w:rPr>
+      </w:pPr>
+      <w:r>
+        <w:rPr>
+          <w:rFonts w:ascii="標楷體" w:eastAsia="標楷體" w:hAnsi="標楷體" w:cs="標楷體" w:hint="eastAsia"/>
+          <w:sz w:val="28"/>
+          <w:szCs w:val="28"/>
+        </w:rPr>
+        <w:t>悲對秋景感慨萬里漂泊常年爲客，一生當中疾病纏身今日獨上高臺。</w:t>
+      </w:r>
+    </w:p>
+    <w:p>
+      <w:pPr>
+        <w:spacing w:line="440" w:lineRule="exact"/>
+        <w:rPr>
+          <w:rFonts w:ascii="標楷體" w:eastAsia="標楷體" w:hAnsi="標楷體"/>
           <w:sz w:val="32"/>
           <w:szCs w:val="32"/>
         </w:rPr>
@@ -650,83 +643,23 @@
       <w:r>
         <w:rPr>
           <w:rFonts w:ascii="標楷體" w:eastAsia="標楷體" w:hAnsi="標楷體" w:cs="標楷體" w:hint="eastAsia"/>
+          <w:sz w:val="28"/>
+          <w:szCs w:val="28"/>
+        </w:rPr>
+        <w:t>歷盡了艱難苦恨白髮長滿了雙鬢，衰頹滿心偏又暫停了澆愁的酒杯。</w:t>
+      </w:r>
+      <w:r>
+        <w:rPr>
+          <w:rFonts w:ascii="標楷體" w:eastAsia="標楷體" w:hAnsi="標楷體" w:hint="eastAsia"/>
           <w:sz w:val="32"/>
           <w:szCs w:val="32"/>
         </w:rPr>
-        <w:t>風急天高猿猴啼叫顯得十分悲哀，水清沙白的河洲上有鳥兒在盤旋。</w:t>
-      </w:r>
-    </w:p>
-    <w:p>
-      <w:pPr>
-        <w:spacing w:beforeLines="50" w:before="180" w:line="400" w:lineRule="exact"/>
-        <w:rPr>
-          <w:rFonts w:ascii="標楷體" w:eastAsia="標楷體" w:hAnsi="標楷體" w:cs="標楷體"/>
-          <w:sz w:val="32"/>
-          <w:szCs w:val="32"/>
-        </w:rPr>
-      </w:pPr>
-      <w:r>
-        <w:rPr>
-          <w:rFonts w:ascii="標楷體" w:eastAsia="標楷體" w:hAnsi="標楷體" w:cs="標楷體" w:hint="eastAsia"/>
-          <w:sz w:val="32"/>
-          <w:szCs w:val="32"/>
-        </w:rPr>
-        <w:t>無邊無際的樹木蕭蕭地飄下落葉，望不到頭的長江水滾滾奔騰而來。</w:t>
-      </w:r>
-    </w:p>
-    <w:p>
-      <w:pPr>
-        <w:spacing w:beforeLines="50" w:before="180" w:line="400" w:lineRule="exact"/>
-        <w:rPr>
-          <w:rFonts w:ascii="標楷體" w:eastAsia="標楷體" w:hAnsi="標楷體" w:cs="標楷體"/>
-          <w:sz w:val="32"/>
-          <w:szCs w:val="32"/>
-        </w:rPr>
-      </w:pPr>
-      <w:r>
-        <w:rPr>
-          <w:rFonts w:ascii="標楷體" w:eastAsia="標楷體" w:hAnsi="標楷體" w:cs="標楷體" w:hint="eastAsia"/>
-          <w:sz w:val="32"/>
-          <w:szCs w:val="32"/>
-        </w:rPr>
-        <w:t>悲對秋景感慨萬里漂泊常年爲客，一生當中疾病纏身今日獨上高臺。</w:t>
-      </w:r>
-    </w:p>
-    <w:p>
-      <w:pPr>
-        <w:spacing w:beforeLines="50" w:before="180" w:line="400" w:lineRule="exact"/>
-        <w:rPr>
-          <w:rFonts w:ascii="標楷體" w:eastAsia="標楷體" w:hAnsi="標楷體"/>
-          <w:sz w:val="32"/>
-          <w:szCs w:val="32"/>
-        </w:rPr>
-        <w:sectPr>
-          <w:footerReference w:type="default" r:id="rId9"/>
-          <w:pgSz w:w="11906" w:h="16838"/>
-          <w:pgMar w:top="851" w:right="851" w:bottom="851" w:left="851" w:header="567" w:footer="283" w:gutter="0"/>
-          <w:cols w:space="425"/>
-          <w:docGrid w:type="lines" w:linePitch="360"/>
-        </w:sectPr>
-      </w:pPr>
-      <w:r>
-        <w:rPr>
-          <w:rFonts w:ascii="標楷體" w:eastAsia="標楷體" w:hAnsi="標楷體" w:cs="標楷體" w:hint="eastAsia"/>
-          <w:sz w:val="32"/>
-          <w:szCs w:val="32"/>
-        </w:rPr>
-        <w:t>歷盡了艱難苦恨白髮長滿了雙鬢，衰頹滿心偏又暫停了澆愁的酒杯。</w:t>
-      </w:r>
-      <w:r>
-        <w:rPr>
-          <w:rFonts w:ascii="標楷體" w:eastAsia="標楷體" w:hAnsi="標楷體" w:hint="eastAsia"/>
-          <w:sz w:val="32"/>
-          <w:szCs w:val="32"/>
-        </w:rPr>
         <w:t xml:space="preserve">　</w:t>
       </w:r>
     </w:p>
     <w:p>
       <w:pPr>
+        <w:spacing w:beforeLines="50" w:before="180" w:line="440" w:lineRule="exact"/>
         <w:rPr>
           <w:rFonts w:ascii="標楷體" w:eastAsia="標楷體" w:hAnsi="標楷體"/>
           <w:sz w:val="32"/>
@@ -741,14 +674,48 @@
           <w:szCs w:val="32"/>
           <w:bdr w:val="single" w:sz="4" w:space="0" w:color="auto"/>
         </w:rPr>
-        <w:lastRenderedPageBreak/>
         <w:t>創作背景</w:t>
       </w:r>
-      <w:r>
-        <w:rPr>
-          <w:rFonts w:ascii="標楷體" w:eastAsia="標楷體" w:hAnsi="標楷體" w:hint="eastAsia"/>
-          <w:sz w:val="32"/>
-          <w:szCs w:val="32"/>
+    </w:p>
+    <w:p>
+      <w:pPr>
+        <w:spacing w:line="420" w:lineRule="exact"/>
+        <w:rPr>
+          <w:rFonts w:ascii="標楷體" w:eastAsia="標楷體" w:hAnsi="標楷體"/>
+          <w:sz w:val="28"/>
+          <w:szCs w:val="28"/>
+        </w:rPr>
+      </w:pPr>
+      <w:r>
+        <w:rPr>
+          <w:rFonts w:ascii="標楷體" w:eastAsia="標楷體" w:hAnsi="標楷體" w:hint="eastAsia"/>
+          <w:sz w:val="28"/>
+          <w:szCs w:val="28"/>
+        </w:rPr>
+        <w:t xml:space="preserve">    </w:t>
+      </w:r>
+      <w:r>
+        <w:rPr>
+          <w:rFonts w:ascii="標楷體" w:eastAsia="標楷體" w:hAnsi="標楷體" w:hint="eastAsia"/>
+          <w:sz w:val="28"/>
+          <w:szCs w:val="28"/>
+        </w:rPr>
+        <w:t>這首詩作於公元767年（</w:t>
+      </w:r>
+      <w:r>
+        <w:rPr>
+          <w:rFonts w:ascii="標楷體" w:eastAsia="標楷體" w:hAnsi="標楷體" w:hint="eastAsia"/>
+          <w:sz w:val="28"/>
+          <w:szCs w:val="28"/>
+          <w:u w:val="single"/>
+        </w:rPr>
+        <w:t>唐代宗</w:t>
+      </w:r>
+      <w:r>
+        <w:rPr>
+          <w:rFonts w:ascii="標楷體" w:eastAsia="標楷體" w:hAnsi="標楷體" w:hint="eastAsia"/>
+          <w:sz w:val="28"/>
+          <w:szCs w:val="28"/>
         </w:rPr>
         <w:t xml:space="preserve"> </w:t>
       </w:r>
@@ -757,68 +724,57 @@
           <w:rFonts w:ascii="標楷體" w:eastAsia="標楷體" w:hAnsi="標楷體" w:hint="eastAsia"/>
           <w:sz w:val="28"/>
           <w:szCs w:val="28"/>
-        </w:rPr>
-        <w:t xml:space="preserve">( </w:t>
-      </w:r>
-      <w:hyperlink r:id="rId10" w:history="1">
-        <w:r>
-          <w:rPr>
-            <w:rStyle w:val="a3"/>
-            <w:rFonts w:ascii="標楷體" w:eastAsia="標楷體" w:hAnsi="標楷體"/>
-            <w:sz w:val="28"/>
-            <w:szCs w:val="28"/>
-          </w:rPr>
-          <w:t>https://bit.ly/3PEAtu4</w:t>
-        </w:r>
-      </w:hyperlink>
-      <w:r>
-        <w:rPr>
-          <w:rFonts w:ascii="標楷體" w:eastAsia="標楷體" w:hAnsi="標楷體" w:hint="eastAsia"/>
-          <w:sz w:val="28"/>
-          <w:szCs w:val="28"/>
-        </w:rPr>
-        <w:t xml:space="preserve"> )</w:t>
-      </w:r>
-    </w:p>
-    <w:p>
-      <w:pPr>
-        <w:spacing w:line="520" w:lineRule="exact"/>
-        <w:rPr>
-          <w:rFonts w:ascii="標楷體" w:eastAsia="標楷體" w:hAnsi="標楷體"/>
-          <w:sz w:val="32"/>
-          <w:szCs w:val="32"/>
-        </w:rPr>
-      </w:pPr>
-      <w:r>
-        <w:rPr>
-          <w:rFonts w:ascii="標楷體" w:eastAsia="標楷體" w:hAnsi="標楷體" w:hint="eastAsia"/>
-          <w:sz w:val="32"/>
-          <w:szCs w:val="32"/>
-        </w:rPr>
-        <w:t>這首詩作於公元767年（唐代宗大曆二年）秋天。當時安史之亂已經結束四年了，但地方軍閥又乘時而起，相互爭奪地盤。</w:t>
-      </w:r>
-      <w:r>
-        <w:rPr>
-          <w:rFonts w:ascii="標楷體" w:eastAsia="標楷體" w:hAnsi="標楷體" w:hint="eastAsia"/>
-          <w:sz w:val="32"/>
-          <w:szCs w:val="32"/>
           <w:u w:val="single"/>
         </w:rPr>
+        <w:t>大曆</w:t>
+      </w:r>
+      <w:r>
+        <w:rPr>
+          <w:rFonts w:ascii="標楷體" w:eastAsia="標楷體" w:hAnsi="標楷體" w:hint="eastAsia"/>
+          <w:sz w:val="28"/>
+          <w:szCs w:val="28"/>
+        </w:rPr>
+        <w:t>二年）秋天。當時</w:t>
+      </w:r>
+      <w:r>
+        <w:rPr>
+          <w:rFonts w:ascii="標楷體" w:eastAsia="標楷體" w:hAnsi="標楷體" w:hint="eastAsia"/>
+          <w:sz w:val="28"/>
+          <w:szCs w:val="28"/>
+          <w:u w:val="single"/>
+        </w:rPr>
+        <w:t>安史之亂</w:t>
+      </w:r>
+      <w:r>
+        <w:rPr>
+          <w:rFonts w:ascii="標楷體" w:eastAsia="標楷體" w:hAnsi="標楷體" w:hint="eastAsia"/>
+          <w:sz w:val="28"/>
+          <w:szCs w:val="28"/>
+        </w:rPr>
+        <w:t>已經結束四年了，但地方軍閥又乘時而起，相互爭奪地盤。</w:t>
+      </w:r>
+      <w:r>
+        <w:rPr>
+          <w:rFonts w:ascii="標楷體" w:eastAsia="標楷體" w:hAnsi="標楷體" w:hint="eastAsia"/>
+          <w:sz w:val="28"/>
+          <w:szCs w:val="28"/>
+          <w:u w:val="single"/>
+        </w:rPr>
         <w:t>杜甫</w:t>
       </w:r>
       <w:r>
         <w:rPr>
           <w:rFonts w:ascii="標楷體" w:eastAsia="標楷體" w:hAnsi="標楷體" w:hint="eastAsia"/>
-          <w:sz w:val="32"/>
-          <w:szCs w:val="32"/>
+          <w:sz w:val="28"/>
+          <w:szCs w:val="28"/>
         </w:rPr>
         <w:t>本入</w:t>
       </w:r>
       <w:r>
         <w:rPr>
           <w:rFonts w:ascii="標楷體" w:eastAsia="標楷體" w:hAnsi="標楷體" w:hint="eastAsia"/>
-          <w:sz w:val="32"/>
-          <w:szCs w:val="32"/>
+          <w:sz w:val="28"/>
+          <w:szCs w:val="28"/>
           <w:u w:val="single"/>
         </w:rPr>
         <w:t>嚴武</w:t>
@@ -826,16 +782,16 @@
       <w:r>
         <w:rPr>
           <w:rFonts w:ascii="標楷體" w:eastAsia="標楷體" w:hAnsi="標楷體" w:hint="eastAsia"/>
-          <w:sz w:val="32"/>
-          <w:szCs w:val="32"/>
+          <w:sz w:val="28"/>
+          <w:szCs w:val="28"/>
         </w:rPr>
         <w:t>幕府，依託</w:t>
       </w:r>
       <w:r>
         <w:rPr>
           <w:rFonts w:ascii="標楷體" w:eastAsia="標楷體" w:hAnsi="標楷體" w:hint="eastAsia"/>
-          <w:sz w:val="32"/>
-          <w:szCs w:val="32"/>
+          <w:sz w:val="28"/>
+          <w:szCs w:val="28"/>
           <w:u w:val="single"/>
         </w:rPr>
         <w:t>嚴武</w:t>
@@ -843,16 +799,16 @@
       <w:r>
         <w:rPr>
           <w:rFonts w:ascii="標楷體" w:eastAsia="標楷體" w:hAnsi="標楷體" w:hint="eastAsia"/>
-          <w:sz w:val="32"/>
-          <w:szCs w:val="32"/>
+          <w:sz w:val="28"/>
+          <w:szCs w:val="28"/>
         </w:rPr>
         <w:t>。不久</w:t>
       </w:r>
       <w:r>
         <w:rPr>
           <w:rFonts w:ascii="標楷體" w:eastAsia="標楷體" w:hAnsi="標楷體" w:hint="eastAsia"/>
-          <w:sz w:val="32"/>
-          <w:szCs w:val="32"/>
+          <w:sz w:val="28"/>
+          <w:szCs w:val="28"/>
           <w:u w:val="single"/>
         </w:rPr>
         <w:t>嚴武</w:t>
@@ -860,16 +816,16 @@
       <w:r>
         <w:rPr>
           <w:rFonts w:ascii="標楷體" w:eastAsia="標楷體" w:hAnsi="標楷體" w:hint="eastAsia"/>
-          <w:sz w:val="32"/>
-          <w:szCs w:val="32"/>
+          <w:sz w:val="28"/>
+          <w:szCs w:val="28"/>
         </w:rPr>
         <w:t>病逝，</w:t>
       </w:r>
       <w:r>
         <w:rPr>
           <w:rFonts w:ascii="標楷體" w:eastAsia="標楷體" w:hAnsi="標楷體" w:hint="eastAsia"/>
-          <w:sz w:val="32"/>
-          <w:szCs w:val="32"/>
+          <w:sz w:val="28"/>
+          <w:szCs w:val="28"/>
           <w:u w:val="single"/>
         </w:rPr>
         <w:t>杜甫</w:t>
@@ -877,16 +833,16 @@
       <w:r>
         <w:rPr>
           <w:rFonts w:ascii="標楷體" w:eastAsia="標楷體" w:hAnsi="標楷體" w:hint="eastAsia"/>
-          <w:sz w:val="32"/>
-          <w:szCs w:val="32"/>
+          <w:sz w:val="28"/>
+          <w:szCs w:val="28"/>
         </w:rPr>
         <w:t>失去依靠，只好離開經營了五六年的</w:t>
       </w:r>
       <w:r>
         <w:rPr>
           <w:rFonts w:ascii="標楷體" w:eastAsia="標楷體" w:hAnsi="標楷體" w:hint="eastAsia"/>
-          <w:sz w:val="32"/>
-          <w:szCs w:val="32"/>
+          <w:sz w:val="28"/>
+          <w:szCs w:val="28"/>
           <w:u w:val="single"/>
         </w:rPr>
         <w:t>成都草堂</w:t>
@@ -894,16 +850,16 @@
       <w:r>
         <w:rPr>
           <w:rFonts w:ascii="標楷體" w:eastAsia="標楷體" w:hAnsi="標楷體" w:hint="eastAsia"/>
-          <w:sz w:val="32"/>
-          <w:szCs w:val="32"/>
+          <w:sz w:val="28"/>
+          <w:szCs w:val="28"/>
         </w:rPr>
         <w:t>，買舟南下。本想直達</w:t>
       </w:r>
       <w:r>
         <w:rPr>
           <w:rFonts w:ascii="標楷體" w:eastAsia="標楷體" w:hAnsi="標楷體" w:hint="eastAsia"/>
-          <w:sz w:val="32"/>
-          <w:szCs w:val="32"/>
+          <w:sz w:val="28"/>
+          <w:szCs w:val="28"/>
           <w:u w:val="single"/>
         </w:rPr>
         <w:t>夔</w:t>
@@ -911,34 +867,53 @@
       <w:r>
         <w:rPr>
           <w:rFonts w:ascii="標楷體" w:eastAsia="標楷體" w:hAnsi="標楷體" w:hint="eastAsia"/>
-          <w:sz w:val="20"/>
-          <w:szCs w:val="20"/>
+          <w:sz w:val="28"/>
+          <w:szCs w:val="28"/>
           <w:u w:val="single"/>
         </w:rPr>
-        <w:t>(ㄎㄨㄟˊ)</w:t>
-      </w:r>
-      <w:r>
-        <w:rPr>
-          <w:rFonts w:ascii="標楷體" w:eastAsia="標楷體" w:hAnsi="標楷體" w:hint="eastAsia"/>
-          <w:sz w:val="32"/>
-          <w:szCs w:val="32"/>
+        <w:t>(</w:t>
+      </w:r>
+      <w:r>
+        <w:rPr>
+          <w:rFonts w:ascii="標楷體" w:eastAsia="標楷體" w:hAnsi="標楷體" w:hint="eastAsia"/>
+          <w:color w:val="FF0000"/>
+          <w:sz w:val="16"/>
+          <w:szCs w:val="16"/>
           <w:u w:val="single"/>
         </w:rPr>
+        <w:t>ㄎㄨㄟˊ</w:t>
+      </w:r>
+      <w:r>
+        <w:rPr>
+          <w:rFonts w:ascii="標楷體" w:eastAsia="標楷體" w:hAnsi="標楷體" w:hint="eastAsia"/>
+          <w:sz w:val="28"/>
+          <w:szCs w:val="28"/>
+          <w:u w:val="single"/>
+        </w:rPr>
+        <w:t>)</w:t>
+      </w:r>
+      <w:r>
+        <w:rPr>
+          <w:rFonts w:ascii="標楷體" w:eastAsia="標楷體" w:hAnsi="標楷體" w:hint="eastAsia"/>
+          <w:sz w:val="28"/>
+          <w:szCs w:val="28"/>
+          <w:u w:val="single"/>
+        </w:rPr>
         <w:t>門</w:t>
       </w:r>
       <w:r>
         <w:rPr>
           <w:rFonts w:ascii="標楷體" w:eastAsia="標楷體" w:hAnsi="標楷體" w:hint="eastAsia"/>
-          <w:sz w:val="32"/>
-          <w:szCs w:val="32"/>
+          <w:sz w:val="28"/>
+          <w:szCs w:val="28"/>
         </w:rPr>
         <w:t>，卻因病魔纏身，在</w:t>
       </w:r>
       <w:r>
         <w:rPr>
           <w:rFonts w:ascii="標楷體" w:eastAsia="標楷體" w:hAnsi="標楷體" w:hint="eastAsia"/>
-          <w:sz w:val="32"/>
-          <w:szCs w:val="32"/>
+          <w:sz w:val="28"/>
+          <w:szCs w:val="28"/>
           <w:u w:val="single"/>
         </w:rPr>
         <w:t>雲安</w:t>
@@ -946,32 +921,32 @@
       <w:r>
         <w:rPr>
           <w:rFonts w:ascii="標楷體" w:eastAsia="標楷體" w:hAnsi="標楷體" w:hint="eastAsia"/>
-          <w:sz w:val="32"/>
-          <w:szCs w:val="32"/>
+          <w:sz w:val="28"/>
+          <w:szCs w:val="28"/>
         </w:rPr>
         <w:t>呆了幾個月後</w:t>
       </w:r>
       <w:r>
         <w:rPr>
           <w:rFonts w:ascii="標楷體" w:eastAsia="標楷體" w:hAnsi="標楷體" w:hint="eastAsia"/>
-          <w:sz w:val="32"/>
-          <w:szCs w:val="32"/>
+          <w:sz w:val="28"/>
+          <w:szCs w:val="28"/>
         </w:rPr>
         <w:t>才</w:t>
       </w:r>
       <w:r>
         <w:rPr>
           <w:rFonts w:ascii="標楷體" w:eastAsia="標楷體" w:hAnsi="標楷體" w:hint="eastAsia"/>
-          <w:sz w:val="32"/>
-          <w:szCs w:val="32"/>
+          <w:sz w:val="28"/>
+          <w:szCs w:val="28"/>
         </w:rPr>
         <w:t>到</w:t>
       </w:r>
       <w:r>
         <w:rPr>
           <w:rFonts w:ascii="標楷體" w:eastAsia="標楷體" w:hAnsi="標楷體" w:hint="eastAsia"/>
-          <w:sz w:val="32"/>
-          <w:szCs w:val="32"/>
+          <w:sz w:val="28"/>
+          <w:szCs w:val="28"/>
           <w:u w:val="single"/>
         </w:rPr>
         <w:t>夔州</w:t>
@@ -979,16 +954,16 @@
       <w:r>
         <w:rPr>
           <w:rFonts w:ascii="標楷體" w:eastAsia="標楷體" w:hAnsi="標楷體" w:hint="eastAsia"/>
-          <w:sz w:val="32"/>
-          <w:szCs w:val="32"/>
+          <w:sz w:val="28"/>
+          <w:szCs w:val="28"/>
         </w:rPr>
         <w:t>。如不是當地都督的照顧，他也不可能在此一住就是三個年頭。而就在這三年裏，他的生活依然很困苦，身體也非常不好。這首詩就是五十六歲的老詩人在這極端困窘的情況下寫成的。那一天，他獨自登上</w:t>
       </w:r>
       <w:r>
         <w:rPr>
           <w:rFonts w:ascii="標楷體" w:eastAsia="標楷體" w:hAnsi="標楷體" w:hint="eastAsia"/>
-          <w:sz w:val="32"/>
-          <w:szCs w:val="32"/>
+          <w:sz w:val="28"/>
+          <w:szCs w:val="28"/>
           <w:u w:val="single"/>
         </w:rPr>
         <w:t>夔州</w:t>
@@ -996,16 +971,16 @@
       <w:r>
         <w:rPr>
           <w:rFonts w:ascii="標楷體" w:eastAsia="標楷體" w:hAnsi="標楷體" w:hint="eastAsia"/>
-          <w:sz w:val="32"/>
-          <w:szCs w:val="32"/>
+          <w:sz w:val="28"/>
+          <w:szCs w:val="28"/>
         </w:rPr>
         <w:t xml:space="preserve"> </w:t>
       </w:r>
       <w:r>
         <w:rPr>
           <w:rFonts w:ascii="標楷體" w:eastAsia="標楷體" w:hAnsi="標楷體" w:hint="eastAsia"/>
-          <w:sz w:val="32"/>
-          <w:szCs w:val="32"/>
+          <w:sz w:val="28"/>
+          <w:szCs w:val="28"/>
           <w:u w:val="single"/>
         </w:rPr>
         <w:t>白帝城</w:t>
@@ -1013,15 +988,15 @@
       <w:r>
         <w:rPr>
           <w:rFonts w:ascii="標楷體" w:eastAsia="標楷體" w:hAnsi="標楷體" w:hint="eastAsia"/>
-          <w:sz w:val="32"/>
-          <w:szCs w:val="32"/>
+          <w:sz w:val="28"/>
+          <w:szCs w:val="28"/>
         </w:rPr>
         <w:t>外的高臺，登高臨眺，百感交集。望中所見，激起意中所觸；蕭瑟的秋江景色，引發了他身世飄零的感慨，滲入了他老病孤愁的悲哀。於是，就有了這首被譽爲“七律之冠”的《登高》。</w:t>
       </w:r>
     </w:p>
     <w:p>
       <w:pPr>
-        <w:spacing w:beforeLines="50" w:before="180"/>
+        <w:spacing w:beforeLines="50" w:before="180" w:line="440" w:lineRule="exact"/>
         <w:rPr>
           <w:rFonts w:ascii="標楷體" w:eastAsia="標楷體" w:hAnsi="標楷體"/>
           <w:sz w:val="32"/>
@@ -1035,6 +1010,7 @@
           <w:szCs w:val="32"/>
           <w:bdr w:val="single" w:sz="4" w:space="0" w:color="auto"/>
         </w:rPr>
+        <w:lastRenderedPageBreak/>
         <w:t>賞析</w:t>
       </w:r>
       <w:r>
@@ -1061,7 +1037,7 @@
         </w:rPr>
         <w:t xml:space="preserve"> </w:t>
       </w:r>
-      <w:hyperlink r:id="rId11" w:history="1">
+      <w:hyperlink r:id="rId7" w:history="1">
         <w:r>
           <w:rPr>
             <w:rStyle w:val="a3"/>
@@ -1080,7 +1056,7 @@
         </w:rPr>
         <w:t xml:space="preserve"> </w:t>
       </w:r>
-      <w:hyperlink r:id="rId12" w:history="1"/>
+      <w:hyperlink r:id="rId8" w:history="1"/>
       <w:r>
         <w:rPr>
           <w:rFonts w:ascii="標楷體" w:eastAsia="標楷體" w:hAnsi="標楷體" w:hint="eastAsia"/>
@@ -1092,34 +1068,34 @@
     </w:p>
     <w:p>
       <w:pPr>
-        <w:spacing w:line="480" w:lineRule="exact"/>
-        <w:rPr>
-          <w:rFonts w:ascii="標楷體" w:eastAsia="標楷體" w:hAnsi="標楷體"/>
-          <w:sz w:val="32"/>
-          <w:szCs w:val="32"/>
-        </w:rPr>
-      </w:pPr>
-      <w:r>
-        <w:rPr>
-          <w:rFonts w:ascii="標楷體" w:eastAsia="標楷體" w:hAnsi="標楷體" w:hint="eastAsia"/>
-          <w:sz w:val="32"/>
-          <w:szCs w:val="32"/>
+        <w:spacing w:line="380" w:lineRule="exact"/>
+        <w:rPr>
+          <w:rFonts w:ascii="標楷體" w:eastAsia="標楷體" w:hAnsi="標楷體"/>
+          <w:sz w:val="28"/>
+          <w:szCs w:val="28"/>
+        </w:rPr>
+      </w:pPr>
+      <w:r>
+        <w:rPr>
+          <w:rFonts w:ascii="標楷體" w:eastAsia="標楷體" w:hAnsi="標楷體" w:hint="eastAsia"/>
+          <w:sz w:val="28"/>
+          <w:szCs w:val="28"/>
         </w:rPr>
         <w:t xml:space="preserve">　　</w:t>
       </w:r>
       <w:r>
         <w:rPr>
           <w:rFonts w:ascii="標楷體" w:eastAsia="標楷體" w:hAnsi="標楷體" w:hint="eastAsia"/>
-          <w:sz w:val="32"/>
-          <w:szCs w:val="32"/>
+          <w:sz w:val="28"/>
+          <w:szCs w:val="28"/>
         </w:rPr>
         <w:t>這首詩是</w:t>
       </w:r>
       <w:r>
         <w:rPr>
           <w:rFonts w:ascii="標楷體" w:eastAsia="標楷體" w:hAnsi="標楷體" w:hint="eastAsia"/>
-          <w:sz w:val="32"/>
-          <w:szCs w:val="32"/>
+          <w:sz w:val="28"/>
+          <w:szCs w:val="28"/>
           <w:u w:val="single"/>
         </w:rPr>
         <w:t>杜甫</w:t>
@@ -1127,16 +1103,16 @@
       <w:r>
         <w:rPr>
           <w:rFonts w:ascii="標楷體" w:eastAsia="標楷體" w:hAnsi="標楷體" w:hint="eastAsia"/>
-          <w:sz w:val="32"/>
-          <w:szCs w:val="32"/>
+          <w:sz w:val="28"/>
+          <w:szCs w:val="28"/>
         </w:rPr>
         <w:t>流落</w:t>
       </w:r>
       <w:r>
         <w:rPr>
           <w:rFonts w:ascii="標楷體" w:eastAsia="標楷體" w:hAnsi="標楷體" w:hint="eastAsia"/>
-          <w:sz w:val="32"/>
-          <w:szCs w:val="32"/>
+          <w:sz w:val="28"/>
+          <w:szCs w:val="28"/>
           <w:u w:val="single"/>
         </w:rPr>
         <w:t>夔州</w:t>
@@ -1144,32 +1120,16 @@
       <w:r>
         <w:rPr>
           <w:rFonts w:ascii="標楷體" w:eastAsia="標楷體" w:hAnsi="標楷體" w:hint="eastAsia"/>
-          <w:sz w:val="32"/>
-          <w:szCs w:val="32"/>
-        </w:rPr>
-        <w:t>時所作，此時</w:t>
-      </w:r>
-      <w:r>
-        <w:rPr>
-          <w:rFonts w:ascii="標楷體" w:eastAsia="標楷體" w:hAnsi="標楷體" w:hint="eastAsia"/>
-          <w:sz w:val="32"/>
-          <w:szCs w:val="32"/>
-        </w:rPr>
-        <w:t>安史之亂</w:t>
-      </w:r>
-      <w:r>
-        <w:rPr>
-          <w:rFonts w:ascii="標楷體" w:eastAsia="標楷體" w:hAnsi="標楷體" w:hint="eastAsia"/>
-          <w:sz w:val="32"/>
-          <w:szCs w:val="32"/>
-        </w:rPr>
-        <w:t>已經結束整整四年了，但是地方藩鎮爲了爭奪地盤仍然彼此攻伐，人民的生活依舊痛苦不堪。這時，</w:t>
-      </w:r>
-      <w:r>
-        <w:rPr>
-          <w:rFonts w:ascii="標楷體" w:eastAsia="標楷體" w:hAnsi="標楷體" w:hint="eastAsia"/>
-          <w:sz w:val="32"/>
-          <w:szCs w:val="32"/>
+          <w:sz w:val="28"/>
+          <w:szCs w:val="28"/>
+        </w:rPr>
+        <w:t>時所作，此時安史之亂已經結束整整四年了，但是地方藩鎮爲了爭奪地盤仍然彼此攻伐，人民的生活依舊痛苦不堪。這時，</w:t>
+      </w:r>
+      <w:r>
+        <w:rPr>
+          <w:rFonts w:ascii="標楷體" w:eastAsia="標楷體" w:hAnsi="標楷體" w:hint="eastAsia"/>
+          <w:sz w:val="28"/>
+          <w:szCs w:val="28"/>
           <w:u w:val="single"/>
         </w:rPr>
         <w:t>杜甫</w:t>
@@ -1177,47 +1137,47 @@
       <w:r>
         <w:rPr>
           <w:rFonts w:ascii="標楷體" w:eastAsia="標楷體" w:hAnsi="標楷體" w:hint="eastAsia"/>
-          <w:sz w:val="32"/>
-          <w:szCs w:val="32"/>
+          <w:sz w:val="28"/>
+          <w:szCs w:val="28"/>
         </w:rPr>
         <w:t>已經是一位飽經滄桑的</w:t>
       </w:r>
       <w:r>
         <w:rPr>
           <w:rFonts w:ascii="標楷體" w:eastAsia="標楷體" w:hAnsi="標楷體"/>
-          <w:sz w:val="32"/>
-          <w:szCs w:val="32"/>
+          <w:sz w:val="28"/>
+          <w:szCs w:val="28"/>
         </w:rPr>
         <w:t>56</w:t>
       </w:r>
       <w:r>
         <w:rPr>
           <w:rFonts w:ascii="標楷體" w:eastAsia="標楷體" w:hAnsi="標楷體" w:hint="eastAsia"/>
-          <w:sz w:val="32"/>
-          <w:szCs w:val="32"/>
+          <w:sz w:val="28"/>
+          <w:szCs w:val="28"/>
         </w:rPr>
         <w:t>歲的老人了，他目睹時代的苦難，再回想自己坎坷的經歷和艱辛的生活，心中百感交集，奮筆寫下了這首慷慨悲壯，被後人稱爲“杜集七言律詩之冠”的《登高》。開頭兩句從細處選擇六組景物：悽緊的秋風、高遠的青天、悲涼的猿聲、清涼的江水、白如玉的沙灘、迴旋低飛的羣鳥，爲世人描繪出了一幅冷清淒涼、孤獨寂寞的江邊畫面，不但寫盡了詩人登高俯仰的所見所聞，而且融合了詩人複雜而深沉的感情，爲全詩定下了哀婉淒涼、深沉凝重的抒情基調。第三、四句集中表現了深秋時節的景色，落葉無邊而下，江水奔騰不息，整個畫面氣象萬千，蒼涼悲壯，氣勢雄渾壯觀，境界宏闊深遠。從“蕭蕭”和“滾滾”中，我們似乎可以看到詩人對自己身世的感慨和胸中壯志難酬的苦痛。第五、六句將前四句蘊含的感情進一步爆發，交織</w:t>
       </w:r>
       <w:r>
         <w:rPr>
           <w:rFonts w:ascii="標楷體" w:eastAsia="標楷體" w:hAnsi="標楷體" w:hint="eastAsia"/>
-          <w:sz w:val="32"/>
-          <w:szCs w:val="32"/>
+          <w:sz w:val="28"/>
+          <w:szCs w:val="28"/>
         </w:rPr>
         <w:t>著</w:t>
       </w:r>
       <w:r>
         <w:rPr>
           <w:rFonts w:ascii="標楷體" w:eastAsia="標楷體" w:hAnsi="標楷體" w:hint="eastAsia"/>
-          <w:sz w:val="32"/>
-          <w:szCs w:val="32"/>
+          <w:sz w:val="28"/>
+          <w:szCs w:val="28"/>
         </w:rPr>
         <w:t>對國運艱難的關注，同時對淪落他鄉不勝感傷。最後兩句中，詩人坦言了自己白髮日多，疾病纏身的境遇，給全詩增添了一層深深的惆悵。</w:t>
       </w:r>
     </w:p>
     <w:p>
       <w:pPr>
-        <w:spacing w:line="500" w:lineRule="exact"/>
+        <w:spacing w:beforeLines="50" w:before="180" w:line="440" w:lineRule="exact"/>
         <w:rPr>
           <w:rFonts w:ascii="標楷體" w:eastAsia="標楷體" w:hAnsi="標楷體"/>
           <w:sz w:val="36"/>
@@ -1229,9 +1189,9 @@
           <w:rFonts w:ascii="標楷體" w:eastAsia="標楷體" w:hAnsi="標楷體" w:hint="eastAsia"/>
           <w:sz w:val="36"/>
           <w:szCs w:val="36"/>
-        </w:rPr>
-        <w:lastRenderedPageBreak/>
-        <w:t>[補充]</w:t>
+          <w:bdr w:val="single" w:sz="4" w:space="0" w:color="auto"/>
+        </w:rPr>
+        <w:t>補充</w:t>
       </w:r>
     </w:p>
     <w:p>
@@ -1241,43 +1201,60 @@
           <w:ilvl w:val="0"/>
           <w:numId w:val="5"/>
         </w:numPr>
-        <w:spacing w:line="480" w:lineRule="exact"/>
+        <w:spacing w:line="380" w:lineRule="exact"/>
         <w:ind w:leftChars="0" w:left="482"/>
         <w:rPr>
           <w:rFonts w:ascii="標楷體" w:eastAsia="標楷體" w:hAnsi="標楷體"/>
-          <w:sz w:val="32"/>
-          <w:szCs w:val="32"/>
-        </w:rPr>
-      </w:pPr>
-      <w:r>
-        <w:rPr>
-          <w:rFonts w:ascii="標楷體" w:eastAsia="標楷體" w:hAnsi="標楷體" w:hint="eastAsia"/>
-          <w:sz w:val="32"/>
-          <w:szCs w:val="32"/>
+          <w:sz w:val="28"/>
+          <w:szCs w:val="28"/>
+        </w:rPr>
+      </w:pPr>
+      <w:r>
+        <w:rPr>
+          <w:rFonts w:ascii="標楷體" w:eastAsia="標楷體" w:hAnsi="標楷體" w:hint="eastAsia"/>
+          <w:sz w:val="28"/>
+          <w:szCs w:val="28"/>
         </w:rPr>
         <w:t>軍閥</w:t>
       </w:r>
       <w:r>
         <w:rPr>
           <w:rFonts w:ascii="標楷體" w:eastAsia="標楷體" w:hAnsi="標楷體" w:hint="eastAsia"/>
-          <w:sz w:val="20"/>
-          <w:szCs w:val="20"/>
-        </w:rPr>
-        <w:t>(ㄈㄚˊ)</w:t>
-      </w:r>
-      <w:r>
-        <w:rPr>
-          <w:rFonts w:ascii="標楷體" w:eastAsia="標楷體" w:hAnsi="標楷體" w:hint="eastAsia"/>
-          <w:sz w:val="32"/>
-          <w:szCs w:val="32"/>
+          <w:sz w:val="28"/>
+          <w:szCs w:val="28"/>
+        </w:rPr>
+        <w:t>(</w:t>
+      </w:r>
+      <w:r>
+        <w:rPr>
+          <w:rFonts w:ascii="標楷體" w:eastAsia="標楷體" w:hAnsi="標楷體" w:hint="eastAsia"/>
+          <w:color w:val="FF0000"/>
+          <w:sz w:val="16"/>
+          <w:szCs w:val="16"/>
+        </w:rPr>
+        <w:t>ㄈㄚˊ</w:t>
+      </w:r>
+      <w:r>
+        <w:rPr>
+          <w:rFonts w:ascii="標楷體" w:eastAsia="標楷體" w:hAnsi="標楷體" w:hint="eastAsia"/>
+          <w:sz w:val="28"/>
+          <w:szCs w:val="28"/>
+        </w:rPr>
+        <w:t>)</w:t>
+      </w:r>
+      <w:r>
+        <w:rPr>
+          <w:rFonts w:ascii="標楷體" w:eastAsia="標楷體" w:hAnsi="標楷體" w:hint="eastAsia"/>
+          <w:sz w:val="28"/>
+          <w:szCs w:val="28"/>
         </w:rPr>
         <w:t>：</w:t>
       </w:r>
       <w:r>
         <w:rPr>
           <w:rFonts w:ascii="標楷體" w:eastAsia="標楷體" w:hAnsi="標楷體" w:hint="eastAsia"/>
-          <w:sz w:val="32"/>
-          <w:szCs w:val="32"/>
+          <w:sz w:val="28"/>
+          <w:szCs w:val="28"/>
         </w:rPr>
         <w:t>以雄厚的武力割據地方、把持政權，與中央政府對抗的武裝派系或軍人。</w:t>
       </w:r>
@@ -1289,37 +1266,117 @@
           <w:ilvl w:val="0"/>
           <w:numId w:val="5"/>
         </w:numPr>
-        <w:spacing w:line="480" w:lineRule="exact"/>
+        <w:spacing w:line="380" w:lineRule="exact"/>
         <w:ind w:leftChars="0" w:left="482"/>
         <w:rPr>
           <w:rFonts w:ascii="標楷體" w:eastAsia="標楷體" w:hAnsi="標楷體"/>
-          <w:sz w:val="32"/>
-          <w:szCs w:val="32"/>
-        </w:rPr>
-      </w:pPr>
-      <w:r>
-        <w:rPr>
-          <w:rFonts w:ascii="標楷體" w:eastAsia="標楷體" w:hAnsi="標楷體" w:hint="eastAsia"/>
-          <w:sz w:val="32"/>
-          <w:szCs w:val="32"/>
-        </w:rPr>
-        <w:t>夔門</w:t>
-      </w:r>
-      <w:r>
-        <w:rPr>
-          <w:rFonts w:ascii="標楷體" w:eastAsia="標楷體" w:hAnsi="標楷體" w:hint="eastAsia"/>
-          <w:sz w:val="32"/>
-          <w:szCs w:val="32"/>
-        </w:rPr>
-        <w:t>：</w:t>
-      </w:r>
-      <w:r>
-        <w:rPr>
-          <w:rFonts w:ascii="標楷體" w:eastAsia="標楷體" w:hAnsi="標楷體" w:hint="eastAsia"/>
-          <w:sz w:val="32"/>
-          <w:szCs w:val="32"/>
-        </w:rPr>
-        <w:t>位於重慶市奉節縣境內，是瞿塘峽的西端入口，最窄處僅幾十米。</w:t>
+          <w:sz w:val="28"/>
+          <w:szCs w:val="28"/>
+        </w:rPr>
+      </w:pPr>
+      <w:r>
+        <w:rPr>
+          <w:rFonts w:ascii="標楷體" w:eastAsia="標楷體" w:hAnsi="標楷體" w:hint="eastAsia"/>
+          <w:sz w:val="28"/>
+          <w:szCs w:val="28"/>
+        </w:rPr>
+        <w:t>夔門：</w:t>
+      </w:r>
+      <w:r>
+        <w:rPr>
+          <w:rFonts w:ascii="標楷體" w:eastAsia="標楷體" w:hAnsi="標楷體" w:hint="eastAsia"/>
+          <w:sz w:val="28"/>
+          <w:szCs w:val="28"/>
+        </w:rPr>
+        <w:t>位於</w:t>
+      </w:r>
+      <w:r>
+        <w:rPr>
+          <w:rFonts w:ascii="標楷體" w:eastAsia="標楷體" w:hAnsi="標楷體" w:hint="eastAsia"/>
+          <w:sz w:val="28"/>
+          <w:szCs w:val="28"/>
+          <w:u w:val="single"/>
+        </w:rPr>
+        <w:t>重慶市</w:t>
+      </w:r>
+      <w:r>
+        <w:rPr>
+          <w:rFonts w:ascii="標楷體" w:eastAsia="標楷體" w:hAnsi="標楷體" w:hint="eastAsia"/>
+          <w:sz w:val="28"/>
+          <w:szCs w:val="28"/>
+        </w:rPr>
+        <w:t xml:space="preserve"> </w:t>
+      </w:r>
+      <w:r>
+        <w:rPr>
+          <w:rFonts w:ascii="標楷體" w:eastAsia="標楷體" w:hAnsi="標楷體" w:hint="eastAsia"/>
+          <w:sz w:val="28"/>
+          <w:szCs w:val="28"/>
+          <w:u w:val="single"/>
+        </w:rPr>
+        <w:t>奉節縣</w:t>
+      </w:r>
+      <w:r>
+        <w:rPr>
+          <w:rFonts w:ascii="標楷體" w:eastAsia="標楷體" w:hAnsi="標楷體" w:hint="eastAsia"/>
+          <w:sz w:val="28"/>
+          <w:szCs w:val="28"/>
+        </w:rPr>
+        <w:t>境內，是</w:t>
+      </w:r>
+      <w:r>
+        <w:rPr>
+          <w:rFonts w:ascii="標楷體" w:eastAsia="標楷體" w:hAnsi="標楷體" w:hint="eastAsia"/>
+          <w:sz w:val="28"/>
+          <w:szCs w:val="28"/>
+          <w:u w:val="single"/>
+        </w:rPr>
+        <w:t>瞿</w:t>
+      </w:r>
+      <w:r>
+        <w:rPr>
+          <w:rFonts w:ascii="標楷體" w:eastAsia="標楷體" w:hAnsi="標楷體" w:hint="eastAsia"/>
+          <w:sz w:val="28"/>
+          <w:szCs w:val="28"/>
+          <w:u w:val="single"/>
+        </w:rPr>
+        <w:t>(</w:t>
+      </w:r>
+      <w:r>
+        <w:rPr>
+          <w:rFonts w:ascii="標楷體" w:eastAsia="標楷體" w:hAnsi="標楷體" w:hint="eastAsia"/>
+          <w:color w:val="FF0000"/>
+          <w:sz w:val="16"/>
+          <w:szCs w:val="16"/>
+          <w:u w:val="single"/>
+        </w:rPr>
+        <w:t>ㄑㄩ</w:t>
+      </w:r>
+      <w:r>
+        <w:rPr>
+          <w:rFonts w:ascii="標楷體" w:eastAsia="標楷體" w:hAnsi="標楷體" w:hint="eastAsia"/>
+          <w:sz w:val="28"/>
+          <w:szCs w:val="28"/>
+          <w:u w:val="single"/>
+        </w:rPr>
+        <w:t>)</w:t>
+      </w:r>
+      <w:r>
+        <w:rPr>
+          <w:rFonts w:ascii="標楷體" w:eastAsia="標楷體" w:hAnsi="標楷體" w:hint="eastAsia"/>
+          <w:sz w:val="28"/>
+          <w:szCs w:val="28"/>
+          <w:u w:val="single"/>
+        </w:rPr>
+        <w:t>塘峽</w:t>
+      </w:r>
+      <w:r>
+        <w:rPr>
+          <w:rFonts w:ascii="標楷體" w:eastAsia="標楷體" w:hAnsi="標楷體" w:hint="eastAsia"/>
+          <w:sz w:val="28"/>
+          <w:szCs w:val="28"/>
+        </w:rPr>
+        <w:t>的西端入口，最窄處僅幾十米。</w:t>
       </w:r>
     </w:p>
     <w:p>
@@ -1329,37 +1386,61 @@
           <w:ilvl w:val="0"/>
           <w:numId w:val="5"/>
         </w:numPr>
-        <w:spacing w:line="480" w:lineRule="exact"/>
+        <w:spacing w:line="380" w:lineRule="exact"/>
         <w:ind w:leftChars="0" w:left="482"/>
         <w:rPr>
           <w:rFonts w:ascii="標楷體" w:eastAsia="標楷體" w:hAnsi="標楷體"/>
-          <w:sz w:val="32"/>
-          <w:szCs w:val="32"/>
-        </w:rPr>
-      </w:pPr>
-      <w:r>
-        <w:rPr>
-          <w:rFonts w:ascii="標楷體" w:eastAsia="標楷體" w:hAnsi="標楷體" w:hint="eastAsia"/>
-          <w:sz w:val="32"/>
-          <w:szCs w:val="32"/>
-        </w:rPr>
-        <w:t>夔州</w:t>
-      </w:r>
-      <w:r>
-        <w:rPr>
-          <w:rFonts w:ascii="標楷體" w:eastAsia="標楷體" w:hAnsi="標楷體" w:hint="eastAsia"/>
-          <w:sz w:val="32"/>
-          <w:szCs w:val="32"/>
-        </w:rPr>
-        <w:t>：</w:t>
-      </w:r>
-      <w:r>
-        <w:rPr>
-          <w:rFonts w:ascii="標楷體" w:eastAsia="標楷體" w:hAnsi="標楷體" w:hint="eastAsia"/>
-          <w:sz w:val="32"/>
-          <w:szCs w:val="32"/>
-        </w:rPr>
-        <w:t>位於長江上游，歷年以來是四川要道，水上交通繁忙，常有客貨商船往來。</w:t>
+          <w:spacing w:val="-10"/>
+          <w:sz w:val="28"/>
+          <w:szCs w:val="28"/>
+        </w:rPr>
+      </w:pPr>
+      <w:r>
+        <w:rPr>
+          <w:rFonts w:ascii="標楷體" w:eastAsia="標楷體" w:hAnsi="標楷體" w:hint="eastAsia"/>
+          <w:spacing w:val="-10"/>
+          <w:sz w:val="28"/>
+          <w:szCs w:val="28"/>
+        </w:rPr>
+        <w:t>夔州：位於</w:t>
+      </w:r>
+      <w:r>
+        <w:rPr>
+          <w:rFonts w:ascii="標楷體" w:eastAsia="標楷體" w:hAnsi="標楷體" w:hint="eastAsia"/>
+          <w:spacing w:val="-10"/>
+          <w:sz w:val="28"/>
+          <w:szCs w:val="28"/>
+          <w:u w:val="single"/>
+        </w:rPr>
+        <w:t>長江</w:t>
+      </w:r>
+      <w:r>
+        <w:rPr>
+          <w:rFonts w:ascii="標楷體" w:eastAsia="標楷體" w:hAnsi="標楷體" w:hint="eastAsia"/>
+          <w:spacing w:val="-10"/>
+          <w:sz w:val="28"/>
+          <w:szCs w:val="28"/>
+        </w:rPr>
+        <w:t>上游，歷年以來是</w:t>
+      </w:r>
+      <w:r>
+        <w:rPr>
+          <w:rFonts w:ascii="標楷體" w:eastAsia="標楷體" w:hAnsi="標楷體" w:hint="eastAsia"/>
+          <w:spacing w:val="-10"/>
+          <w:sz w:val="28"/>
+          <w:szCs w:val="28"/>
+          <w:u w:val="single"/>
+        </w:rPr>
+        <w:t>四川</w:t>
+      </w:r>
+      <w:r>
+        <w:rPr>
+          <w:rFonts w:ascii="標楷體" w:eastAsia="標楷體" w:hAnsi="標楷體" w:hint="eastAsia"/>
+          <w:spacing w:val="-10"/>
+          <w:sz w:val="28"/>
+          <w:szCs w:val="28"/>
+        </w:rPr>
+        <w:t>要道，水上交通繁忙，常有客貨商船往來。</w:t>
       </w:r>
     </w:p>
     <w:p>
@@ -1369,19 +1450,19 @@
           <w:ilvl w:val="0"/>
           <w:numId w:val="5"/>
         </w:numPr>
-        <w:spacing w:line="480" w:lineRule="exact"/>
+        <w:spacing w:line="380" w:lineRule="exact"/>
         <w:ind w:leftChars="0"/>
         <w:rPr>
           <w:rFonts w:ascii="標楷體" w:eastAsia="標楷體" w:hAnsi="標楷體"/>
-          <w:sz w:val="32"/>
-          <w:szCs w:val="32"/>
-        </w:rPr>
-      </w:pPr>
-      <w:r>
-        <w:rPr>
-          <w:rFonts w:ascii="標楷體" w:eastAsia="標楷體" w:hAnsi="標楷體" w:hint="eastAsia"/>
-          <w:sz w:val="32"/>
-          <w:szCs w:val="32"/>
+          <w:sz w:val="28"/>
+          <w:szCs w:val="28"/>
+        </w:rPr>
+      </w:pPr>
+      <w:r>
+        <w:rPr>
+          <w:rFonts w:ascii="標楷體" w:eastAsia="標楷體" w:hAnsi="標楷體" w:hint="eastAsia"/>
+          <w:sz w:val="28"/>
+          <w:szCs w:val="28"/>
         </w:rPr>
         <w:t>蕭瑟：秋風瑟縮；寂靜冷清。</w:t>
       </w:r>
@@ -1393,47 +1474,43 @@
           <w:ilvl w:val="0"/>
           <w:numId w:val="5"/>
         </w:numPr>
-        <w:spacing w:line="480" w:lineRule="exact"/>
+        <w:spacing w:line="380" w:lineRule="exact"/>
         <w:ind w:leftChars="0"/>
         <w:rPr>
           <w:rFonts w:ascii="標楷體" w:eastAsia="標楷體" w:hAnsi="標楷體"/>
-          <w:sz w:val="32"/>
-          <w:szCs w:val="32"/>
-        </w:rPr>
-      </w:pPr>
-      <w:r>
-        <w:rPr>
-          <w:rFonts w:ascii="標楷體" w:eastAsia="標楷體" w:hAnsi="標楷體" w:hint="eastAsia"/>
-          <w:sz w:val="32"/>
-          <w:szCs w:val="32"/>
-        </w:rPr>
-        <w:t>飄零</w:t>
-      </w:r>
-      <w:r>
-        <w:rPr>
-          <w:rFonts w:ascii="標楷體" w:eastAsia="標楷體" w:hAnsi="標楷體" w:hint="eastAsia"/>
-          <w:sz w:val="32"/>
-          <w:szCs w:val="32"/>
-        </w:rPr>
-        <w:t>：</w:t>
+          <w:sz w:val="28"/>
+          <w:szCs w:val="28"/>
+        </w:rPr>
+      </w:pPr>
+      <w:r>
+        <w:rPr>
+          <w:rFonts w:ascii="標楷體" w:eastAsia="標楷體" w:hAnsi="標楷體" w:hint="eastAsia"/>
+          <w:sz w:val="28"/>
+          <w:szCs w:val="28"/>
+        </w:rPr>
+        <w:t>飄零：</w:t>
       </w:r>
     </w:p>
     <w:p>
       <w:pPr>
         <w:pStyle w:val="a5"/>
-        <w:spacing w:line="480" w:lineRule="exact"/>
+        <w:numPr>
+          <w:ilvl w:val="0"/>
+          <w:numId w:val="9"/>
+        </w:numPr>
+        <w:spacing w:line="380" w:lineRule="exact"/>
         <w:ind w:leftChars="0"/>
         <w:rPr>
           <w:rFonts w:ascii="標楷體" w:eastAsia="標楷體" w:hAnsi="標楷體"/>
-          <w:sz w:val="32"/>
-          <w:szCs w:val="32"/>
-        </w:rPr>
-      </w:pPr>
-      <w:r>
-        <w:rPr>
-          <w:rFonts w:ascii="標楷體" w:eastAsia="標楷體" w:hAnsi="標楷體" w:hint="eastAsia"/>
-          <w:sz w:val="32"/>
-          <w:szCs w:val="32"/>
+          <w:sz w:val="28"/>
+          <w:szCs w:val="28"/>
+        </w:rPr>
+      </w:pPr>
+      <w:r>
+        <w:rPr>
+          <w:rFonts w:ascii="標楷體" w:eastAsia="標楷體" w:hAnsi="標楷體" w:hint="eastAsia"/>
+          <w:sz w:val="28"/>
+          <w:szCs w:val="28"/>
         </w:rPr>
         <w:t>凋謝飄落。【例】時值深秋，滿山落葉飄零。</w:t>
       </w:r>
@@ -1441,19 +1518,23 @@
     <w:p>
       <w:pPr>
         <w:pStyle w:val="a5"/>
-        <w:spacing w:line="480" w:lineRule="exact"/>
+        <w:numPr>
+          <w:ilvl w:val="0"/>
+          <w:numId w:val="9"/>
+        </w:numPr>
+        <w:spacing w:line="380" w:lineRule="exact"/>
         <w:ind w:leftChars="0"/>
         <w:rPr>
           <w:rFonts w:ascii="標楷體" w:eastAsia="標楷體" w:hAnsi="標楷體"/>
-          <w:sz w:val="32"/>
-          <w:szCs w:val="32"/>
-        </w:rPr>
-      </w:pPr>
-      <w:r>
-        <w:rPr>
-          <w:rFonts w:ascii="標楷體" w:eastAsia="標楷體" w:hAnsi="標楷體" w:hint="eastAsia"/>
-          <w:sz w:val="32"/>
-          <w:szCs w:val="32"/>
+          <w:sz w:val="28"/>
+          <w:szCs w:val="28"/>
+        </w:rPr>
+      </w:pPr>
+      <w:r>
+        <w:rPr>
+          <w:rFonts w:ascii="標楷體" w:eastAsia="標楷體" w:hAnsi="標楷體" w:hint="eastAsia"/>
+          <w:sz w:val="28"/>
+          <w:szCs w:val="28"/>
         </w:rPr>
         <w:t>比喻身世不幸。【例】他身世飄零，令人同情。</w:t>
       </w:r>
@@ -1465,45 +1546,21 @@
           <w:ilvl w:val="0"/>
           <w:numId w:val="5"/>
         </w:numPr>
-        <w:spacing w:line="480" w:lineRule="exact"/>
+        <w:spacing w:line="380" w:lineRule="exact"/>
         <w:ind w:leftChars="0"/>
         <w:rPr>
           <w:rFonts w:ascii="標楷體" w:eastAsia="標楷體" w:hAnsi="標楷體"/>
-          <w:sz w:val="32"/>
-          <w:szCs w:val="32"/>
-        </w:rPr>
-      </w:pPr>
-      <w:r>
-        <w:rPr>
-          <w:rFonts w:ascii="標楷體" w:eastAsia="標楷體" w:hAnsi="標楷體" w:hint="eastAsia"/>
-          <w:sz w:val="32"/>
-          <w:szCs w:val="32"/>
-        </w:rPr>
-        <w:t>奮筆</w:t>
-      </w:r>
-      <w:r>
-        <w:rPr>
-          <w:rFonts w:ascii="標楷體" w:eastAsia="標楷體" w:hAnsi="標楷體" w:hint="eastAsia"/>
-          <w:sz w:val="32"/>
-          <w:szCs w:val="32"/>
-        </w:rPr>
-        <w:t>：</w:t>
-      </w:r>
-      <w:r>
-        <w:rPr>
-          <w:rFonts w:ascii="標楷體" w:eastAsia="標楷體" w:hAnsi="標楷體" w:hint="eastAsia"/>
-          <w:sz w:val="32"/>
-          <w:szCs w:val="32"/>
-        </w:rPr>
-        <w:t>指精神昂揚地揮筆</w:t>
-      </w:r>
-      <w:r>
-        <w:rPr>
-          <w:rFonts w:ascii="標楷體" w:eastAsia="標楷體" w:hAnsi="標楷體" w:hint="eastAsia"/>
-          <w:sz w:val="32"/>
-          <w:szCs w:val="32"/>
-        </w:rPr>
-        <w:t>。</w:t>
+          <w:sz w:val="28"/>
+          <w:szCs w:val="28"/>
+        </w:rPr>
+      </w:pPr>
+      <w:r>
+        <w:rPr>
+          <w:rFonts w:ascii="標楷體" w:eastAsia="標楷體" w:hAnsi="標楷體" w:hint="eastAsia"/>
+          <w:sz w:val="28"/>
+          <w:szCs w:val="28"/>
+        </w:rPr>
+        <w:t>奮筆：指精神昂揚地揮筆。</w:t>
       </w:r>
     </w:p>
     <w:p>
@@ -1513,53 +1570,21 @@
           <w:ilvl w:val="0"/>
           <w:numId w:val="5"/>
         </w:numPr>
-        <w:spacing w:line="480" w:lineRule="exact"/>
+        <w:spacing w:line="380" w:lineRule="exact"/>
         <w:ind w:leftChars="0"/>
         <w:rPr>
           <w:rFonts w:ascii="標楷體" w:eastAsia="標楷體" w:hAnsi="標楷體"/>
-          <w:sz w:val="32"/>
-          <w:szCs w:val="32"/>
-        </w:rPr>
-      </w:pPr>
-      <w:r>
-        <w:rPr>
-          <w:rFonts w:ascii="標楷體" w:eastAsia="標楷體" w:hAnsi="標楷體" w:hint="eastAsia"/>
-          <w:sz w:val="32"/>
-          <w:szCs w:val="32"/>
-        </w:rPr>
-        <w:t>悽緊</w:t>
-      </w:r>
-      <w:r>
-        <w:rPr>
-          <w:rFonts w:ascii="標楷體" w:eastAsia="標楷體" w:hAnsi="標楷體" w:hint="eastAsia"/>
-          <w:sz w:val="32"/>
-          <w:szCs w:val="32"/>
-        </w:rPr>
-        <w:t>：</w:t>
-      </w:r>
-      <w:r>
-        <w:rPr>
-          <w:rFonts w:ascii="標楷體" w:eastAsia="標楷體" w:hAnsi="標楷體" w:hint="eastAsia"/>
-          <w:sz w:val="32"/>
-          <w:szCs w:val="32"/>
-        </w:rPr>
-        <w:t>寒風冷冽疾勁</w:t>
-      </w:r>
-      <w:r>
-        <w:rPr>
-          <w:rFonts w:ascii="標楷體" w:eastAsia="標楷體" w:hAnsi="標楷體" w:hint="eastAsia"/>
-          <w:sz w:val="32"/>
-          <w:szCs w:val="32"/>
-        </w:rPr>
-        <w:t>，</w:t>
-      </w:r>
-      <w:r>
-        <w:rPr>
-          <w:rFonts w:ascii="標楷體" w:eastAsia="標楷體" w:hAnsi="標楷體" w:hint="eastAsia"/>
-          <w:sz w:val="32"/>
-          <w:szCs w:val="32"/>
-        </w:rPr>
-        <w:t>寒意逼人。</w:t>
+          <w:sz w:val="28"/>
+          <w:szCs w:val="28"/>
+        </w:rPr>
+      </w:pPr>
+      <w:r>
+        <w:rPr>
+          <w:rFonts w:ascii="標楷體" w:eastAsia="標楷體" w:hAnsi="標楷體" w:hint="eastAsia"/>
+          <w:sz w:val="28"/>
+          <w:szCs w:val="28"/>
+        </w:rPr>
+        <w:t>悽緊：寒風冷冽疾勁，寒意逼人。</w:t>
       </w:r>
     </w:p>
     <w:p>
@@ -1569,29 +1594,69 @@
           <w:ilvl w:val="0"/>
           <w:numId w:val="5"/>
         </w:numPr>
-        <w:spacing w:line="480" w:lineRule="exact"/>
+        <w:spacing w:line="380" w:lineRule="exact"/>
         <w:ind w:leftChars="0"/>
         <w:rPr>
           <w:rFonts w:ascii="標楷體" w:eastAsia="標楷體" w:hAnsi="標楷體"/>
-          <w:sz w:val="32"/>
-          <w:szCs w:val="32"/>
-        </w:rPr>
-      </w:pPr>
-      <w:r>
-        <w:rPr>
-          <w:rFonts w:ascii="標楷體" w:eastAsia="標楷體" w:hAnsi="標楷體" w:hint="eastAsia"/>
-          <w:sz w:val="32"/>
-          <w:szCs w:val="32"/>
-        </w:rPr>
-        <w:t>哀婉</w:t>
-      </w:r>
-      <w:r>
-        <w:rPr>
-          <w:rFonts w:ascii="標楷體" w:eastAsia="標楷體" w:hAnsi="標楷體" w:hint="eastAsia"/>
-          <w:sz w:val="32"/>
-          <w:szCs w:val="32"/>
-        </w:rPr>
-        <w:t>：悲傷而婉轉。</w:t>
+          <w:sz w:val="28"/>
+          <w:szCs w:val="28"/>
+        </w:rPr>
+      </w:pPr>
+      <w:r>
+        <w:rPr>
+          <w:rFonts w:ascii="標楷體" w:eastAsia="標楷體" w:hAnsi="標楷體" w:hint="eastAsia"/>
+          <w:sz w:val="28"/>
+          <w:szCs w:val="28"/>
+        </w:rPr>
+        <w:t>深沉：</w:t>
+      </w:r>
+    </w:p>
+    <w:p>
+      <w:pPr>
+        <w:pStyle w:val="a5"/>
+        <w:numPr>
+          <w:ilvl w:val="0"/>
+          <w:numId w:val="8"/>
+        </w:numPr>
+        <w:spacing w:line="380" w:lineRule="exact"/>
+        <w:ind w:leftChars="0"/>
+        <w:rPr>
+          <w:rFonts w:ascii="標楷體" w:eastAsia="標楷體" w:hAnsi="標楷體"/>
+          <w:sz w:val="28"/>
+          <w:szCs w:val="28"/>
+        </w:rPr>
+      </w:pPr>
+      <w:r>
+        <w:rPr>
+          <w:rFonts w:ascii="標楷體" w:eastAsia="標楷體" w:hAnsi="標楷體" w:hint="eastAsia"/>
+          <w:sz w:val="28"/>
+          <w:szCs w:val="28"/>
+        </w:rPr>
+        <w:t>思想感情內斂不外露。【例】這個人很深沉，教人不易捉摸、了解。</w:t>
+      </w:r>
+    </w:p>
+    <w:p>
+      <w:pPr>
+        <w:pStyle w:val="a5"/>
+        <w:numPr>
+          <w:ilvl w:val="0"/>
+          <w:numId w:val="8"/>
+        </w:numPr>
+        <w:spacing w:line="380" w:lineRule="exact"/>
+        <w:ind w:leftChars="0"/>
+        <w:rPr>
+          <w:rFonts w:ascii="標楷體" w:eastAsia="標楷體" w:hAnsi="標楷體"/>
+          <w:sz w:val="28"/>
+          <w:szCs w:val="28"/>
+        </w:rPr>
+      </w:pPr>
+      <w:r>
+        <w:rPr>
+          <w:rFonts w:ascii="標楷體" w:eastAsia="標楷體" w:hAnsi="標楷體" w:hint="eastAsia"/>
+          <w:sz w:val="28"/>
+          <w:szCs w:val="28"/>
+        </w:rPr>
+        <w:t>低沉。【例】夕陽西下，暮色深沉，大家拖著疲憊的身子回家</w:t>
       </w:r>
     </w:p>
     <w:p>
@@ -1601,69 +1666,21 @@
           <w:ilvl w:val="0"/>
           <w:numId w:val="5"/>
         </w:numPr>
-        <w:spacing w:line="480" w:lineRule="exact"/>
+        <w:spacing w:line="380" w:lineRule="exact"/>
         <w:ind w:leftChars="0"/>
         <w:rPr>
           <w:rFonts w:ascii="標楷體" w:eastAsia="標楷體" w:hAnsi="標楷體"/>
-          <w:sz w:val="32"/>
-          <w:szCs w:val="32"/>
-        </w:rPr>
-      </w:pPr>
-      <w:r>
-        <w:rPr>
-          <w:rFonts w:ascii="標楷體" w:eastAsia="標楷體" w:hAnsi="標楷體" w:hint="eastAsia"/>
-          <w:sz w:val="32"/>
-          <w:szCs w:val="32"/>
-        </w:rPr>
-        <w:t>深沉</w:t>
-      </w:r>
-      <w:r>
-        <w:rPr>
-          <w:rFonts w:ascii="標楷體" w:eastAsia="標楷體" w:hAnsi="標楷體" w:hint="eastAsia"/>
-          <w:sz w:val="32"/>
-          <w:szCs w:val="32"/>
-        </w:rPr>
-        <w:t>：</w:t>
-      </w:r>
-    </w:p>
-    <w:p>
-      <w:pPr>
-        <w:pStyle w:val="a5"/>
-        <w:spacing w:line="480" w:lineRule="exact"/>
-        <w:ind w:leftChars="0"/>
-        <w:rPr>
-          <w:rFonts w:ascii="標楷體" w:eastAsia="標楷體" w:hAnsi="標楷體"/>
-          <w:sz w:val="32"/>
-          <w:szCs w:val="32"/>
-        </w:rPr>
-      </w:pPr>
-      <w:r>
-        <w:rPr>
-          <w:rFonts w:ascii="標楷體" w:eastAsia="標楷體" w:hAnsi="標楷體" w:hint="eastAsia"/>
-          <w:sz w:val="32"/>
-          <w:szCs w:val="32"/>
-        </w:rPr>
-        <w:t>思想感情內斂不外露。【例】這個人很深沉，教人不易捉摸、了解。</w:t>
-      </w:r>
-    </w:p>
-    <w:p>
-      <w:pPr>
-        <w:pStyle w:val="a5"/>
-        <w:spacing w:line="480" w:lineRule="exact"/>
-        <w:ind w:leftChars="0"/>
-        <w:rPr>
-          <w:rFonts w:ascii="標楷體" w:eastAsia="標楷體" w:hAnsi="標楷體"/>
-          <w:sz w:val="32"/>
-          <w:szCs w:val="32"/>
-        </w:rPr>
-      </w:pPr>
-      <w:r>
-        <w:rPr>
-          <w:rFonts w:ascii="標楷體" w:eastAsia="標楷體" w:hAnsi="標楷體" w:hint="eastAsia"/>
-          <w:sz w:val="32"/>
-          <w:szCs w:val="32"/>
-        </w:rPr>
-        <w:t>低沉。【例】夕陽西下，暮色深沉，大家拖著疲憊的身子回家</w:t>
+          <w:sz w:val="28"/>
+          <w:szCs w:val="28"/>
+        </w:rPr>
+      </w:pPr>
+      <w:r>
+        <w:rPr>
+          <w:rFonts w:ascii="標楷體" w:eastAsia="標楷體" w:hAnsi="標楷體" w:hint="eastAsia"/>
+          <w:sz w:val="28"/>
+          <w:szCs w:val="28"/>
+        </w:rPr>
+        <w:t>雄渾壯觀：雄壯渾厚。一般用以形容聲音雄壯，如雄渾的樂曲、雄渾的男中音等等；又或為雄壯浩翰，用以形容天空、大海等。</w:t>
       </w:r>
     </w:p>
     <w:p>
@@ -1673,53 +1690,37 @@
           <w:ilvl w:val="0"/>
           <w:numId w:val="5"/>
         </w:numPr>
-        <w:spacing w:line="480" w:lineRule="exact"/>
+        <w:spacing w:line="380" w:lineRule="exact"/>
         <w:ind w:leftChars="0"/>
         <w:rPr>
           <w:rFonts w:ascii="標楷體" w:eastAsia="標楷體" w:hAnsi="標楷體"/>
-          <w:sz w:val="32"/>
-          <w:szCs w:val="32"/>
-        </w:rPr>
-      </w:pPr>
-      <w:r>
-        <w:rPr>
-          <w:rFonts w:ascii="標楷體" w:eastAsia="標楷體" w:hAnsi="標楷體" w:hint="eastAsia"/>
-          <w:sz w:val="32"/>
-          <w:szCs w:val="32"/>
-        </w:rPr>
-        <w:t>雄渾壯觀</w:t>
-      </w:r>
-      <w:r>
-        <w:rPr>
-          <w:rFonts w:ascii="標楷體" w:eastAsia="標楷體" w:hAnsi="標楷體" w:hint="eastAsia"/>
-          <w:sz w:val="32"/>
-          <w:szCs w:val="32"/>
+          <w:sz w:val="28"/>
+          <w:szCs w:val="28"/>
+        </w:rPr>
+      </w:pPr>
+      <w:r>
+        <w:rPr>
+          <w:rFonts w:ascii="標楷體" w:eastAsia="標楷體" w:hAnsi="標楷體" w:hint="eastAsia"/>
+          <w:sz w:val="28"/>
+          <w:szCs w:val="28"/>
+        </w:rPr>
+        <w:t>壯志難酬</w:t>
+      </w:r>
+      <w:r>
+        <w:rPr>
+          <w:rFonts w:ascii="標楷體" w:eastAsia="標楷體" w:hAnsi="標楷體" w:hint="eastAsia"/>
+          <w:sz w:val="28"/>
+          <w:szCs w:val="28"/>
         </w:rPr>
         <w:t>：</w:t>
       </w:r>
       <w:r>
         <w:rPr>
           <w:rFonts w:ascii="標楷體" w:eastAsia="標楷體" w:hAnsi="標楷體" w:hint="eastAsia"/>
-          <w:sz w:val="32"/>
-          <w:szCs w:val="32"/>
-        </w:rPr>
-        <w:t>雄壯渾厚。一般用以形容聲音雄壯，如雄渾的樂曲、雄渾的男中音等等</w:t>
-      </w:r>
-      <w:r>
-        <w:rPr>
-          <w:rFonts w:ascii="標楷體" w:eastAsia="標楷體" w:hAnsi="標楷體" w:hint="eastAsia"/>
-          <w:sz w:val="32"/>
-          <w:szCs w:val="32"/>
-        </w:rPr>
-        <w:t>；</w:t>
-      </w:r>
-      <w:r>
-        <w:rPr>
-          <w:rFonts w:ascii="標楷體" w:eastAsia="標楷體" w:hAnsi="標楷體" w:hint="eastAsia"/>
-          <w:sz w:val="32"/>
-          <w:szCs w:val="32"/>
-        </w:rPr>
-        <w:t>又或為雄壯浩翰，用以形容天空、大海等。</w:t>
+          <w:sz w:val="28"/>
+          <w:szCs w:val="28"/>
+        </w:rPr>
+        <w:t>偉大的志願難以實現。酬，實現、償願。如：「壯志未酬」。</w:t>
       </w:r>
     </w:p>
     <w:p>
@@ -1729,61 +1730,41 @@
           <w:ilvl w:val="0"/>
           <w:numId w:val="5"/>
         </w:numPr>
-        <w:spacing w:line="480" w:lineRule="exact"/>
+        <w:spacing w:line="380" w:lineRule="exact"/>
         <w:ind w:leftChars="0"/>
         <w:rPr>
           <w:rFonts w:ascii="標楷體" w:eastAsia="標楷體" w:hAnsi="標楷體"/>
-          <w:sz w:val="32"/>
-          <w:szCs w:val="32"/>
-        </w:rPr>
-      </w:pPr>
-      <w:r>
-        <w:rPr>
-          <w:rFonts w:ascii="標楷體" w:eastAsia="標楷體" w:hAnsi="標楷體" w:hint="eastAsia"/>
-          <w:sz w:val="32"/>
-          <w:szCs w:val="32"/>
-        </w:rPr>
-        <w:t>壯志難酬</w:t>
-      </w:r>
-      <w:r>
-        <w:rPr>
-          <w:rFonts w:ascii="標楷體" w:eastAsia="標楷體" w:hAnsi="標楷體" w:hint="eastAsia"/>
-          <w:sz w:val="32"/>
-          <w:szCs w:val="32"/>
-        </w:rPr>
-        <w:t>：</w:t>
-      </w:r>
-      <w:r>
-        <w:rPr>
-          <w:rFonts w:ascii="標楷體" w:eastAsia="標楷體" w:hAnsi="標楷體" w:hint="eastAsia"/>
-          <w:sz w:val="32"/>
-          <w:szCs w:val="32"/>
-        </w:rPr>
-        <w:t>偉大的志願難以實現。</w:t>
-      </w:r>
-      <w:r>
-        <w:rPr>
-          <w:rFonts w:ascii="標楷體" w:eastAsia="標楷體" w:hAnsi="標楷體" w:hint="eastAsia"/>
-          <w:sz w:val="32"/>
-          <w:szCs w:val="32"/>
-        </w:rPr>
-        <w:t>酬</w:t>
-      </w:r>
-      <w:r>
-        <w:rPr>
-          <w:rFonts w:ascii="標楷體" w:eastAsia="標楷體" w:hAnsi="標楷體" w:hint="eastAsia"/>
-          <w:sz w:val="32"/>
-          <w:szCs w:val="32"/>
-        </w:rPr>
-        <w:t>，</w:t>
-      </w:r>
-      <w:r>
-        <w:rPr>
-          <w:rFonts w:ascii="標楷體" w:eastAsia="標楷體" w:hAnsi="標楷體" w:hint="eastAsia"/>
-          <w:sz w:val="32"/>
-          <w:szCs w:val="32"/>
-        </w:rPr>
-        <w:t>實現、償願。如：「壯志未酬」。</w:t>
+          <w:sz w:val="28"/>
+          <w:szCs w:val="28"/>
+        </w:rPr>
+      </w:pPr>
+      <w:r>
+        <w:rPr>
+          <w:rFonts w:ascii="標楷體" w:eastAsia="標楷體" w:hAnsi="標楷體" w:hint="eastAsia"/>
+          <w:sz w:val="28"/>
+          <w:szCs w:val="28"/>
+        </w:rPr>
+        <w:t>蘊含：蘊藏包含。</w:t>
+      </w:r>
+    </w:p>
+    <w:p>
+      <w:pPr>
+        <w:pStyle w:val="a5"/>
+        <w:spacing w:line="380" w:lineRule="exact"/>
+        <w:ind w:leftChars="0"/>
+        <w:rPr>
+          <w:rFonts w:ascii="標楷體" w:eastAsia="標楷體" w:hAnsi="標楷體"/>
+          <w:sz w:val="28"/>
+          <w:szCs w:val="28"/>
+        </w:rPr>
+      </w:pPr>
+      <w:r>
+        <w:rPr>
+          <w:rFonts w:ascii="標楷體" w:eastAsia="標楷體" w:hAnsi="標楷體" w:hint="eastAsia"/>
+          <w:sz w:val="28"/>
+          <w:szCs w:val="28"/>
+        </w:rPr>
+        <w:t>【例】張老師這番話蘊含了許多的人生哲理，值得我們深思！</w:t>
       </w:r>
     </w:p>
     <w:p>
@@ -1793,41 +1774,21 @@
           <w:ilvl w:val="0"/>
           <w:numId w:val="5"/>
         </w:numPr>
-        <w:spacing w:line="480" w:lineRule="exact"/>
+        <w:spacing w:line="380" w:lineRule="exact"/>
         <w:ind w:leftChars="0"/>
         <w:rPr>
           <w:rFonts w:ascii="標楷體" w:eastAsia="標楷體" w:hAnsi="標楷體"/>
-          <w:sz w:val="32"/>
-          <w:szCs w:val="32"/>
-        </w:rPr>
-      </w:pPr>
-      <w:r>
-        <w:rPr>
-          <w:rFonts w:ascii="標楷體" w:eastAsia="標楷體" w:hAnsi="標楷體" w:hint="eastAsia"/>
-          <w:sz w:val="32"/>
-          <w:szCs w:val="32"/>
-        </w:rPr>
-        <w:t>蘊含：蘊藏包含。</w:t>
-      </w:r>
-    </w:p>
-    <w:p>
-      <w:pPr>
-        <w:pStyle w:val="a5"/>
-        <w:spacing w:line="480" w:lineRule="exact"/>
-        <w:ind w:leftChars="0"/>
-        <w:rPr>
-          <w:rFonts w:ascii="標楷體" w:eastAsia="標楷體" w:hAnsi="標楷體"/>
-          <w:sz w:val="32"/>
-          <w:szCs w:val="32"/>
-        </w:rPr>
-      </w:pPr>
-      <w:r>
-        <w:rPr>
-          <w:rFonts w:ascii="標楷體" w:eastAsia="標楷體" w:hAnsi="標楷體" w:hint="eastAsia"/>
-          <w:sz w:val="32"/>
-          <w:szCs w:val="32"/>
-        </w:rPr>
-        <w:t>【例】張老師這番話蘊含了許多的人生哲理，值得我們深思！</w:t>
+          <w:sz w:val="28"/>
+          <w:szCs w:val="28"/>
+        </w:rPr>
+      </w:pPr>
+      <w:r>
+        <w:rPr>
+          <w:rFonts w:ascii="標楷體" w:eastAsia="標楷體" w:hAnsi="標楷體" w:hint="eastAsia"/>
+          <w:sz w:val="28"/>
+          <w:szCs w:val="28"/>
+        </w:rPr>
+        <w:t>交織：縱橫交錯。【例】各式各樣的煙火在空中交織成美麗的圖案。</w:t>
       </w:r>
     </w:p>
     <w:p>
@@ -1837,29 +1798,71 @@
           <w:ilvl w:val="0"/>
           <w:numId w:val="5"/>
         </w:numPr>
-        <w:spacing w:line="480" w:lineRule="exact"/>
+        <w:spacing w:line="380" w:lineRule="exact"/>
         <w:ind w:leftChars="0"/>
         <w:rPr>
           <w:rFonts w:ascii="標楷體" w:eastAsia="標楷體" w:hAnsi="標楷體"/>
-          <w:sz w:val="32"/>
-          <w:szCs w:val="32"/>
-        </w:rPr>
-      </w:pPr>
-      <w:r>
-        <w:rPr>
-          <w:rFonts w:ascii="標楷體" w:eastAsia="標楷體" w:hAnsi="標楷體" w:hint="eastAsia"/>
-          <w:sz w:val="32"/>
-          <w:szCs w:val="32"/>
-        </w:rPr>
-        <w:t>交織：縱橫交錯。</w:t>
-      </w:r>
-      <w:r>
-        <w:rPr>
-          <w:rFonts w:ascii="標楷體" w:eastAsia="標楷體" w:hAnsi="標楷體" w:hint="eastAsia"/>
-          <w:sz w:val="32"/>
-          <w:szCs w:val="32"/>
-        </w:rPr>
-        <w:t>【例】各式各樣的煙火在空中交織成美麗的圖案。</w:t>
+          <w:sz w:val="28"/>
+          <w:szCs w:val="28"/>
+        </w:rPr>
+      </w:pPr>
+      <w:r>
+        <w:rPr>
+          <w:rFonts w:ascii="標楷體" w:eastAsia="標楷體" w:hAnsi="標楷體" w:hint="eastAsia"/>
+          <w:sz w:val="28"/>
+          <w:szCs w:val="28"/>
+        </w:rPr>
+        <w:t>淪落：</w:t>
+      </w:r>
+    </w:p>
+    <w:p>
+      <w:pPr>
+        <w:pStyle w:val="a5"/>
+        <w:numPr>
+          <w:ilvl w:val="0"/>
+          <w:numId w:val="10"/>
+        </w:numPr>
+        <w:spacing w:line="380" w:lineRule="exact"/>
+        <w:ind w:leftChars="0"/>
+        <w:rPr>
+          <w:rFonts w:ascii="標楷體" w:eastAsia="標楷體" w:hAnsi="標楷體"/>
+          <w:sz w:val="28"/>
+          <w:szCs w:val="28"/>
+        </w:rPr>
+      </w:pPr>
+      <w:r>
+        <w:rPr>
+          <w:rFonts w:ascii="標楷體" w:eastAsia="標楷體" w:hAnsi="標楷體" w:hint="eastAsia"/>
+          <w:sz w:val="28"/>
+          <w:szCs w:val="28"/>
+        </w:rPr>
+        <w:t>陷落、墮入。【例】想當初他在股市風光一時，沒想到如今卻因違規交易，淪落為階下囚。</w:t>
+      </w:r>
+    </w:p>
+    <w:p>
+      <w:pPr>
+        <w:pStyle w:val="a5"/>
+        <w:numPr>
+          <w:ilvl w:val="0"/>
+          <w:numId w:val="10"/>
+        </w:numPr>
+        <w:spacing w:line="380" w:lineRule="exact"/>
+        <w:ind w:leftChars="0"/>
+        <w:rPr>
+          <w:rFonts w:ascii="標楷體" w:eastAsia="標楷體" w:hAnsi="標楷體"/>
+          <w:spacing w:val="-12"/>
+          <w:sz w:val="28"/>
+          <w:szCs w:val="28"/>
+        </w:rPr>
+      </w:pPr>
+      <w:r>
+        <w:rPr>
+          <w:rFonts w:ascii="標楷體" w:eastAsia="標楷體" w:hAnsi="標楷體" w:hint="eastAsia"/>
+          <w:spacing w:val="-12"/>
+          <w:sz w:val="28"/>
+          <w:szCs w:val="28"/>
+        </w:rPr>
+        <w:t>流落、流離。【例】同是天涯淪落人，相逢何必曾相識。（白居易〈琵琶行〉）</w:t>
       </w:r>
     </w:p>
     <w:p>
@@ -1869,112 +1872,66 @@
           <w:ilvl w:val="0"/>
           <w:numId w:val="5"/>
         </w:numPr>
-        <w:spacing w:line="480" w:lineRule="exact"/>
+        <w:spacing w:line="380" w:lineRule="exact"/>
         <w:ind w:leftChars="0"/>
         <w:rPr>
           <w:rFonts w:ascii="標楷體" w:eastAsia="標楷體" w:hAnsi="標楷體"/>
-          <w:sz w:val="32"/>
-          <w:szCs w:val="32"/>
-        </w:rPr>
-      </w:pPr>
-      <w:r>
-        <w:rPr>
-          <w:rFonts w:ascii="標楷體" w:eastAsia="標楷體" w:hAnsi="標楷體" w:hint="eastAsia"/>
-          <w:sz w:val="32"/>
-          <w:szCs w:val="32"/>
-        </w:rPr>
-        <w:t>淪落：陷落、墮入。【例】想當初他在股市風光一時，沒想到如今卻因違規交易，淪落為階下囚。</w:t>
-      </w:r>
-    </w:p>
-    <w:p>
-      <w:pPr>
-        <w:pStyle w:val="a5"/>
-        <w:spacing w:line="480" w:lineRule="exact"/>
-        <w:ind w:leftChars="0"/>
-        <w:rPr>
-          <w:rFonts w:ascii="標楷體" w:eastAsia="標楷體" w:hAnsi="標楷體"/>
-          <w:sz w:val="32"/>
-          <w:szCs w:val="32"/>
-        </w:rPr>
-      </w:pPr>
-      <w:r>
-        <w:rPr>
-          <w:rFonts w:ascii="標楷體" w:eastAsia="標楷體" w:hAnsi="標楷體" w:hint="eastAsia"/>
-          <w:sz w:val="32"/>
-          <w:szCs w:val="32"/>
-        </w:rPr>
-        <w:t>流落、流離。【例】同是天涯淪落人，相逢何必曾相識。（唐．白居易〈琵琶行〉）</w:t>
-      </w:r>
-    </w:p>
-    <w:p>
-      <w:pPr>
-        <w:pStyle w:val="a5"/>
-        <w:numPr>
-          <w:ilvl w:val="0"/>
-          <w:numId w:val="5"/>
-        </w:numPr>
-        <w:spacing w:line="480" w:lineRule="exact"/>
-        <w:ind w:leftChars="0"/>
-        <w:rPr>
-          <w:rFonts w:ascii="標楷體" w:eastAsia="標楷體" w:hAnsi="標楷體"/>
-          <w:sz w:val="32"/>
-          <w:szCs w:val="32"/>
-        </w:rPr>
-      </w:pPr>
-      <w:r>
-        <w:rPr>
-          <w:rFonts w:ascii="標楷體" w:eastAsia="標楷體" w:hAnsi="標楷體" w:hint="eastAsia"/>
-          <w:sz w:val="32"/>
-          <w:szCs w:val="32"/>
+          <w:sz w:val="28"/>
+          <w:szCs w:val="28"/>
+        </w:rPr>
+      </w:pPr>
+      <w:r>
+        <w:rPr>
+          <w:rFonts w:ascii="標楷體" w:eastAsia="標楷體" w:hAnsi="標楷體" w:hint="eastAsia"/>
+          <w:sz w:val="28"/>
+          <w:szCs w:val="28"/>
         </w:rPr>
         <w:t>惆悵</w:t>
       </w:r>
       <w:r>
         <w:rPr>
           <w:rFonts w:ascii="標楷體" w:eastAsia="標楷體" w:hAnsi="標楷體" w:hint="eastAsia"/>
-          <w:sz w:val="20"/>
-          <w:szCs w:val="20"/>
-        </w:rPr>
-        <w:t>(ㄔㄡˊ ㄔㄤˋ)</w:t>
-      </w:r>
-      <w:r>
-        <w:rPr>
-          <w:rFonts w:ascii="標楷體" w:eastAsia="標楷體" w:hAnsi="標楷體" w:hint="eastAsia"/>
-          <w:sz w:val="32"/>
-          <w:szCs w:val="32"/>
+          <w:sz w:val="28"/>
+          <w:szCs w:val="28"/>
+        </w:rPr>
+        <w:t>(</w:t>
+      </w:r>
+      <w:r>
+        <w:rPr>
+          <w:rFonts w:ascii="標楷體" w:eastAsia="標楷體" w:hAnsi="標楷體" w:hint="eastAsia"/>
+          <w:color w:val="FF0000"/>
+          <w:sz w:val="16"/>
+          <w:szCs w:val="16"/>
+        </w:rPr>
+        <w:t>ㄔㄡˊ ㄔㄤˋ</w:t>
+      </w:r>
+      <w:r>
+        <w:rPr>
+          <w:rFonts w:ascii="標楷體" w:eastAsia="標楷體" w:hAnsi="標楷體" w:hint="eastAsia"/>
+          <w:sz w:val="28"/>
+          <w:szCs w:val="28"/>
+        </w:rPr>
+        <w:t>)</w:t>
+      </w:r>
+      <w:r>
+        <w:rPr>
+          <w:rFonts w:ascii="標楷體" w:eastAsia="標楷體" w:hAnsi="標楷體" w:hint="eastAsia"/>
+          <w:sz w:val="28"/>
+          <w:szCs w:val="28"/>
         </w:rPr>
         <w:t>：</w:t>
       </w:r>
       <w:r>
         <w:rPr>
           <w:rFonts w:ascii="標楷體" w:eastAsia="標楷體" w:hAnsi="標楷體" w:hint="eastAsia"/>
-          <w:sz w:val="32"/>
-          <w:szCs w:val="32"/>
-        </w:rPr>
-        <w:t>悲愁、失意。</w:t>
-      </w:r>
-    </w:p>
-    <w:p>
-      <w:pPr>
-        <w:pStyle w:val="a5"/>
-        <w:spacing w:line="480" w:lineRule="exact"/>
-        <w:ind w:leftChars="0"/>
-        <w:rPr>
-          <w:rFonts w:ascii="標楷體" w:eastAsia="標楷體" w:hAnsi="標楷體"/>
-          <w:sz w:val="32"/>
-          <w:szCs w:val="32"/>
-        </w:rPr>
-      </w:pPr>
-      <w:r>
-        <w:rPr>
-          <w:rFonts w:ascii="標楷體" w:eastAsia="標楷體" w:hAnsi="標楷體" w:hint="eastAsia"/>
-          <w:sz w:val="32"/>
-          <w:szCs w:val="32"/>
-        </w:rPr>
-        <w:t>【例】想到自己一事無成，他的心中頓時惆悵不已。</w:t>
+          <w:sz w:val="28"/>
+          <w:szCs w:val="28"/>
+        </w:rPr>
+        <w:t>悲愁、失意。【例】想到自己一事無成，心中頓時惆悵不已。</w:t>
       </w:r>
     </w:p>
     <w:sectPr>
+      <w:footerReference w:type="default" r:id="rId9"/>
       <w:pgSz w:w="11906" w:h="16838"/>
       <w:pgMar w:top="851" w:right="851" w:bottom="851" w:left="851" w:header="567" w:footer="283" w:gutter="0"/>
       <w:cols w:space="425"/>
@@ -1985,7 +1942,7 @@
 </file>
 
 <file path=word/endnotes.xml><?xml version="1.0" encoding="utf-8"?>
-<w:endnotes xmlns:wpc="http://schemas.microsoft.com/office/word/2010/wordprocessingCanvas" xmlns:cx="http://schemas.microsoft.com/office/drawing/2014/chartex" xmlns:cx1="http://schemas.microsoft.com/office/drawing/2015/9/8/chartex" xmlns:cx2="http://schemas.microsoft.com/office/drawing/2015/10/21/chartex" xmlns:cx3="http://schemas.microsoft.com/office/drawing/2016/5/9/chartex" xmlns:cx4="http://schemas.microsoft.com/office/drawing/2016/5/10/chartex" xmlns:cx5="http://schemas.microsoft.com/office/drawing/2016/5/11/chartex" xmlns:cx6="http://schemas.microsoft.com/office/drawing/2016/5/12/chartex" xmlns:cx7="http://schemas.microsoft.com/office/drawing/2016/5/13/chartex" xmlns:cx8="http://schemas.microsoft.com/office/drawing/2016/5/14/chartex" xmlns:mc="http://schemas.openxmlformats.org/markup-compatibility/2006" xmlns:aink="http://schemas.microsoft.com/office/drawing/2016/ink" xmlns:am3d="http://schemas.microsoft.com/office/drawing/2017/model3d" xmlns:o="urn:schemas-microsoft-com:office:office" xmlns:r="http://schemas.openxmlformats.org/officeDocument/2006/relationships" xmlns:m="http://schemas.openxmlformats.org/officeDocument/2006/math" xmlns:v="urn:schemas-microsoft-com:vml" xmlns:wp14="http://schemas.microsoft.com/office/word/2010/wordprocessingDrawing" xmlns:wp="http://schemas.openxmlformats.org/drawingml/2006/wordprocessingDrawing" xmlns:w10="urn:schemas-microsoft-com:office:word" xmlns:w="http://schemas.openxmlformats.org/wordprocessingml/2006/main" xmlns:w14="http://schemas.microsoft.com/office/word/2010/wordml" xmlns:w15="http://schemas.microsoft.com/office/word/2012/wordml" xmlns:w16cid="http://schemas.microsoft.com/office/word/2016/wordml/cid" xmlns:w16se="http://schemas.microsoft.com/office/word/2015/wordml/symex" xmlns:wpg="http://schemas.microsoft.com/office/word/2010/wordprocessingGroup" xmlns:wpi="http://schemas.microsoft.com/office/word/2010/wordprocessingInk" xmlns:wne="http://schemas.microsoft.com/office/word/2006/wordml" xmlns:wps="http://schemas.microsoft.com/office/word/2010/wordprocessingShape" mc:Ignorable="w14 w15 w16se w16cid wp14">
+<w:endnotes xmlns:wpc="http://schemas.microsoft.com/office/word/2010/wordprocessingCanvas" xmlns:cx="http://schemas.microsoft.com/office/drawing/2014/chartex" xmlns:cx1="http://schemas.microsoft.com/office/drawing/2015/9/8/chartex" xmlns:cx2="http://schemas.microsoft.com/office/drawing/2015/10/21/chartex" xmlns:cx3="http://schemas.microsoft.com/office/drawing/2016/5/9/chartex" xmlns:cx4="http://schemas.microsoft.com/office/drawing/2016/5/10/chartex" xmlns:cx5="http://schemas.microsoft.com/office/drawing/2016/5/11/chartex" xmlns:cx6="http://schemas.microsoft.com/office/drawing/2016/5/12/chartex" xmlns:cx7="http://schemas.microsoft.com/office/drawing/2016/5/13/chartex" xmlns:cx8="http://schemas.microsoft.com/office/drawing/2016/5/14/chartex" xmlns:mc="http://schemas.openxmlformats.org/markup-compatibility/2006" xmlns:aink="http://schemas.microsoft.com/office/drawing/2016/ink" xmlns:am3d="http://schemas.microsoft.com/office/drawing/2017/model3d" xmlns:o="urn:schemas-microsoft-com:office:office" xmlns:oel="http://schemas.microsoft.com/office/2019/extlst" xmlns:r="http://schemas.openxmlformats.org/officeDocument/2006/relationships" xmlns:m="http://schemas.openxmlformats.org/officeDocument/2006/math" xmlns:v="urn:schemas-microsoft-com:vml" xmlns:wp14="http://schemas.microsoft.com/office/word/2010/wordprocessingDrawing" xmlns:wp="http://schemas.openxmlformats.org/drawingml/2006/wordprocessingDrawing" xmlns:w10="urn:schemas-microsoft-com:office:word" xmlns:w="http://schemas.openxmlformats.org/wordprocessingml/2006/main" xmlns:w14="http://schemas.microsoft.com/office/word/2010/wordml" xmlns:w15="http://schemas.microsoft.com/office/word/2012/wordml" xmlns:w16cex="http://schemas.microsoft.com/office/word/2018/wordml/cex" xmlns:w16cid="http://schemas.microsoft.com/office/word/2016/wordml/cid" xmlns:w16="http://schemas.microsoft.com/office/word/2018/wordml" xmlns:w16sdtdh="http://schemas.microsoft.com/office/word/2020/wordml/sdtdatahash" xmlns:w16se="http://schemas.microsoft.com/office/word/2015/wordml/symex" xmlns:wpg="http://schemas.microsoft.com/office/word/2010/wordprocessingGroup" xmlns:wpi="http://schemas.microsoft.com/office/word/2010/wordprocessingInk" xmlns:wne="http://schemas.microsoft.com/office/word/2006/wordml" xmlns:wps="http://schemas.microsoft.com/office/word/2010/wordprocessingShape" mc:Ignorable="w14 w15 w16se w16cid w16 w16cex w16sdtdh wp14">
   <w:endnote w:type="separator" w:id="-1">
     <w:p>
       <w:r>
@@ -2004,7 +1961,7 @@
 </file>
 
 <file path=word/footer1.xml><?xml version="1.0" encoding="utf-8"?>
-<w:ftr xmlns:wpc="http://schemas.microsoft.com/office/word/2010/wordprocessingCanvas" xmlns:cx="http://schemas.microsoft.com/office/drawing/2014/chartex" xmlns:cx1="http://schemas.microsoft.com/office/drawing/2015/9/8/chartex" xmlns:cx2="http://schemas.microsoft.com/office/drawing/2015/10/21/chartex" xmlns:cx3="http://schemas.microsoft.com/office/drawing/2016/5/9/chartex" xmlns:cx4="http://schemas.microsoft.com/office/drawing/2016/5/10/chartex" xmlns:cx5="http://schemas.microsoft.com/office/drawing/2016/5/11/chartex" xmlns:cx6="http://schemas.microsoft.com/office/drawing/2016/5/12/chartex" xmlns:cx7="http://schemas.microsoft.com/office/drawing/2016/5/13/chartex" xmlns:cx8="http://schemas.microsoft.com/office/drawing/2016/5/14/chartex" xmlns:mc="http://schemas.openxmlformats.org/markup-compatibility/2006" xmlns:aink="http://schemas.microsoft.com/office/drawing/2016/ink" xmlns:am3d="http://schemas.microsoft.com/office/drawing/2017/model3d" xmlns:o="urn:schemas-microsoft-com:office:office" xmlns:r="http://schemas.openxmlformats.org/officeDocument/2006/relationships" xmlns:m="http://schemas.openxmlformats.org/officeDocument/2006/math" xmlns:v="urn:schemas-microsoft-com:vml" xmlns:wp14="http://schemas.microsoft.com/office/word/2010/wordprocessingDrawing" xmlns:wp="http://schemas.openxmlformats.org/drawingml/2006/wordprocessingDrawing" xmlns:w10="urn:schemas-microsoft-com:office:word" xmlns:w="http://schemas.openxmlformats.org/wordprocessingml/2006/main" xmlns:w14="http://schemas.microsoft.com/office/word/2010/wordml" xmlns:w15="http://schemas.microsoft.com/office/word/2012/wordml" xmlns:w16cid="http://schemas.microsoft.com/office/word/2016/wordml/cid" xmlns:w16se="http://schemas.microsoft.com/office/word/2015/wordml/symex" xmlns:wpg="http://schemas.microsoft.com/office/word/2010/wordprocessingGroup" xmlns:wpi="http://schemas.microsoft.com/office/word/2010/wordprocessingInk" xmlns:wne="http://schemas.microsoft.com/office/word/2006/wordml" xmlns:wps="http://schemas.microsoft.com/office/word/2010/wordprocessingShape" mc:Ignorable="w14 w15 w16se w16cid wp14">
+<w:ftr xmlns:wpc="http://schemas.microsoft.com/office/word/2010/wordprocessingCanvas" xmlns:cx="http://schemas.microsoft.com/office/drawing/2014/chartex" xmlns:cx1="http://schemas.microsoft.com/office/drawing/2015/9/8/chartex" xmlns:cx2="http://schemas.microsoft.com/office/drawing/2015/10/21/chartex" xmlns:cx3="http://schemas.microsoft.com/office/drawing/2016/5/9/chartex" xmlns:cx4="http://schemas.microsoft.com/office/drawing/2016/5/10/chartex" xmlns:cx5="http://schemas.microsoft.com/office/drawing/2016/5/11/chartex" xmlns:cx6="http://schemas.microsoft.com/office/drawing/2016/5/12/chartex" xmlns:cx7="http://schemas.microsoft.com/office/drawing/2016/5/13/chartex" xmlns:cx8="http://schemas.microsoft.com/office/drawing/2016/5/14/chartex" xmlns:mc="http://schemas.openxmlformats.org/markup-compatibility/2006" xmlns:aink="http://schemas.microsoft.com/office/drawing/2016/ink" xmlns:am3d="http://schemas.microsoft.com/office/drawing/2017/model3d" xmlns:o="urn:schemas-microsoft-com:office:office" xmlns:oel="http://schemas.microsoft.com/office/2019/extlst" xmlns:r="http://schemas.openxmlformats.org/officeDocument/2006/relationships" xmlns:m="http://schemas.openxmlformats.org/officeDocument/2006/math" xmlns:v="urn:schemas-microsoft-com:vml" xmlns:wp14="http://schemas.microsoft.com/office/word/2010/wordprocessingDrawing" xmlns:wp="http://schemas.openxmlformats.org/drawingml/2006/wordprocessingDrawing" xmlns:w10="urn:schemas-microsoft-com:office:word" xmlns:w="http://schemas.openxmlformats.org/wordprocessingml/2006/main" xmlns:w14="http://schemas.microsoft.com/office/word/2010/wordml" xmlns:w15="http://schemas.microsoft.com/office/word/2012/wordml" xmlns:w16cex="http://schemas.microsoft.com/office/word/2018/wordml/cex" xmlns:w16cid="http://schemas.microsoft.com/office/word/2016/wordml/cid" xmlns:w16="http://schemas.microsoft.com/office/word/2018/wordml" xmlns:w16sdtdh="http://schemas.microsoft.com/office/word/2020/wordml/sdtdatahash" xmlns:w16se="http://schemas.microsoft.com/office/word/2015/wordml/symex" xmlns:wpg="http://schemas.microsoft.com/office/word/2010/wordprocessingGroup" xmlns:wpi="http://schemas.microsoft.com/office/word/2010/wordprocessingInk" xmlns:wne="http://schemas.microsoft.com/office/word/2006/wordml" xmlns:wps="http://schemas.microsoft.com/office/word/2010/wordprocessingShape" mc:Ignorable="w14 w15 w16se w16cid w16 w16cex w16sdtdh wp14">
   <w:sdt>
     <w:sdtPr>
       <w:id w:val="355012727"/>
@@ -2055,7 +2012,7 @@
 </file>
 
 <file path=word/footnotes.xml><?xml version="1.0" encoding="utf-8"?>
-<w:footnotes xmlns:wpc="http://schemas.microsoft.com/office/word/2010/wordprocessingCanvas" xmlns:cx="http://schemas.microsoft.com/office/drawing/2014/chartex" xmlns:cx1="http://schemas.microsoft.com/office/drawing/2015/9/8/chartex" xmlns:cx2="http://schemas.microsoft.com/office/drawing/2015/10/21/chartex" xmlns:cx3="http://schemas.microsoft.com/office/drawing/2016/5/9/chartex" xmlns:cx4="http://schemas.microsoft.com/office/drawing/2016/5/10/chartex" xmlns:cx5="http://schemas.microsoft.com/office/drawing/2016/5/11/chartex" xmlns:cx6="http://schemas.microsoft.com/office/drawing/2016/5/12/chartex" xmlns:cx7="http://schemas.microsoft.com/office/drawing/2016/5/13/chartex" xmlns:cx8="http://schemas.microsoft.com/office/drawing/2016/5/14/chartex" xmlns:mc="http://schemas.openxmlformats.org/markup-compatibility/2006" xmlns:aink="http://schemas.microsoft.com/office/drawing/2016/ink" xmlns:am3d="http://schemas.microsoft.com/office/drawing/2017/model3d" xmlns:o="urn:schemas-microsoft-com:office:office" xmlns:r="http://schemas.openxmlformats.org/officeDocument/2006/relationships" xmlns:m="http://schemas.openxmlformats.org/officeDocument/2006/math" xmlns:v="urn:schemas-microsoft-com:vml" xmlns:wp14="http://schemas.microsoft.com/office/word/2010/wordprocessingDrawing" xmlns:wp="http://schemas.openxmlformats.org/drawingml/2006/wordprocessingDrawing" xmlns:w10="urn:schemas-microsoft-com:office:word" xmlns:w="http://schemas.openxmlformats.org/wordprocessingml/2006/main" xmlns:w14="http://schemas.microsoft.com/office/word/2010/wordml" xmlns:w15="http://schemas.microsoft.com/office/word/2012/wordml" xmlns:w16cid="http://schemas.microsoft.com/office/word/2016/wordml/cid" xmlns:w16se="http://schemas.microsoft.com/office/word/2015/wordml/symex" xmlns:wpg="http://schemas.microsoft.com/office/word/2010/wordprocessingGroup" xmlns:wpi="http://schemas.microsoft.com/office/word/2010/wordprocessingInk" xmlns:wne="http://schemas.microsoft.com/office/word/2006/wordml" xmlns:wps="http://schemas.microsoft.com/office/word/2010/wordprocessingShape" mc:Ignorable="w14 w15 w16se w16cid wp14">
+<w:footnotes xmlns:wpc="http://schemas.microsoft.com/office/word/2010/wordprocessingCanvas" xmlns:cx="http://schemas.microsoft.com/office/drawing/2014/chartex" xmlns:cx1="http://schemas.microsoft.com/office/drawing/2015/9/8/chartex" xmlns:cx2="http://schemas.microsoft.com/office/drawing/2015/10/21/chartex" xmlns:cx3="http://schemas.microsoft.com/office/drawing/2016/5/9/chartex" xmlns:cx4="http://schemas.microsoft.com/office/drawing/2016/5/10/chartex" xmlns:cx5="http://schemas.microsoft.com/office/drawing/2016/5/11/chartex" xmlns:cx6="http://schemas.microsoft.com/office/drawing/2016/5/12/chartex" xmlns:cx7="http://schemas.microsoft.com/office/drawing/2016/5/13/chartex" xmlns:cx8="http://schemas.microsoft.com/office/drawing/2016/5/14/chartex" xmlns:mc="http://schemas.openxmlformats.org/markup-compatibility/2006" xmlns:aink="http://schemas.microsoft.com/office/drawing/2016/ink" xmlns:am3d="http://schemas.microsoft.com/office/drawing/2017/model3d" xmlns:o="urn:schemas-microsoft-com:office:office" xmlns:oel="http://schemas.microsoft.com/office/2019/extlst" xmlns:r="http://schemas.openxmlformats.org/officeDocument/2006/relationships" xmlns:m="http://schemas.openxmlformats.org/officeDocument/2006/math" xmlns:v="urn:schemas-microsoft-com:vml" xmlns:wp14="http://schemas.microsoft.com/office/word/2010/wordprocessingDrawing" xmlns:wp="http://schemas.openxmlformats.org/drawingml/2006/wordprocessingDrawing" xmlns:w10="urn:schemas-microsoft-com:office:word" xmlns:w="http://schemas.openxmlformats.org/wordprocessingml/2006/main" xmlns:w14="http://schemas.microsoft.com/office/word/2010/wordml" xmlns:w15="http://schemas.microsoft.com/office/word/2012/wordml" xmlns:w16cex="http://schemas.microsoft.com/office/word/2018/wordml/cex" xmlns:w16cid="http://schemas.microsoft.com/office/word/2016/wordml/cid" xmlns:w16="http://schemas.microsoft.com/office/word/2018/wordml" xmlns:w16sdtdh="http://schemas.microsoft.com/office/word/2020/wordml/sdtdatahash" xmlns:w16se="http://schemas.microsoft.com/office/word/2015/wordml/symex" xmlns:wpg="http://schemas.microsoft.com/office/word/2010/wordprocessingGroup" xmlns:wpi="http://schemas.microsoft.com/office/word/2010/wordprocessingInk" xmlns:wne="http://schemas.microsoft.com/office/word/2006/wordml" xmlns:wps="http://schemas.microsoft.com/office/word/2010/wordprocessingShape" mc:Ignorable="w14 w15 w16se w16cid w16 w16cex w16sdtdh wp14">
   <w:footnote w:type="separator" w:id="-1">
     <w:p>
       <w:r>
@@ -2074,7 +2031,7 @@
 </file>
 
 <file path=word/numbering.xml><?xml version="1.0" encoding="utf-8"?>
-<w:numbering xmlns:wpc="http://schemas.microsoft.com/office/word/2010/wordprocessingCanvas" xmlns:cx="http://schemas.microsoft.com/office/drawing/2014/chartex" xmlns:cx1="http://schemas.microsoft.com/office/drawing/2015/9/8/chartex" xmlns:cx2="http://schemas.microsoft.com/office/drawing/2015/10/21/chartex" xmlns:cx3="http://schemas.microsoft.com/office/drawing/2016/5/9/chartex" xmlns:cx4="http://schemas.microsoft.com/office/drawing/2016/5/10/chartex" xmlns:cx5="http://schemas.microsoft.com/office/drawing/2016/5/11/chartex" xmlns:cx6="http://schemas.microsoft.com/office/drawing/2016/5/12/chartex" xmlns:cx7="http://schemas.microsoft.com/office/drawing/2016/5/13/chartex" xmlns:cx8="http://schemas.microsoft.com/office/drawing/2016/5/14/chartex" xmlns:mc="http://schemas.openxmlformats.org/markup-compatibility/2006" xmlns:aink="http://schemas.microsoft.com/office/drawing/2016/ink" xmlns:am3d="http://schemas.microsoft.com/office/drawing/2017/model3d" xmlns:o="urn:schemas-microsoft-com:office:office" xmlns:r="http://schemas.openxmlformats.org/officeDocument/2006/relationships" xmlns:m="http://schemas.openxmlformats.org/officeDocument/2006/math" xmlns:v="urn:schemas-microsoft-com:vml" xmlns:wp14="http://schemas.microsoft.com/office/word/2010/wordprocessingDrawing" xmlns:wp="http://schemas.openxmlformats.org/drawingml/2006/wordprocessingDrawing" xmlns:w10="urn:schemas-microsoft-com:office:word" xmlns:w="http://schemas.openxmlformats.org/wordprocessingml/2006/main" xmlns:w14="http://schemas.microsoft.com/office/word/2010/wordml" xmlns:w15="http://schemas.microsoft.com/office/word/2012/wordml" xmlns:w16cid="http://schemas.microsoft.com/office/word/2016/wordml/cid" xmlns:w16se="http://schemas.microsoft.com/office/word/2015/wordml/symex" xmlns:wpg="http://schemas.microsoft.com/office/word/2010/wordprocessingGroup" xmlns:wpi="http://schemas.microsoft.com/office/word/2010/wordprocessingInk" xmlns:wne="http://schemas.microsoft.com/office/word/2006/wordml" xmlns:wps="http://schemas.microsoft.com/office/word/2010/wordprocessingShape" mc:Ignorable="w14 w15 w16se w16cid wp14">
+<w:numbering xmlns:wpc="http://schemas.microsoft.com/office/word/2010/wordprocessingCanvas" xmlns:cx="http://schemas.microsoft.com/office/drawing/2014/chartex" xmlns:cx1="http://schemas.microsoft.com/office/drawing/2015/9/8/chartex" xmlns:cx2="http://schemas.microsoft.com/office/drawing/2015/10/21/chartex" xmlns:cx3="http://schemas.microsoft.com/office/drawing/2016/5/9/chartex" xmlns:cx4="http://schemas.microsoft.com/office/drawing/2016/5/10/chartex" xmlns:cx5="http://schemas.microsoft.com/office/drawing/2016/5/11/chartex" xmlns:cx6="http://schemas.microsoft.com/office/drawing/2016/5/12/chartex" xmlns:cx7="http://schemas.microsoft.com/office/drawing/2016/5/13/chartex" xmlns:cx8="http://schemas.microsoft.com/office/drawing/2016/5/14/chartex" xmlns:mc="http://schemas.openxmlformats.org/markup-compatibility/2006" xmlns:aink="http://schemas.microsoft.com/office/drawing/2016/ink" xmlns:am3d="http://schemas.microsoft.com/office/drawing/2017/model3d" xmlns:o="urn:schemas-microsoft-com:office:office" xmlns:oel="http://schemas.microsoft.com/office/2019/extlst" xmlns:r="http://schemas.openxmlformats.org/officeDocument/2006/relationships" xmlns:m="http://schemas.openxmlformats.org/officeDocument/2006/math" xmlns:v="urn:schemas-microsoft-com:vml" xmlns:wp14="http://schemas.microsoft.com/office/word/2010/wordprocessingDrawing" xmlns:wp="http://schemas.openxmlformats.org/drawingml/2006/wordprocessingDrawing" xmlns:w10="urn:schemas-microsoft-com:office:word" xmlns:w="http://schemas.openxmlformats.org/wordprocessingml/2006/main" xmlns:w14="http://schemas.microsoft.com/office/word/2010/wordml" xmlns:w15="http://schemas.microsoft.com/office/word/2012/wordml" xmlns:w16cex="http://schemas.microsoft.com/office/word/2018/wordml/cex" xmlns:w16cid="http://schemas.microsoft.com/office/word/2016/wordml/cid" xmlns:w16="http://schemas.microsoft.com/office/word/2018/wordml" xmlns:w16sdtdh="http://schemas.microsoft.com/office/word/2020/wordml/sdtdatahash" xmlns:w16se="http://schemas.microsoft.com/office/word/2015/wordml/symex" xmlns:wpg="http://schemas.microsoft.com/office/word/2010/wordprocessingGroup" xmlns:wpi="http://schemas.microsoft.com/office/word/2010/wordprocessingInk" xmlns:wne="http://schemas.microsoft.com/office/word/2006/wordml" xmlns:wps="http://schemas.microsoft.com/office/word/2010/wordprocessingShape" mc:Ignorable="w14 w15 w16se w16cid w16 w16cex w16sdtdh wp14">
   <w:abstractNum w:abstractNumId="0" w15:restartNumberingAfterBreak="0">
     <w:nsid w:val="11105696"/>
     <w:multiLevelType w:val="hybridMultilevel"/>
@@ -2251,6 +2208,119 @@
     </w:lvl>
   </w:abstractNum>
   <w:abstractNum w:abstractNumId="2" w15:restartNumberingAfterBreak="0">
+    <w:nsid w:val="2F7443CE"/>
+    <w:multiLevelType w:val="hybridMultilevel"/>
+    <w:tmpl w:val="F7D8D3F0"/>
+    <w:lvl w:ilvl="0" w:tplc="04090003">
+      <w:start w:val="1"/>
+      <w:numFmt w:val="bullet"/>
+      <w:lvlText w:val=""/>
+      <w:lvlJc w:val="left"/>
+      <w:pPr>
+        <w:ind w:left="960" w:hanging="480"/>
+      </w:pPr>
+      <w:rPr>
+        <w:rFonts w:ascii="Wingdings" w:hAnsi="Wingdings" w:hint="default"/>
+      </w:rPr>
+    </w:lvl>
+    <w:lvl w:ilvl="1" w:tplc="04090003" w:tentative="1">
+      <w:start w:val="1"/>
+      <w:numFmt w:val="bullet"/>
+      <w:lvlText w:val=""/>
+      <w:lvlJc w:val="left"/>
+      <w:pPr>
+        <w:ind w:left="1440" w:hanging="480"/>
+      </w:pPr>
+      <w:rPr>
+        <w:rFonts w:ascii="Wingdings" w:hAnsi="Wingdings" w:hint="default"/>
+      </w:rPr>
+    </w:lvl>
+    <w:lvl w:ilvl="2" w:tplc="04090005" w:tentative="1">
+      <w:start w:val="1"/>
+      <w:numFmt w:val="bullet"/>
+      <w:lvlText w:val=""/>
+      <w:lvlJc w:val="left"/>
+      <w:pPr>
+        <w:ind w:left="1920" w:hanging="480"/>
+      </w:pPr>
+      <w:rPr>
+        <w:rFonts w:ascii="Wingdings" w:hAnsi="Wingdings" w:hint="default"/>
+      </w:rPr>
+    </w:lvl>
+    <w:lvl w:ilvl="3" w:tplc="04090001" w:tentative="1">
+      <w:start w:val="1"/>
+      <w:numFmt w:val="bullet"/>
+      <w:lvlText w:val=""/>
+      <w:lvlJc w:val="left"/>
+      <w:pPr>
+        <w:ind w:left="2400" w:hanging="480"/>
+      </w:pPr>
+      <w:rPr>
+        <w:rFonts w:ascii="Wingdings" w:hAnsi="Wingdings" w:hint="default"/>
+      </w:rPr>
+    </w:lvl>
+    <w:lvl w:ilvl="4" w:tplc="04090003" w:tentative="1">
+      <w:start w:val="1"/>
+      <w:numFmt w:val="bullet"/>
+      <w:lvlText w:val=""/>
+      <w:lvlJc w:val="left"/>
+      <w:pPr>
+        <w:ind w:left="2880" w:hanging="480"/>
+      </w:pPr>
+      <w:rPr>
+        <w:rFonts w:ascii="Wingdings" w:hAnsi="Wingdings" w:hint="default"/>
+      </w:rPr>
+    </w:lvl>
+    <w:lvl w:ilvl="5" w:tplc="04090005" w:tentative="1">
+      <w:start w:val="1"/>
+      <w:numFmt w:val="bullet"/>
+      <w:lvlText w:val=""/>
+      <w:lvlJc w:val="left"/>
+      <w:pPr>
+        <w:ind w:left="3360" w:hanging="480"/>
+      </w:pPr>
+      <w:rPr>
+        <w:rFonts w:ascii="Wingdings" w:hAnsi="Wingdings" w:hint="default"/>
+      </w:rPr>
+    </w:lvl>
+    <w:lvl w:ilvl="6" w:tplc="04090001" w:tentative="1">
+      <w:start w:val="1"/>
+      <w:numFmt w:val="bullet"/>
+      <w:lvlText w:val=""/>
+      <w:lvlJc w:val="left"/>
+      <w:pPr>
+        <w:ind w:left="3840" w:hanging="480"/>
+      </w:pPr>
+      <w:rPr>
+        <w:rFonts w:ascii="Wingdings" w:hAnsi="Wingdings" w:hint="default"/>
+      </w:rPr>
+    </w:lvl>
+    <w:lvl w:ilvl="7" w:tplc="04090003" w:tentative="1">
+      <w:start w:val="1"/>
+      <w:numFmt w:val="bullet"/>
+      <w:lvlText w:val=""/>
+      <w:lvlJc w:val="left"/>
+      <w:pPr>
+        <w:ind w:left="4320" w:hanging="480"/>
+      </w:pPr>
+      <w:rPr>
+        <w:rFonts w:ascii="Wingdings" w:hAnsi="Wingdings" w:hint="default"/>
+      </w:rPr>
+    </w:lvl>
+    <w:lvl w:ilvl="8" w:tplc="04090005" w:tentative="1">
+      <w:start w:val="1"/>
+      <w:numFmt w:val="bullet"/>
+      <w:lvlText w:val=""/>
+      <w:lvlJc w:val="left"/>
+      <w:pPr>
+        <w:ind w:left="4800" w:hanging="480"/>
+      </w:pPr>
+      <w:rPr>
+        <w:rFonts w:ascii="Wingdings" w:hAnsi="Wingdings" w:hint="default"/>
+      </w:rPr>
+    </w:lvl>
+  </w:abstractNum>
+  <w:abstractNum w:abstractNumId="3" w15:restartNumberingAfterBreak="0">
     <w:nsid w:val="3411316F"/>
     <w:multiLevelType w:val="hybridMultilevel"/>
     <w:tmpl w:val="D7EE5F84"/>
@@ -2339,7 +2409,120 @@
       </w:pPr>
     </w:lvl>
   </w:abstractNum>
-  <w:abstractNum w:abstractNumId="3" w15:restartNumberingAfterBreak="0">
+  <w:abstractNum w:abstractNumId="4" w15:restartNumberingAfterBreak="0">
+    <w:nsid w:val="4CD8326A"/>
+    <w:multiLevelType w:val="hybridMultilevel"/>
+    <w:tmpl w:val="B30A1714"/>
+    <w:lvl w:ilvl="0" w:tplc="04090003">
+      <w:start w:val="1"/>
+      <w:numFmt w:val="bullet"/>
+      <w:lvlText w:val=""/>
+      <w:lvlJc w:val="left"/>
+      <w:pPr>
+        <w:ind w:left="960" w:hanging="480"/>
+      </w:pPr>
+      <w:rPr>
+        <w:rFonts w:ascii="Wingdings" w:hAnsi="Wingdings" w:hint="default"/>
+      </w:rPr>
+    </w:lvl>
+    <w:lvl w:ilvl="1" w:tplc="04090003" w:tentative="1">
+      <w:start w:val="1"/>
+      <w:numFmt w:val="bullet"/>
+      <w:lvlText w:val=""/>
+      <w:lvlJc w:val="left"/>
+      <w:pPr>
+        <w:ind w:left="1440" w:hanging="480"/>
+      </w:pPr>
+      <w:rPr>
+        <w:rFonts w:ascii="Wingdings" w:hAnsi="Wingdings" w:hint="default"/>
+      </w:rPr>
+    </w:lvl>
+    <w:lvl w:ilvl="2" w:tplc="04090005" w:tentative="1">
+      <w:start w:val="1"/>
+      <w:numFmt w:val="bullet"/>
+      <w:lvlText w:val=""/>
+      <w:lvlJc w:val="left"/>
+      <w:pPr>
+        <w:ind w:left="1920" w:hanging="480"/>
+      </w:pPr>
+      <w:rPr>
+        <w:rFonts w:ascii="Wingdings" w:hAnsi="Wingdings" w:hint="default"/>
+      </w:rPr>
+    </w:lvl>
+    <w:lvl w:ilvl="3" w:tplc="04090001" w:tentative="1">
+      <w:start w:val="1"/>
+      <w:numFmt w:val="bullet"/>
+      <w:lvlText w:val=""/>
+      <w:lvlJc w:val="left"/>
+      <w:pPr>
+        <w:ind w:left="2400" w:hanging="480"/>
+      </w:pPr>
+      <w:rPr>
+        <w:rFonts w:ascii="Wingdings" w:hAnsi="Wingdings" w:hint="default"/>
+      </w:rPr>
+    </w:lvl>
+    <w:lvl w:ilvl="4" w:tplc="04090003" w:tentative="1">
+      <w:start w:val="1"/>
+      <w:numFmt w:val="bullet"/>
+      <w:lvlText w:val=""/>
+      <w:lvlJc w:val="left"/>
+      <w:pPr>
+        <w:ind w:left="2880" w:hanging="480"/>
+      </w:pPr>
+      <w:rPr>
+        <w:rFonts w:ascii="Wingdings" w:hAnsi="Wingdings" w:hint="default"/>
+      </w:rPr>
+    </w:lvl>
+    <w:lvl w:ilvl="5" w:tplc="04090005" w:tentative="1">
+      <w:start w:val="1"/>
+      <w:numFmt w:val="bullet"/>
+      <w:lvlText w:val=""/>
+      <w:lvlJc w:val="left"/>
+      <w:pPr>
+        <w:ind w:left="3360" w:hanging="480"/>
+      </w:pPr>
+      <w:rPr>
+        <w:rFonts w:ascii="Wingdings" w:hAnsi="Wingdings" w:hint="default"/>
+      </w:rPr>
+    </w:lvl>
+    <w:lvl w:ilvl="6" w:tplc="04090001" w:tentative="1">
+      <w:start w:val="1"/>
+      <w:numFmt w:val="bullet"/>
+      <w:lvlText w:val=""/>
+      <w:lvlJc w:val="left"/>
+      <w:pPr>
+        <w:ind w:left="3840" w:hanging="480"/>
+      </w:pPr>
+      <w:rPr>
+        <w:rFonts w:ascii="Wingdings" w:hAnsi="Wingdings" w:hint="default"/>
+      </w:rPr>
+    </w:lvl>
+    <w:lvl w:ilvl="7" w:tplc="04090003" w:tentative="1">
+      <w:start w:val="1"/>
+      <w:numFmt w:val="bullet"/>
+      <w:lvlText w:val=""/>
+      <w:lvlJc w:val="left"/>
+      <w:pPr>
+        <w:ind w:left="4320" w:hanging="480"/>
+      </w:pPr>
+      <w:rPr>
+        <w:rFonts w:ascii="Wingdings" w:hAnsi="Wingdings" w:hint="default"/>
+      </w:rPr>
+    </w:lvl>
+    <w:lvl w:ilvl="8" w:tplc="04090005" w:tentative="1">
+      <w:start w:val="1"/>
+      <w:numFmt w:val="bullet"/>
+      <w:lvlText w:val=""/>
+      <w:lvlJc w:val="left"/>
+      <w:pPr>
+        <w:ind w:left="4800" w:hanging="480"/>
+      </w:pPr>
+      <w:rPr>
+        <w:rFonts w:ascii="Wingdings" w:hAnsi="Wingdings" w:hint="default"/>
+      </w:rPr>
+    </w:lvl>
+  </w:abstractNum>
+  <w:abstractNum w:abstractNumId="5" w15:restartNumberingAfterBreak="0">
     <w:nsid w:val="59B54C53"/>
     <w:multiLevelType w:val="hybridMultilevel"/>
     <w:tmpl w:val="B0868C1C"/>
@@ -2425,7 +2608,7 @@
       </w:pPr>
     </w:lvl>
   </w:abstractNum>
-  <w:abstractNum w:abstractNumId="4" w15:restartNumberingAfterBreak="0">
+  <w:abstractNum w:abstractNumId="6" w15:restartNumberingAfterBreak="0">
     <w:nsid w:val="627B4F9B"/>
     <w:multiLevelType w:val="hybridMultilevel"/>
     <w:tmpl w:val="996A105C"/>
@@ -2514,7 +2697,7 @@
       </w:pPr>
     </w:lvl>
   </w:abstractNum>
-  <w:abstractNum w:abstractNumId="5" w15:restartNumberingAfterBreak="0">
+  <w:abstractNum w:abstractNumId="7" w15:restartNumberingAfterBreak="0">
     <w:nsid w:val="63D64EB8"/>
     <w:multiLevelType w:val="hybridMultilevel"/>
     <w:tmpl w:val="A4283D04"/>
@@ -2600,7 +2783,120 @@
       </w:pPr>
     </w:lvl>
   </w:abstractNum>
-  <w:abstractNum w:abstractNumId="6" w15:restartNumberingAfterBreak="0">
+  <w:abstractNum w:abstractNumId="8" w15:restartNumberingAfterBreak="0">
+    <w:nsid w:val="68D173FE"/>
+    <w:multiLevelType w:val="hybridMultilevel"/>
+    <w:tmpl w:val="6A723002"/>
+    <w:lvl w:ilvl="0" w:tplc="04090003">
+      <w:start w:val="1"/>
+      <w:numFmt w:val="bullet"/>
+      <w:lvlText w:val=""/>
+      <w:lvlJc w:val="left"/>
+      <w:pPr>
+        <w:ind w:left="960" w:hanging="480"/>
+      </w:pPr>
+      <w:rPr>
+        <w:rFonts w:ascii="Wingdings" w:hAnsi="Wingdings" w:hint="default"/>
+      </w:rPr>
+    </w:lvl>
+    <w:lvl w:ilvl="1" w:tplc="04090003" w:tentative="1">
+      <w:start w:val="1"/>
+      <w:numFmt w:val="bullet"/>
+      <w:lvlText w:val=""/>
+      <w:lvlJc w:val="left"/>
+      <w:pPr>
+        <w:ind w:left="1440" w:hanging="480"/>
+      </w:pPr>
+      <w:rPr>
+        <w:rFonts w:ascii="Wingdings" w:hAnsi="Wingdings" w:hint="default"/>
+      </w:rPr>
+    </w:lvl>
+    <w:lvl w:ilvl="2" w:tplc="04090005" w:tentative="1">
+      <w:start w:val="1"/>
+      <w:numFmt w:val="bullet"/>
+      <w:lvlText w:val=""/>
+      <w:lvlJc w:val="left"/>
+      <w:pPr>
+        <w:ind w:left="1920" w:hanging="480"/>
+      </w:pPr>
+      <w:rPr>
+        <w:rFonts w:ascii="Wingdings" w:hAnsi="Wingdings" w:hint="default"/>
+      </w:rPr>
+    </w:lvl>
+    <w:lvl w:ilvl="3" w:tplc="04090001" w:tentative="1">
+      <w:start w:val="1"/>
+      <w:numFmt w:val="bullet"/>
+      <w:lvlText w:val=""/>
+      <w:lvlJc w:val="left"/>
+      <w:pPr>
+        <w:ind w:left="2400" w:hanging="480"/>
+      </w:pPr>
+      <w:rPr>
+        <w:rFonts w:ascii="Wingdings" w:hAnsi="Wingdings" w:hint="default"/>
+      </w:rPr>
+    </w:lvl>
+    <w:lvl w:ilvl="4" w:tplc="04090003" w:tentative="1">
+      <w:start w:val="1"/>
+      <w:numFmt w:val="bullet"/>
+      <w:lvlText w:val=""/>
+      <w:lvlJc w:val="left"/>
+      <w:pPr>
+        <w:ind w:left="2880" w:hanging="480"/>
+      </w:pPr>
+      <w:rPr>
+        <w:rFonts w:ascii="Wingdings" w:hAnsi="Wingdings" w:hint="default"/>
+      </w:rPr>
+    </w:lvl>
+    <w:lvl w:ilvl="5" w:tplc="04090005" w:tentative="1">
+      <w:start w:val="1"/>
+      <w:numFmt w:val="bullet"/>
+      <w:lvlText w:val=""/>
+      <w:lvlJc w:val="left"/>
+      <w:pPr>
+        <w:ind w:left="3360" w:hanging="480"/>
+      </w:pPr>
+      <w:rPr>
+        <w:rFonts w:ascii="Wingdings" w:hAnsi="Wingdings" w:hint="default"/>
+      </w:rPr>
+    </w:lvl>
+    <w:lvl w:ilvl="6" w:tplc="04090001" w:tentative="1">
+      <w:start w:val="1"/>
+      <w:numFmt w:val="bullet"/>
+      <w:lvlText w:val=""/>
+      <w:lvlJc w:val="left"/>
+      <w:pPr>
+        <w:ind w:left="3840" w:hanging="480"/>
+      </w:pPr>
+      <w:rPr>
+        <w:rFonts w:ascii="Wingdings" w:hAnsi="Wingdings" w:hint="default"/>
+      </w:rPr>
+    </w:lvl>
+    <w:lvl w:ilvl="7" w:tplc="04090003" w:tentative="1">
+      <w:start w:val="1"/>
+      <w:numFmt w:val="bullet"/>
+      <w:lvlText w:val=""/>
+      <w:lvlJc w:val="left"/>
+      <w:pPr>
+        <w:ind w:left="4320" w:hanging="480"/>
+      </w:pPr>
+      <w:rPr>
+        <w:rFonts w:ascii="Wingdings" w:hAnsi="Wingdings" w:hint="default"/>
+      </w:rPr>
+    </w:lvl>
+    <w:lvl w:ilvl="8" w:tplc="04090005" w:tentative="1">
+      <w:start w:val="1"/>
+      <w:numFmt w:val="bullet"/>
+      <w:lvlText w:val=""/>
+      <w:lvlJc w:val="left"/>
+      <w:pPr>
+        <w:ind w:left="4800" w:hanging="480"/>
+      </w:pPr>
+      <w:rPr>
+        <w:rFonts w:ascii="Wingdings" w:hAnsi="Wingdings" w:hint="default"/>
+      </w:rPr>
+    </w:lvl>
+  </w:abstractNum>
+  <w:abstractNum w:abstractNumId="9" w15:restartNumberingAfterBreak="0">
     <w:nsid w:val="7FE718E4"/>
     <w:multiLevelType w:val="hybridMultilevel"/>
     <w:tmpl w:val="376A3BB8"/>
@@ -2686,32 +2982,41 @@
       </w:pPr>
     </w:lvl>
   </w:abstractNum>
-  <w:num w:numId="1">
+  <w:num w:numId="1" w16cid:durableId="349334166">
+    <w:abstractNumId w:val="9"/>
+  </w:num>
+  <w:num w:numId="2" w16cid:durableId="669061291">
     <w:abstractNumId w:val="6"/>
   </w:num>
-  <w:num w:numId="2">
+  <w:num w:numId="3" w16cid:durableId="726145903">
+    <w:abstractNumId w:val="3"/>
+  </w:num>
+  <w:num w:numId="4" w16cid:durableId="398868497">
+    <w:abstractNumId w:val="0"/>
+  </w:num>
+  <w:num w:numId="5" w16cid:durableId="1345550282">
+    <w:abstractNumId w:val="1"/>
+  </w:num>
+  <w:num w:numId="6" w16cid:durableId="1797064279">
+    <w:abstractNumId w:val="5"/>
+  </w:num>
+  <w:num w:numId="7" w16cid:durableId="1088385600">
+    <w:abstractNumId w:val="7"/>
+  </w:num>
+  <w:num w:numId="8" w16cid:durableId="773786729">
     <w:abstractNumId w:val="4"/>
   </w:num>
-  <w:num w:numId="3">
+  <w:num w:numId="9" w16cid:durableId="17505941">
+    <w:abstractNumId w:val="8"/>
+  </w:num>
+  <w:num w:numId="10" w16cid:durableId="843208900">
     <w:abstractNumId w:val="2"/>
-  </w:num>
-  <w:num w:numId="4">
-    <w:abstractNumId w:val="0"/>
-  </w:num>
-  <w:num w:numId="5">
-    <w:abstractNumId w:val="1"/>
-  </w:num>
-  <w:num w:numId="6">
-    <w:abstractNumId w:val="3"/>
-  </w:num>
-  <w:num w:numId="7">
-    <w:abstractNumId w:val="5"/>
   </w:num>
 </w:numbering>
 </file>
 
 <file path=word/styles.xml><?xml version="1.0" encoding="utf-8"?>
-<w:styles xmlns:mc="http://schemas.openxmlformats.org/markup-compatibility/2006" xmlns:r="http://schemas.openxmlformats.org/officeDocument/2006/relationships" xmlns:w="http://schemas.openxmlformats.org/wordprocessingml/2006/main" xmlns:w14="http://schemas.microsoft.com/office/word/2010/wordml" xmlns:w15="http://schemas.microsoft.com/office/word/2012/wordml" xmlns:w16cid="http://schemas.microsoft.com/office/word/2016/wordml/cid" xmlns:w16se="http://schemas.microsoft.com/office/word/2015/wordml/symex" mc:Ignorable="w14 w15 w16se w16cid">
+<w:styles xmlns:mc="http://schemas.openxmlformats.org/markup-compatibility/2006" xmlns:r="http://schemas.openxmlformats.org/officeDocument/2006/relationships" xmlns:w="http://schemas.openxmlformats.org/wordprocessingml/2006/main" xmlns:w14="http://schemas.microsoft.com/office/word/2010/wordml" xmlns:w15="http://schemas.microsoft.com/office/word/2012/wordml" xmlns:w16cex="http://schemas.microsoft.com/office/word/2018/wordml/cex" xmlns:w16cid="http://schemas.microsoft.com/office/word/2016/wordml/cid" xmlns:w16="http://schemas.microsoft.com/office/word/2018/wordml" xmlns:w16sdtdh="http://schemas.microsoft.com/office/word/2020/wordml/sdtdatahash" xmlns:w16se="http://schemas.microsoft.com/office/word/2015/wordml/symex" mc:Ignorable="w14 w15 w16se w16cid w16 w16cex w16sdtdh">
   <w:docDefaults>
     <w:rPrDefault>
       <w:rPr>
@@ -2724,7 +3029,7 @@
     </w:rPrDefault>
     <w:pPrDefault/>
   </w:docDefaults>
-  <w:latentStyles w:defLockedState="0" w:defUIPriority="99" w:defSemiHidden="0" w:defUnhideWhenUsed="0" w:defQFormat="0" w:count="375">
+  <w:latentStyles w:defLockedState="0" w:defUIPriority="99" w:defSemiHidden="0" w:defUnhideWhenUsed="0" w:defQFormat="0" w:count="376">
     <w:lsdException w:name="Normal" w:uiPriority="0" w:qFormat="1"/>
     <w:lsdException w:name="heading 1" w:uiPriority="9" w:qFormat="1"/>
     <w:lsdException w:name="heading 2" w:semiHidden="1" w:uiPriority="9" w:unhideWhenUsed="1" w:qFormat="1"/>
@@ -3100,6 +3405,7 @@
     <w:lsdException w:name="Smart Hyperlink" w:semiHidden="1" w:unhideWhenUsed="1"/>
     <w:lsdException w:name="Hashtag" w:semiHidden="1" w:unhideWhenUsed="1"/>
     <w:lsdException w:name="Unresolved Mention" w:semiHidden="1" w:unhideWhenUsed="1"/>
+    <w:lsdException w:name="Smart Link" w:semiHidden="1" w:unhideWhenUsed="1"/>
   </w:latentStyles>
   <w:style w:type="paragraph" w:default="1" w:styleId="a">
     <w:name w:val="Normal"/>

--- a/doc/詩/唐朝/杜甫/杜甫-登高.docx
+++ b/doc/詩/唐朝/杜甫/杜甫-登高.docx
@@ -1,6 +1,6 @@
 
 <file path=word/document.xml><?xml version="1.0" encoding="utf-8"?>
-<w:document xmlns:wpc="http://schemas.microsoft.com/office/word/2010/wordprocessingCanvas" xmlns:cx="http://schemas.microsoft.com/office/drawing/2014/chartex" xmlns:cx1="http://schemas.microsoft.com/office/drawing/2015/9/8/chartex" xmlns:cx2="http://schemas.microsoft.com/office/drawing/2015/10/21/chartex" xmlns:cx3="http://schemas.microsoft.com/office/drawing/2016/5/9/chartex" xmlns:cx4="http://schemas.microsoft.com/office/drawing/2016/5/10/chartex" xmlns:cx5="http://schemas.microsoft.com/office/drawing/2016/5/11/chartex" xmlns:cx6="http://schemas.microsoft.com/office/drawing/2016/5/12/chartex" xmlns:cx7="http://schemas.microsoft.com/office/drawing/2016/5/13/chartex" xmlns:cx8="http://schemas.microsoft.com/office/drawing/2016/5/14/chartex" xmlns:mc="http://schemas.openxmlformats.org/markup-compatibility/2006" xmlns:aink="http://schemas.microsoft.com/office/drawing/2016/ink" xmlns:am3d="http://schemas.microsoft.com/office/drawing/2017/model3d" xmlns:o="urn:schemas-microsoft-com:office:office" xmlns:oel="http://schemas.microsoft.com/office/2019/extlst" xmlns:r="http://schemas.openxmlformats.org/officeDocument/2006/relationships" xmlns:m="http://schemas.openxmlformats.org/officeDocument/2006/math" xmlns:v="urn:schemas-microsoft-com:vml" xmlns:wp14="http://schemas.microsoft.com/office/word/2010/wordprocessingDrawing" xmlns:wp="http://schemas.openxmlformats.org/drawingml/2006/wordprocessingDrawing" xmlns:w10="urn:schemas-microsoft-com:office:word" xmlns:w="http://schemas.openxmlformats.org/wordprocessingml/2006/main" xmlns:w14="http://schemas.microsoft.com/office/word/2010/wordml" xmlns:w15="http://schemas.microsoft.com/office/word/2012/wordml" xmlns:w16cex="http://schemas.microsoft.com/office/word/2018/wordml/cex" xmlns:w16cid="http://schemas.microsoft.com/office/word/2016/wordml/cid" xmlns:w16="http://schemas.microsoft.com/office/word/2018/wordml" xmlns:w16sdtdh="http://schemas.microsoft.com/office/word/2020/wordml/sdtdatahash" xmlns:w16se="http://schemas.microsoft.com/office/word/2015/wordml/symex" xmlns:wpg="http://schemas.microsoft.com/office/word/2010/wordprocessingGroup" xmlns:wpi="http://schemas.microsoft.com/office/word/2010/wordprocessingInk" xmlns:wne="http://schemas.microsoft.com/office/word/2006/wordml" xmlns:wps="http://schemas.microsoft.com/office/word/2010/wordprocessingShape" mc:Ignorable="w14 w15 w16se w16cid w16 w16cex w16sdtdh wp14">
+<w:document xmlns:wpc="http://schemas.microsoft.com/office/word/2010/wordprocessingCanvas" xmlns:cx="http://schemas.microsoft.com/office/drawing/2014/chartex" xmlns:cx1="http://schemas.microsoft.com/office/drawing/2015/9/8/chartex" xmlns:cx2="http://schemas.microsoft.com/office/drawing/2015/10/21/chartex" xmlns:cx3="http://schemas.microsoft.com/office/drawing/2016/5/9/chartex" xmlns:cx4="http://schemas.microsoft.com/office/drawing/2016/5/10/chartex" xmlns:cx5="http://schemas.microsoft.com/office/drawing/2016/5/11/chartex" xmlns:cx6="http://schemas.microsoft.com/office/drawing/2016/5/12/chartex" xmlns:cx7="http://schemas.microsoft.com/office/drawing/2016/5/13/chartex" xmlns:cx8="http://schemas.microsoft.com/office/drawing/2016/5/14/chartex" xmlns:mc="http://schemas.openxmlformats.org/markup-compatibility/2006" xmlns:aink="http://schemas.microsoft.com/office/drawing/2016/ink" xmlns:am3d="http://schemas.microsoft.com/office/drawing/2017/model3d" xmlns:o="urn:schemas-microsoft-com:office:office" xmlns:oel="http://schemas.microsoft.com/office/2019/extlst" xmlns:r="http://schemas.openxmlformats.org/officeDocument/2006/relationships" xmlns:m="http://schemas.openxmlformats.org/officeDocument/2006/math" xmlns:v="urn:schemas-microsoft-com:vml" xmlns:wp14="http://schemas.microsoft.com/office/word/2010/wordprocessingDrawing" xmlns:wp="http://schemas.openxmlformats.org/drawingml/2006/wordprocessingDrawing" xmlns:w10="urn:schemas-microsoft-com:office:word" xmlns:w="http://schemas.openxmlformats.org/wordprocessingml/2006/main" xmlns:w14="http://schemas.microsoft.com/office/word/2010/wordml" xmlns:w15="http://schemas.microsoft.com/office/word/2012/wordml" xmlns:w16cex="http://schemas.microsoft.com/office/word/2018/wordml/cex" xmlns:w16cid="http://schemas.microsoft.com/office/word/2016/wordml/cid" xmlns:w16="http://schemas.microsoft.com/office/word/2018/wordml" xmlns:w16du="http://schemas.microsoft.com/office/word/2023/wordml/word16du" xmlns:w16sdtdh="http://schemas.microsoft.com/office/word/2020/wordml/sdtdatahash" xmlns:w16se="http://schemas.microsoft.com/office/word/2015/wordml/symex" xmlns:wpg="http://schemas.microsoft.com/office/word/2010/wordprocessingGroup" xmlns:wpi="http://schemas.microsoft.com/office/word/2010/wordprocessingInk" xmlns:wne="http://schemas.microsoft.com/office/word/2006/wordml" xmlns:wps="http://schemas.microsoft.com/office/word/2010/wordprocessingShape" mc:Ignorable="w14 w15 w16se w16cid w16 w16cex w16sdtdh wp14">
   <w:body>
     <w:p>
       <w:pPr>
@@ -76,13 +76,41 @@
           <w:szCs w:val="30"/>
         </w:rPr>
       </w:pPr>
+      <w:proofErr w:type="gramStart"/>
       <w:r>
         <w:rPr>
           <w:rFonts w:ascii="標楷體" w:eastAsia="標楷體" w:hAnsi="標楷體" w:hint="eastAsia"/>
           <w:sz w:val="30"/>
           <w:szCs w:val="30"/>
         </w:rPr>
-        <w:t>風急天高猿嘯哀，渚清沙白鳥飛回。無邊落木蕭蕭下，不盡長江滾滾來。</w:t>
+        <w:t>風急天</w:t>
+      </w:r>
+      <w:proofErr w:type="gramEnd"/>
+      <w:r>
+        <w:rPr>
+          <w:rFonts w:ascii="標楷體" w:eastAsia="標楷體" w:hAnsi="標楷體" w:hint="eastAsia"/>
+          <w:sz w:val="30"/>
+          <w:szCs w:val="30"/>
+        </w:rPr>
+        <w:t>高猿</w:t>
+      </w:r>
+      <w:proofErr w:type="gramStart"/>
+      <w:r>
+        <w:rPr>
+          <w:rFonts w:ascii="標楷體" w:eastAsia="標楷體" w:hAnsi="標楷體" w:hint="eastAsia"/>
+          <w:sz w:val="30"/>
+          <w:szCs w:val="30"/>
+        </w:rPr>
+        <w:t>嘯哀，渚清沙白鳥</w:t>
+      </w:r>
+      <w:proofErr w:type="gramEnd"/>
+      <w:r>
+        <w:rPr>
+          <w:rFonts w:ascii="標楷體" w:eastAsia="標楷體" w:hAnsi="標楷體" w:hint="eastAsia"/>
+          <w:sz w:val="30"/>
+          <w:szCs w:val="30"/>
+        </w:rPr>
+        <w:t>飛回。無邊落木蕭蕭下，不盡長江滾滾來。</w:t>
       </w:r>
     </w:p>
     <w:p>
@@ -100,7 +128,79 @@
           <w:sz w:val="30"/>
           <w:szCs w:val="30"/>
         </w:rPr>
-        <w:t>萬里悲秋常作客，百年多病獨登臺。艱難苦恨繁霜鬢，潦倒新停濁酒杯。</w:t>
+        <w:t>萬里</w:t>
+      </w:r>
+      <w:proofErr w:type="gramStart"/>
+      <w:r>
+        <w:rPr>
+          <w:rFonts w:ascii="標楷體" w:eastAsia="標楷體" w:hAnsi="標楷體" w:hint="eastAsia"/>
+          <w:sz w:val="30"/>
+          <w:szCs w:val="30"/>
+        </w:rPr>
+        <w:t>悲秋常</w:t>
+      </w:r>
+      <w:proofErr w:type="gramEnd"/>
+      <w:r>
+        <w:rPr>
+          <w:rFonts w:ascii="標楷體" w:eastAsia="標楷體" w:hAnsi="標楷體" w:hint="eastAsia"/>
+          <w:sz w:val="30"/>
+          <w:szCs w:val="30"/>
+        </w:rPr>
+        <w:t>作客，百年</w:t>
+      </w:r>
+      <w:proofErr w:type="gramStart"/>
+      <w:r>
+        <w:rPr>
+          <w:rFonts w:ascii="標楷體" w:eastAsia="標楷體" w:hAnsi="標楷體" w:hint="eastAsia"/>
+          <w:sz w:val="30"/>
+          <w:szCs w:val="30"/>
+        </w:rPr>
+        <w:t>多病獨登臺</w:t>
+      </w:r>
+      <w:proofErr w:type="gramEnd"/>
+      <w:r>
+        <w:rPr>
+          <w:rFonts w:ascii="標楷體" w:eastAsia="標楷體" w:hAnsi="標楷體" w:hint="eastAsia"/>
+          <w:sz w:val="30"/>
+          <w:szCs w:val="30"/>
+        </w:rPr>
+        <w:t>。艱難</w:t>
+      </w:r>
+      <w:proofErr w:type="gramStart"/>
+      <w:r>
+        <w:rPr>
+          <w:rFonts w:ascii="標楷體" w:eastAsia="標楷體" w:hAnsi="標楷體" w:hint="eastAsia"/>
+          <w:sz w:val="30"/>
+          <w:szCs w:val="30"/>
+        </w:rPr>
+        <w:t>苦恨繁</w:t>
+      </w:r>
+      <w:proofErr w:type="gramEnd"/>
+      <w:r>
+        <w:rPr>
+          <w:rFonts w:ascii="標楷體" w:eastAsia="標楷體" w:hAnsi="標楷體" w:hint="eastAsia"/>
+          <w:sz w:val="30"/>
+          <w:szCs w:val="30"/>
+        </w:rPr>
+        <w:t>霜鬢，</w:t>
+      </w:r>
+      <w:proofErr w:type="gramStart"/>
+      <w:r>
+        <w:rPr>
+          <w:rFonts w:ascii="標楷體" w:eastAsia="標楷體" w:hAnsi="標楷體" w:hint="eastAsia"/>
+          <w:sz w:val="30"/>
+          <w:szCs w:val="30"/>
+        </w:rPr>
+        <w:t>潦倒新停濁酒</w:t>
+      </w:r>
+      <w:proofErr w:type="gramEnd"/>
+      <w:r>
+        <w:rPr>
+          <w:rFonts w:ascii="標楷體" w:eastAsia="標楷體" w:hAnsi="標楷體" w:hint="eastAsia"/>
+          <w:sz w:val="30"/>
+          <w:szCs w:val="30"/>
+        </w:rPr>
+        <w:t>杯。</w:t>
       </w:r>
     </w:p>
     <w:p>
@@ -152,13 +252,32 @@
           <w:sz w:val="28"/>
           <w:szCs w:val="28"/>
         </w:rPr>
-        <w:t>詩題一作《九日登高》。古代農曆九月九日有登高習俗。作於</w:t>
-      </w:r>
+        <w:t>詩題</w:t>
+      </w:r>
+      <w:proofErr w:type="gramStart"/>
       <w:r>
         <w:rPr>
           <w:rFonts w:ascii="標楷體" w:eastAsia="標楷體" w:hAnsi="標楷體" w:cs="標楷體" w:hint="eastAsia"/>
           <w:sz w:val="28"/>
           <w:szCs w:val="28"/>
+        </w:rPr>
+        <w:t>一</w:t>
+      </w:r>
+      <w:proofErr w:type="gramEnd"/>
+      <w:r>
+        <w:rPr>
+          <w:rFonts w:ascii="標楷體" w:eastAsia="標楷體" w:hAnsi="標楷體" w:cs="標楷體" w:hint="eastAsia"/>
+          <w:sz w:val="28"/>
+          <w:szCs w:val="28"/>
+        </w:rPr>
+        <w:t>作《九日登高》。古代農曆九月九日有登高習俗。作於</w:t>
+      </w:r>
+      <w:proofErr w:type="gramStart"/>
+      <w:r>
+        <w:rPr>
+          <w:rFonts w:ascii="標楷體" w:eastAsia="標楷體" w:hAnsi="標楷體" w:cs="標楷體" w:hint="eastAsia"/>
+          <w:sz w:val="28"/>
+          <w:szCs w:val="28"/>
           <w:u w:val="single"/>
         </w:rPr>
         <w:t>唐代宗</w:t>
@@ -169,7 +288,16 @@
           <w:sz w:val="28"/>
           <w:szCs w:val="28"/>
         </w:rPr>
-        <w:t>大曆二年（</w:t>
+        <w:t>大曆</w:t>
+      </w:r>
+      <w:proofErr w:type="gramEnd"/>
+      <w:r>
+        <w:rPr>
+          <w:rFonts w:ascii="標楷體" w:eastAsia="標楷體" w:hAnsi="標楷體" w:cs="標楷體" w:hint="eastAsia"/>
+          <w:sz w:val="28"/>
+          <w:szCs w:val="28"/>
+        </w:rPr>
+        <w:t>二年（</w:t>
       </w:r>
       <w:r>
         <w:rPr>
@@ -203,13 +331,23 @@
           <w:szCs w:val="28"/>
         </w:rPr>
       </w:pPr>
+      <w:proofErr w:type="gramStart"/>
       <w:r>
         <w:rPr>
           <w:rFonts w:ascii="標楷體" w:eastAsia="標楷體" w:hAnsi="標楷體" w:cs="標楷體" w:hint="eastAsia"/>
           <w:sz w:val="28"/>
           <w:szCs w:val="28"/>
         </w:rPr>
-        <w:t>嘯哀：指猿的叫聲淒厲。</w:t>
+        <w:t>嘯哀</w:t>
+      </w:r>
+      <w:proofErr w:type="gramEnd"/>
+      <w:r>
+        <w:rPr>
+          <w:rFonts w:ascii="標楷體" w:eastAsia="標楷體" w:hAnsi="標楷體" w:cs="標楷體" w:hint="eastAsia"/>
+          <w:sz w:val="28"/>
+          <w:szCs w:val="28"/>
+        </w:rPr>
+        <w:t>：指猿的叫聲淒厲。</w:t>
       </w:r>
     </w:p>
     <w:p>
@@ -227,6 +365,7 @@
           <w:szCs w:val="28"/>
         </w:rPr>
       </w:pPr>
+      <w:proofErr w:type="gramStart"/>
       <w:r>
         <w:rPr>
           <w:rFonts w:ascii="標楷體" w:eastAsia="標楷體" w:hAnsi="標楷體" w:cs="標楷體" w:hint="eastAsia"/>
@@ -235,13 +374,32 @@
         </w:rPr>
         <w:t>渚</w:t>
       </w:r>
-      <w:r>
-        <w:rPr>
-          <w:rFonts w:ascii="標楷體" w:eastAsia="標楷體" w:hAnsi="標楷體" w:hint="eastAsia"/>
-          <w:sz w:val="28"/>
-          <w:szCs w:val="28"/>
-        </w:rPr>
-        <w:t>：水中的小洲；水中的小塊陸地。</w:t>
+      <w:proofErr w:type="gramEnd"/>
+      <w:r>
+        <w:rPr>
+          <w:rFonts w:ascii="標楷體" w:eastAsia="標楷體" w:hAnsi="標楷體" w:hint="eastAsia"/>
+          <w:sz w:val="28"/>
+          <w:szCs w:val="28"/>
+        </w:rPr>
+        <w:t>：水</w:t>
+      </w:r>
+      <w:proofErr w:type="gramStart"/>
+      <w:r>
+        <w:rPr>
+          <w:rFonts w:ascii="標楷體" w:eastAsia="標楷體" w:hAnsi="標楷體" w:hint="eastAsia"/>
+          <w:sz w:val="28"/>
+          <w:szCs w:val="28"/>
+        </w:rPr>
+        <w:t>中的小洲</w:t>
+      </w:r>
+      <w:proofErr w:type="gramEnd"/>
+      <w:r>
+        <w:rPr>
+          <w:rFonts w:ascii="標楷體" w:eastAsia="標楷體" w:hAnsi="標楷體" w:hint="eastAsia"/>
+          <w:sz w:val="28"/>
+          <w:szCs w:val="28"/>
+        </w:rPr>
+        <w:t>；水中的小塊陸地。</w:t>
       </w:r>
     </w:p>
     <w:p>
@@ -385,7 +543,25 @@
           <w:sz w:val="28"/>
           <w:szCs w:val="28"/>
         </w:rPr>
-        <w:t>百年：猶言一生，這裏借指晚年。</w:t>
+        <w:t>百年：猶言一生，這</w:t>
+      </w:r>
+      <w:proofErr w:type="gramStart"/>
+      <w:r>
+        <w:rPr>
+          <w:rFonts w:ascii="標楷體" w:eastAsia="標楷體" w:hAnsi="標楷體" w:cs="標楷體" w:hint="eastAsia"/>
+          <w:sz w:val="28"/>
+          <w:szCs w:val="28"/>
+        </w:rPr>
+        <w:t>裏借指</w:t>
+      </w:r>
+      <w:proofErr w:type="gramEnd"/>
+      <w:r>
+        <w:rPr>
+          <w:rFonts w:ascii="標楷體" w:eastAsia="標楷體" w:hAnsi="標楷體" w:cs="標楷體" w:hint="eastAsia"/>
+          <w:sz w:val="28"/>
+          <w:szCs w:val="28"/>
+        </w:rPr>
+        <w:t>晚年。</w:t>
       </w:r>
     </w:p>
     <w:p>
@@ -427,13 +603,41 @@
           <w:szCs w:val="28"/>
         </w:rPr>
       </w:pPr>
+      <w:proofErr w:type="gramStart"/>
       <w:r>
         <w:rPr>
           <w:rFonts w:ascii="標楷體" w:eastAsia="標楷體" w:hAnsi="標楷體" w:cs="標楷體" w:hint="eastAsia"/>
           <w:sz w:val="28"/>
           <w:szCs w:val="28"/>
         </w:rPr>
-        <w:t>苦恨：極恨，極其遺憾。苦，極。</w:t>
+        <w:t>苦恨</w:t>
+      </w:r>
+      <w:proofErr w:type="gramEnd"/>
+      <w:r>
+        <w:rPr>
+          <w:rFonts w:ascii="標楷體" w:eastAsia="標楷體" w:hAnsi="標楷體" w:cs="標楷體" w:hint="eastAsia"/>
+          <w:sz w:val="28"/>
+          <w:szCs w:val="28"/>
+        </w:rPr>
+        <w:t>：</w:t>
+      </w:r>
+      <w:proofErr w:type="gramStart"/>
+      <w:r>
+        <w:rPr>
+          <w:rFonts w:ascii="標楷體" w:eastAsia="標楷體" w:hAnsi="標楷體" w:cs="標楷體" w:hint="eastAsia"/>
+          <w:sz w:val="28"/>
+          <w:szCs w:val="28"/>
+        </w:rPr>
+        <w:t>極恨</w:t>
+      </w:r>
+      <w:proofErr w:type="gramEnd"/>
+      <w:r>
+        <w:rPr>
+          <w:rFonts w:ascii="標楷體" w:eastAsia="標楷體" w:hAnsi="標楷體" w:cs="標楷體" w:hint="eastAsia"/>
+          <w:sz w:val="28"/>
+          <w:szCs w:val="28"/>
+        </w:rPr>
+        <w:t>，極其遺憾。苦，極。</w:t>
       </w:r>
     </w:p>
     <w:p>
@@ -451,13 +655,41 @@
           <w:szCs w:val="28"/>
         </w:rPr>
       </w:pPr>
+      <w:proofErr w:type="gramStart"/>
       <w:r>
         <w:rPr>
           <w:rFonts w:ascii="標楷體" w:eastAsia="標楷體" w:hAnsi="標楷體" w:cs="標楷體" w:hint="eastAsia"/>
           <w:sz w:val="28"/>
           <w:szCs w:val="28"/>
         </w:rPr>
-        <w:t>繁霜鬢：增多了白髮，如鬢邊着霜雪。</w:t>
+        <w:t>繁</w:t>
+      </w:r>
+      <w:proofErr w:type="gramEnd"/>
+      <w:r>
+        <w:rPr>
+          <w:rFonts w:ascii="標楷體" w:eastAsia="標楷體" w:hAnsi="標楷體" w:cs="標楷體" w:hint="eastAsia"/>
+          <w:sz w:val="28"/>
+          <w:szCs w:val="28"/>
+        </w:rPr>
+        <w:t>霜鬢：增多了白髮，</w:t>
+      </w:r>
+      <w:proofErr w:type="gramStart"/>
+      <w:r>
+        <w:rPr>
+          <w:rFonts w:ascii="標楷體" w:eastAsia="標楷體" w:hAnsi="標楷體" w:cs="標楷體" w:hint="eastAsia"/>
+          <w:sz w:val="28"/>
+          <w:szCs w:val="28"/>
+        </w:rPr>
+        <w:t>如鬢邊</w:t>
+      </w:r>
+      <w:proofErr w:type="gramEnd"/>
+      <w:r>
+        <w:rPr>
+          <w:rFonts w:ascii="標楷體" w:eastAsia="標楷體" w:hAnsi="標楷體" w:cs="標楷體" w:hint="eastAsia"/>
+          <w:sz w:val="28"/>
+          <w:szCs w:val="28"/>
+        </w:rPr>
+        <w:t>着霜雪。</w:t>
       </w:r>
       <w:r>
         <w:rPr>
@@ -473,7 +705,25 @@
           <w:sz w:val="28"/>
           <w:szCs w:val="28"/>
         </w:rPr>
-        <w:t>繁，這裏作動詞，增多。</w:t>
+        <w:t>繁，這</w:t>
+      </w:r>
+      <w:proofErr w:type="gramStart"/>
+      <w:r>
+        <w:rPr>
+          <w:rFonts w:ascii="標楷體" w:eastAsia="標楷體" w:hAnsi="標楷體" w:hint="eastAsia"/>
+          <w:sz w:val="28"/>
+          <w:szCs w:val="28"/>
+        </w:rPr>
+        <w:t>裏</w:t>
+      </w:r>
+      <w:proofErr w:type="gramEnd"/>
+      <w:r>
+        <w:rPr>
+          <w:rFonts w:ascii="標楷體" w:eastAsia="標楷體" w:hAnsi="標楷體" w:hint="eastAsia"/>
+          <w:sz w:val="28"/>
+          <w:szCs w:val="28"/>
+        </w:rPr>
+        <w:t>作動詞，增多。</w:t>
       </w:r>
     </w:p>
     <w:p>
@@ -497,7 +747,25 @@
           <w:sz w:val="28"/>
           <w:szCs w:val="28"/>
         </w:rPr>
-        <w:t>潦倒：衰頹，失意。這裏指衰老多病，志不得伸。</w:t>
+        <w:t>潦倒：衰頹，失意。這</w:t>
+      </w:r>
+      <w:proofErr w:type="gramStart"/>
+      <w:r>
+        <w:rPr>
+          <w:rFonts w:ascii="標楷體" w:eastAsia="標楷體" w:hAnsi="標楷體" w:cs="標楷體" w:hint="eastAsia"/>
+          <w:sz w:val="28"/>
+          <w:szCs w:val="28"/>
+        </w:rPr>
+        <w:t>裏</w:t>
+      </w:r>
+      <w:proofErr w:type="gramEnd"/>
+      <w:r>
+        <w:rPr>
+          <w:rFonts w:ascii="標楷體" w:eastAsia="標楷體" w:hAnsi="標楷體" w:cs="標楷體" w:hint="eastAsia"/>
+          <w:sz w:val="28"/>
+          <w:szCs w:val="28"/>
+        </w:rPr>
+        <w:t>指衰老多病，志不得伸。</w:t>
       </w:r>
     </w:p>
     <w:p>
@@ -515,13 +783,23 @@
           <w:szCs w:val="28"/>
         </w:rPr>
       </w:pPr>
+      <w:proofErr w:type="gramStart"/>
       <w:r>
         <w:rPr>
           <w:rFonts w:ascii="標楷體" w:eastAsia="標楷體" w:hAnsi="標楷體" w:cs="標楷體" w:hint="eastAsia"/>
           <w:sz w:val="28"/>
           <w:szCs w:val="28"/>
         </w:rPr>
-        <w:t>新停：剛剛停止。</w:t>
+        <w:t>新停</w:t>
+      </w:r>
+      <w:proofErr w:type="gramEnd"/>
+      <w:r>
+        <w:rPr>
+          <w:rFonts w:ascii="標楷體" w:eastAsia="標楷體" w:hAnsi="標楷體" w:cs="標楷體" w:hint="eastAsia"/>
+          <w:sz w:val="28"/>
+          <w:szCs w:val="28"/>
+        </w:rPr>
+        <w:t>：剛剛停止。</w:t>
       </w:r>
       <w:r>
         <w:rPr>
@@ -586,13 +864,41 @@
           <w:szCs w:val="28"/>
         </w:rPr>
       </w:pPr>
+      <w:proofErr w:type="gramStart"/>
       <w:r>
         <w:rPr>
           <w:rFonts w:ascii="標楷體" w:eastAsia="標楷體" w:hAnsi="標楷體" w:cs="標楷體" w:hint="eastAsia"/>
           <w:sz w:val="28"/>
           <w:szCs w:val="28"/>
         </w:rPr>
-        <w:t>風急天高猿猴啼叫顯得十分悲哀，水清沙白的河洲上有鳥兒在盤旋。</w:t>
+        <w:t>風急天</w:t>
+      </w:r>
+      <w:proofErr w:type="gramEnd"/>
+      <w:r>
+        <w:rPr>
+          <w:rFonts w:ascii="標楷體" w:eastAsia="標楷體" w:hAnsi="標楷體" w:cs="標楷體" w:hint="eastAsia"/>
+          <w:sz w:val="28"/>
+          <w:szCs w:val="28"/>
+        </w:rPr>
+        <w:t>高猿猴啼叫顯得十分悲哀，水</w:t>
+      </w:r>
+      <w:proofErr w:type="gramStart"/>
+      <w:r>
+        <w:rPr>
+          <w:rFonts w:ascii="標楷體" w:eastAsia="標楷體" w:hAnsi="標楷體" w:cs="標楷體" w:hint="eastAsia"/>
+          <w:sz w:val="28"/>
+          <w:szCs w:val="28"/>
+        </w:rPr>
+        <w:t>清沙白的河洲</w:t>
+      </w:r>
+      <w:proofErr w:type="gramEnd"/>
+      <w:r>
+        <w:rPr>
+          <w:rFonts w:ascii="標楷體" w:eastAsia="標楷體" w:hAnsi="標楷體" w:cs="標楷體" w:hint="eastAsia"/>
+          <w:sz w:val="28"/>
+          <w:szCs w:val="28"/>
+        </w:rPr>
+        <w:t>上有鳥兒在盤旋。</w:t>
       </w:r>
     </w:p>
     <w:p>
@@ -622,13 +928,23 @@
           <w:szCs w:val="28"/>
         </w:rPr>
       </w:pPr>
+      <w:proofErr w:type="gramStart"/>
       <w:r>
         <w:rPr>
           <w:rFonts w:ascii="標楷體" w:eastAsia="標楷體" w:hAnsi="標楷體" w:cs="標楷體" w:hint="eastAsia"/>
           <w:sz w:val="28"/>
           <w:szCs w:val="28"/>
         </w:rPr>
-        <w:t>悲對秋景感慨萬里漂泊常年爲客，一生當中疾病纏身今日獨上高臺。</w:t>
+        <w:t>悲對秋景</w:t>
+      </w:r>
+      <w:proofErr w:type="gramEnd"/>
+      <w:r>
+        <w:rPr>
+          <w:rFonts w:ascii="標楷體" w:eastAsia="標楷體" w:hAnsi="標楷體" w:cs="標楷體" w:hint="eastAsia"/>
+          <w:sz w:val="28"/>
+          <w:szCs w:val="28"/>
+        </w:rPr>
+        <w:t>感慨萬里漂泊常年爲客，一生當中疾病纏身今日獨上高臺。</w:t>
       </w:r>
     </w:p>
     <w:p>
@@ -646,7 +962,43 @@
           <w:sz w:val="28"/>
           <w:szCs w:val="28"/>
         </w:rPr>
-        <w:t>歷盡了艱難苦恨白髮長滿了雙鬢，衰頹滿心偏又暫停了澆愁的酒杯。</w:t>
+        <w:t>歷盡了</w:t>
+      </w:r>
+      <w:proofErr w:type="gramStart"/>
+      <w:r>
+        <w:rPr>
+          <w:rFonts w:ascii="標楷體" w:eastAsia="標楷體" w:hAnsi="標楷體" w:cs="標楷體" w:hint="eastAsia"/>
+          <w:sz w:val="28"/>
+          <w:szCs w:val="28"/>
+        </w:rPr>
+        <w:t>艱難苦恨白髮長滿了雙</w:t>
+      </w:r>
+      <w:proofErr w:type="gramEnd"/>
+      <w:r>
+        <w:rPr>
+          <w:rFonts w:ascii="標楷體" w:eastAsia="標楷體" w:hAnsi="標楷體" w:cs="標楷體" w:hint="eastAsia"/>
+          <w:sz w:val="28"/>
+          <w:szCs w:val="28"/>
+        </w:rPr>
+        <w:t>鬢，衰頹滿心偏又</w:t>
+      </w:r>
+      <w:proofErr w:type="gramStart"/>
+      <w:r>
+        <w:rPr>
+          <w:rFonts w:ascii="標楷體" w:eastAsia="標楷體" w:hAnsi="標楷體" w:cs="標楷體" w:hint="eastAsia"/>
+          <w:sz w:val="28"/>
+          <w:szCs w:val="28"/>
+        </w:rPr>
+        <w:t>暫停了澆愁</w:t>
+      </w:r>
+      <w:proofErr w:type="gramEnd"/>
+      <w:r>
+        <w:rPr>
+          <w:rFonts w:ascii="標楷體" w:eastAsia="標楷體" w:hAnsi="標楷體" w:cs="標楷體" w:hint="eastAsia"/>
+          <w:sz w:val="28"/>
+          <w:szCs w:val="28"/>
+        </w:rPr>
+        <w:t>的酒杯。</w:t>
       </w:r>
       <w:r>
         <w:rPr>
@@ -679,7 +1031,7 @@
     </w:p>
     <w:p>
       <w:pPr>
-        <w:spacing w:line="420" w:lineRule="exact"/>
+        <w:spacing w:line="460" w:lineRule="exact"/>
         <w:rPr>
           <w:rFonts w:ascii="標楷體" w:eastAsia="標楷體" w:hAnsi="標楷體"/>
           <w:sz w:val="28"/>
@@ -726,8 +1078,19 @@
           <w:szCs w:val="28"/>
           <w:u w:val="single"/>
         </w:rPr>
-        <w:t>大曆</w:t>
-      </w:r>
+        <w:t>大</w:t>
+      </w:r>
+      <w:proofErr w:type="gramStart"/>
+      <w:r>
+        <w:rPr>
+          <w:rFonts w:ascii="標楷體" w:eastAsia="標楷體" w:hAnsi="標楷體" w:hint="eastAsia"/>
+          <w:sz w:val="28"/>
+          <w:szCs w:val="28"/>
+          <w:u w:val="single"/>
+        </w:rPr>
+        <w:t>曆</w:t>
+      </w:r>
+      <w:proofErr w:type="gramEnd"/>
       <w:r>
         <w:rPr>
           <w:rFonts w:ascii="標楷體" w:eastAsia="標楷體" w:hAnsi="標楷體" w:hint="eastAsia"/>
@@ -751,7 +1114,25 @@
           <w:sz w:val="28"/>
           <w:szCs w:val="28"/>
         </w:rPr>
-        <w:t>已經結束四年了，但地方軍閥又乘時而起，相互爭奪地盤。</w:t>
+        <w:t>已經結束四年了，但地方</w:t>
+      </w:r>
+      <w:r>
+        <w:rPr>
+          <w:rFonts w:ascii="標楷體" w:eastAsia="標楷體" w:hAnsi="標楷體" w:hint="eastAsia"/>
+          <w:b/>
+          <w:bCs/>
+          <w:sz w:val="28"/>
+          <w:szCs w:val="28"/>
+        </w:rPr>
+        <w:t>軍閥</w:t>
+      </w:r>
+      <w:r>
+        <w:rPr>
+          <w:rFonts w:ascii="標楷體" w:eastAsia="標楷體" w:hAnsi="標楷體" w:hint="eastAsia"/>
+          <w:sz w:val="28"/>
+          <w:szCs w:val="28"/>
+        </w:rPr>
+        <w:t>又乘時而起，相互爭奪地盤。</w:t>
       </w:r>
       <w:r>
         <w:rPr>
@@ -762,6 +1143,7 @@
         </w:rPr>
         <w:t>杜甫</w:t>
       </w:r>
+      <w:proofErr w:type="gramStart"/>
       <w:r>
         <w:rPr>
           <w:rFonts w:ascii="標楷體" w:eastAsia="標楷體" w:hAnsi="標楷體" w:hint="eastAsia"/>
@@ -779,13 +1161,23 @@
         </w:rPr>
         <w:t>嚴武</w:t>
       </w:r>
-      <w:r>
-        <w:rPr>
-          <w:rFonts w:ascii="標楷體" w:eastAsia="標楷體" w:hAnsi="標楷體" w:hint="eastAsia"/>
-          <w:sz w:val="28"/>
-          <w:szCs w:val="28"/>
-        </w:rPr>
-        <w:t>幕府，依託</w:t>
+      <w:proofErr w:type="gramEnd"/>
+      <w:r>
+        <w:rPr>
+          <w:rFonts w:ascii="標楷體" w:eastAsia="標楷體" w:hAnsi="標楷體" w:hint="eastAsia"/>
+          <w:sz w:val="28"/>
+          <w:szCs w:val="28"/>
+        </w:rPr>
+        <w:t>幕府，</w:t>
+      </w:r>
+      <w:proofErr w:type="gramStart"/>
+      <w:r>
+        <w:rPr>
+          <w:rFonts w:ascii="標楷體" w:eastAsia="標楷體" w:hAnsi="標楷體" w:hint="eastAsia"/>
+          <w:sz w:val="28"/>
+          <w:szCs w:val="28"/>
+        </w:rPr>
+        <w:t>依託</w:t>
       </w:r>
       <w:r>
         <w:rPr>
@@ -796,13 +1188,23 @@
         </w:rPr>
         <w:t>嚴武</w:t>
       </w:r>
-      <w:r>
-        <w:rPr>
-          <w:rFonts w:ascii="標楷體" w:eastAsia="標楷體" w:hAnsi="標楷體" w:hint="eastAsia"/>
-          <w:sz w:val="28"/>
-          <w:szCs w:val="28"/>
-        </w:rPr>
-        <w:t>。不久</w:t>
+      <w:proofErr w:type="gramEnd"/>
+      <w:r>
+        <w:rPr>
+          <w:rFonts w:ascii="標楷體" w:eastAsia="標楷體" w:hAnsi="標楷體" w:hint="eastAsia"/>
+          <w:sz w:val="28"/>
+          <w:szCs w:val="28"/>
+        </w:rPr>
+        <w:t>。</w:t>
+      </w:r>
+      <w:proofErr w:type="gramStart"/>
+      <w:r>
+        <w:rPr>
+          <w:rFonts w:ascii="標楷體" w:eastAsia="標楷體" w:hAnsi="標楷體" w:hint="eastAsia"/>
+          <w:sz w:val="28"/>
+          <w:szCs w:val="28"/>
+        </w:rPr>
+        <w:t>不久</w:t>
       </w:r>
       <w:r>
         <w:rPr>
@@ -813,6 +1215,7 @@
         </w:rPr>
         <w:t>嚴武</w:t>
       </w:r>
+      <w:proofErr w:type="gramEnd"/>
       <w:r>
         <w:rPr>
           <w:rFonts w:ascii="標楷體" w:eastAsia="標楷體" w:hAnsi="標楷體" w:hint="eastAsia"/>
@@ -853,62 +1256,152 @@
           <w:sz w:val="28"/>
           <w:szCs w:val="28"/>
         </w:rPr>
-        <w:t>，買舟南下。本想直達</w:t>
-      </w:r>
-      <w:r>
-        <w:rPr>
-          <w:rFonts w:ascii="標楷體" w:eastAsia="標楷體" w:hAnsi="標楷體" w:hint="eastAsia"/>
+        <w:t>，</w:t>
+      </w:r>
+      <w:proofErr w:type="gramStart"/>
+      <w:r>
+        <w:rPr>
+          <w:rFonts w:ascii="標楷體" w:eastAsia="標楷體" w:hAnsi="標楷體" w:hint="eastAsia"/>
+          <w:sz w:val="28"/>
+          <w:szCs w:val="28"/>
+        </w:rPr>
+        <w:t>買舟南下</w:t>
+      </w:r>
+      <w:proofErr w:type="gramEnd"/>
+      <w:r>
+        <w:rPr>
+          <w:rFonts w:ascii="標楷體" w:eastAsia="標楷體" w:hAnsi="標楷體" w:hint="eastAsia"/>
+          <w:sz w:val="28"/>
+          <w:szCs w:val="28"/>
+        </w:rPr>
+        <w:t>。本想直達</w:t>
+      </w:r>
+      <w:proofErr w:type="gramStart"/>
+      <w:r>
+        <w:rPr>
+          <w:rFonts w:ascii="標楷體" w:eastAsia="標楷體" w:hAnsi="標楷體" w:hint="eastAsia"/>
+          <w:b/>
+          <w:bCs/>
           <w:sz w:val="28"/>
           <w:szCs w:val="28"/>
           <w:u w:val="single"/>
         </w:rPr>
         <w:t>夔</w:t>
       </w:r>
-      <w:r>
-        <w:rPr>
-          <w:rFonts w:ascii="標楷體" w:eastAsia="標楷體" w:hAnsi="標楷體" w:hint="eastAsia"/>
+      <w:proofErr w:type="gramEnd"/>
+      <w:r>
+        <w:rPr>
+          <w:rFonts w:ascii="標楷體" w:eastAsia="標楷體" w:hAnsi="標楷體" w:hint="eastAsia"/>
+          <w:b/>
+          <w:bCs/>
           <w:sz w:val="28"/>
           <w:szCs w:val="28"/>
           <w:u w:val="single"/>
         </w:rPr>
-        <w:t>(</w:t>
-      </w:r>
-      <w:r>
-        <w:rPr>
-          <w:rFonts w:ascii="標楷體" w:eastAsia="標楷體" w:hAnsi="標楷體" w:hint="eastAsia"/>
-          <w:color w:val="FF0000"/>
-          <w:sz w:val="16"/>
-          <w:szCs w:val="16"/>
+        <w:t>門</w:t>
+      </w:r>
+      <w:r>
+        <w:rPr>
+          <w:rFonts w:ascii="標楷體" w:eastAsia="標楷體" w:hAnsi="標楷體" w:hint="eastAsia"/>
+          <w:sz w:val="28"/>
+          <w:szCs w:val="28"/>
+        </w:rPr>
+        <w:t>，卻因病魔纏身，在</w:t>
+      </w:r>
+      <w:proofErr w:type="gramStart"/>
+      <w:r>
+        <w:rPr>
+          <w:rFonts w:ascii="標楷體" w:eastAsia="標楷體" w:hAnsi="標楷體" w:hint="eastAsia"/>
+          <w:sz w:val="28"/>
+          <w:szCs w:val="28"/>
           <w:u w:val="single"/>
         </w:rPr>
-        <w:t>ㄎㄨㄟˊ</w:t>
-      </w:r>
-      <w:r>
-        <w:rPr>
-          <w:rFonts w:ascii="標楷體" w:eastAsia="標楷體" w:hAnsi="標楷體" w:hint="eastAsia"/>
+        <w:t>雲安</w:t>
+      </w:r>
+      <w:r>
+        <w:rPr>
+          <w:rFonts w:ascii="標楷體" w:eastAsia="標楷體" w:hAnsi="標楷體" w:hint="eastAsia"/>
+          <w:sz w:val="28"/>
+          <w:szCs w:val="28"/>
+        </w:rPr>
+        <w:t>呆</w:t>
+      </w:r>
+      <w:proofErr w:type="gramEnd"/>
+      <w:r>
+        <w:rPr>
+          <w:rFonts w:ascii="標楷體" w:eastAsia="標楷體" w:hAnsi="標楷體" w:hint="eastAsia"/>
+          <w:sz w:val="28"/>
+          <w:szCs w:val="28"/>
+        </w:rPr>
+        <w:t>了幾個月後</w:t>
+      </w:r>
+      <w:r>
+        <w:rPr>
+          <w:rFonts w:ascii="標楷體" w:eastAsia="標楷體" w:hAnsi="標楷體" w:hint="eastAsia"/>
+          <w:sz w:val="28"/>
+          <w:szCs w:val="28"/>
+        </w:rPr>
+        <w:t>才</w:t>
+      </w:r>
+      <w:r>
+        <w:rPr>
+          <w:rFonts w:ascii="標楷體" w:eastAsia="標楷體" w:hAnsi="標楷體" w:hint="eastAsia"/>
+          <w:sz w:val="28"/>
+          <w:szCs w:val="28"/>
+        </w:rPr>
+        <w:t>到</w:t>
+      </w:r>
+      <w:proofErr w:type="gramStart"/>
+      <w:r>
+        <w:rPr>
+          <w:rFonts w:ascii="標楷體" w:eastAsia="標楷體" w:hAnsi="標楷體" w:hint="eastAsia"/>
+          <w:b/>
+          <w:bCs/>
           <w:sz w:val="28"/>
           <w:szCs w:val="28"/>
           <w:u w:val="single"/>
         </w:rPr>
-        <w:t>)</w:t>
-      </w:r>
-      <w:r>
-        <w:rPr>
-          <w:rFonts w:ascii="標楷體" w:eastAsia="標楷體" w:hAnsi="標楷體" w:hint="eastAsia"/>
+        <w:t>夔</w:t>
+      </w:r>
+      <w:proofErr w:type="gramEnd"/>
+      <w:r>
+        <w:rPr>
+          <w:rFonts w:ascii="標楷體" w:eastAsia="標楷體" w:hAnsi="標楷體" w:hint="eastAsia"/>
+          <w:b/>
+          <w:bCs/>
           <w:sz w:val="28"/>
           <w:szCs w:val="28"/>
           <w:u w:val="single"/>
         </w:rPr>
-        <w:t>門</w:t>
-      </w:r>
-      <w:r>
-        <w:rPr>
-          <w:rFonts w:ascii="標楷體" w:eastAsia="標楷體" w:hAnsi="標楷體" w:hint="eastAsia"/>
-          <w:sz w:val="28"/>
-          <w:szCs w:val="28"/>
-        </w:rPr>
-        <w:t>，卻因病魔纏身，在</w:t>
-      </w:r>
+        <w:t>州</w:t>
+      </w:r>
+      <w:r>
+        <w:rPr>
+          <w:rFonts w:ascii="標楷體" w:eastAsia="標楷體" w:hAnsi="標楷體" w:hint="eastAsia"/>
+          <w:sz w:val="28"/>
+          <w:szCs w:val="28"/>
+        </w:rPr>
+        <w:t>。如不是當地都督的照顧，他也不可能在此一住就是三個年頭。而就在這三年</w:t>
+      </w:r>
+      <w:proofErr w:type="gramStart"/>
+      <w:r>
+        <w:rPr>
+          <w:rFonts w:ascii="標楷體" w:eastAsia="標楷體" w:hAnsi="標楷體" w:hint="eastAsia"/>
+          <w:sz w:val="28"/>
+          <w:szCs w:val="28"/>
+        </w:rPr>
+        <w:t>裏</w:t>
+      </w:r>
+      <w:proofErr w:type="gramEnd"/>
+      <w:r>
+        <w:rPr>
+          <w:rFonts w:ascii="標楷體" w:eastAsia="標楷體" w:hAnsi="標楷體" w:hint="eastAsia"/>
+          <w:sz w:val="28"/>
+          <w:szCs w:val="28"/>
+        </w:rPr>
+        <w:t>，他的生活依然很困苦，身體也非常不好。這首詩就是五十六歲的老詩人在這極端困窘的情況下寫成的。那一天，他獨自登上</w:t>
+      </w:r>
+      <w:proofErr w:type="gramStart"/>
       <w:r>
         <w:rPr>
           <w:rFonts w:ascii="標楷體" w:eastAsia="標楷體" w:hAnsi="標楷體" w:hint="eastAsia"/>
@@ -916,32 +1409,9 @@
           <w:szCs w:val="28"/>
           <w:u w:val="single"/>
         </w:rPr>
-        <w:t>雲安</w:t>
-      </w:r>
-      <w:r>
-        <w:rPr>
-          <w:rFonts w:ascii="標楷體" w:eastAsia="標楷體" w:hAnsi="標楷體" w:hint="eastAsia"/>
-          <w:sz w:val="28"/>
-          <w:szCs w:val="28"/>
-        </w:rPr>
-        <w:t>呆了幾個月後</w:t>
-      </w:r>
-      <w:r>
-        <w:rPr>
-          <w:rFonts w:ascii="標楷體" w:eastAsia="標楷體" w:hAnsi="標楷體" w:hint="eastAsia"/>
-          <w:sz w:val="28"/>
-          <w:szCs w:val="28"/>
-        </w:rPr>
-        <w:t>才</w:t>
-      </w:r>
-      <w:r>
-        <w:rPr>
-          <w:rFonts w:ascii="標楷體" w:eastAsia="標楷體" w:hAnsi="標楷體" w:hint="eastAsia"/>
-          <w:sz w:val="28"/>
-          <w:szCs w:val="28"/>
-        </w:rPr>
-        <w:t>到</w:t>
-      </w:r>
+        <w:t>夔</w:t>
+      </w:r>
+      <w:proofErr w:type="gramEnd"/>
       <w:r>
         <w:rPr>
           <w:rFonts w:ascii="標楷體" w:eastAsia="標楷體" w:hAnsi="標楷體" w:hint="eastAsia"/>
@@ -949,15 +1419,15 @@
           <w:szCs w:val="28"/>
           <w:u w:val="single"/>
         </w:rPr>
-        <w:t>夔州</w:t>
-      </w:r>
-      <w:r>
-        <w:rPr>
-          <w:rFonts w:ascii="標楷體" w:eastAsia="標楷體" w:hAnsi="標楷體" w:hint="eastAsia"/>
-          <w:sz w:val="28"/>
-          <w:szCs w:val="28"/>
-        </w:rPr>
-        <w:t>。如不是當地都督的照顧，他也不可能在此一住就是三個年頭。而就在這三年裏，他的生活依然很困苦，身體也非常不好。這首詩就是五十六歲的老詩人在這極端困窘的情況下寫成的。那一天，他獨自登上</w:t>
+        <w:t>州</w:t>
+      </w:r>
+      <w:r>
+        <w:rPr>
+          <w:rFonts w:ascii="標楷體" w:eastAsia="標楷體" w:hAnsi="標楷體" w:hint="eastAsia"/>
+          <w:sz w:val="28"/>
+          <w:szCs w:val="28"/>
+        </w:rPr>
+        <w:t xml:space="preserve"> </w:t>
       </w:r>
       <w:r>
         <w:rPr>
@@ -966,23 +1436,6 @@
           <w:szCs w:val="28"/>
           <w:u w:val="single"/>
         </w:rPr>
-        <w:t>夔州</w:t>
-      </w:r>
-      <w:r>
-        <w:rPr>
-          <w:rFonts w:ascii="標楷體" w:eastAsia="標楷體" w:hAnsi="標楷體" w:hint="eastAsia"/>
-          <w:sz w:val="28"/>
-          <w:szCs w:val="28"/>
-        </w:rPr>
-        <w:t xml:space="preserve"> </w:t>
-      </w:r>
-      <w:r>
-        <w:rPr>
-          <w:rFonts w:ascii="標楷體" w:eastAsia="標楷體" w:hAnsi="標楷體" w:hint="eastAsia"/>
-          <w:sz w:val="28"/>
-          <w:szCs w:val="28"/>
-          <w:u w:val="single"/>
-        </w:rPr>
         <w:t>白帝城</w:t>
       </w:r>
       <w:r>
@@ -991,7 +1444,107 @@
           <w:sz w:val="28"/>
           <w:szCs w:val="28"/>
         </w:rPr>
-        <w:t>外的高臺，登高臨眺，百感交集。望中所見，激起意中所觸；蕭瑟的秋江景色，引發了他身世飄零的感慨，滲入了他老病孤愁的悲哀。於是，就有了這首被譽爲“七律之冠”的《登高》。</w:t>
+        <w:t>外的高臺，登高臨眺，百感交集。</w:t>
+      </w:r>
+      <w:proofErr w:type="gramStart"/>
+      <w:r>
+        <w:rPr>
+          <w:rFonts w:ascii="標楷體" w:eastAsia="標楷體" w:hAnsi="標楷體" w:hint="eastAsia"/>
+          <w:sz w:val="28"/>
+          <w:szCs w:val="28"/>
+        </w:rPr>
+        <w:t>望中所</w:t>
+      </w:r>
+      <w:proofErr w:type="gramEnd"/>
+      <w:r>
+        <w:rPr>
+          <w:rFonts w:ascii="標楷體" w:eastAsia="標楷體" w:hAnsi="標楷體" w:hint="eastAsia"/>
+          <w:sz w:val="28"/>
+          <w:szCs w:val="28"/>
+        </w:rPr>
+        <w:t>見，激起意</w:t>
+      </w:r>
+      <w:proofErr w:type="gramStart"/>
+      <w:r>
+        <w:rPr>
+          <w:rFonts w:ascii="標楷體" w:eastAsia="標楷體" w:hAnsi="標楷體" w:hint="eastAsia"/>
+          <w:sz w:val="28"/>
+          <w:szCs w:val="28"/>
+        </w:rPr>
+        <w:t>中所觸</w:t>
+      </w:r>
+      <w:proofErr w:type="gramEnd"/>
+      <w:r>
+        <w:rPr>
+          <w:rFonts w:ascii="標楷體" w:eastAsia="標楷體" w:hAnsi="標楷體" w:hint="eastAsia"/>
+          <w:sz w:val="28"/>
+          <w:szCs w:val="28"/>
+        </w:rPr>
+        <w:t>；</w:t>
+      </w:r>
+      <w:r>
+        <w:rPr>
+          <w:rFonts w:ascii="標楷體" w:eastAsia="標楷體" w:hAnsi="標楷體" w:hint="eastAsia"/>
+          <w:b/>
+          <w:bCs/>
+          <w:sz w:val="28"/>
+          <w:szCs w:val="28"/>
+        </w:rPr>
+        <w:t>蕭瑟</w:t>
+      </w:r>
+      <w:proofErr w:type="gramStart"/>
+      <w:r>
+        <w:rPr>
+          <w:rFonts w:ascii="標楷體" w:eastAsia="標楷體" w:hAnsi="標楷體" w:hint="eastAsia"/>
+          <w:sz w:val="28"/>
+          <w:szCs w:val="28"/>
+        </w:rPr>
+        <w:t>的秋江景色</w:t>
+      </w:r>
+      <w:proofErr w:type="gramEnd"/>
+      <w:r>
+        <w:rPr>
+          <w:rFonts w:ascii="標楷體" w:eastAsia="標楷體" w:hAnsi="標楷體" w:hint="eastAsia"/>
+          <w:sz w:val="28"/>
+          <w:szCs w:val="28"/>
+        </w:rPr>
+        <w:t>，引發了他身世</w:t>
+      </w:r>
+      <w:r>
+        <w:rPr>
+          <w:rFonts w:ascii="標楷體" w:eastAsia="標楷體" w:hAnsi="標楷體" w:hint="eastAsia"/>
+          <w:b/>
+          <w:bCs/>
+          <w:sz w:val="28"/>
+          <w:szCs w:val="28"/>
+        </w:rPr>
+        <w:t>飄零</w:t>
+      </w:r>
+      <w:r>
+        <w:rPr>
+          <w:rFonts w:ascii="標楷體" w:eastAsia="標楷體" w:hAnsi="標楷體" w:hint="eastAsia"/>
+          <w:sz w:val="28"/>
+          <w:szCs w:val="28"/>
+        </w:rPr>
+        <w:t>的感慨，滲入了他老</w:t>
+      </w:r>
+      <w:proofErr w:type="gramStart"/>
+      <w:r>
+        <w:rPr>
+          <w:rFonts w:ascii="標楷體" w:eastAsia="標楷體" w:hAnsi="標楷體" w:hint="eastAsia"/>
+          <w:sz w:val="28"/>
+          <w:szCs w:val="28"/>
+        </w:rPr>
+        <w:t>病孤愁</w:t>
+      </w:r>
+      <w:proofErr w:type="gramEnd"/>
+      <w:r>
+        <w:rPr>
+          <w:rFonts w:ascii="標楷體" w:eastAsia="標楷體" w:hAnsi="標楷體" w:hint="eastAsia"/>
+          <w:sz w:val="28"/>
+          <w:szCs w:val="28"/>
+        </w:rPr>
+        <w:t>的悲哀。於是，就有了這首被譽爲“七律之冠”的《登高》。</w:t>
       </w:r>
     </w:p>
     <w:p>
@@ -1001,6 +1554,24 @@
           <w:rFonts w:ascii="標楷體" w:eastAsia="標楷體" w:hAnsi="標楷體"/>
           <w:sz w:val="32"/>
           <w:szCs w:val="32"/>
+          <w:bdr w:val="single" w:sz="4" w:space="0" w:color="auto"/>
+        </w:rPr>
+        <w:sectPr>
+          <w:footerReference w:type="default" r:id="rId7"/>
+          <w:pgSz w:w="11906" w:h="16838"/>
+          <w:pgMar w:top="567" w:right="851" w:bottom="567" w:left="851" w:header="567" w:footer="0" w:gutter="0"/>
+          <w:cols w:space="425"/>
+          <w:docGrid w:type="lines" w:linePitch="360"/>
+        </w:sectPr>
+      </w:pPr>
+    </w:p>
+    <w:p>
+      <w:pPr>
+        <w:spacing w:line="440" w:lineRule="exact"/>
+        <w:rPr>
+          <w:rFonts w:ascii="標楷體" w:eastAsia="標楷體" w:hAnsi="標楷體"/>
+          <w:sz w:val="32"/>
+          <w:szCs w:val="32"/>
         </w:rPr>
       </w:pPr>
       <w:r>
@@ -1037,7 +1608,7 @@
         </w:rPr>
         <w:t xml:space="preserve"> </w:t>
       </w:r>
-      <w:hyperlink r:id="rId7" w:history="1">
+      <w:hyperlink r:id="rId8" w:history="1">
         <w:r>
           <w:rPr>
             <w:rStyle w:val="a3"/>
@@ -1056,7 +1627,7 @@
         </w:rPr>
         <w:t xml:space="preserve"> </w:t>
       </w:r>
-      <w:hyperlink r:id="rId8" w:history="1"/>
+      <w:hyperlink r:id="rId9" w:history="1"/>
       <w:r>
         <w:rPr>
           <w:rFonts w:ascii="標楷體" w:eastAsia="標楷體" w:hAnsi="標楷體" w:hint="eastAsia"/>
@@ -1108,6 +1679,7 @@
         </w:rPr>
         <w:t>流落</w:t>
       </w:r>
+      <w:proofErr w:type="gramStart"/>
       <w:r>
         <w:rPr>
           <w:rFonts w:ascii="標楷體" w:eastAsia="標楷體" w:hAnsi="標楷體" w:hint="eastAsia"/>
@@ -1115,7 +1687,17 @@
           <w:szCs w:val="28"/>
           <w:u w:val="single"/>
         </w:rPr>
-        <w:t>夔州</w:t>
+        <w:t>夔</w:t>
+      </w:r>
+      <w:proofErr w:type="gramEnd"/>
+      <w:r>
+        <w:rPr>
+          <w:rFonts w:ascii="標楷體" w:eastAsia="標楷體" w:hAnsi="標楷體" w:hint="eastAsia"/>
+          <w:sz w:val="28"/>
+          <w:szCs w:val="28"/>
+          <w:u w:val="single"/>
+        </w:rPr>
+        <w:t>州</w:t>
       </w:r>
       <w:r>
         <w:rPr>
@@ -1140,7 +1722,25 @@
           <w:sz w:val="28"/>
           <w:szCs w:val="28"/>
         </w:rPr>
-        <w:t>已經是一位飽經滄桑的</w:t>
+        <w:t>已經是</w:t>
+      </w:r>
+      <w:proofErr w:type="gramStart"/>
+      <w:r>
+        <w:rPr>
+          <w:rFonts w:ascii="標楷體" w:eastAsia="標楷體" w:hAnsi="標楷體" w:hint="eastAsia"/>
+          <w:sz w:val="28"/>
+          <w:szCs w:val="28"/>
+        </w:rPr>
+        <w:t>一位飽經滄桑</w:t>
+      </w:r>
+      <w:proofErr w:type="gramEnd"/>
+      <w:r>
+        <w:rPr>
+          <w:rFonts w:ascii="標楷體" w:eastAsia="標楷體" w:hAnsi="標楷體" w:hint="eastAsia"/>
+          <w:sz w:val="28"/>
+          <w:szCs w:val="28"/>
+        </w:rPr>
+        <w:t>的</w:t>
       </w:r>
       <w:r>
         <w:rPr>
@@ -1156,7 +1756,183 @@
           <w:sz w:val="28"/>
           <w:szCs w:val="28"/>
         </w:rPr>
-        <w:t>歲的老人了，他目睹時代的苦難，再回想自己坎坷的經歷和艱辛的生活，心中百感交集，奮筆寫下了這首慷慨悲壯，被後人稱爲“杜集七言律詩之冠”的《登高》。開頭兩句從細處選擇六組景物：悽緊的秋風、高遠的青天、悲涼的猿聲、清涼的江水、白如玉的沙灘、迴旋低飛的羣鳥，爲世人描繪出了一幅冷清淒涼、孤獨寂寞的江邊畫面，不但寫盡了詩人登高俯仰的所見所聞，而且融合了詩人複雜而深沉的感情，爲全詩定下了哀婉淒涼、深沉凝重的抒情基調。第三、四句集中表現了深秋時節的景色，落葉無邊而下，江水奔騰不息，整個畫面氣象萬千，蒼涼悲壯，氣勢雄渾壯觀，境界宏闊深遠。從“蕭蕭”和“滾滾”中，我們似乎可以看到詩人對自己身世的感慨和胸中壯志難酬的苦痛。第五、六句將前四句蘊含的感情進一步爆發，交織</w:t>
+        <w:t>歲的老人了，他目睹時代的苦難，再回想自己坎坷的經歷和艱辛的生活，心中百感交集，</w:t>
+      </w:r>
+      <w:r>
+        <w:rPr>
+          <w:rFonts w:ascii="標楷體" w:eastAsia="標楷體" w:hAnsi="標楷體" w:hint="eastAsia"/>
+          <w:b/>
+          <w:bCs/>
+          <w:sz w:val="28"/>
+          <w:szCs w:val="28"/>
+        </w:rPr>
+        <w:t>奮筆</w:t>
+      </w:r>
+      <w:r>
+        <w:rPr>
+          <w:rFonts w:ascii="標楷體" w:eastAsia="標楷體" w:hAnsi="標楷體" w:hint="eastAsia"/>
+          <w:sz w:val="28"/>
+          <w:szCs w:val="28"/>
+        </w:rPr>
+        <w:t>寫下了這首慷慨悲壯，被後人稱爲“杜集七言律詩之冠”的《登高》。開頭兩句</w:t>
+      </w:r>
+      <w:proofErr w:type="gramStart"/>
+      <w:r>
+        <w:rPr>
+          <w:rFonts w:ascii="標楷體" w:eastAsia="標楷體" w:hAnsi="標楷體" w:hint="eastAsia"/>
+          <w:sz w:val="28"/>
+          <w:szCs w:val="28"/>
+        </w:rPr>
+        <w:t>從細處</w:t>
+      </w:r>
+      <w:proofErr w:type="gramEnd"/>
+      <w:r>
+        <w:rPr>
+          <w:rFonts w:ascii="標楷體" w:eastAsia="標楷體" w:hAnsi="標楷體" w:hint="eastAsia"/>
+          <w:sz w:val="28"/>
+          <w:szCs w:val="28"/>
+        </w:rPr>
+        <w:t>選擇六組景物：</w:t>
+      </w:r>
+      <w:proofErr w:type="gramStart"/>
+      <w:r>
+        <w:rPr>
+          <w:rFonts w:ascii="標楷體" w:eastAsia="標楷體" w:hAnsi="標楷體" w:hint="eastAsia"/>
+          <w:b/>
+          <w:bCs/>
+          <w:sz w:val="28"/>
+          <w:szCs w:val="28"/>
+        </w:rPr>
+        <w:t>悽</w:t>
+      </w:r>
+      <w:proofErr w:type="gramEnd"/>
+      <w:r>
+        <w:rPr>
+          <w:rFonts w:ascii="標楷體" w:eastAsia="標楷體" w:hAnsi="標楷體" w:hint="eastAsia"/>
+          <w:b/>
+          <w:bCs/>
+          <w:sz w:val="28"/>
+          <w:szCs w:val="28"/>
+        </w:rPr>
+        <w:t>緊</w:t>
+      </w:r>
+      <w:r>
+        <w:rPr>
+          <w:rFonts w:ascii="標楷體" w:eastAsia="標楷體" w:hAnsi="標楷體" w:hint="eastAsia"/>
+          <w:sz w:val="28"/>
+          <w:szCs w:val="28"/>
+        </w:rPr>
+        <w:t>的秋風、高遠的青天、悲涼的猿聲、清涼的江水、白如玉的沙灘、迴旋低飛的羣鳥，爲世人描繪出了一幅冷清淒涼、孤獨寂寞的江邊畫面，不但寫盡了詩人登高俯仰的所見所聞，而且融合了詩人複雜而</w:t>
+      </w:r>
+      <w:r>
+        <w:rPr>
+          <w:rFonts w:ascii="標楷體" w:eastAsia="標楷體" w:hAnsi="標楷體" w:hint="eastAsia"/>
+          <w:b/>
+          <w:bCs/>
+          <w:sz w:val="28"/>
+          <w:szCs w:val="28"/>
+        </w:rPr>
+        <w:t>深沉</w:t>
+      </w:r>
+      <w:r>
+        <w:rPr>
+          <w:rFonts w:ascii="標楷體" w:eastAsia="標楷體" w:hAnsi="標楷體" w:hint="eastAsia"/>
+          <w:sz w:val="28"/>
+          <w:szCs w:val="28"/>
+        </w:rPr>
+        <w:t>的感情，爲全詩定下了哀婉淒涼、深沉凝重的抒情基調。第三、四句集中表現了深秋時節的景色，落葉無邊而下，江水奔騰不息，整個畫面氣象萬千，蒼涼悲壯，氣勢</w:t>
+      </w:r>
+      <w:r>
+        <w:rPr>
+          <w:rFonts w:ascii="標楷體" w:eastAsia="標楷體" w:hAnsi="標楷體" w:hint="eastAsia"/>
+          <w:b/>
+          <w:bCs/>
+          <w:sz w:val="28"/>
+          <w:szCs w:val="28"/>
+        </w:rPr>
+        <w:t>雄渾壯觀</w:t>
+      </w:r>
+      <w:r>
+        <w:rPr>
+          <w:rFonts w:ascii="標楷體" w:eastAsia="標楷體" w:hAnsi="標楷體" w:hint="eastAsia"/>
+          <w:sz w:val="28"/>
+          <w:szCs w:val="28"/>
+        </w:rPr>
+        <w:t>，</w:t>
+      </w:r>
+      <w:proofErr w:type="gramStart"/>
+      <w:r>
+        <w:rPr>
+          <w:rFonts w:ascii="標楷體" w:eastAsia="標楷體" w:hAnsi="標楷體" w:hint="eastAsia"/>
+          <w:sz w:val="28"/>
+          <w:szCs w:val="28"/>
+        </w:rPr>
+        <w:t>境界宏闊深遠</w:t>
+      </w:r>
+      <w:proofErr w:type="gramEnd"/>
+      <w:r>
+        <w:rPr>
+          <w:rFonts w:ascii="標楷體" w:eastAsia="標楷體" w:hAnsi="標楷體" w:hint="eastAsia"/>
+          <w:sz w:val="28"/>
+          <w:szCs w:val="28"/>
+        </w:rPr>
+        <w:t>。從“蕭蕭”和“滾滾”中，我們似乎可以看到詩人對自己身世的感慨和胸中</w:t>
+      </w:r>
+      <w:proofErr w:type="gramStart"/>
+      <w:r>
+        <w:rPr>
+          <w:rFonts w:ascii="標楷體" w:eastAsia="標楷體" w:hAnsi="標楷體" w:hint="eastAsia"/>
+          <w:b/>
+          <w:bCs/>
+          <w:sz w:val="28"/>
+          <w:szCs w:val="28"/>
+        </w:rPr>
+        <w:t>壯志難酬</w:t>
+      </w:r>
+      <w:r>
+        <w:rPr>
+          <w:rFonts w:ascii="標楷體" w:eastAsia="標楷體" w:hAnsi="標楷體" w:hint="eastAsia"/>
+          <w:sz w:val="28"/>
+          <w:szCs w:val="28"/>
+        </w:rPr>
+        <w:t>的</w:t>
+      </w:r>
+      <w:proofErr w:type="gramEnd"/>
+      <w:r>
+        <w:rPr>
+          <w:rFonts w:ascii="標楷體" w:eastAsia="標楷體" w:hAnsi="標楷體" w:hint="eastAsia"/>
+          <w:sz w:val="28"/>
+          <w:szCs w:val="28"/>
+        </w:rPr>
+        <w:t>苦痛。第五、六句將前四句</w:t>
+      </w:r>
+      <w:r>
+        <w:rPr>
+          <w:rFonts w:ascii="標楷體" w:eastAsia="標楷體" w:hAnsi="標楷體" w:hint="eastAsia"/>
+          <w:b/>
+          <w:bCs/>
+          <w:sz w:val="28"/>
+          <w:szCs w:val="28"/>
+        </w:rPr>
+        <w:t>蘊含</w:t>
+      </w:r>
+      <w:r>
+        <w:rPr>
+          <w:rFonts w:ascii="標楷體" w:eastAsia="標楷體" w:hAnsi="標楷體" w:hint="eastAsia"/>
+          <w:sz w:val="28"/>
+          <w:szCs w:val="28"/>
+        </w:rPr>
+        <w:t>的感情進一步爆發，</w:t>
+      </w:r>
+      <w:r>
+        <w:rPr>
+          <w:rFonts w:ascii="標楷體" w:eastAsia="標楷體" w:hAnsi="標楷體" w:hint="eastAsia"/>
+          <w:b/>
+          <w:bCs/>
+          <w:sz w:val="28"/>
+          <w:szCs w:val="28"/>
+        </w:rPr>
+        <w:t>交織</w:t>
       </w:r>
       <w:r>
         <w:rPr>
@@ -1172,7 +1948,61 @@
           <w:sz w:val="28"/>
           <w:szCs w:val="28"/>
         </w:rPr>
-        <w:t>對國運艱難的關注，同時對淪落他鄉不勝感傷。最後兩句中，詩人坦言了自己白髮日多，疾病纏身的境遇，給全詩增添了一層深深的惆悵。</w:t>
+        <w:t>對國運艱難的關注，同時對</w:t>
+      </w:r>
+      <w:r>
+        <w:rPr>
+          <w:rFonts w:ascii="標楷體" w:eastAsia="標楷體" w:hAnsi="標楷體" w:hint="eastAsia"/>
+          <w:b/>
+          <w:bCs/>
+          <w:sz w:val="28"/>
+          <w:szCs w:val="28"/>
+        </w:rPr>
+        <w:t>淪落</w:t>
+      </w:r>
+      <w:r>
+        <w:rPr>
+          <w:rFonts w:ascii="標楷體" w:eastAsia="標楷體" w:hAnsi="標楷體" w:hint="eastAsia"/>
+          <w:sz w:val="28"/>
+          <w:szCs w:val="28"/>
+        </w:rPr>
+        <w:t>他鄉不勝感傷。最後兩句中，詩人坦言了自己白髮日多，疾病纏身的境遇，</w:t>
+      </w:r>
+      <w:proofErr w:type="gramStart"/>
+      <w:r>
+        <w:rPr>
+          <w:rFonts w:ascii="標楷體" w:eastAsia="標楷體" w:hAnsi="標楷體" w:hint="eastAsia"/>
+          <w:sz w:val="28"/>
+          <w:szCs w:val="28"/>
+        </w:rPr>
+        <w:t>給全詩增添</w:t>
+      </w:r>
+      <w:proofErr w:type="gramEnd"/>
+      <w:r>
+        <w:rPr>
+          <w:rFonts w:ascii="標楷體" w:eastAsia="標楷體" w:hAnsi="標楷體" w:hint="eastAsia"/>
+          <w:sz w:val="28"/>
+          <w:szCs w:val="28"/>
+        </w:rPr>
+        <w:t>了一層深深的</w:t>
+      </w:r>
+      <w:r>
+        <w:rPr>
+          <w:rFonts w:ascii="標楷體" w:eastAsia="標楷體" w:hAnsi="標楷體" w:hint="eastAsia"/>
+          <w:b/>
+          <w:bCs/>
+          <w:sz w:val="28"/>
+          <w:szCs w:val="28"/>
+        </w:rPr>
+        <w:t>惆悵</w:t>
+      </w:r>
+      <w:r>
+        <w:rPr>
+          <w:rFonts w:ascii="標楷體" w:eastAsia="標楷體" w:hAnsi="標楷體" w:hint="eastAsia"/>
+          <w:sz w:val="28"/>
+          <w:szCs w:val="28"/>
+        </w:rPr>
+        <w:t>。</w:t>
       </w:r>
     </w:p>
     <w:p>
@@ -1225,6 +2055,7 @@
         </w:rPr>
         <w:t>(</w:t>
       </w:r>
+      <w:proofErr w:type="gramStart"/>
       <w:r>
         <w:rPr>
           <w:rFonts w:ascii="標楷體" w:eastAsia="標楷體" w:hAnsi="標楷體" w:hint="eastAsia"/>
@@ -1234,6 +2065,7 @@
         </w:rPr>
         <w:t>ㄈㄚˊ</w:t>
       </w:r>
+      <w:proofErr w:type="gramEnd"/>
       <w:r>
         <w:rPr>
           <w:rFonts w:ascii="標楷體" w:eastAsia="標楷體" w:hAnsi="標楷體" w:hint="eastAsia"/>
@@ -1274,22 +2106,16 @@
           <w:szCs w:val="28"/>
         </w:rPr>
       </w:pPr>
-      <w:r>
-        <w:rPr>
-          <w:rFonts w:ascii="標楷體" w:eastAsia="標楷體" w:hAnsi="標楷體" w:hint="eastAsia"/>
-          <w:sz w:val="28"/>
-          <w:szCs w:val="28"/>
-        </w:rPr>
-        <w:t>夔門：</w:t>
-      </w:r>
-      <w:r>
-        <w:rPr>
-          <w:rFonts w:ascii="標楷體" w:eastAsia="標楷體" w:hAnsi="標楷體" w:hint="eastAsia"/>
-          <w:sz w:val="28"/>
-          <w:szCs w:val="28"/>
-        </w:rPr>
-        <w:t>位於</w:t>
-      </w:r>
+      <w:proofErr w:type="gramStart"/>
+      <w:r>
+        <w:rPr>
+          <w:rFonts w:ascii="標楷體" w:eastAsia="標楷體" w:hAnsi="標楷體" w:hint="eastAsia"/>
+          <w:sz w:val="28"/>
+          <w:szCs w:val="28"/>
+        </w:rPr>
+        <w:t>夔</w:t>
+      </w:r>
+      <w:proofErr w:type="gramEnd"/>
       <w:r>
         <w:rPr>
           <w:rFonts w:ascii="標楷體" w:eastAsia="標楷體" w:hAnsi="標楷體" w:hint="eastAsia"/>
@@ -1297,51 +2123,9 @@
           <w:szCs w:val="28"/>
           <w:u w:val="single"/>
         </w:rPr>
-        <w:t>重慶市</w:t>
-      </w:r>
-      <w:r>
-        <w:rPr>
-          <w:rFonts w:ascii="標楷體" w:eastAsia="標楷體" w:hAnsi="標楷體" w:hint="eastAsia"/>
-          <w:sz w:val="28"/>
-          <w:szCs w:val="28"/>
-        </w:rPr>
-        <w:t xml:space="preserve"> </w:t>
-      </w:r>
-      <w:r>
-        <w:rPr>
-          <w:rFonts w:ascii="標楷體" w:eastAsia="標楷體" w:hAnsi="標楷體" w:hint="eastAsia"/>
-          <w:sz w:val="28"/>
-          <w:szCs w:val="28"/>
-          <w:u w:val="single"/>
-        </w:rPr>
-        <w:t>奉節縣</w:t>
-      </w:r>
-      <w:r>
-        <w:rPr>
-          <w:rFonts w:ascii="標楷體" w:eastAsia="標楷體" w:hAnsi="標楷體" w:hint="eastAsia"/>
-          <w:sz w:val="28"/>
-          <w:szCs w:val="28"/>
-        </w:rPr>
-        <w:t>境內，是</w:t>
-      </w:r>
-      <w:r>
-        <w:rPr>
-          <w:rFonts w:ascii="標楷體" w:eastAsia="標楷體" w:hAnsi="標楷體" w:hint="eastAsia"/>
-          <w:sz w:val="28"/>
-          <w:szCs w:val="28"/>
-          <w:u w:val="single"/>
-        </w:rPr>
-        <w:t>瞿</w:t>
-      </w:r>
-      <w:r>
-        <w:rPr>
-          <w:rFonts w:ascii="標楷體" w:eastAsia="標楷體" w:hAnsi="標楷體" w:hint="eastAsia"/>
-          <w:sz w:val="28"/>
-          <w:szCs w:val="28"/>
-          <w:u w:val="single"/>
-        </w:rPr>
         <w:t>(</w:t>
       </w:r>
+      <w:proofErr w:type="gramStart"/>
       <w:r>
         <w:rPr>
           <w:rFonts w:ascii="標楷體" w:eastAsia="標楷體" w:hAnsi="標楷體" w:hint="eastAsia"/>
@@ -1350,8 +2134,110 @@
           <w:szCs w:val="16"/>
           <w:u w:val="single"/>
         </w:rPr>
+        <w:t>ㄎㄨㄟˊ</w:t>
+      </w:r>
+      <w:proofErr w:type="gramEnd"/>
+      <w:r>
+        <w:rPr>
+          <w:rFonts w:ascii="標楷體" w:eastAsia="標楷體" w:hAnsi="標楷體" w:hint="eastAsia"/>
+          <w:sz w:val="28"/>
+          <w:szCs w:val="28"/>
+          <w:u w:val="single"/>
+        </w:rPr>
+        <w:t>)</w:t>
+      </w:r>
+      <w:r>
+        <w:rPr>
+          <w:rFonts w:ascii="標楷體" w:eastAsia="標楷體" w:hAnsi="標楷體" w:hint="eastAsia"/>
+          <w:sz w:val="28"/>
+          <w:szCs w:val="28"/>
+        </w:rPr>
+        <w:t>門：</w:t>
+      </w:r>
+      <w:r>
+        <w:rPr>
+          <w:rFonts w:ascii="標楷體" w:eastAsia="標楷體" w:hAnsi="標楷體" w:hint="eastAsia"/>
+          <w:sz w:val="28"/>
+          <w:szCs w:val="28"/>
+        </w:rPr>
+        <w:t>位於</w:t>
+      </w:r>
+      <w:r>
+        <w:rPr>
+          <w:rFonts w:ascii="標楷體" w:eastAsia="標楷體" w:hAnsi="標楷體" w:hint="eastAsia"/>
+          <w:sz w:val="28"/>
+          <w:szCs w:val="28"/>
+          <w:u w:val="single"/>
+        </w:rPr>
+        <w:t>重慶市</w:t>
+      </w:r>
+      <w:r>
+        <w:rPr>
+          <w:rFonts w:ascii="標楷體" w:eastAsia="標楷體" w:hAnsi="標楷體" w:hint="eastAsia"/>
+          <w:sz w:val="28"/>
+          <w:szCs w:val="28"/>
+        </w:rPr>
+        <w:t xml:space="preserve"> </w:t>
+      </w:r>
+      <w:proofErr w:type="gramStart"/>
+      <w:r>
+        <w:rPr>
+          <w:rFonts w:ascii="標楷體" w:eastAsia="標楷體" w:hAnsi="標楷體" w:hint="eastAsia"/>
+          <w:sz w:val="28"/>
+          <w:szCs w:val="28"/>
+          <w:u w:val="single"/>
+        </w:rPr>
+        <w:t>奉節縣</w:t>
+      </w:r>
+      <w:r>
+        <w:rPr>
+          <w:rFonts w:ascii="標楷體" w:eastAsia="標楷體" w:hAnsi="標楷體" w:hint="eastAsia"/>
+          <w:sz w:val="28"/>
+          <w:szCs w:val="28"/>
+        </w:rPr>
+        <w:t>境</w:t>
+      </w:r>
+      <w:proofErr w:type="gramEnd"/>
+      <w:r>
+        <w:rPr>
+          <w:rFonts w:ascii="標楷體" w:eastAsia="標楷體" w:hAnsi="標楷體" w:hint="eastAsia"/>
+          <w:sz w:val="28"/>
+          <w:szCs w:val="28"/>
+        </w:rPr>
+        <w:t>內，是</w:t>
+      </w:r>
+      <w:proofErr w:type="gramStart"/>
+      <w:r>
+        <w:rPr>
+          <w:rFonts w:ascii="標楷體" w:eastAsia="標楷體" w:hAnsi="標楷體" w:hint="eastAsia"/>
+          <w:sz w:val="28"/>
+          <w:szCs w:val="28"/>
+          <w:u w:val="single"/>
+        </w:rPr>
+        <w:t>瞿</w:t>
+      </w:r>
+      <w:proofErr w:type="gramEnd"/>
+      <w:r>
+        <w:rPr>
+          <w:rFonts w:ascii="標楷體" w:eastAsia="標楷體" w:hAnsi="標楷體" w:hint="eastAsia"/>
+          <w:sz w:val="28"/>
+          <w:szCs w:val="28"/>
+          <w:u w:val="single"/>
+        </w:rPr>
+        <w:t>(</w:t>
+      </w:r>
+      <w:proofErr w:type="gramStart"/>
+      <w:r>
+        <w:rPr>
+          <w:rFonts w:ascii="標楷體" w:eastAsia="標楷體" w:hAnsi="標楷體" w:hint="eastAsia"/>
+          <w:color w:val="FF0000"/>
+          <w:sz w:val="16"/>
+          <w:szCs w:val="16"/>
+          <w:u w:val="single"/>
+        </w:rPr>
         <w:t>ㄑㄩ</w:t>
       </w:r>
+      <w:proofErr w:type="gramEnd"/>
       <w:r>
         <w:rPr>
           <w:rFonts w:ascii="標楷體" w:eastAsia="標楷體" w:hAnsi="標楷體" w:hint="eastAsia"/>
@@ -1361,6 +2247,7 @@
         </w:rPr>
         <w:t>)</w:t>
       </w:r>
+      <w:proofErr w:type="gramStart"/>
       <w:r>
         <w:rPr>
           <w:rFonts w:ascii="標楷體" w:eastAsia="標楷體" w:hAnsi="標楷體" w:hint="eastAsia"/>
@@ -1376,7 +2263,34 @@
           <w:sz w:val="28"/>
           <w:szCs w:val="28"/>
         </w:rPr>
-        <w:t>的西端入口，最窄處僅幾十米。</w:t>
+        <w:t>的西</w:t>
+      </w:r>
+      <w:proofErr w:type="gramEnd"/>
+      <w:r>
+        <w:rPr>
+          <w:rFonts w:ascii="標楷體" w:eastAsia="標楷體" w:hAnsi="標楷體" w:hint="eastAsia"/>
+          <w:sz w:val="28"/>
+          <w:szCs w:val="28"/>
+        </w:rPr>
+        <w:t>端入口，</w:t>
+      </w:r>
+      <w:proofErr w:type="gramStart"/>
+      <w:r>
+        <w:rPr>
+          <w:rFonts w:ascii="標楷體" w:eastAsia="標楷體" w:hAnsi="標楷體" w:hint="eastAsia"/>
+          <w:sz w:val="28"/>
+          <w:szCs w:val="28"/>
+        </w:rPr>
+        <w:t>最窄處</w:t>
+      </w:r>
+      <w:proofErr w:type="gramEnd"/>
+      <w:r>
+        <w:rPr>
+          <w:rFonts w:ascii="標楷體" w:eastAsia="標楷體" w:hAnsi="標楷體" w:hint="eastAsia"/>
+          <w:sz w:val="28"/>
+          <w:szCs w:val="28"/>
+        </w:rPr>
+        <w:t>僅幾十米。</w:t>
       </w:r>
     </w:p>
     <w:p>
@@ -1395,6 +2309,7 @@
           <w:szCs w:val="28"/>
         </w:rPr>
       </w:pPr>
+      <w:proofErr w:type="gramStart"/>
       <w:r>
         <w:rPr>
           <w:rFonts w:ascii="標楷體" w:eastAsia="標楷體" w:hAnsi="標楷體" w:hint="eastAsia"/>
@@ -1402,7 +2317,17 @@
           <w:sz w:val="28"/>
           <w:szCs w:val="28"/>
         </w:rPr>
-        <w:t>夔州：位於</w:t>
+        <w:t>夔</w:t>
+      </w:r>
+      <w:proofErr w:type="gramEnd"/>
+      <w:r>
+        <w:rPr>
+          <w:rFonts w:ascii="標楷體" w:eastAsia="標楷體" w:hAnsi="標楷體" w:hint="eastAsia"/>
+          <w:spacing w:val="-10"/>
+          <w:sz w:val="28"/>
+          <w:szCs w:val="28"/>
+        </w:rPr>
+        <w:t>州：位於</w:t>
       </w:r>
       <w:r>
         <w:rPr>
@@ -1512,7 +2437,25 @@
           <w:sz w:val="28"/>
           <w:szCs w:val="28"/>
         </w:rPr>
-        <w:t>凋謝飄落。【例】時值深秋，滿山落葉飄零。</w:t>
+        <w:t>凋謝飄落。【例】時值深秋，</w:t>
+      </w:r>
+      <w:proofErr w:type="gramStart"/>
+      <w:r>
+        <w:rPr>
+          <w:rFonts w:ascii="標楷體" w:eastAsia="標楷體" w:hAnsi="標楷體" w:hint="eastAsia"/>
+          <w:sz w:val="28"/>
+          <w:szCs w:val="28"/>
+        </w:rPr>
+        <w:t>滿山落葉</w:t>
+      </w:r>
+      <w:proofErr w:type="gramEnd"/>
+      <w:r>
+        <w:rPr>
+          <w:rFonts w:ascii="標楷體" w:eastAsia="標楷體" w:hAnsi="標楷體" w:hint="eastAsia"/>
+          <w:sz w:val="28"/>
+          <w:szCs w:val="28"/>
+        </w:rPr>
+        <w:t>飄零。</w:t>
       </w:r>
     </w:p>
     <w:p>
@@ -1578,13 +2521,41 @@
           <w:szCs w:val="28"/>
         </w:rPr>
       </w:pPr>
-      <w:r>
-        <w:rPr>
-          <w:rFonts w:ascii="標楷體" w:eastAsia="標楷體" w:hAnsi="標楷體" w:hint="eastAsia"/>
-          <w:sz w:val="28"/>
-          <w:szCs w:val="28"/>
-        </w:rPr>
-        <w:t>悽緊：寒風冷冽疾勁，寒意逼人。</w:t>
+      <w:proofErr w:type="gramStart"/>
+      <w:r>
+        <w:rPr>
+          <w:rFonts w:ascii="標楷體" w:eastAsia="標楷體" w:hAnsi="標楷體" w:hint="eastAsia"/>
+          <w:sz w:val="28"/>
+          <w:szCs w:val="28"/>
+        </w:rPr>
+        <w:t>悽</w:t>
+      </w:r>
+      <w:proofErr w:type="gramEnd"/>
+      <w:r>
+        <w:rPr>
+          <w:rFonts w:ascii="標楷體" w:eastAsia="標楷體" w:hAnsi="標楷體" w:hint="eastAsia"/>
+          <w:sz w:val="28"/>
+          <w:szCs w:val="28"/>
+        </w:rPr>
+        <w:t>緊：寒風冷</w:t>
+      </w:r>
+      <w:proofErr w:type="gramStart"/>
+      <w:r>
+        <w:rPr>
+          <w:rFonts w:ascii="標楷體" w:eastAsia="標楷體" w:hAnsi="標楷體" w:hint="eastAsia"/>
+          <w:sz w:val="28"/>
+          <w:szCs w:val="28"/>
+        </w:rPr>
+        <w:t>冽疾勁</w:t>
+      </w:r>
+      <w:proofErr w:type="gramEnd"/>
+      <w:r>
+        <w:rPr>
+          <w:rFonts w:ascii="標楷體" w:eastAsia="標楷體" w:hAnsi="標楷體" w:hint="eastAsia"/>
+          <w:sz w:val="28"/>
+          <w:szCs w:val="28"/>
+        </w:rPr>
+        <w:t>，寒意逼人。</w:t>
       </w:r>
     </w:p>
     <w:p>
@@ -1608,7 +2579,25 @@
           <w:sz w:val="28"/>
           <w:szCs w:val="28"/>
         </w:rPr>
-        <w:t>深沉：</w:t>
+        <w:t>深</w:t>
+      </w:r>
+      <w:proofErr w:type="gramStart"/>
+      <w:r>
+        <w:rPr>
+          <w:rFonts w:ascii="標楷體" w:eastAsia="標楷體" w:hAnsi="標楷體" w:hint="eastAsia"/>
+          <w:sz w:val="28"/>
+          <w:szCs w:val="28"/>
+        </w:rPr>
+        <w:t>沉</w:t>
+      </w:r>
+      <w:proofErr w:type="gramEnd"/>
+      <w:r>
+        <w:rPr>
+          <w:rFonts w:ascii="標楷體" w:eastAsia="標楷體" w:hAnsi="標楷體" w:hint="eastAsia"/>
+          <w:sz w:val="28"/>
+          <w:szCs w:val="28"/>
+        </w:rPr>
+        <w:t>：</w:t>
       </w:r>
     </w:p>
     <w:p>
@@ -1632,7 +2621,25 @@
           <w:sz w:val="28"/>
           <w:szCs w:val="28"/>
         </w:rPr>
-        <w:t>思想感情內斂不外露。【例】這個人很深沉，教人不易捉摸、了解。</w:t>
+        <w:t>思想感情內斂不外露。【例】這個人很深</w:t>
+      </w:r>
+      <w:proofErr w:type="gramStart"/>
+      <w:r>
+        <w:rPr>
+          <w:rFonts w:ascii="標楷體" w:eastAsia="標楷體" w:hAnsi="標楷體" w:hint="eastAsia"/>
+          <w:sz w:val="28"/>
+          <w:szCs w:val="28"/>
+        </w:rPr>
+        <w:t>沉</w:t>
+      </w:r>
+      <w:proofErr w:type="gramEnd"/>
+      <w:r>
+        <w:rPr>
+          <w:rFonts w:ascii="標楷體" w:eastAsia="標楷體" w:hAnsi="標楷體" w:hint="eastAsia"/>
+          <w:sz w:val="28"/>
+          <w:szCs w:val="28"/>
+        </w:rPr>
+        <w:t>，教人不易捉摸、了解。</w:t>
       </w:r>
     </w:p>
     <w:p>
@@ -1656,7 +2663,25 @@
           <w:sz w:val="28"/>
           <w:szCs w:val="28"/>
         </w:rPr>
-        <w:t>低沉。【例】夕陽西下，暮色深沉，大家拖著疲憊的身子回家</w:t>
+        <w:t>低沉。【例】夕陽西下，暮色深</w:t>
+      </w:r>
+      <w:proofErr w:type="gramStart"/>
+      <w:r>
+        <w:rPr>
+          <w:rFonts w:ascii="標楷體" w:eastAsia="標楷體" w:hAnsi="標楷體" w:hint="eastAsia"/>
+          <w:sz w:val="28"/>
+          <w:szCs w:val="28"/>
+        </w:rPr>
+        <w:t>沉</w:t>
+      </w:r>
+      <w:proofErr w:type="gramEnd"/>
+      <w:r>
+        <w:rPr>
+          <w:rFonts w:ascii="標楷體" w:eastAsia="標楷體" w:hAnsi="標楷體" w:hint="eastAsia"/>
+          <w:sz w:val="28"/>
+          <w:szCs w:val="28"/>
+        </w:rPr>
+        <w:t>，大家拖著疲憊的身子回家</w:t>
       </w:r>
     </w:p>
     <w:p>
@@ -1680,7 +2705,25 @@
           <w:sz w:val="28"/>
           <w:szCs w:val="28"/>
         </w:rPr>
-        <w:t>雄渾壯觀：雄壯渾厚。一般用以形容聲音雄壯，如雄渾的樂曲、雄渾的男中音等等；又或為雄壯浩翰，用以形容天空、大海等。</w:t>
+        <w:t>雄渾壯觀：雄壯渾厚。一般用以形容聲音雄壯，如雄渾的樂曲、雄渾的男中音等等；又或為雄壯</w:t>
+      </w:r>
+      <w:proofErr w:type="gramStart"/>
+      <w:r>
+        <w:rPr>
+          <w:rFonts w:ascii="標楷體" w:eastAsia="標楷體" w:hAnsi="標楷體" w:hint="eastAsia"/>
+          <w:sz w:val="28"/>
+          <w:szCs w:val="28"/>
+        </w:rPr>
+        <w:t>浩翰</w:t>
+      </w:r>
+      <w:proofErr w:type="gramEnd"/>
+      <w:r>
+        <w:rPr>
+          <w:rFonts w:ascii="標楷體" w:eastAsia="標楷體" w:hAnsi="標楷體" w:hint="eastAsia"/>
+          <w:sz w:val="28"/>
+          <w:szCs w:val="28"/>
+        </w:rPr>
+        <w:t>，用以形容天空、大海等。</w:t>
       </w:r>
     </w:p>
     <w:p>
@@ -1698,6 +2741,7 @@
           <w:szCs w:val="28"/>
         </w:rPr>
       </w:pPr>
+      <w:proofErr w:type="gramStart"/>
       <w:r>
         <w:rPr>
           <w:rFonts w:ascii="標楷體" w:eastAsia="標楷體" w:hAnsi="標楷體" w:hint="eastAsia"/>
@@ -1706,6 +2750,7 @@
         </w:rPr>
         <w:t>壯志難酬</w:t>
       </w:r>
+      <w:proofErr w:type="gramEnd"/>
       <w:r>
         <w:rPr>
           <w:rFonts w:ascii="標楷體" w:eastAsia="標楷體" w:hAnsi="標楷體" w:hint="eastAsia"/>
@@ -1896,6 +2941,7 @@
         </w:rPr>
         <w:t>(</w:t>
       </w:r>
+      <w:proofErr w:type="gramStart"/>
       <w:r>
         <w:rPr>
           <w:rFonts w:ascii="標楷體" w:eastAsia="標楷體" w:hAnsi="標楷體" w:hint="eastAsia"/>
@@ -1903,8 +2949,29 @@
           <w:sz w:val="16"/>
           <w:szCs w:val="16"/>
         </w:rPr>
-        <w:t>ㄔㄡˊ ㄔㄤˋ</w:t>
-      </w:r>
+        <w:t>ㄔㄡˊ</w:t>
+      </w:r>
+      <w:proofErr w:type="gramEnd"/>
+      <w:r>
+        <w:rPr>
+          <w:rFonts w:ascii="標楷體" w:eastAsia="標楷體" w:hAnsi="標楷體" w:hint="eastAsia"/>
+          <w:color w:val="FF0000"/>
+          <w:sz w:val="16"/>
+          <w:szCs w:val="16"/>
+        </w:rPr>
+        <w:t xml:space="preserve"> </w:t>
+      </w:r>
+      <w:proofErr w:type="gramStart"/>
+      <w:r>
+        <w:rPr>
+          <w:rFonts w:ascii="標楷體" w:eastAsia="標楷體" w:hAnsi="標楷體" w:hint="eastAsia"/>
+          <w:color w:val="FF0000"/>
+          <w:sz w:val="16"/>
+          <w:szCs w:val="16"/>
+        </w:rPr>
+        <w:t>ㄔㄤˋ</w:t>
+      </w:r>
+      <w:proofErr w:type="gramEnd"/>
       <w:r>
         <w:rPr>
           <w:rFonts w:ascii="標楷體" w:eastAsia="標楷體" w:hAnsi="標楷體" w:hint="eastAsia"/>
@@ -1931,9 +2998,8 @@
       </w:r>
     </w:p>
     <w:sectPr>
-      <w:footerReference w:type="default" r:id="rId9"/>
       <w:pgSz w:w="11906" w:h="16838"/>
-      <w:pgMar w:top="851" w:right="851" w:bottom="851" w:left="851" w:header="567" w:footer="283" w:gutter="0"/>
+      <w:pgMar w:top="567" w:right="851" w:bottom="567" w:left="851" w:header="567" w:footer="0" w:gutter="0"/>
       <w:cols w:space="425"/>
       <w:docGrid w:type="lines" w:linePitch="360"/>
     </w:sectPr>
@@ -1942,7 +3008,7 @@
 </file>
 
 <file path=word/endnotes.xml><?xml version="1.0" encoding="utf-8"?>
-<w:endnotes xmlns:wpc="http://schemas.microsoft.com/office/word/2010/wordprocessingCanvas" xmlns:cx="http://schemas.microsoft.com/office/drawing/2014/chartex" xmlns:cx1="http://schemas.microsoft.com/office/drawing/2015/9/8/chartex" xmlns:cx2="http://schemas.microsoft.com/office/drawing/2015/10/21/chartex" xmlns:cx3="http://schemas.microsoft.com/office/drawing/2016/5/9/chartex" xmlns:cx4="http://schemas.microsoft.com/office/drawing/2016/5/10/chartex" xmlns:cx5="http://schemas.microsoft.com/office/drawing/2016/5/11/chartex" xmlns:cx6="http://schemas.microsoft.com/office/drawing/2016/5/12/chartex" xmlns:cx7="http://schemas.microsoft.com/office/drawing/2016/5/13/chartex" xmlns:cx8="http://schemas.microsoft.com/office/drawing/2016/5/14/chartex" xmlns:mc="http://schemas.openxmlformats.org/markup-compatibility/2006" xmlns:aink="http://schemas.microsoft.com/office/drawing/2016/ink" xmlns:am3d="http://schemas.microsoft.com/office/drawing/2017/model3d" xmlns:o="urn:schemas-microsoft-com:office:office" xmlns:oel="http://schemas.microsoft.com/office/2019/extlst" xmlns:r="http://schemas.openxmlformats.org/officeDocument/2006/relationships" xmlns:m="http://schemas.openxmlformats.org/officeDocument/2006/math" xmlns:v="urn:schemas-microsoft-com:vml" xmlns:wp14="http://schemas.microsoft.com/office/word/2010/wordprocessingDrawing" xmlns:wp="http://schemas.openxmlformats.org/drawingml/2006/wordprocessingDrawing" xmlns:w10="urn:schemas-microsoft-com:office:word" xmlns:w="http://schemas.openxmlformats.org/wordprocessingml/2006/main" xmlns:w14="http://schemas.microsoft.com/office/word/2010/wordml" xmlns:w15="http://schemas.microsoft.com/office/word/2012/wordml" xmlns:w16cex="http://schemas.microsoft.com/office/word/2018/wordml/cex" xmlns:w16cid="http://schemas.microsoft.com/office/word/2016/wordml/cid" xmlns:w16="http://schemas.microsoft.com/office/word/2018/wordml" xmlns:w16sdtdh="http://schemas.microsoft.com/office/word/2020/wordml/sdtdatahash" xmlns:w16se="http://schemas.microsoft.com/office/word/2015/wordml/symex" xmlns:wpg="http://schemas.microsoft.com/office/word/2010/wordprocessingGroup" xmlns:wpi="http://schemas.microsoft.com/office/word/2010/wordprocessingInk" xmlns:wne="http://schemas.microsoft.com/office/word/2006/wordml" xmlns:wps="http://schemas.microsoft.com/office/word/2010/wordprocessingShape" mc:Ignorable="w14 w15 w16se w16cid w16 w16cex w16sdtdh wp14">
+<w:endnotes xmlns:wpc="http://schemas.microsoft.com/office/word/2010/wordprocessingCanvas" xmlns:cx="http://schemas.microsoft.com/office/drawing/2014/chartex" xmlns:cx1="http://schemas.microsoft.com/office/drawing/2015/9/8/chartex" xmlns:cx2="http://schemas.microsoft.com/office/drawing/2015/10/21/chartex" xmlns:cx3="http://schemas.microsoft.com/office/drawing/2016/5/9/chartex" xmlns:cx4="http://schemas.microsoft.com/office/drawing/2016/5/10/chartex" xmlns:cx5="http://schemas.microsoft.com/office/drawing/2016/5/11/chartex" xmlns:cx6="http://schemas.microsoft.com/office/drawing/2016/5/12/chartex" xmlns:cx7="http://schemas.microsoft.com/office/drawing/2016/5/13/chartex" xmlns:cx8="http://schemas.microsoft.com/office/drawing/2016/5/14/chartex" xmlns:mc="http://schemas.openxmlformats.org/markup-compatibility/2006" xmlns:aink="http://schemas.microsoft.com/office/drawing/2016/ink" xmlns:am3d="http://schemas.microsoft.com/office/drawing/2017/model3d" xmlns:o="urn:schemas-microsoft-com:office:office" xmlns:oel="http://schemas.microsoft.com/office/2019/extlst" xmlns:r="http://schemas.openxmlformats.org/officeDocument/2006/relationships" xmlns:m="http://schemas.openxmlformats.org/officeDocument/2006/math" xmlns:v="urn:schemas-microsoft-com:vml" xmlns:wp14="http://schemas.microsoft.com/office/word/2010/wordprocessingDrawing" xmlns:wp="http://schemas.openxmlformats.org/drawingml/2006/wordprocessingDrawing" xmlns:w10="urn:schemas-microsoft-com:office:word" xmlns:w="http://schemas.openxmlformats.org/wordprocessingml/2006/main" xmlns:w14="http://schemas.microsoft.com/office/word/2010/wordml" xmlns:w15="http://schemas.microsoft.com/office/word/2012/wordml" xmlns:w16cex="http://schemas.microsoft.com/office/word/2018/wordml/cex" xmlns:w16cid="http://schemas.microsoft.com/office/word/2016/wordml/cid" xmlns:w16="http://schemas.microsoft.com/office/word/2018/wordml" xmlns:w16du="http://schemas.microsoft.com/office/word/2023/wordml/word16du" xmlns:w16sdtdh="http://schemas.microsoft.com/office/word/2020/wordml/sdtdatahash" xmlns:w16se="http://schemas.microsoft.com/office/word/2015/wordml/symex" xmlns:wpg="http://schemas.microsoft.com/office/word/2010/wordprocessingGroup" xmlns:wpi="http://schemas.microsoft.com/office/word/2010/wordprocessingInk" xmlns:wne="http://schemas.microsoft.com/office/word/2006/wordml" xmlns:wps="http://schemas.microsoft.com/office/word/2010/wordprocessingShape" mc:Ignorable="w14 w15 w16se w16cid w16 w16cex w16sdtdh wp14">
   <w:endnote w:type="separator" w:id="-1">
     <w:p>
       <w:r>
@@ -1961,7 +3027,7 @@
 </file>
 
 <file path=word/footer1.xml><?xml version="1.0" encoding="utf-8"?>
-<w:ftr xmlns:wpc="http://schemas.microsoft.com/office/word/2010/wordprocessingCanvas" xmlns:cx="http://schemas.microsoft.com/office/drawing/2014/chartex" xmlns:cx1="http://schemas.microsoft.com/office/drawing/2015/9/8/chartex" xmlns:cx2="http://schemas.microsoft.com/office/drawing/2015/10/21/chartex" xmlns:cx3="http://schemas.microsoft.com/office/drawing/2016/5/9/chartex" xmlns:cx4="http://schemas.microsoft.com/office/drawing/2016/5/10/chartex" xmlns:cx5="http://schemas.microsoft.com/office/drawing/2016/5/11/chartex" xmlns:cx6="http://schemas.microsoft.com/office/drawing/2016/5/12/chartex" xmlns:cx7="http://schemas.microsoft.com/office/drawing/2016/5/13/chartex" xmlns:cx8="http://schemas.microsoft.com/office/drawing/2016/5/14/chartex" xmlns:mc="http://schemas.openxmlformats.org/markup-compatibility/2006" xmlns:aink="http://schemas.microsoft.com/office/drawing/2016/ink" xmlns:am3d="http://schemas.microsoft.com/office/drawing/2017/model3d" xmlns:o="urn:schemas-microsoft-com:office:office" xmlns:oel="http://schemas.microsoft.com/office/2019/extlst" xmlns:r="http://schemas.openxmlformats.org/officeDocument/2006/relationships" xmlns:m="http://schemas.openxmlformats.org/officeDocument/2006/math" xmlns:v="urn:schemas-microsoft-com:vml" xmlns:wp14="http://schemas.microsoft.com/office/word/2010/wordprocessingDrawing" xmlns:wp="http://schemas.openxmlformats.org/drawingml/2006/wordprocessingDrawing" xmlns:w10="urn:schemas-microsoft-com:office:word" xmlns:w="http://schemas.openxmlformats.org/wordprocessingml/2006/main" xmlns:w14="http://schemas.microsoft.com/office/word/2010/wordml" xmlns:w15="http://schemas.microsoft.com/office/word/2012/wordml" xmlns:w16cex="http://schemas.microsoft.com/office/word/2018/wordml/cex" xmlns:w16cid="http://schemas.microsoft.com/office/word/2016/wordml/cid" xmlns:w16="http://schemas.microsoft.com/office/word/2018/wordml" xmlns:w16sdtdh="http://schemas.microsoft.com/office/word/2020/wordml/sdtdatahash" xmlns:w16se="http://schemas.microsoft.com/office/word/2015/wordml/symex" xmlns:wpg="http://schemas.microsoft.com/office/word/2010/wordprocessingGroup" xmlns:wpi="http://schemas.microsoft.com/office/word/2010/wordprocessingInk" xmlns:wne="http://schemas.microsoft.com/office/word/2006/wordml" xmlns:wps="http://schemas.microsoft.com/office/word/2010/wordprocessingShape" mc:Ignorable="w14 w15 w16se w16cid w16 w16cex w16sdtdh wp14">
+<w:ftr xmlns:wpc="http://schemas.microsoft.com/office/word/2010/wordprocessingCanvas" xmlns:cx="http://schemas.microsoft.com/office/drawing/2014/chartex" xmlns:cx1="http://schemas.microsoft.com/office/drawing/2015/9/8/chartex" xmlns:cx2="http://schemas.microsoft.com/office/drawing/2015/10/21/chartex" xmlns:cx3="http://schemas.microsoft.com/office/drawing/2016/5/9/chartex" xmlns:cx4="http://schemas.microsoft.com/office/drawing/2016/5/10/chartex" xmlns:cx5="http://schemas.microsoft.com/office/drawing/2016/5/11/chartex" xmlns:cx6="http://schemas.microsoft.com/office/drawing/2016/5/12/chartex" xmlns:cx7="http://schemas.microsoft.com/office/drawing/2016/5/13/chartex" xmlns:cx8="http://schemas.microsoft.com/office/drawing/2016/5/14/chartex" xmlns:mc="http://schemas.openxmlformats.org/markup-compatibility/2006" xmlns:aink="http://schemas.microsoft.com/office/drawing/2016/ink" xmlns:am3d="http://schemas.microsoft.com/office/drawing/2017/model3d" xmlns:o="urn:schemas-microsoft-com:office:office" xmlns:oel="http://schemas.microsoft.com/office/2019/extlst" xmlns:r="http://schemas.openxmlformats.org/officeDocument/2006/relationships" xmlns:m="http://schemas.openxmlformats.org/officeDocument/2006/math" xmlns:v="urn:schemas-microsoft-com:vml" xmlns:wp14="http://schemas.microsoft.com/office/word/2010/wordprocessingDrawing" xmlns:wp="http://schemas.openxmlformats.org/drawingml/2006/wordprocessingDrawing" xmlns:w10="urn:schemas-microsoft-com:office:word" xmlns:w="http://schemas.openxmlformats.org/wordprocessingml/2006/main" xmlns:w14="http://schemas.microsoft.com/office/word/2010/wordml" xmlns:w15="http://schemas.microsoft.com/office/word/2012/wordml" xmlns:w16cex="http://schemas.microsoft.com/office/word/2018/wordml/cex" xmlns:w16cid="http://schemas.microsoft.com/office/word/2016/wordml/cid" xmlns:w16="http://schemas.microsoft.com/office/word/2018/wordml" xmlns:w16du="http://schemas.microsoft.com/office/word/2023/wordml/word16du" xmlns:w16sdtdh="http://schemas.microsoft.com/office/word/2020/wordml/sdtdatahash" xmlns:w16se="http://schemas.microsoft.com/office/word/2015/wordml/symex" xmlns:wpg="http://schemas.microsoft.com/office/word/2010/wordprocessingGroup" xmlns:wpi="http://schemas.microsoft.com/office/word/2010/wordprocessingInk" xmlns:wne="http://schemas.microsoft.com/office/word/2006/wordml" xmlns:wps="http://schemas.microsoft.com/office/word/2010/wordprocessingShape" mc:Ignorable="w14 w15 w16se w16cid w16 w16cex w16sdtdh wp14">
   <w:sdt>
     <w:sdtPr>
       <w:id w:val="355012727"/>
@@ -2012,7 +3078,7 @@
 </file>
 
 <file path=word/footnotes.xml><?xml version="1.0" encoding="utf-8"?>
-<w:footnotes xmlns:wpc="http://schemas.microsoft.com/office/word/2010/wordprocessingCanvas" xmlns:cx="http://schemas.microsoft.com/office/drawing/2014/chartex" xmlns:cx1="http://schemas.microsoft.com/office/drawing/2015/9/8/chartex" xmlns:cx2="http://schemas.microsoft.com/office/drawing/2015/10/21/chartex" xmlns:cx3="http://schemas.microsoft.com/office/drawing/2016/5/9/chartex" xmlns:cx4="http://schemas.microsoft.com/office/drawing/2016/5/10/chartex" xmlns:cx5="http://schemas.microsoft.com/office/drawing/2016/5/11/chartex" xmlns:cx6="http://schemas.microsoft.com/office/drawing/2016/5/12/chartex" xmlns:cx7="http://schemas.microsoft.com/office/drawing/2016/5/13/chartex" xmlns:cx8="http://schemas.microsoft.com/office/drawing/2016/5/14/chartex" xmlns:mc="http://schemas.openxmlformats.org/markup-compatibility/2006" xmlns:aink="http://schemas.microsoft.com/office/drawing/2016/ink" xmlns:am3d="http://schemas.microsoft.com/office/drawing/2017/model3d" xmlns:o="urn:schemas-microsoft-com:office:office" xmlns:oel="http://schemas.microsoft.com/office/2019/extlst" xmlns:r="http://schemas.openxmlformats.org/officeDocument/2006/relationships" xmlns:m="http://schemas.openxmlformats.org/officeDocument/2006/math" xmlns:v="urn:schemas-microsoft-com:vml" xmlns:wp14="http://schemas.microsoft.com/office/word/2010/wordprocessingDrawing" xmlns:wp="http://schemas.openxmlformats.org/drawingml/2006/wordprocessingDrawing" xmlns:w10="urn:schemas-microsoft-com:office:word" xmlns:w="http://schemas.openxmlformats.org/wordprocessingml/2006/main" xmlns:w14="http://schemas.microsoft.com/office/word/2010/wordml" xmlns:w15="http://schemas.microsoft.com/office/word/2012/wordml" xmlns:w16cex="http://schemas.microsoft.com/office/word/2018/wordml/cex" xmlns:w16cid="http://schemas.microsoft.com/office/word/2016/wordml/cid" xmlns:w16="http://schemas.microsoft.com/office/word/2018/wordml" xmlns:w16sdtdh="http://schemas.microsoft.com/office/word/2020/wordml/sdtdatahash" xmlns:w16se="http://schemas.microsoft.com/office/word/2015/wordml/symex" xmlns:wpg="http://schemas.microsoft.com/office/word/2010/wordprocessingGroup" xmlns:wpi="http://schemas.microsoft.com/office/word/2010/wordprocessingInk" xmlns:wne="http://schemas.microsoft.com/office/word/2006/wordml" xmlns:wps="http://schemas.microsoft.com/office/word/2010/wordprocessingShape" mc:Ignorable="w14 w15 w16se w16cid w16 w16cex w16sdtdh wp14">
+<w:footnotes xmlns:wpc="http://schemas.microsoft.com/office/word/2010/wordprocessingCanvas" xmlns:cx="http://schemas.microsoft.com/office/drawing/2014/chartex" xmlns:cx1="http://schemas.microsoft.com/office/drawing/2015/9/8/chartex" xmlns:cx2="http://schemas.microsoft.com/office/drawing/2015/10/21/chartex" xmlns:cx3="http://schemas.microsoft.com/office/drawing/2016/5/9/chartex" xmlns:cx4="http://schemas.microsoft.com/office/drawing/2016/5/10/chartex" xmlns:cx5="http://schemas.microsoft.com/office/drawing/2016/5/11/chartex" xmlns:cx6="http://schemas.microsoft.com/office/drawing/2016/5/12/chartex" xmlns:cx7="http://schemas.microsoft.com/office/drawing/2016/5/13/chartex" xmlns:cx8="http://schemas.microsoft.com/office/drawing/2016/5/14/chartex" xmlns:mc="http://schemas.openxmlformats.org/markup-compatibility/2006" xmlns:aink="http://schemas.microsoft.com/office/drawing/2016/ink" xmlns:am3d="http://schemas.microsoft.com/office/drawing/2017/model3d" xmlns:o="urn:schemas-microsoft-com:office:office" xmlns:oel="http://schemas.microsoft.com/office/2019/extlst" xmlns:r="http://schemas.openxmlformats.org/officeDocument/2006/relationships" xmlns:m="http://schemas.openxmlformats.org/officeDocument/2006/math" xmlns:v="urn:schemas-microsoft-com:vml" xmlns:wp14="http://schemas.microsoft.com/office/word/2010/wordprocessingDrawing" xmlns:wp="http://schemas.openxmlformats.org/drawingml/2006/wordprocessingDrawing" xmlns:w10="urn:schemas-microsoft-com:office:word" xmlns:w="http://schemas.openxmlformats.org/wordprocessingml/2006/main" xmlns:w14="http://schemas.microsoft.com/office/word/2010/wordml" xmlns:w15="http://schemas.microsoft.com/office/word/2012/wordml" xmlns:w16cex="http://schemas.microsoft.com/office/word/2018/wordml/cex" xmlns:w16cid="http://schemas.microsoft.com/office/word/2016/wordml/cid" xmlns:w16="http://schemas.microsoft.com/office/word/2018/wordml" xmlns:w16du="http://schemas.microsoft.com/office/word/2023/wordml/word16du" xmlns:w16sdtdh="http://schemas.microsoft.com/office/word/2020/wordml/sdtdatahash" xmlns:w16se="http://schemas.microsoft.com/office/word/2015/wordml/symex" xmlns:wpg="http://schemas.microsoft.com/office/word/2010/wordprocessingGroup" xmlns:wpi="http://schemas.microsoft.com/office/word/2010/wordprocessingInk" xmlns:wne="http://schemas.microsoft.com/office/word/2006/wordml" xmlns:wps="http://schemas.microsoft.com/office/word/2010/wordprocessingShape" mc:Ignorable="w14 w15 w16se w16cid w16 w16cex w16sdtdh wp14">
   <w:footnote w:type="separator" w:id="-1">
     <w:p>
       <w:r>
@@ -2031,7 +3097,7 @@
 </file>
 
 <file path=word/numbering.xml><?xml version="1.0" encoding="utf-8"?>
-<w:numbering xmlns:wpc="http://schemas.microsoft.com/office/word/2010/wordprocessingCanvas" xmlns:cx="http://schemas.microsoft.com/office/drawing/2014/chartex" xmlns:cx1="http://schemas.microsoft.com/office/drawing/2015/9/8/chartex" xmlns:cx2="http://schemas.microsoft.com/office/drawing/2015/10/21/chartex" xmlns:cx3="http://schemas.microsoft.com/office/drawing/2016/5/9/chartex" xmlns:cx4="http://schemas.microsoft.com/office/drawing/2016/5/10/chartex" xmlns:cx5="http://schemas.microsoft.com/office/drawing/2016/5/11/chartex" xmlns:cx6="http://schemas.microsoft.com/office/drawing/2016/5/12/chartex" xmlns:cx7="http://schemas.microsoft.com/office/drawing/2016/5/13/chartex" xmlns:cx8="http://schemas.microsoft.com/office/drawing/2016/5/14/chartex" xmlns:mc="http://schemas.openxmlformats.org/markup-compatibility/2006" xmlns:aink="http://schemas.microsoft.com/office/drawing/2016/ink" xmlns:am3d="http://schemas.microsoft.com/office/drawing/2017/model3d" xmlns:o="urn:schemas-microsoft-com:office:office" xmlns:oel="http://schemas.microsoft.com/office/2019/extlst" xmlns:r="http://schemas.openxmlformats.org/officeDocument/2006/relationships" xmlns:m="http://schemas.openxmlformats.org/officeDocument/2006/math" xmlns:v="urn:schemas-microsoft-com:vml" xmlns:wp14="http://schemas.microsoft.com/office/word/2010/wordprocessingDrawing" xmlns:wp="http://schemas.openxmlformats.org/drawingml/2006/wordprocessingDrawing" xmlns:w10="urn:schemas-microsoft-com:office:word" xmlns:w="http://schemas.openxmlformats.org/wordprocessingml/2006/main" xmlns:w14="http://schemas.microsoft.com/office/word/2010/wordml" xmlns:w15="http://schemas.microsoft.com/office/word/2012/wordml" xmlns:w16cex="http://schemas.microsoft.com/office/word/2018/wordml/cex" xmlns:w16cid="http://schemas.microsoft.com/office/word/2016/wordml/cid" xmlns:w16="http://schemas.microsoft.com/office/word/2018/wordml" xmlns:w16sdtdh="http://schemas.microsoft.com/office/word/2020/wordml/sdtdatahash" xmlns:w16se="http://schemas.microsoft.com/office/word/2015/wordml/symex" xmlns:wpg="http://schemas.microsoft.com/office/word/2010/wordprocessingGroup" xmlns:wpi="http://schemas.microsoft.com/office/word/2010/wordprocessingInk" xmlns:wne="http://schemas.microsoft.com/office/word/2006/wordml" xmlns:wps="http://schemas.microsoft.com/office/word/2010/wordprocessingShape" mc:Ignorable="w14 w15 w16se w16cid w16 w16cex w16sdtdh wp14">
+<w:numbering xmlns:wpc="http://schemas.microsoft.com/office/word/2010/wordprocessingCanvas" xmlns:cx="http://schemas.microsoft.com/office/drawing/2014/chartex" xmlns:cx1="http://schemas.microsoft.com/office/drawing/2015/9/8/chartex" xmlns:cx2="http://schemas.microsoft.com/office/drawing/2015/10/21/chartex" xmlns:cx3="http://schemas.microsoft.com/office/drawing/2016/5/9/chartex" xmlns:cx4="http://schemas.microsoft.com/office/drawing/2016/5/10/chartex" xmlns:cx5="http://schemas.microsoft.com/office/drawing/2016/5/11/chartex" xmlns:cx6="http://schemas.microsoft.com/office/drawing/2016/5/12/chartex" xmlns:cx7="http://schemas.microsoft.com/office/drawing/2016/5/13/chartex" xmlns:cx8="http://schemas.microsoft.com/office/drawing/2016/5/14/chartex" xmlns:mc="http://schemas.openxmlformats.org/markup-compatibility/2006" xmlns:aink="http://schemas.microsoft.com/office/drawing/2016/ink" xmlns:am3d="http://schemas.microsoft.com/office/drawing/2017/model3d" xmlns:o="urn:schemas-microsoft-com:office:office" xmlns:oel="http://schemas.microsoft.com/office/2019/extlst" xmlns:r="http://schemas.openxmlformats.org/officeDocument/2006/relationships" xmlns:m="http://schemas.openxmlformats.org/officeDocument/2006/math" xmlns:v="urn:schemas-microsoft-com:vml" xmlns:wp14="http://schemas.microsoft.com/office/word/2010/wordprocessingDrawing" xmlns:wp="http://schemas.openxmlformats.org/drawingml/2006/wordprocessingDrawing" xmlns:w10="urn:schemas-microsoft-com:office:word" xmlns:w="http://schemas.openxmlformats.org/wordprocessingml/2006/main" xmlns:w14="http://schemas.microsoft.com/office/word/2010/wordml" xmlns:w15="http://schemas.microsoft.com/office/word/2012/wordml" xmlns:w16cex="http://schemas.microsoft.com/office/word/2018/wordml/cex" xmlns:w16cid="http://schemas.microsoft.com/office/word/2016/wordml/cid" xmlns:w16="http://schemas.microsoft.com/office/word/2018/wordml" xmlns:w16du="http://schemas.microsoft.com/office/word/2023/wordml/word16du" xmlns:w16sdtdh="http://schemas.microsoft.com/office/word/2020/wordml/sdtdatahash" xmlns:w16se="http://schemas.microsoft.com/office/word/2015/wordml/symex" xmlns:wpg="http://schemas.microsoft.com/office/word/2010/wordprocessingGroup" xmlns:wpi="http://schemas.microsoft.com/office/word/2010/wordprocessingInk" xmlns:wne="http://schemas.microsoft.com/office/word/2006/wordml" xmlns:wps="http://schemas.microsoft.com/office/word/2010/wordprocessingShape" mc:Ignorable="w14 w15 w16se w16cid w16 w16cex w16sdtdh wp14">
   <w:abstractNum w:abstractNumId="0" w15:restartNumberingAfterBreak="0">
     <w:nsid w:val="11105696"/>
     <w:multiLevelType w:val="hybridMultilevel"/>

--- a/doc/詩/唐朝/杜甫/杜甫-登高.docx
+++ b/doc/詩/唐朝/杜甫/杜甫-登高.docx
@@ -1,6 +1,6 @@
 
 <file path=word/document.xml><?xml version="1.0" encoding="utf-8"?>
-<w:document xmlns:wpc="http://schemas.microsoft.com/office/word/2010/wordprocessingCanvas" xmlns:cx="http://schemas.microsoft.com/office/drawing/2014/chartex" xmlns:cx1="http://schemas.microsoft.com/office/drawing/2015/9/8/chartex" xmlns:cx2="http://schemas.microsoft.com/office/drawing/2015/10/21/chartex" xmlns:cx3="http://schemas.microsoft.com/office/drawing/2016/5/9/chartex" xmlns:cx4="http://schemas.microsoft.com/office/drawing/2016/5/10/chartex" xmlns:cx5="http://schemas.microsoft.com/office/drawing/2016/5/11/chartex" xmlns:cx6="http://schemas.microsoft.com/office/drawing/2016/5/12/chartex" xmlns:cx7="http://schemas.microsoft.com/office/drawing/2016/5/13/chartex" xmlns:cx8="http://schemas.microsoft.com/office/drawing/2016/5/14/chartex" xmlns:mc="http://schemas.openxmlformats.org/markup-compatibility/2006" xmlns:aink="http://schemas.microsoft.com/office/drawing/2016/ink" xmlns:am3d="http://schemas.microsoft.com/office/drawing/2017/model3d" xmlns:o="urn:schemas-microsoft-com:office:office" xmlns:oel="http://schemas.microsoft.com/office/2019/extlst" xmlns:r="http://schemas.openxmlformats.org/officeDocument/2006/relationships" xmlns:m="http://schemas.openxmlformats.org/officeDocument/2006/math" xmlns:v="urn:schemas-microsoft-com:vml" xmlns:wp14="http://schemas.microsoft.com/office/word/2010/wordprocessingDrawing" xmlns:wp="http://schemas.openxmlformats.org/drawingml/2006/wordprocessingDrawing" xmlns:w10="urn:schemas-microsoft-com:office:word" xmlns:w="http://schemas.openxmlformats.org/wordprocessingml/2006/main" xmlns:w14="http://schemas.microsoft.com/office/word/2010/wordml" xmlns:w15="http://schemas.microsoft.com/office/word/2012/wordml" xmlns:w16cex="http://schemas.microsoft.com/office/word/2018/wordml/cex" xmlns:w16cid="http://schemas.microsoft.com/office/word/2016/wordml/cid" xmlns:w16="http://schemas.microsoft.com/office/word/2018/wordml" xmlns:w16du="http://schemas.microsoft.com/office/word/2023/wordml/word16du" xmlns:w16sdtdh="http://schemas.microsoft.com/office/word/2020/wordml/sdtdatahash" xmlns:w16se="http://schemas.microsoft.com/office/word/2015/wordml/symex" xmlns:wpg="http://schemas.microsoft.com/office/word/2010/wordprocessingGroup" xmlns:wpi="http://schemas.microsoft.com/office/word/2010/wordprocessingInk" xmlns:wne="http://schemas.microsoft.com/office/word/2006/wordml" xmlns:wps="http://schemas.microsoft.com/office/word/2010/wordprocessingShape" mc:Ignorable="w14 w15 w16se w16cid w16 w16cex w16sdtdh wp14">
+<w:document xmlns:wpc="http://schemas.microsoft.com/office/word/2010/wordprocessingCanvas" xmlns:cx="http://schemas.microsoft.com/office/drawing/2014/chartex" xmlns:cx1="http://schemas.microsoft.com/office/drawing/2015/9/8/chartex" xmlns:cx2="http://schemas.microsoft.com/office/drawing/2015/10/21/chartex" xmlns:cx3="http://schemas.microsoft.com/office/drawing/2016/5/9/chartex" xmlns:cx4="http://schemas.microsoft.com/office/drawing/2016/5/10/chartex" xmlns:cx5="http://schemas.microsoft.com/office/drawing/2016/5/11/chartex" xmlns:cx6="http://schemas.microsoft.com/office/drawing/2016/5/12/chartex" xmlns:cx7="http://schemas.microsoft.com/office/drawing/2016/5/13/chartex" xmlns:cx8="http://schemas.microsoft.com/office/drawing/2016/5/14/chartex" xmlns:mc="http://schemas.openxmlformats.org/markup-compatibility/2006" xmlns:aink="http://schemas.microsoft.com/office/drawing/2016/ink" xmlns:am3d="http://schemas.microsoft.com/office/drawing/2017/model3d" xmlns:o="urn:schemas-microsoft-com:office:office" xmlns:r="http://schemas.openxmlformats.org/officeDocument/2006/relationships" xmlns:m="http://schemas.openxmlformats.org/officeDocument/2006/math" xmlns:v="urn:schemas-microsoft-com:vml" xmlns:wp14="http://schemas.microsoft.com/office/word/2010/wordprocessingDrawing" xmlns:wp="http://schemas.openxmlformats.org/drawingml/2006/wordprocessingDrawing" xmlns:w10="urn:schemas-microsoft-com:office:word" xmlns:w="http://schemas.openxmlformats.org/wordprocessingml/2006/main" xmlns:w14="http://schemas.microsoft.com/office/word/2010/wordml" xmlns:w15="http://schemas.microsoft.com/office/word/2012/wordml" xmlns:w16cex="http://schemas.microsoft.com/office/word/2018/wordml/cex" xmlns:w16cid="http://schemas.microsoft.com/office/word/2016/wordml/cid" xmlns:w16="http://schemas.microsoft.com/office/word/2018/wordml" xmlns:w16sdtdh="http://schemas.microsoft.com/office/word/2020/wordml/sdtdatahash" xmlns:w16se="http://schemas.microsoft.com/office/word/2015/wordml/symex" xmlns:wpg="http://schemas.microsoft.com/office/word/2010/wordprocessingGroup" xmlns:wpi="http://schemas.microsoft.com/office/word/2010/wordprocessingInk" xmlns:wne="http://schemas.microsoft.com/office/word/2006/wordml" xmlns:wps="http://schemas.microsoft.com/office/word/2010/wordprocessingShape" mc:Ignorable="w14 w15 w16se w16cid w16 w16cex w16sdtdh wp14">
   <w:body>
     <w:p>
       <w:pPr>
@@ -252,68 +252,23 @@
           <w:sz w:val="28"/>
           <w:szCs w:val="28"/>
         </w:rPr>
-        <w:t>詩題</w:t>
-      </w:r>
-      <w:proofErr w:type="gramStart"/>
+        <w:t>登高</w:t>
+      </w:r>
       <w:r>
         <w:rPr>
           <w:rFonts w:ascii="標楷體" w:eastAsia="標楷體" w:hAnsi="標楷體" w:cs="標楷體" w:hint="eastAsia"/>
           <w:sz w:val="28"/>
           <w:szCs w:val="28"/>
         </w:rPr>
-        <w:t>一</w:t>
-      </w:r>
-      <w:proofErr w:type="gramEnd"/>
+        <w:t>：</w:t>
+      </w:r>
       <w:r>
         <w:rPr>
           <w:rFonts w:ascii="標楷體" w:eastAsia="標楷體" w:hAnsi="標楷體" w:cs="標楷體" w:hint="eastAsia"/>
           <w:sz w:val="28"/>
           <w:szCs w:val="28"/>
         </w:rPr>
-        <w:t>作《九日登高》。古代農曆九月九日有登高習俗。作於</w:t>
-      </w:r>
-      <w:proofErr w:type="gramStart"/>
-      <w:r>
-        <w:rPr>
-          <w:rFonts w:ascii="標楷體" w:eastAsia="標楷體" w:hAnsi="標楷體" w:cs="標楷體" w:hint="eastAsia"/>
-          <w:sz w:val="28"/>
-          <w:szCs w:val="28"/>
-          <w:u w:val="single"/>
-        </w:rPr>
-        <w:t>唐代宗</w:t>
-      </w:r>
-      <w:r>
-        <w:rPr>
-          <w:rFonts w:ascii="標楷體" w:eastAsia="標楷體" w:hAnsi="標楷體" w:cs="標楷體" w:hint="eastAsia"/>
-          <w:sz w:val="28"/>
-          <w:szCs w:val="28"/>
-        </w:rPr>
-        <w:t>大曆</w:t>
-      </w:r>
-      <w:proofErr w:type="gramEnd"/>
-      <w:r>
-        <w:rPr>
-          <w:rFonts w:ascii="標楷體" w:eastAsia="標楷體" w:hAnsi="標楷體" w:cs="標楷體" w:hint="eastAsia"/>
-          <w:sz w:val="28"/>
-          <w:szCs w:val="28"/>
-        </w:rPr>
-        <w:t>二年（</w:t>
-      </w:r>
-      <w:r>
-        <w:rPr>
-          <w:rFonts w:ascii="標楷體" w:eastAsia="標楷體" w:hAnsi="標楷體"/>
-          <w:sz w:val="28"/>
-          <w:szCs w:val="28"/>
-        </w:rPr>
-        <w:t>767</w:t>
-      </w:r>
-      <w:r>
-        <w:rPr>
-          <w:rFonts w:ascii="標楷體" w:eastAsia="標楷體" w:hAnsi="標楷體" w:hint="eastAsia"/>
-          <w:sz w:val="28"/>
-          <w:szCs w:val="28"/>
-        </w:rPr>
-        <w:t>）秋天的重陽節。</w:t>
+        <w:t>古代農曆九月九日有登高習俗。</w:t>
       </w:r>
     </w:p>
     <w:p>
@@ -377,6 +332,42 @@
       <w:proofErr w:type="gramEnd"/>
       <w:r>
         <w:rPr>
+          <w:rFonts w:ascii="標楷體" w:eastAsia="標楷體" w:hAnsi="標楷體" w:cs="標楷體" w:hint="eastAsia"/>
+          <w:sz w:val="28"/>
+          <w:szCs w:val="28"/>
+        </w:rPr>
+        <w:t>(</w:t>
+      </w:r>
+      <w:proofErr w:type="gramStart"/>
+      <w:r>
+        <w:rPr>
+          <w:rFonts w:ascii="標楷體" w:eastAsia="標楷體" w:hAnsi="標楷體" w:cs="標楷體" w:hint="eastAsia"/>
+          <w:color w:val="FF0000"/>
+          <w:sz w:val="16"/>
+          <w:szCs w:val="16"/>
+        </w:rPr>
+        <w:t>ㄓㄨ</w:t>
+      </w:r>
+      <w:r>
+        <w:rPr>
+          <w:rFonts w:ascii="標楷體" w:eastAsia="標楷體" w:hAnsi="標楷體" w:cs="標楷體" w:hint="eastAsia"/>
+          <w:color w:val="FF0000"/>
+          <w:sz w:val="16"/>
+          <w:szCs w:val="16"/>
+        </w:rPr>
+        <w:t>ˇ</w:t>
+      </w:r>
+      <w:proofErr w:type="gramEnd"/>
+      <w:r>
+        <w:rPr>
+          <w:rFonts w:ascii="標楷體" w:eastAsia="標楷體" w:hAnsi="標楷體" w:cs="標楷體" w:hint="eastAsia"/>
+          <w:sz w:val="28"/>
+          <w:szCs w:val="28"/>
+        </w:rPr>
+        <w:t>)</w:t>
+      </w:r>
+      <w:r>
+        <w:rPr>
           <w:rFonts w:ascii="標楷體" w:eastAsia="標楷體" w:hAnsi="標楷體" w:hint="eastAsia"/>
           <w:sz w:val="28"/>
           <w:szCs w:val="28"/>
@@ -671,59 +662,58 @@
           <w:sz w:val="28"/>
           <w:szCs w:val="28"/>
         </w:rPr>
-        <w:t>霜鬢：增多了白髮，</w:t>
-      </w:r>
-      <w:proofErr w:type="gramStart"/>
+        <w:t>霜鬢</w:t>
+      </w:r>
       <w:r>
         <w:rPr>
           <w:rFonts w:ascii="標楷體" w:eastAsia="標楷體" w:hAnsi="標楷體" w:cs="標楷體" w:hint="eastAsia"/>
           <w:sz w:val="28"/>
           <w:szCs w:val="28"/>
         </w:rPr>
-        <w:t>如鬢邊</w:t>
-      </w:r>
-      <w:proofErr w:type="gramEnd"/>
+        <w:t>(</w:t>
+      </w:r>
+      <w:proofErr w:type="gramStart"/>
       <w:r>
         <w:rPr>
           <w:rFonts w:ascii="標楷體" w:eastAsia="標楷體" w:hAnsi="標楷體" w:cs="標楷體" w:hint="eastAsia"/>
-          <w:sz w:val="28"/>
-          <w:szCs w:val="28"/>
-        </w:rPr>
-        <w:t>着霜雪。</w:t>
-      </w:r>
-      <w:r>
-        <w:rPr>
-          <w:rFonts w:ascii="標楷體" w:eastAsia="標楷體" w:hAnsi="標楷體"/>
-          <w:sz w:val="28"/>
-          <w:szCs w:val="28"/>
-        </w:rPr>
-        <w:t xml:space="preserve"> </w:t>
-      </w:r>
-      <w:r>
-        <w:rPr>
-          <w:rFonts w:ascii="標楷體" w:eastAsia="標楷體" w:hAnsi="標楷體" w:hint="eastAsia"/>
-          <w:sz w:val="28"/>
-          <w:szCs w:val="28"/>
-        </w:rPr>
-        <w:t>繁，這</w:t>
-      </w:r>
-      <w:proofErr w:type="gramStart"/>
-      <w:r>
-        <w:rPr>
-          <w:rFonts w:ascii="標楷體" w:eastAsia="標楷體" w:hAnsi="標楷體" w:hint="eastAsia"/>
-          <w:sz w:val="28"/>
-          <w:szCs w:val="28"/>
-        </w:rPr>
-        <w:t>裏</w:t>
-      </w:r>
-      <w:proofErr w:type="gramEnd"/>
-      <w:r>
-        <w:rPr>
-          <w:rFonts w:ascii="標楷體" w:eastAsia="標楷體" w:hAnsi="標楷體" w:hint="eastAsia"/>
-          <w:sz w:val="28"/>
-          <w:szCs w:val="28"/>
-        </w:rPr>
-        <w:t>作動詞，增多。</w:t>
+          <w:color w:val="FF0000"/>
+          <w:sz w:val="16"/>
+          <w:szCs w:val="16"/>
+        </w:rPr>
+        <w:t>ㄅㄧㄣˋ</w:t>
+      </w:r>
+      <w:proofErr w:type="gramEnd"/>
+      <w:r>
+        <w:rPr>
+          <w:rFonts w:ascii="標楷體" w:eastAsia="標楷體" w:hAnsi="標楷體" w:cs="標楷體" w:hint="eastAsia"/>
+          <w:sz w:val="28"/>
+          <w:szCs w:val="28"/>
+        </w:rPr>
+        <w:t>)</w:t>
+      </w:r>
+      <w:r>
+        <w:rPr>
+          <w:rFonts w:ascii="標楷體" w:eastAsia="標楷體" w:hAnsi="標楷體" w:cs="標楷體" w:hint="eastAsia"/>
+          <w:sz w:val="28"/>
+          <w:szCs w:val="28"/>
+        </w:rPr>
+        <w:t>：</w:t>
+      </w:r>
+      <w:r>
+        <w:rPr>
+          <w:rFonts w:ascii="標楷體" w:eastAsia="標楷體" w:hAnsi="標楷體" w:cs="標楷體" w:hint="eastAsia"/>
+          <w:sz w:val="28"/>
+          <w:szCs w:val="28"/>
+        </w:rPr>
+        <w:t>描寫詩人因年老、憂患或生活艱辛而鬢髮斑白，帶有滄桑感</w:t>
+      </w:r>
+      <w:r>
+        <w:rPr>
+          <w:rFonts w:ascii="標楷體" w:eastAsia="標楷體" w:hAnsi="標楷體" w:cs="標楷體" w:hint="eastAsia"/>
+          <w:sz w:val="28"/>
+          <w:szCs w:val="28"/>
+        </w:rPr>
+        <w:t>。</w:t>
       </w:r>
     </w:p>
     <w:p>
@@ -816,7 +806,33 @@
           <w:sz w:val="28"/>
           <w:szCs w:val="28"/>
         </w:rPr>
-        <w:t>晚年因病戒酒，所以說“新停”</w:t>
+        <w:t>晚年因病戒酒，所以說</w:t>
+      </w:r>
+      <w:r>
+        <w:rPr>
+          <w:rFonts w:ascii="標楷體" w:eastAsia="標楷體" w:hAnsi="標楷體" w:cs="標楷體" w:hint="eastAsia"/>
+          <w:sz w:val="28"/>
+          <w:szCs w:val="28"/>
+        </w:rPr>
+        <w:t>「</w:t>
+      </w:r>
+      <w:proofErr w:type="gramStart"/>
+      <w:r>
+        <w:rPr>
+          <w:rFonts w:ascii="標楷體" w:eastAsia="標楷體" w:hAnsi="標楷體" w:cs="標楷體" w:hint="eastAsia"/>
+          <w:sz w:val="28"/>
+          <w:szCs w:val="28"/>
+        </w:rPr>
+        <w:t>新停</w:t>
+      </w:r>
+      <w:proofErr w:type="gramEnd"/>
+      <w:r>
+        <w:rPr>
+          <w:rFonts w:ascii="標楷體" w:eastAsia="標楷體" w:hAnsi="標楷體" w:cs="標楷體" w:hint="eastAsia"/>
+          <w:sz w:val="28"/>
+          <w:szCs w:val="28"/>
+        </w:rPr>
+        <w:t>」</w:t>
       </w:r>
       <w:r>
         <w:rPr>
@@ -857,7 +873,7 @@
     </w:p>
     <w:p>
       <w:pPr>
-        <w:spacing w:line="440" w:lineRule="exact"/>
+        <w:spacing w:line="400" w:lineRule="exact"/>
         <w:rPr>
           <w:rFonts w:ascii="標楷體" w:eastAsia="標楷體" w:hAnsi="標楷體" w:cs="標楷體"/>
           <w:sz w:val="28"/>
@@ -880,133 +896,61 @@
           <w:sz w:val="28"/>
           <w:szCs w:val="28"/>
         </w:rPr>
-        <w:t>高猿猴啼叫顯得十分悲哀，水</w:t>
-      </w:r>
-      <w:proofErr w:type="gramStart"/>
+        <w:t>高，猿猴悲啼；江心沙洲清澈，白沙上鳥兒盤旋飛回。無邊的落葉</w:t>
+      </w:r>
       <w:r>
         <w:rPr>
           <w:rFonts w:ascii="標楷體" w:eastAsia="標楷體" w:hAnsi="標楷體" w:cs="標楷體" w:hint="eastAsia"/>
-          <w:sz w:val="28"/>
-          <w:szCs w:val="28"/>
-        </w:rPr>
-        <w:t>清沙白的河洲</w:t>
-      </w:r>
-      <w:proofErr w:type="gramEnd"/>
+          <w:b/>
+          <w:bCs/>
+          <w:sz w:val="28"/>
+          <w:szCs w:val="28"/>
+        </w:rPr>
+        <w:t>簌簌</w:t>
+      </w:r>
       <w:r>
         <w:rPr>
           <w:rFonts w:ascii="標楷體" w:eastAsia="標楷體" w:hAnsi="標楷體" w:cs="標楷體" w:hint="eastAsia"/>
           <w:sz w:val="28"/>
           <w:szCs w:val="28"/>
         </w:rPr>
-        <w:t>上有鳥兒在盤旋。</w:t>
+        <w:t>飄下，滾滾長江水川流不息。</w:t>
       </w:r>
     </w:p>
     <w:p>
       <w:pPr>
-        <w:spacing w:line="440" w:lineRule="exact"/>
-        <w:rPr>
-          <w:rFonts w:ascii="標楷體" w:eastAsia="標楷體" w:hAnsi="標楷體" w:cs="標楷體"/>
-          <w:sz w:val="28"/>
-          <w:szCs w:val="28"/>
-        </w:rPr>
-      </w:pPr>
-      <w:r>
+        <w:spacing w:line="400" w:lineRule="exact"/>
         <w:rPr>
           <w:rFonts w:ascii="標楷體" w:eastAsia="標楷體" w:hAnsi="標楷體" w:cs="標楷體" w:hint="eastAsia"/>
           <w:sz w:val="28"/>
           <w:szCs w:val="28"/>
         </w:rPr>
-        <w:t>無邊無際的樹木蕭蕭地飄下落葉，望不到頭的長江水滾滾奔騰而來。</w:t>
-      </w:r>
-    </w:p>
-    <w:p>
-      <w:pPr>
-        <w:spacing w:line="440" w:lineRule="exact"/>
-        <w:rPr>
-          <w:rFonts w:ascii="標楷體" w:eastAsia="標楷體" w:hAnsi="標楷體" w:cs="標楷體"/>
-          <w:sz w:val="28"/>
-          <w:szCs w:val="28"/>
-        </w:rPr>
-      </w:pPr>
-      <w:proofErr w:type="gramStart"/>
+      </w:pPr>
       <w:r>
         <w:rPr>
           <w:rFonts w:ascii="標楷體" w:eastAsia="標楷體" w:hAnsi="標楷體" w:cs="標楷體" w:hint="eastAsia"/>
           <w:sz w:val="28"/>
           <w:szCs w:val="28"/>
         </w:rPr>
-        <w:t>悲對秋景</w:t>
-      </w:r>
-      <w:proofErr w:type="gramEnd"/>
+        <w:t>我常常漂泊在外，秋天倍感悲涼；年紀已大，多病纏身，獨自登上高臺。艱難困苦使我的兩鬢早已斑白，生活</w:t>
+      </w:r>
       <w:r>
         <w:rPr>
           <w:rFonts w:ascii="標楷體" w:eastAsia="標楷體" w:hAnsi="標楷體" w:cs="標楷體" w:hint="eastAsia"/>
-          <w:sz w:val="28"/>
-          <w:szCs w:val="28"/>
-        </w:rPr>
-        <w:t>感慨萬里漂泊常年爲客，一生當中疾病纏身今日獨上高臺。</w:t>
-      </w:r>
-    </w:p>
-    <w:p>
-      <w:pPr>
-        <w:spacing w:line="440" w:lineRule="exact"/>
-        <w:rPr>
-          <w:rFonts w:ascii="標楷體" w:eastAsia="標楷體" w:hAnsi="標楷體"/>
-          <w:sz w:val="32"/>
-          <w:szCs w:val="32"/>
-        </w:rPr>
-      </w:pPr>
+          <w:b/>
+          <w:bCs/>
+          <w:sz w:val="28"/>
+          <w:szCs w:val="28"/>
+        </w:rPr>
+        <w:t>潦倒</w:t>
+      </w:r>
       <w:r>
         <w:rPr>
           <w:rFonts w:ascii="標楷體" w:eastAsia="標楷體" w:hAnsi="標楷體" w:cs="標楷體" w:hint="eastAsia"/>
           <w:sz w:val="28"/>
           <w:szCs w:val="28"/>
         </w:rPr>
-        <w:t>歷盡了</w:t>
-      </w:r>
-      <w:proofErr w:type="gramStart"/>
-      <w:r>
-        <w:rPr>
-          <w:rFonts w:ascii="標楷體" w:eastAsia="標楷體" w:hAnsi="標楷體" w:cs="標楷體" w:hint="eastAsia"/>
-          <w:sz w:val="28"/>
-          <w:szCs w:val="28"/>
-        </w:rPr>
-        <w:t>艱難苦恨白髮長滿了雙</w:t>
-      </w:r>
-      <w:proofErr w:type="gramEnd"/>
-      <w:r>
-        <w:rPr>
-          <w:rFonts w:ascii="標楷體" w:eastAsia="標楷體" w:hAnsi="標楷體" w:cs="標楷體" w:hint="eastAsia"/>
-          <w:sz w:val="28"/>
-          <w:szCs w:val="28"/>
-        </w:rPr>
-        <w:t>鬢，衰頹滿心偏又</w:t>
-      </w:r>
-      <w:proofErr w:type="gramStart"/>
-      <w:r>
-        <w:rPr>
-          <w:rFonts w:ascii="標楷體" w:eastAsia="標楷體" w:hAnsi="標楷體" w:cs="標楷體" w:hint="eastAsia"/>
-          <w:sz w:val="28"/>
-          <w:szCs w:val="28"/>
-        </w:rPr>
-        <w:t>暫停了澆愁</w:t>
-      </w:r>
-      <w:proofErr w:type="gramEnd"/>
-      <w:r>
-        <w:rPr>
-          <w:rFonts w:ascii="標楷體" w:eastAsia="標楷體" w:hAnsi="標楷體" w:cs="標楷體" w:hint="eastAsia"/>
-          <w:sz w:val="28"/>
-          <w:szCs w:val="28"/>
-        </w:rPr>
-        <w:t>的酒杯。</w:t>
-      </w:r>
-      <w:r>
-        <w:rPr>
-          <w:rFonts w:ascii="標楷體" w:eastAsia="標楷體" w:hAnsi="標楷體" w:hint="eastAsia"/>
-          <w:sz w:val="32"/>
-          <w:szCs w:val="32"/>
-        </w:rPr>
-        <w:t xml:space="preserve">　</w:t>
+        <w:t>，剛剛停下手中的濁酒杯。</w:t>
       </w:r>
     </w:p>
     <w:p>
@@ -1031,9 +975,10 @@
     </w:p>
     <w:p>
       <w:pPr>
-        <w:spacing w:line="460" w:lineRule="exact"/>
+        <w:spacing w:line="400" w:lineRule="exact"/>
         <w:rPr>
           <w:rFonts w:ascii="標楷體" w:eastAsia="標楷體" w:hAnsi="標楷體"/>
+          <w:spacing w:val="-2"/>
           <w:sz w:val="28"/>
           <w:szCs w:val="28"/>
         </w:rPr>
@@ -1049,78 +994,73 @@
       <w:r>
         <w:rPr>
           <w:rFonts w:ascii="標楷體" w:eastAsia="標楷體" w:hAnsi="標楷體" w:hint="eastAsia"/>
-          <w:sz w:val="28"/>
-          <w:szCs w:val="28"/>
-        </w:rPr>
-        <w:t>這首詩作於公元767年（</w:t>
-      </w:r>
-      <w:r>
-        <w:rPr>
-          <w:rFonts w:ascii="標楷體" w:eastAsia="標楷體" w:hAnsi="標楷體" w:hint="eastAsia"/>
+          <w:spacing w:val="-2"/>
+          <w:sz w:val="28"/>
+          <w:szCs w:val="28"/>
+        </w:rPr>
+        <w:t>這首詩寫於公元767年秋天，</w:t>
+      </w:r>
+      <w:r>
+        <w:rPr>
+          <w:rFonts w:ascii="標楷體" w:eastAsia="標楷體" w:hAnsi="標楷體" w:hint="eastAsia"/>
+          <w:spacing w:val="-2"/>
           <w:sz w:val="28"/>
           <w:szCs w:val="28"/>
           <w:u w:val="single"/>
         </w:rPr>
-        <w:t>唐代宗</w:t>
-      </w:r>
-      <w:r>
-        <w:rPr>
-          <w:rFonts w:ascii="標楷體" w:eastAsia="標楷體" w:hAnsi="標楷體" w:hint="eastAsia"/>
-          <w:sz w:val="28"/>
-          <w:szCs w:val="28"/>
-        </w:rPr>
-        <w:t xml:space="preserve"> </w:t>
-      </w:r>
-      <w:r>
-        <w:rPr>
-          <w:rFonts w:ascii="標楷體" w:eastAsia="標楷體" w:hAnsi="標楷體" w:hint="eastAsia"/>
-          <w:sz w:val="28"/>
-          <w:szCs w:val="28"/>
-          <w:u w:val="single"/>
-        </w:rPr>
-        <w:t>大</w:t>
-      </w:r>
-      <w:proofErr w:type="gramStart"/>
-      <w:r>
-        <w:rPr>
-          <w:rFonts w:ascii="標楷體" w:eastAsia="標楷體" w:hAnsi="標楷體" w:hint="eastAsia"/>
-          <w:sz w:val="28"/>
-          <w:szCs w:val="28"/>
-          <w:u w:val="single"/>
-        </w:rPr>
-        <w:t>曆</w:t>
-      </w:r>
-      <w:proofErr w:type="gramEnd"/>
-      <w:r>
-        <w:rPr>
-          <w:rFonts w:ascii="標楷體" w:eastAsia="標楷體" w:hAnsi="標楷體" w:hint="eastAsia"/>
-          <w:sz w:val="28"/>
-          <w:szCs w:val="28"/>
-        </w:rPr>
-        <w:t>二年）秋天。當時</w:t>
-      </w:r>
-      <w:r>
-        <w:rPr>
-          <w:rFonts w:ascii="標楷體" w:eastAsia="標楷體" w:hAnsi="標楷體" w:hint="eastAsia"/>
-          <w:sz w:val="28"/>
-          <w:szCs w:val="28"/>
-          <w:u w:val="single"/>
+        <w:t>杜甫</w:t>
+      </w:r>
+      <w:r>
+        <w:rPr>
+          <w:rFonts w:ascii="標楷體" w:eastAsia="標楷體" w:hAnsi="標楷體" w:hint="eastAsia"/>
+          <w:spacing w:val="-2"/>
+          <w:sz w:val="28"/>
+          <w:szCs w:val="28"/>
+        </w:rPr>
+        <w:t>已經五十六歲。</w:t>
+      </w:r>
+      <w:r>
+        <w:rPr>
+          <w:rFonts w:ascii="標楷體" w:eastAsia="標楷體" w:hAnsi="標楷體" w:hint="eastAsia"/>
+          <w:spacing w:val="-2"/>
+          <w:sz w:val="28"/>
+          <w:szCs w:val="28"/>
+        </w:rPr>
+        <w:t>「</w:t>
+      </w:r>
+      <w:r>
+        <w:rPr>
+          <w:rFonts w:ascii="標楷體" w:eastAsia="標楷體" w:hAnsi="標楷體" w:hint="eastAsia"/>
+          <w:spacing w:val="-2"/>
+          <w:sz w:val="28"/>
+          <w:szCs w:val="28"/>
         </w:rPr>
         <w:t>安史之亂</w:t>
       </w:r>
       <w:r>
         <w:rPr>
           <w:rFonts w:ascii="標楷體" w:eastAsia="標楷體" w:hAnsi="標楷體" w:hint="eastAsia"/>
-          <w:sz w:val="28"/>
-          <w:szCs w:val="28"/>
-        </w:rPr>
-        <w:t>已經結束四年了，但地方</w:t>
+          <w:spacing w:val="-2"/>
+          <w:sz w:val="28"/>
+          <w:szCs w:val="28"/>
+        </w:rPr>
+        <w:t>」</w:t>
+      </w:r>
+      <w:r>
+        <w:rPr>
+          <w:rFonts w:ascii="標楷體" w:eastAsia="標楷體" w:hAnsi="標楷體" w:hint="eastAsia"/>
+          <w:spacing w:val="-2"/>
+          <w:sz w:val="28"/>
+          <w:szCs w:val="28"/>
+        </w:rPr>
+        <w:t>結束後，地方</w:t>
       </w:r>
       <w:r>
         <w:rPr>
           <w:rFonts w:ascii="標楷體" w:eastAsia="標楷體" w:hAnsi="標楷體" w:hint="eastAsia"/>
           <w:b/>
           <w:bCs/>
+          <w:spacing w:val="-2"/>
           <w:sz w:val="28"/>
           <w:szCs w:val="28"/>
         </w:rPr>
@@ -1129,152 +1069,30 @@
       <w:r>
         <w:rPr>
           <w:rFonts w:ascii="標楷體" w:eastAsia="標楷體" w:hAnsi="標楷體" w:hint="eastAsia"/>
-          <w:sz w:val="28"/>
-          <w:szCs w:val="28"/>
-        </w:rPr>
-        <w:t>又乘時而起，相互爭奪地盤。</w:t>
-      </w:r>
-      <w:r>
-        <w:rPr>
-          <w:rFonts w:ascii="標楷體" w:eastAsia="標楷體" w:hAnsi="標楷體" w:hint="eastAsia"/>
+          <w:spacing w:val="-2"/>
+          <w:sz w:val="28"/>
+          <w:szCs w:val="28"/>
+        </w:rPr>
+        <w:t>互相爭鬥，他原本依靠的</w:t>
+      </w:r>
+      <w:r>
+        <w:rPr>
+          <w:rFonts w:ascii="標楷體" w:eastAsia="標楷體" w:hAnsi="標楷體" w:hint="eastAsia"/>
+          <w:spacing w:val="-2"/>
           <w:sz w:val="28"/>
           <w:szCs w:val="28"/>
           <w:u w:val="single"/>
         </w:rPr>
-        <w:t>杜甫</w:t>
-      </w:r>
-      <w:proofErr w:type="gramStart"/>
-      <w:r>
-        <w:rPr>
-          <w:rFonts w:ascii="標楷體" w:eastAsia="標楷體" w:hAnsi="標楷體" w:hint="eastAsia"/>
-          <w:sz w:val="28"/>
-          <w:szCs w:val="28"/>
-        </w:rPr>
-        <w:t>本入</w:t>
-      </w:r>
-      <w:r>
-        <w:rPr>
-          <w:rFonts w:ascii="標楷體" w:eastAsia="標楷體" w:hAnsi="標楷體" w:hint="eastAsia"/>
-          <w:sz w:val="28"/>
-          <w:szCs w:val="28"/>
-          <w:u w:val="single"/>
-        </w:rPr>
         <w:t>嚴武</w:t>
       </w:r>
-      <w:proofErr w:type="gramEnd"/>
-      <w:r>
-        <w:rPr>
-          <w:rFonts w:ascii="標楷體" w:eastAsia="標楷體" w:hAnsi="標楷體" w:hint="eastAsia"/>
-          <w:sz w:val="28"/>
-          <w:szCs w:val="28"/>
-        </w:rPr>
-        <w:t>幕府，</w:t>
-      </w:r>
-      <w:proofErr w:type="gramStart"/>
-      <w:r>
-        <w:rPr>
-          <w:rFonts w:ascii="標楷體" w:eastAsia="標楷體" w:hAnsi="標楷體" w:hint="eastAsia"/>
-          <w:sz w:val="28"/>
-          <w:szCs w:val="28"/>
-        </w:rPr>
-        <w:t>依託</w:t>
-      </w:r>
-      <w:r>
-        <w:rPr>
-          <w:rFonts w:ascii="標楷體" w:eastAsia="標楷體" w:hAnsi="標楷體" w:hint="eastAsia"/>
-          <w:sz w:val="28"/>
-          <w:szCs w:val="28"/>
-          <w:u w:val="single"/>
-        </w:rPr>
-        <w:t>嚴武</w:t>
-      </w:r>
-      <w:proofErr w:type="gramEnd"/>
-      <w:r>
-        <w:rPr>
-          <w:rFonts w:ascii="標楷體" w:eastAsia="標楷體" w:hAnsi="標楷體" w:hint="eastAsia"/>
-          <w:sz w:val="28"/>
-          <w:szCs w:val="28"/>
-        </w:rPr>
-        <w:t>。</w:t>
-      </w:r>
-      <w:proofErr w:type="gramStart"/>
-      <w:r>
-        <w:rPr>
-          <w:rFonts w:ascii="標楷體" w:eastAsia="標楷體" w:hAnsi="標楷體" w:hint="eastAsia"/>
-          <w:sz w:val="28"/>
-          <w:szCs w:val="28"/>
-        </w:rPr>
-        <w:t>不久</w:t>
-      </w:r>
-      <w:r>
-        <w:rPr>
-          <w:rFonts w:ascii="標楷體" w:eastAsia="標楷體" w:hAnsi="標楷體" w:hint="eastAsia"/>
-          <w:sz w:val="28"/>
-          <w:szCs w:val="28"/>
-          <w:u w:val="single"/>
-        </w:rPr>
-        <w:t>嚴武</w:t>
-      </w:r>
-      <w:proofErr w:type="gramEnd"/>
-      <w:r>
-        <w:rPr>
-          <w:rFonts w:ascii="標楷體" w:eastAsia="標楷體" w:hAnsi="標楷體" w:hint="eastAsia"/>
-          <w:sz w:val="28"/>
-          <w:szCs w:val="28"/>
-        </w:rPr>
-        <w:t>病逝，</w:t>
-      </w:r>
-      <w:r>
-        <w:rPr>
-          <w:rFonts w:ascii="標楷體" w:eastAsia="標楷體" w:hAnsi="標楷體" w:hint="eastAsia"/>
-          <w:sz w:val="28"/>
-          <w:szCs w:val="28"/>
-          <w:u w:val="single"/>
-        </w:rPr>
-        <w:t>杜甫</w:t>
-      </w:r>
-      <w:r>
-        <w:rPr>
-          <w:rFonts w:ascii="標楷體" w:eastAsia="標楷體" w:hAnsi="標楷體" w:hint="eastAsia"/>
-          <w:sz w:val="28"/>
-          <w:szCs w:val="28"/>
-        </w:rPr>
-        <w:t>失去依靠，只好離開經營了五六年的</w:t>
-      </w:r>
-      <w:r>
-        <w:rPr>
-          <w:rFonts w:ascii="標楷體" w:eastAsia="標楷體" w:hAnsi="標楷體" w:hint="eastAsia"/>
-          <w:sz w:val="28"/>
-          <w:szCs w:val="28"/>
-          <w:u w:val="single"/>
-        </w:rPr>
-        <w:t>成都草堂</w:t>
-      </w:r>
-      <w:r>
-        <w:rPr>
-          <w:rFonts w:ascii="標楷體" w:eastAsia="標楷體" w:hAnsi="標楷體" w:hint="eastAsia"/>
-          <w:sz w:val="28"/>
-          <w:szCs w:val="28"/>
-        </w:rPr>
-        <w:t>，</w:t>
-      </w:r>
-      <w:proofErr w:type="gramStart"/>
-      <w:r>
-        <w:rPr>
-          <w:rFonts w:ascii="標楷體" w:eastAsia="標楷體" w:hAnsi="標楷體" w:hint="eastAsia"/>
-          <w:sz w:val="28"/>
-          <w:szCs w:val="28"/>
-        </w:rPr>
-        <w:t>買舟南下</w:t>
-      </w:r>
-      <w:proofErr w:type="gramEnd"/>
-      <w:r>
-        <w:rPr>
-          <w:rFonts w:ascii="標楷體" w:eastAsia="標楷體" w:hAnsi="標楷體" w:hint="eastAsia"/>
-          <w:sz w:val="28"/>
-          <w:szCs w:val="28"/>
-        </w:rPr>
-        <w:t>。本想直達</w:t>
+      <w:r>
+        <w:rPr>
+          <w:rFonts w:ascii="標楷體" w:eastAsia="標楷體" w:hAnsi="標楷體" w:hint="eastAsia"/>
+          <w:spacing w:val="-2"/>
+          <w:sz w:val="28"/>
+          <w:szCs w:val="28"/>
+        </w:rPr>
+        <w:t>去世後，只好離開經營多年的「成都草堂」，南下到</w:t>
       </w:r>
       <w:proofErr w:type="gramStart"/>
       <w:r>
@@ -1282,6 +1100,7 @@
           <w:rFonts w:ascii="標楷體" w:eastAsia="標楷體" w:hAnsi="標楷體" w:hint="eastAsia"/>
           <w:b/>
           <w:bCs/>
+          <w:spacing w:val="-2"/>
           <w:sz w:val="28"/>
           <w:szCs w:val="28"/>
           <w:u w:val="single"/>
@@ -1294,244 +1113,116 @@
           <w:rFonts w:ascii="標楷體" w:eastAsia="標楷體" w:hAnsi="標楷體" w:hint="eastAsia"/>
           <w:b/>
           <w:bCs/>
+          <w:spacing w:val="-2"/>
           <w:sz w:val="28"/>
           <w:szCs w:val="28"/>
           <w:u w:val="single"/>
         </w:rPr>
-        <w:t>門</w:t>
-      </w:r>
-      <w:r>
-        <w:rPr>
-          <w:rFonts w:ascii="標楷體" w:eastAsia="標楷體" w:hAnsi="標楷體" w:hint="eastAsia"/>
-          <w:sz w:val="28"/>
-          <w:szCs w:val="28"/>
-        </w:rPr>
-        <w:t>，卻因病魔纏身，在</w:t>
-      </w:r>
-      <w:proofErr w:type="gramStart"/>
-      <w:r>
-        <w:rPr>
-          <w:rFonts w:ascii="標楷體" w:eastAsia="標楷體" w:hAnsi="標楷體" w:hint="eastAsia"/>
-          <w:sz w:val="28"/>
-          <w:szCs w:val="28"/>
-          <w:u w:val="single"/>
-        </w:rPr>
-        <w:t>雲安</w:t>
-      </w:r>
-      <w:r>
-        <w:rPr>
-          <w:rFonts w:ascii="標楷體" w:eastAsia="標楷體" w:hAnsi="標楷體" w:hint="eastAsia"/>
-          <w:sz w:val="28"/>
-          <w:szCs w:val="28"/>
-        </w:rPr>
-        <w:t>呆</w:t>
-      </w:r>
-      <w:proofErr w:type="gramEnd"/>
-      <w:r>
-        <w:rPr>
-          <w:rFonts w:ascii="標楷體" w:eastAsia="標楷體" w:hAnsi="標楷體" w:hint="eastAsia"/>
-          <w:sz w:val="28"/>
-          <w:szCs w:val="28"/>
-        </w:rPr>
-        <w:t>了幾個月後</w:t>
-      </w:r>
-      <w:r>
-        <w:rPr>
-          <w:rFonts w:ascii="標楷體" w:eastAsia="標楷體" w:hAnsi="標楷體" w:hint="eastAsia"/>
-          <w:sz w:val="28"/>
-          <w:szCs w:val="28"/>
-        </w:rPr>
-        <w:t>才</w:t>
-      </w:r>
-      <w:r>
-        <w:rPr>
-          <w:rFonts w:ascii="標楷體" w:eastAsia="標楷體" w:hAnsi="標楷體" w:hint="eastAsia"/>
-          <w:sz w:val="28"/>
-          <w:szCs w:val="28"/>
-        </w:rPr>
-        <w:t>到</w:t>
-      </w:r>
-      <w:proofErr w:type="gramStart"/>
+        <w:t>州</w:t>
+      </w:r>
+      <w:r>
+        <w:rPr>
+          <w:rFonts w:ascii="標楷體" w:eastAsia="標楷體" w:hAnsi="標楷體" w:hint="eastAsia"/>
+          <w:spacing w:val="-2"/>
+          <w:sz w:val="28"/>
+          <w:szCs w:val="28"/>
+        </w:rPr>
+        <w:t>。因病他在途中停留了好幾個月，幸虧有當地</w:t>
+      </w:r>
       <w:r>
         <w:rPr>
           <w:rFonts w:ascii="標楷體" w:eastAsia="標楷體" w:hAnsi="標楷體" w:hint="eastAsia"/>
           <w:b/>
           <w:bCs/>
+          <w:spacing w:val="-2"/>
+          <w:sz w:val="28"/>
+          <w:szCs w:val="28"/>
+        </w:rPr>
+        <w:t>都督</w:t>
+      </w:r>
+      <w:r>
+        <w:rPr>
+          <w:rFonts w:ascii="標楷體" w:eastAsia="標楷體" w:hAnsi="標楷體" w:hint="eastAsia"/>
+          <w:spacing w:val="-2"/>
+          <w:sz w:val="28"/>
+          <w:szCs w:val="28"/>
+        </w:rPr>
+        <w:t>照顧，才得以在</w:t>
+      </w:r>
+      <w:proofErr w:type="gramStart"/>
+      <w:r>
+        <w:rPr>
+          <w:rFonts w:ascii="標楷體" w:eastAsia="標楷體" w:hAnsi="標楷體" w:hint="eastAsia"/>
+          <w:spacing w:val="-2"/>
           <w:sz w:val="28"/>
           <w:szCs w:val="28"/>
           <w:u w:val="single"/>
         </w:rPr>
-        <w:t>夔</w:t>
-      </w:r>
-      <w:proofErr w:type="gramEnd"/>
+        <w:t>夔州</w:t>
+      </w:r>
+      <w:r>
+        <w:rPr>
+          <w:rFonts w:ascii="標楷體" w:eastAsia="標楷體" w:hAnsi="標楷體" w:hint="eastAsia"/>
+          <w:spacing w:val="-2"/>
+          <w:sz w:val="28"/>
+          <w:szCs w:val="28"/>
+        </w:rPr>
+        <w:t>住下</w:t>
+      </w:r>
+      <w:proofErr w:type="gramEnd"/>
+      <w:r>
+        <w:rPr>
+          <w:rFonts w:ascii="標楷體" w:eastAsia="標楷體" w:hAnsi="標楷體" w:hint="eastAsia"/>
+          <w:spacing w:val="-2"/>
+          <w:sz w:val="28"/>
+          <w:szCs w:val="28"/>
+        </w:rPr>
+        <w:t>三年。雖然生活依舊困苦，身體也不好，但那一天，他獨自登上</w:t>
+      </w:r>
+      <w:r>
+        <w:rPr>
+          <w:rFonts w:ascii="標楷體" w:eastAsia="標楷體" w:hAnsi="標楷體" w:hint="eastAsia"/>
+          <w:spacing w:val="-2"/>
+          <w:sz w:val="28"/>
+          <w:szCs w:val="28"/>
+          <w:u w:val="single"/>
+        </w:rPr>
+        <w:t>白帝城</w:t>
+      </w:r>
+      <w:r>
+        <w:rPr>
+          <w:rFonts w:ascii="標楷體" w:eastAsia="標楷體" w:hAnsi="標楷體" w:hint="eastAsia"/>
+          <w:spacing w:val="-2"/>
+          <w:sz w:val="28"/>
+          <w:szCs w:val="28"/>
+        </w:rPr>
+        <w:t>外的高臺，放眼遠望秋天的江景，心情複雜萬分。眼前的</w:t>
+      </w:r>
       <w:r>
         <w:rPr>
           <w:rFonts w:ascii="標楷體" w:eastAsia="標楷體" w:hAnsi="標楷體" w:hint="eastAsia"/>
           <w:b/>
           <w:bCs/>
-          <w:sz w:val="28"/>
-          <w:szCs w:val="28"/>
-          <w:u w:val="single"/>
-        </w:rPr>
-        <w:t>州</w:t>
-      </w:r>
-      <w:r>
-        <w:rPr>
-          <w:rFonts w:ascii="標楷體" w:eastAsia="標楷體" w:hAnsi="標楷體" w:hint="eastAsia"/>
-          <w:sz w:val="28"/>
-          <w:szCs w:val="28"/>
-        </w:rPr>
-        <w:t>。如不是當地都督的照顧，他也不可能在此一住就是三個年頭。而就在這三年</w:t>
-      </w:r>
-      <w:proofErr w:type="gramStart"/>
-      <w:r>
-        <w:rPr>
-          <w:rFonts w:ascii="標楷體" w:eastAsia="標楷體" w:hAnsi="標楷體" w:hint="eastAsia"/>
-          <w:sz w:val="28"/>
-          <w:szCs w:val="28"/>
-        </w:rPr>
-        <w:t>裏</w:t>
-      </w:r>
-      <w:proofErr w:type="gramEnd"/>
-      <w:r>
-        <w:rPr>
-          <w:rFonts w:ascii="標楷體" w:eastAsia="標楷體" w:hAnsi="標楷體" w:hint="eastAsia"/>
-          <w:sz w:val="28"/>
-          <w:szCs w:val="28"/>
-        </w:rPr>
-        <w:t>，他的生活依然很困苦，身體也非常不好。這首詩就是五十六歲的老詩人在這極端困窘的情況下寫成的。那一天，他獨自登上</w:t>
-      </w:r>
-      <w:proofErr w:type="gramStart"/>
-      <w:r>
-        <w:rPr>
-          <w:rFonts w:ascii="標楷體" w:eastAsia="標楷體" w:hAnsi="標楷體" w:hint="eastAsia"/>
-          <w:sz w:val="28"/>
-          <w:szCs w:val="28"/>
-          <w:u w:val="single"/>
-        </w:rPr>
-        <w:t>夔</w:t>
-      </w:r>
-      <w:proofErr w:type="gramEnd"/>
-      <w:r>
-        <w:rPr>
-          <w:rFonts w:ascii="標楷體" w:eastAsia="標楷體" w:hAnsi="標楷體" w:hint="eastAsia"/>
-          <w:sz w:val="28"/>
-          <w:szCs w:val="28"/>
-          <w:u w:val="single"/>
-        </w:rPr>
-        <w:t>州</w:t>
-      </w:r>
-      <w:r>
-        <w:rPr>
-          <w:rFonts w:ascii="標楷體" w:eastAsia="標楷體" w:hAnsi="標楷體" w:hint="eastAsia"/>
-          <w:sz w:val="28"/>
-          <w:szCs w:val="28"/>
-        </w:rPr>
-        <w:t xml:space="preserve"> </w:t>
-      </w:r>
-      <w:r>
-        <w:rPr>
-          <w:rFonts w:ascii="標楷體" w:eastAsia="標楷體" w:hAnsi="標楷體" w:hint="eastAsia"/>
-          <w:sz w:val="28"/>
-          <w:szCs w:val="28"/>
-          <w:u w:val="single"/>
-        </w:rPr>
-        <w:t>白帝城</w:t>
-      </w:r>
-      <w:r>
-        <w:rPr>
-          <w:rFonts w:ascii="標楷體" w:eastAsia="標楷體" w:hAnsi="標楷體" w:hint="eastAsia"/>
-          <w:sz w:val="28"/>
-          <w:szCs w:val="28"/>
-        </w:rPr>
-        <w:t>外的高臺，登高臨眺，百感交集。</w:t>
-      </w:r>
-      <w:proofErr w:type="gramStart"/>
-      <w:r>
-        <w:rPr>
-          <w:rFonts w:ascii="標楷體" w:eastAsia="標楷體" w:hAnsi="標楷體" w:hint="eastAsia"/>
-          <w:sz w:val="28"/>
-          <w:szCs w:val="28"/>
-        </w:rPr>
-        <w:t>望中所</w:t>
-      </w:r>
-      <w:proofErr w:type="gramEnd"/>
-      <w:r>
-        <w:rPr>
-          <w:rFonts w:ascii="標楷體" w:eastAsia="標楷體" w:hAnsi="標楷體" w:hint="eastAsia"/>
-          <w:sz w:val="28"/>
-          <w:szCs w:val="28"/>
-        </w:rPr>
-        <w:t>見，激起意</w:t>
-      </w:r>
-      <w:proofErr w:type="gramStart"/>
-      <w:r>
-        <w:rPr>
-          <w:rFonts w:ascii="標楷體" w:eastAsia="標楷體" w:hAnsi="標楷體" w:hint="eastAsia"/>
-          <w:sz w:val="28"/>
-          <w:szCs w:val="28"/>
-        </w:rPr>
-        <w:t>中所觸</w:t>
-      </w:r>
-      <w:proofErr w:type="gramEnd"/>
-      <w:r>
-        <w:rPr>
-          <w:rFonts w:ascii="標楷體" w:eastAsia="標楷體" w:hAnsi="標楷體" w:hint="eastAsia"/>
-          <w:sz w:val="28"/>
-          <w:szCs w:val="28"/>
-        </w:rPr>
-        <w:t>；</w:t>
-      </w:r>
-      <w:r>
-        <w:rPr>
-          <w:rFonts w:ascii="標楷體" w:eastAsia="標楷體" w:hAnsi="標楷體" w:hint="eastAsia"/>
-          <w:b/>
-          <w:bCs/>
+          <w:spacing w:val="-2"/>
           <w:sz w:val="28"/>
           <w:szCs w:val="28"/>
         </w:rPr>
         <w:t>蕭瑟</w:t>
       </w:r>
-      <w:proofErr w:type="gramStart"/>
-      <w:r>
-        <w:rPr>
-          <w:rFonts w:ascii="標楷體" w:eastAsia="標楷體" w:hAnsi="標楷體" w:hint="eastAsia"/>
-          <w:sz w:val="28"/>
-          <w:szCs w:val="28"/>
-        </w:rPr>
-        <w:t>的秋江景色</w:t>
-      </w:r>
-      <w:proofErr w:type="gramEnd"/>
-      <w:r>
-        <w:rPr>
-          <w:rFonts w:ascii="標楷體" w:eastAsia="標楷體" w:hAnsi="標楷體" w:hint="eastAsia"/>
-          <w:sz w:val="28"/>
-          <w:szCs w:val="28"/>
-        </w:rPr>
-        <w:t>，引發了他身世</w:t>
-      </w:r>
-      <w:r>
-        <w:rPr>
-          <w:rFonts w:ascii="標楷體" w:eastAsia="標楷體" w:hAnsi="標楷體" w:hint="eastAsia"/>
-          <w:b/>
-          <w:bCs/>
-          <w:sz w:val="28"/>
-          <w:szCs w:val="28"/>
-        </w:rPr>
-        <w:t>飄零</w:t>
-      </w:r>
-      <w:r>
-        <w:rPr>
-          <w:rFonts w:ascii="標楷體" w:eastAsia="標楷體" w:hAnsi="標楷體" w:hint="eastAsia"/>
-          <w:sz w:val="28"/>
-          <w:szCs w:val="28"/>
-        </w:rPr>
-        <w:t>的感慨，滲入了他老</w:t>
-      </w:r>
-      <w:proofErr w:type="gramStart"/>
-      <w:r>
-        <w:rPr>
-          <w:rFonts w:ascii="標楷體" w:eastAsia="標楷體" w:hAnsi="標楷體" w:hint="eastAsia"/>
+      <w:r>
+        <w:rPr>
+          <w:rFonts w:ascii="標楷體" w:eastAsia="標楷體" w:hAnsi="標楷體" w:hint="eastAsia"/>
+          <w:spacing w:val="-2"/>
+          <w:sz w:val="28"/>
+          <w:szCs w:val="28"/>
+        </w:rPr>
+        <w:t>景象勾起了他漂泊流離的身世感慨，也帶出老</w:t>
+      </w:r>
+      <w:proofErr w:type="gramStart"/>
+      <w:r>
+        <w:rPr>
+          <w:rFonts w:ascii="標楷體" w:eastAsia="標楷體" w:hAnsi="標楷體" w:hint="eastAsia"/>
+          <w:spacing w:val="-2"/>
           <w:sz w:val="28"/>
           <w:szCs w:val="28"/>
         </w:rPr>
@@ -1541,10 +1232,47 @@
       <w:r>
         <w:rPr>
           <w:rFonts w:ascii="標楷體" w:eastAsia="標楷體" w:hAnsi="標楷體" w:hint="eastAsia"/>
-          <w:sz w:val="28"/>
-          <w:szCs w:val="28"/>
-        </w:rPr>
-        <w:t>的悲哀。於是，就有了這首被譽爲“七律之冠”的《登高》。</w:t>
+          <w:spacing w:val="-2"/>
+          <w:sz w:val="28"/>
+          <w:szCs w:val="28"/>
+        </w:rPr>
+        <w:t>的悲傷，由此寫下了這首被稱為</w:t>
+      </w:r>
+      <w:r>
+        <w:rPr>
+          <w:rFonts w:ascii="標楷體" w:eastAsia="標楷體" w:hAnsi="標楷體" w:hint="eastAsia"/>
+          <w:spacing w:val="-2"/>
+          <w:sz w:val="28"/>
+          <w:szCs w:val="28"/>
+        </w:rPr>
+        <w:t>「</w:t>
+      </w:r>
+      <w:r>
+        <w:rPr>
+          <w:rFonts w:ascii="標楷體" w:eastAsia="標楷體" w:hAnsi="標楷體" w:hint="eastAsia"/>
+          <w:spacing w:val="-2"/>
+          <w:sz w:val="28"/>
+          <w:szCs w:val="28"/>
+        </w:rPr>
+        <w:t>七律之冠</w:t>
+      </w:r>
+      <w:r>
+        <w:rPr>
+          <w:rFonts w:ascii="標楷體" w:eastAsia="標楷體" w:hAnsi="標楷體" w:hint="eastAsia"/>
+          <w:spacing w:val="-2"/>
+          <w:sz w:val="28"/>
+          <w:szCs w:val="28"/>
+        </w:rPr>
+        <w:t>」</w:t>
+      </w:r>
+      <w:r>
+        <w:rPr>
+          <w:rFonts w:ascii="標楷體" w:eastAsia="標楷體" w:hAnsi="標楷體" w:hint="eastAsia"/>
+          <w:spacing w:val="-2"/>
+          <w:sz w:val="28"/>
+          <w:szCs w:val="28"/>
+        </w:rPr>
+        <w:t>的《登高》。</w:t>
       </w:r>
     </w:p>
     <w:p>
@@ -1554,24 +1282,6 @@
           <w:rFonts w:ascii="標楷體" w:eastAsia="標楷體" w:hAnsi="標楷體"/>
           <w:sz w:val="32"/>
           <w:szCs w:val="32"/>
-          <w:bdr w:val="single" w:sz="4" w:space="0" w:color="auto"/>
-        </w:rPr>
-        <w:sectPr>
-          <w:footerReference w:type="default" r:id="rId7"/>
-          <w:pgSz w:w="11906" w:h="16838"/>
-          <w:pgMar w:top="567" w:right="851" w:bottom="567" w:left="851" w:header="567" w:footer="0" w:gutter="0"/>
-          <w:cols w:space="425"/>
-          <w:docGrid w:type="lines" w:linePitch="360"/>
-        </w:sectPr>
-      </w:pPr>
-    </w:p>
-    <w:p>
-      <w:pPr>
-        <w:spacing w:line="440" w:lineRule="exact"/>
-        <w:rPr>
-          <w:rFonts w:ascii="標楷體" w:eastAsia="標楷體" w:hAnsi="標楷體"/>
-          <w:sz w:val="32"/>
-          <w:szCs w:val="32"/>
         </w:rPr>
       </w:pPr>
       <w:r>
@@ -1581,67 +1291,14 @@
           <w:szCs w:val="32"/>
           <w:bdr w:val="single" w:sz="4" w:space="0" w:color="auto"/>
         </w:rPr>
-        <w:lastRenderedPageBreak/>
         <w:t>賞析</w:t>
-      </w:r>
-      <w:r>
-        <w:rPr>
-          <w:rFonts w:ascii="標楷體" w:eastAsia="標楷體" w:hAnsi="標楷體" w:hint="eastAsia"/>
-          <w:sz w:val="32"/>
-          <w:szCs w:val="32"/>
-        </w:rPr>
-        <w:t xml:space="preserve">  </w:t>
-      </w:r>
-      <w:r>
-        <w:rPr>
-          <w:rFonts w:ascii="標楷體" w:eastAsia="標楷體" w:hAnsi="標楷體" w:hint="eastAsia"/>
-          <w:sz w:val="32"/>
-          <w:szCs w:val="32"/>
-        </w:rPr>
-        <w:t>(</w:t>
-      </w:r>
-      <w:r>
-        <w:rPr>
-          <w:rFonts w:ascii="標楷體" w:eastAsia="標楷體" w:hAnsi="標楷體" w:hint="eastAsia"/>
-          <w:sz w:val="32"/>
-          <w:szCs w:val="32"/>
-        </w:rPr>
-        <w:t xml:space="preserve"> </w:t>
-      </w:r>
-      <w:hyperlink r:id="rId8" w:history="1">
-        <w:r>
-          <w:rPr>
-            <w:rStyle w:val="a3"/>
-            <w:rFonts w:ascii="標楷體" w:eastAsia="標楷體" w:hAnsi="標楷體"/>
-            <w:sz w:val="32"/>
-            <w:szCs w:val="32"/>
-          </w:rPr>
-          <w:t>https://bit.ly/3cEMukv</w:t>
-        </w:r>
-      </w:hyperlink>
-      <w:r>
-        <w:rPr>
-          <w:rFonts w:ascii="標楷體" w:eastAsia="標楷體" w:hAnsi="標楷體" w:hint="eastAsia"/>
-          <w:sz w:val="32"/>
-          <w:szCs w:val="32"/>
-        </w:rPr>
-        <w:t xml:space="preserve"> </w:t>
-      </w:r>
-      <w:hyperlink r:id="rId9" w:history="1"/>
-      <w:r>
-        <w:rPr>
-          <w:rFonts w:ascii="標楷體" w:eastAsia="標楷體" w:hAnsi="標楷體" w:hint="eastAsia"/>
-          <w:sz w:val="32"/>
-          <w:szCs w:val="32"/>
-        </w:rPr>
-        <w:t>)</w:t>
       </w:r>
     </w:p>
     <w:p>
       <w:pPr>
-        <w:spacing w:line="380" w:lineRule="exact"/>
-        <w:rPr>
-          <w:rFonts w:ascii="標楷體" w:eastAsia="標楷體" w:hAnsi="標楷體"/>
+        <w:spacing w:line="400" w:lineRule="exact"/>
+        <w:rPr>
+          <w:rFonts w:ascii="標楷體" w:eastAsia="標楷體" w:hAnsi="標楷體" w:hint="eastAsia"/>
           <w:sz w:val="28"/>
           <w:szCs w:val="28"/>
         </w:rPr>
@@ -1659,14 +1316,6 @@
           <w:rFonts w:ascii="標楷體" w:eastAsia="標楷體" w:hAnsi="標楷體" w:hint="eastAsia"/>
           <w:sz w:val="28"/>
           <w:szCs w:val="28"/>
-        </w:rPr>
-        <w:t>這首詩是</w:t>
-      </w:r>
-      <w:r>
-        <w:rPr>
-          <w:rFonts w:ascii="標楷體" w:eastAsia="標楷體" w:hAnsi="標楷體" w:hint="eastAsia"/>
-          <w:sz w:val="28"/>
-          <w:szCs w:val="28"/>
           <w:u w:val="single"/>
         </w:rPr>
         <w:t>杜甫</w:t>
@@ -1677,9 +1326,8 @@
           <w:sz w:val="28"/>
           <w:szCs w:val="28"/>
         </w:rPr>
-        <w:t>流落</w:t>
-      </w:r>
-      <w:proofErr w:type="gramStart"/>
+        <w:t>的《登高》被譽為</w:t>
+      </w:r>
       <w:r>
         <w:rPr>
           <w:rFonts w:ascii="標楷體" w:eastAsia="標楷體" w:hAnsi="標楷體" w:hint="eastAsia"/>
@@ -1687,76 +1335,33 @@
           <w:szCs w:val="28"/>
           <w:u w:val="single"/>
         </w:rPr>
-        <w:t>夔</w:t>
-      </w:r>
-      <w:proofErr w:type="gramEnd"/>
-      <w:r>
-        <w:rPr>
-          <w:rFonts w:ascii="標楷體" w:eastAsia="標楷體" w:hAnsi="標楷體" w:hint="eastAsia"/>
-          <w:sz w:val="28"/>
-          <w:szCs w:val="28"/>
-          <w:u w:val="single"/>
-        </w:rPr>
-        <w:t>州</w:t>
-      </w:r>
-      <w:r>
-        <w:rPr>
-          <w:rFonts w:ascii="標楷體" w:eastAsia="標楷體" w:hAnsi="標楷體" w:hint="eastAsia"/>
-          <w:sz w:val="28"/>
-          <w:szCs w:val="28"/>
-        </w:rPr>
-        <w:t>時所作，此時安史之亂已經結束整整四年了，但是地方藩鎮爲了爭奪地盤仍然彼此攻伐，人民的生活依舊痛苦不堪。這時，</w:t>
-      </w:r>
-      <w:r>
-        <w:rPr>
-          <w:rFonts w:ascii="標楷體" w:eastAsia="標楷體" w:hAnsi="標楷體" w:hint="eastAsia"/>
-          <w:sz w:val="28"/>
-          <w:szCs w:val="28"/>
-          <w:u w:val="single"/>
-        </w:rPr>
-        <w:t>杜甫</w:t>
-      </w:r>
-      <w:r>
-        <w:rPr>
-          <w:rFonts w:ascii="標楷體" w:eastAsia="標楷體" w:hAnsi="標楷體" w:hint="eastAsia"/>
-          <w:sz w:val="28"/>
-          <w:szCs w:val="28"/>
-        </w:rPr>
-        <w:t>已經是</w:t>
-      </w:r>
-      <w:proofErr w:type="gramStart"/>
-      <w:r>
-        <w:rPr>
-          <w:rFonts w:ascii="標楷體" w:eastAsia="標楷體" w:hAnsi="標楷體" w:hint="eastAsia"/>
-          <w:sz w:val="28"/>
-          <w:szCs w:val="28"/>
-        </w:rPr>
-        <w:t>一位飽經滄桑</w:t>
-      </w:r>
-      <w:proofErr w:type="gramEnd"/>
-      <w:r>
-        <w:rPr>
-          <w:rFonts w:ascii="標楷體" w:eastAsia="標楷體" w:hAnsi="標楷體" w:hint="eastAsia"/>
-          <w:sz w:val="28"/>
-          <w:szCs w:val="28"/>
-        </w:rPr>
-        <w:t>的</w:t>
-      </w:r>
-      <w:r>
-        <w:rPr>
-          <w:rFonts w:ascii="標楷體" w:eastAsia="標楷體" w:hAnsi="標楷體"/>
-          <w:sz w:val="28"/>
-          <w:szCs w:val="28"/>
-        </w:rPr>
-        <w:t>56</w:t>
-      </w:r>
-      <w:r>
-        <w:rPr>
-          <w:rFonts w:ascii="標楷體" w:eastAsia="標楷體" w:hAnsi="標楷體" w:hint="eastAsia"/>
-          <w:sz w:val="28"/>
-          <w:szCs w:val="28"/>
-        </w:rPr>
-        <w:t>歲的老人了，他目睹時代的苦難，再回想自己坎坷的經歷和艱辛的生活，心中百感交集，</w:t>
+        <w:t>晚唐</w:t>
+      </w:r>
+      <w:r>
+        <w:rPr>
+          <w:rFonts w:ascii="標楷體" w:eastAsia="標楷體" w:hAnsi="標楷體" w:hint="eastAsia"/>
+          <w:sz w:val="28"/>
+          <w:szCs w:val="28"/>
+        </w:rPr>
+        <w:t>七言律詩的巔峰之作，</w:t>
+      </w:r>
+      <w:proofErr w:type="gramStart"/>
+      <w:r>
+        <w:rPr>
+          <w:rFonts w:ascii="標楷體" w:eastAsia="標楷體" w:hAnsi="標楷體" w:hint="eastAsia"/>
+          <w:sz w:val="28"/>
+          <w:szCs w:val="28"/>
+        </w:rPr>
+        <w:t>全詩以深沉</w:t>
+      </w:r>
+      <w:proofErr w:type="gramEnd"/>
+      <w:r>
+        <w:rPr>
+          <w:rFonts w:ascii="標楷體" w:eastAsia="標楷體" w:hAnsi="標楷體" w:hint="eastAsia"/>
+          <w:sz w:val="28"/>
+          <w:szCs w:val="28"/>
+        </w:rPr>
+        <w:t>的情感和雄渾的氣勢描繪了秋景，同時</w:t>
       </w:r>
       <w:r>
         <w:rPr>
@@ -1766,35 +1371,52 @@
           <w:sz w:val="28"/>
           <w:szCs w:val="28"/>
         </w:rPr>
-        <w:t>奮筆</w:t>
-      </w:r>
-      <w:r>
-        <w:rPr>
-          <w:rFonts w:ascii="標楷體" w:eastAsia="標楷體" w:hAnsi="標楷體" w:hint="eastAsia"/>
-          <w:sz w:val="28"/>
-          <w:szCs w:val="28"/>
-        </w:rPr>
-        <w:t>寫下了這首慷慨悲壯，被後人稱爲“杜集七言律詩之冠”的《登高》。開頭兩句</w:t>
-      </w:r>
-      <w:proofErr w:type="gramStart"/>
-      <w:r>
-        <w:rPr>
-          <w:rFonts w:ascii="標楷體" w:eastAsia="標楷體" w:hAnsi="標楷體" w:hint="eastAsia"/>
-          <w:sz w:val="28"/>
-          <w:szCs w:val="28"/>
-        </w:rPr>
-        <w:t>從細處</w:t>
-      </w:r>
-      <w:proofErr w:type="gramEnd"/>
-      <w:r>
-        <w:rPr>
-          <w:rFonts w:ascii="標楷體" w:eastAsia="標楷體" w:hAnsi="標楷體" w:hint="eastAsia"/>
-          <w:sz w:val="28"/>
-          <w:szCs w:val="28"/>
-        </w:rPr>
-        <w:t>選擇六組景物：</w:t>
-      </w:r>
-      <w:proofErr w:type="gramStart"/>
+        <w:t>折射</w:t>
+      </w:r>
+      <w:r>
+        <w:rPr>
+          <w:rFonts w:ascii="標楷體" w:eastAsia="標楷體" w:hAnsi="標楷體" w:hint="eastAsia"/>
+          <w:sz w:val="28"/>
+          <w:szCs w:val="28"/>
+        </w:rPr>
+        <w:t>出詩人晚年的孤寂與憂患。</w:t>
+      </w:r>
+      <w:proofErr w:type="gramStart"/>
+      <w:r>
+        <w:rPr>
+          <w:rFonts w:ascii="標楷體" w:eastAsia="標楷體" w:hAnsi="標楷體" w:hint="eastAsia"/>
+          <w:sz w:val="28"/>
+          <w:szCs w:val="28"/>
+        </w:rPr>
+        <w:t>首聯「風急天</w:t>
+      </w:r>
+      <w:proofErr w:type="gramEnd"/>
+      <w:r>
+        <w:rPr>
+          <w:rFonts w:ascii="標楷體" w:eastAsia="標楷體" w:hAnsi="標楷體" w:hint="eastAsia"/>
+          <w:sz w:val="28"/>
+          <w:szCs w:val="28"/>
+        </w:rPr>
+        <w:t>高猿</w:t>
+      </w:r>
+      <w:proofErr w:type="gramStart"/>
+      <w:r>
+        <w:rPr>
+          <w:rFonts w:ascii="標楷體" w:eastAsia="標楷體" w:hAnsi="標楷體" w:hint="eastAsia"/>
+          <w:sz w:val="28"/>
+          <w:szCs w:val="28"/>
+        </w:rPr>
+        <w:t>嘯哀，渚清沙白鳥</w:t>
+      </w:r>
+      <w:proofErr w:type="gramEnd"/>
+      <w:r>
+        <w:rPr>
+          <w:rFonts w:ascii="標楷體" w:eastAsia="標楷體" w:hAnsi="標楷體" w:hint="eastAsia"/>
+          <w:sz w:val="28"/>
+          <w:szCs w:val="28"/>
+        </w:rPr>
+        <w:t>飛回」以</w:t>
+      </w:r>
       <w:r>
         <w:rPr>
           <w:rFonts w:ascii="標楷體" w:eastAsia="標楷體" w:hAnsi="標楷體" w:hint="eastAsia"/>
@@ -1803,9 +1425,52 @@
           <w:sz w:val="28"/>
           <w:szCs w:val="28"/>
         </w:rPr>
-        <w:t>悽</w:t>
-      </w:r>
-      <w:proofErr w:type="gramEnd"/>
+        <w:t>簡練</w:t>
+      </w:r>
+      <w:r>
+        <w:rPr>
+          <w:rFonts w:ascii="標楷體" w:eastAsia="標楷體" w:hAnsi="標楷體" w:hint="eastAsia"/>
+          <w:sz w:val="28"/>
+          <w:szCs w:val="28"/>
+        </w:rPr>
+        <w:t>的筆法寫景，天高雲淡，</w:t>
+      </w:r>
+      <w:proofErr w:type="gramStart"/>
+      <w:r>
+        <w:rPr>
+          <w:rFonts w:ascii="標楷體" w:eastAsia="標楷體" w:hAnsi="標楷體" w:hint="eastAsia"/>
+          <w:sz w:val="28"/>
+          <w:szCs w:val="28"/>
+        </w:rPr>
+        <w:t>風急猿</w:t>
+      </w:r>
+      <w:proofErr w:type="gramEnd"/>
+      <w:r>
+        <w:rPr>
+          <w:rFonts w:ascii="標楷體" w:eastAsia="標楷體" w:hAnsi="標楷體" w:hint="eastAsia"/>
+          <w:sz w:val="28"/>
+          <w:szCs w:val="28"/>
+        </w:rPr>
+        <w:t>啼，江</w:t>
+      </w:r>
+      <w:proofErr w:type="gramStart"/>
+      <w:r>
+        <w:rPr>
+          <w:rFonts w:ascii="標楷體" w:eastAsia="標楷體" w:hAnsi="標楷體" w:hint="eastAsia"/>
+          <w:sz w:val="28"/>
+          <w:szCs w:val="28"/>
+        </w:rPr>
+        <w:t>渚</w:t>
+      </w:r>
+      <w:proofErr w:type="gramEnd"/>
+      <w:r>
+        <w:rPr>
+          <w:rFonts w:ascii="標楷體" w:eastAsia="標楷體" w:hAnsi="標楷體" w:hint="eastAsia"/>
+          <w:sz w:val="28"/>
+          <w:szCs w:val="28"/>
+        </w:rPr>
+        <w:t>清明，白沙相映，鳥兒在空中盤旋。這些自然景象不僅</w:t>
+      </w:r>
       <w:r>
         <w:rPr>
           <w:rFonts w:ascii="標楷體" w:eastAsia="標楷體" w:hAnsi="標楷體" w:hint="eastAsia"/>
@@ -1814,15 +1479,248 @@
           <w:sz w:val="28"/>
           <w:szCs w:val="28"/>
         </w:rPr>
-        <w:t>緊</w:t>
-      </w:r>
-      <w:r>
-        <w:rPr>
-          <w:rFonts w:ascii="標楷體" w:eastAsia="標楷體" w:hAnsi="標楷體" w:hint="eastAsia"/>
-          <w:sz w:val="28"/>
-          <w:szCs w:val="28"/>
-        </w:rPr>
-        <w:t>的秋風、高遠的青天、悲涼的猿聲、清涼的江水、白如玉的沙灘、迴旋低飛的羣鳥，爲世人描繪出了一幅冷清淒涼、孤獨寂寞的江邊畫面，不但寫盡了詩人登高俯仰的所見所聞，而且融合了詩人複雜而</w:t>
+        <w:t>渲染</w:t>
+      </w:r>
+      <w:r>
+        <w:rPr>
+          <w:rFonts w:ascii="標楷體" w:eastAsia="標楷體" w:hAnsi="標楷體" w:hint="eastAsia"/>
+          <w:sz w:val="28"/>
+          <w:szCs w:val="28"/>
+        </w:rPr>
+        <w:t>出秋天的蕭瑟，也暗示了詩人內心的孤寂與哀愁，營造出一種寬廣而淒清的意境。</w:t>
+      </w:r>
+    </w:p>
+    <w:p>
+      <w:pPr>
+        <w:spacing w:line="400" w:lineRule="exact"/>
+        <w:rPr>
+          <w:rFonts w:ascii="標楷體" w:eastAsia="標楷體" w:hAnsi="標楷體" w:hint="eastAsia"/>
+          <w:sz w:val="28"/>
+          <w:szCs w:val="28"/>
+        </w:rPr>
+      </w:pPr>
+      <w:r>
+        <w:rPr>
+          <w:rFonts w:ascii="標楷體" w:eastAsia="標楷體" w:hAnsi="標楷體" w:hint="eastAsia"/>
+          <w:sz w:val="28"/>
+          <w:szCs w:val="28"/>
+        </w:rPr>
+        <w:lastRenderedPageBreak/>
+        <w:t xml:space="preserve">　　</w:t>
+      </w:r>
+      <w:proofErr w:type="gramStart"/>
+      <w:r>
+        <w:rPr>
+          <w:rFonts w:ascii="標楷體" w:eastAsia="標楷體" w:hAnsi="標楷體" w:hint="eastAsia"/>
+          <w:sz w:val="28"/>
+          <w:szCs w:val="28"/>
+        </w:rPr>
+        <w:t>頷聯</w:t>
+      </w:r>
+      <w:proofErr w:type="gramEnd"/>
+      <w:r>
+        <w:rPr>
+          <w:rFonts w:ascii="標楷體" w:eastAsia="標楷體" w:hAnsi="標楷體" w:hint="eastAsia"/>
+          <w:sz w:val="28"/>
+          <w:szCs w:val="28"/>
+        </w:rPr>
+        <w:t>「無邊落木蕭蕭下，不盡長江滾滾來」進一步拓展視野，以「無邊落木」表現秋天的蕭瑟無限，以「長江滾滾」表達歲月的奔流不息，借景抒情，呈現詩人對時光流逝和人生無常的感慨。</w:t>
+      </w:r>
+      <w:proofErr w:type="gramStart"/>
+      <w:r>
+        <w:rPr>
+          <w:rFonts w:ascii="標楷體" w:eastAsia="標楷體" w:hAnsi="標楷體" w:hint="eastAsia"/>
+          <w:sz w:val="28"/>
+          <w:szCs w:val="28"/>
+        </w:rPr>
+        <w:t>頸</w:t>
+      </w:r>
+      <w:r>
+        <w:rPr>
+          <w:rFonts w:ascii="標楷體" w:eastAsia="標楷體" w:hAnsi="標楷體" w:hint="eastAsia"/>
+          <w:sz w:val="28"/>
+          <w:szCs w:val="28"/>
+        </w:rPr>
+        <w:t>聯</w:t>
+      </w:r>
+      <w:proofErr w:type="gramEnd"/>
+      <w:r>
+        <w:rPr>
+          <w:rFonts w:ascii="標楷體" w:eastAsia="標楷體" w:hAnsi="標楷體" w:hint="eastAsia"/>
+          <w:sz w:val="28"/>
+          <w:szCs w:val="28"/>
+        </w:rPr>
+        <w:t>「萬里</w:t>
+      </w:r>
+      <w:proofErr w:type="gramStart"/>
+      <w:r>
+        <w:rPr>
+          <w:rFonts w:ascii="標楷體" w:eastAsia="標楷體" w:hAnsi="標楷體" w:hint="eastAsia"/>
+          <w:sz w:val="28"/>
+          <w:szCs w:val="28"/>
+        </w:rPr>
+        <w:t>悲秋常</w:t>
+      </w:r>
+      <w:proofErr w:type="gramEnd"/>
+      <w:r>
+        <w:rPr>
+          <w:rFonts w:ascii="標楷體" w:eastAsia="標楷體" w:hAnsi="標楷體" w:hint="eastAsia"/>
+          <w:sz w:val="28"/>
+          <w:szCs w:val="28"/>
+        </w:rPr>
+        <w:t>作客，百年</w:t>
+      </w:r>
+      <w:proofErr w:type="gramStart"/>
+      <w:r>
+        <w:rPr>
+          <w:rFonts w:ascii="標楷體" w:eastAsia="標楷體" w:hAnsi="標楷體" w:hint="eastAsia"/>
+          <w:sz w:val="28"/>
+          <w:szCs w:val="28"/>
+        </w:rPr>
+        <w:t>多病獨登臺</w:t>
+      </w:r>
+      <w:proofErr w:type="gramEnd"/>
+      <w:r>
+        <w:rPr>
+          <w:rFonts w:ascii="標楷體" w:eastAsia="標楷體" w:hAnsi="標楷體" w:hint="eastAsia"/>
+          <w:sz w:val="28"/>
+          <w:szCs w:val="28"/>
+        </w:rPr>
+        <w:t>」</w:t>
+      </w:r>
+      <w:proofErr w:type="gramStart"/>
+      <w:r>
+        <w:rPr>
+          <w:rFonts w:ascii="標楷體" w:eastAsia="標楷體" w:hAnsi="標楷體" w:hint="eastAsia"/>
+          <w:sz w:val="28"/>
+          <w:szCs w:val="28"/>
+        </w:rPr>
+        <w:t>將景轉入</w:t>
+      </w:r>
+      <w:proofErr w:type="gramEnd"/>
+      <w:r>
+        <w:rPr>
+          <w:rFonts w:ascii="標楷體" w:eastAsia="標楷體" w:hAnsi="標楷體" w:hint="eastAsia"/>
+          <w:sz w:val="28"/>
+          <w:szCs w:val="28"/>
+        </w:rPr>
+        <w:t>情，詩人身處異鄉，感受</w:t>
+      </w:r>
+      <w:proofErr w:type="gramStart"/>
+      <w:r>
+        <w:rPr>
+          <w:rFonts w:ascii="標楷體" w:eastAsia="標楷體" w:hAnsi="標楷體" w:hint="eastAsia"/>
+          <w:sz w:val="28"/>
+          <w:szCs w:val="28"/>
+        </w:rPr>
+        <w:t>萬里悲秋的</w:t>
+      </w:r>
+      <w:proofErr w:type="gramEnd"/>
+      <w:r>
+        <w:rPr>
+          <w:rFonts w:ascii="標楷體" w:eastAsia="標楷體" w:hAnsi="標楷體" w:hint="eastAsia"/>
+          <w:sz w:val="28"/>
+          <w:szCs w:val="28"/>
+        </w:rPr>
+        <w:t>孤寂；百年多病，獨自登高，既寫出身世坎坷，也表露了對自身命運的沉痛認識。</w:t>
+      </w:r>
+    </w:p>
+    <w:p>
+      <w:pPr>
+        <w:spacing w:line="400" w:lineRule="exact"/>
+        <w:rPr>
+          <w:rFonts w:ascii="標楷體" w:eastAsia="標楷體" w:hAnsi="標楷體" w:hint="eastAsia"/>
+          <w:sz w:val="28"/>
+          <w:szCs w:val="28"/>
+        </w:rPr>
+      </w:pPr>
+      <w:r>
+        <w:rPr>
+          <w:rFonts w:ascii="標楷體" w:eastAsia="標楷體" w:hAnsi="標楷體" w:hint="eastAsia"/>
+          <w:sz w:val="28"/>
+          <w:szCs w:val="28"/>
+        </w:rPr>
+        <w:t xml:space="preserve">　　</w:t>
+      </w:r>
+      <w:proofErr w:type="gramStart"/>
+      <w:r>
+        <w:rPr>
+          <w:rFonts w:ascii="標楷體" w:eastAsia="標楷體" w:hAnsi="標楷體" w:hint="eastAsia"/>
+          <w:sz w:val="28"/>
+          <w:szCs w:val="28"/>
+        </w:rPr>
+        <w:t>尾</w:t>
+      </w:r>
+      <w:r>
+        <w:rPr>
+          <w:rFonts w:ascii="標楷體" w:eastAsia="標楷體" w:hAnsi="標楷體" w:hint="eastAsia"/>
+          <w:sz w:val="28"/>
+          <w:szCs w:val="28"/>
+        </w:rPr>
+        <w:t>聯</w:t>
+      </w:r>
+      <w:proofErr w:type="gramEnd"/>
+      <w:r>
+        <w:rPr>
+          <w:rFonts w:ascii="標楷體" w:eastAsia="標楷體" w:hAnsi="標楷體" w:hint="eastAsia"/>
+          <w:sz w:val="28"/>
+          <w:szCs w:val="28"/>
+        </w:rPr>
+        <w:t>「艱難</w:t>
+      </w:r>
+      <w:proofErr w:type="gramStart"/>
+      <w:r>
+        <w:rPr>
+          <w:rFonts w:ascii="標楷體" w:eastAsia="標楷體" w:hAnsi="標楷體" w:hint="eastAsia"/>
+          <w:sz w:val="28"/>
+          <w:szCs w:val="28"/>
+        </w:rPr>
+        <w:t>苦恨繁</w:t>
+      </w:r>
+      <w:proofErr w:type="gramEnd"/>
+      <w:r>
+        <w:rPr>
+          <w:rFonts w:ascii="標楷體" w:eastAsia="標楷體" w:hAnsi="標楷體" w:hint="eastAsia"/>
+          <w:sz w:val="28"/>
+          <w:szCs w:val="28"/>
+        </w:rPr>
+        <w:t>霜鬢，</w:t>
+      </w:r>
+      <w:proofErr w:type="gramStart"/>
+      <w:r>
+        <w:rPr>
+          <w:rFonts w:ascii="標楷體" w:eastAsia="標楷體" w:hAnsi="標楷體" w:hint="eastAsia"/>
+          <w:sz w:val="28"/>
+          <w:szCs w:val="28"/>
+        </w:rPr>
+        <w:t>潦倒新停濁酒</w:t>
+      </w:r>
+      <w:proofErr w:type="gramEnd"/>
+      <w:r>
+        <w:rPr>
+          <w:rFonts w:ascii="標楷體" w:eastAsia="標楷體" w:hAnsi="標楷體" w:hint="eastAsia"/>
+          <w:sz w:val="28"/>
+          <w:szCs w:val="28"/>
+        </w:rPr>
+        <w:t>杯」則將詩人的身世與情感推向高潮。「繁霜鬢」形象地表現出滄桑的外貌，「</w:t>
+      </w:r>
+      <w:proofErr w:type="gramStart"/>
+      <w:r>
+        <w:rPr>
+          <w:rFonts w:ascii="標楷體" w:eastAsia="標楷體" w:hAnsi="標楷體" w:hint="eastAsia"/>
+          <w:sz w:val="28"/>
+          <w:szCs w:val="28"/>
+        </w:rPr>
+        <w:t>潦倒新停濁酒</w:t>
+      </w:r>
+      <w:proofErr w:type="gramEnd"/>
+      <w:r>
+        <w:rPr>
+          <w:rFonts w:ascii="標楷體" w:eastAsia="標楷體" w:hAnsi="標楷體" w:hint="eastAsia"/>
+          <w:sz w:val="28"/>
+          <w:szCs w:val="28"/>
+        </w:rPr>
+        <w:t>杯」則暗示生活的艱辛與心情的</w:t>
       </w:r>
       <w:r>
         <w:rPr>
@@ -1832,16 +1730,26 @@
           <w:sz w:val="28"/>
           <w:szCs w:val="28"/>
         </w:rPr>
-        <w:t>深沉</w:t>
-      </w:r>
-      <w:r>
-        <w:rPr>
-          <w:rFonts w:ascii="標楷體" w:eastAsia="標楷體" w:hAnsi="標楷體" w:hint="eastAsia"/>
-          <w:sz w:val="28"/>
-          <w:szCs w:val="28"/>
-        </w:rPr>
-        <w:t>的感情，爲全詩定下了哀婉淒涼、深沉凝重的抒情基調。第三、四句集中表現了深秋時節的景色，落葉無邊而下，江水奔騰不息，整個畫面氣象萬千，蒼涼悲壯，氣勢</w:t>
-      </w:r>
+        <w:t>抑鬱</w:t>
+      </w:r>
+      <w:r>
+        <w:rPr>
+          <w:rFonts w:ascii="標楷體" w:eastAsia="標楷體" w:hAnsi="標楷體" w:hint="eastAsia"/>
+          <w:sz w:val="28"/>
+          <w:szCs w:val="28"/>
+        </w:rPr>
+        <w:t>，</w:t>
+      </w:r>
+      <w:proofErr w:type="gramStart"/>
+      <w:r>
+        <w:rPr>
+          <w:rFonts w:ascii="標楷體" w:eastAsia="標楷體" w:hAnsi="標楷體" w:hint="eastAsia"/>
+          <w:sz w:val="28"/>
+          <w:szCs w:val="28"/>
+        </w:rPr>
+        <w:t>整句語氣</w:t>
+      </w:r>
+      <w:proofErr w:type="gramEnd"/>
       <w:r>
         <w:rPr>
           <w:rFonts w:ascii="標楷體" w:eastAsia="標楷體" w:hAnsi="標楷體" w:hint="eastAsia"/>
@@ -1850,33 +1758,7 @@
           <w:sz w:val="28"/>
           <w:szCs w:val="28"/>
         </w:rPr>
-        <w:t>雄渾壯觀</w:t>
-      </w:r>
-      <w:r>
-        <w:rPr>
-          <w:rFonts w:ascii="標楷體" w:eastAsia="標楷體" w:hAnsi="標楷體" w:hint="eastAsia"/>
-          <w:sz w:val="28"/>
-          <w:szCs w:val="28"/>
-        </w:rPr>
-        <w:t>，</w:t>
-      </w:r>
-      <w:proofErr w:type="gramStart"/>
-      <w:r>
-        <w:rPr>
-          <w:rFonts w:ascii="標楷體" w:eastAsia="標楷體" w:hAnsi="標楷體" w:hint="eastAsia"/>
-          <w:sz w:val="28"/>
-          <w:szCs w:val="28"/>
-        </w:rPr>
-        <w:t>境界宏闊深遠</w:t>
-      </w:r>
-      <w:proofErr w:type="gramEnd"/>
-      <w:r>
-        <w:rPr>
-          <w:rFonts w:ascii="標楷體" w:eastAsia="標楷體" w:hAnsi="標楷體" w:hint="eastAsia"/>
-          <w:sz w:val="28"/>
-          <w:szCs w:val="28"/>
-        </w:rPr>
-        <w:t>。從“蕭蕭”和“滾滾”中，我們似乎可以看到詩人對自己身世的感慨和胸中</w:t>
+        <w:t>哀</w:t>
       </w:r>
       <w:proofErr w:type="gramStart"/>
       <w:r>
@@ -1887,122 +1769,131 @@
           <w:sz w:val="28"/>
           <w:szCs w:val="28"/>
         </w:rPr>
-        <w:t>壯志難酬</w:t>
-      </w:r>
-      <w:r>
-        <w:rPr>
-          <w:rFonts w:ascii="標楷體" w:eastAsia="標楷體" w:hAnsi="標楷體" w:hint="eastAsia"/>
-          <w:sz w:val="28"/>
-          <w:szCs w:val="28"/>
-        </w:rPr>
-        <w:t>的</w:t>
-      </w:r>
-      <w:proofErr w:type="gramEnd"/>
-      <w:r>
-        <w:rPr>
-          <w:rFonts w:ascii="標楷體" w:eastAsia="標楷體" w:hAnsi="標楷體" w:hint="eastAsia"/>
-          <w:sz w:val="28"/>
-          <w:szCs w:val="28"/>
-        </w:rPr>
-        <w:t>苦痛。第五、六句將前四句</w:t>
-      </w:r>
-      <w:r>
-        <w:rPr>
-          <w:rFonts w:ascii="標楷體" w:eastAsia="標楷體" w:hAnsi="標楷體" w:hint="eastAsia"/>
-          <w:b/>
-          <w:bCs/>
-          <w:sz w:val="28"/>
-          <w:szCs w:val="28"/>
-        </w:rPr>
-        <w:t>蘊含</w:t>
-      </w:r>
-      <w:r>
-        <w:rPr>
-          <w:rFonts w:ascii="標楷體" w:eastAsia="標楷體" w:hAnsi="標楷體" w:hint="eastAsia"/>
-          <w:sz w:val="28"/>
-          <w:szCs w:val="28"/>
-        </w:rPr>
-        <w:t>的感情進一步爆發，</w:t>
-      </w:r>
-      <w:r>
-        <w:rPr>
-          <w:rFonts w:ascii="標楷體" w:eastAsia="標楷體" w:hAnsi="標楷體" w:hint="eastAsia"/>
-          <w:b/>
-          <w:bCs/>
-          <w:sz w:val="28"/>
-          <w:szCs w:val="28"/>
-        </w:rPr>
-        <w:t>交織</w:t>
-      </w:r>
-      <w:r>
-        <w:rPr>
-          <w:rFonts w:ascii="標楷體" w:eastAsia="標楷體" w:hAnsi="標楷體" w:hint="eastAsia"/>
-          <w:sz w:val="28"/>
-          <w:szCs w:val="28"/>
-        </w:rPr>
-        <w:t>著</w:t>
-      </w:r>
-      <w:r>
-        <w:rPr>
-          <w:rFonts w:ascii="標楷體" w:eastAsia="標楷體" w:hAnsi="標楷體" w:hint="eastAsia"/>
-          <w:sz w:val="28"/>
-          <w:szCs w:val="28"/>
-        </w:rPr>
-        <w:t>對國運艱難的關注，同時對</w:t>
-      </w:r>
-      <w:r>
-        <w:rPr>
-          <w:rFonts w:ascii="標楷體" w:eastAsia="標楷體" w:hAnsi="標楷體" w:hint="eastAsia"/>
-          <w:b/>
-          <w:bCs/>
-          <w:sz w:val="28"/>
-          <w:szCs w:val="28"/>
-        </w:rPr>
-        <w:t>淪落</w:t>
-      </w:r>
-      <w:r>
-        <w:rPr>
-          <w:rFonts w:ascii="標楷體" w:eastAsia="標楷體" w:hAnsi="標楷體" w:hint="eastAsia"/>
-          <w:sz w:val="28"/>
-          <w:szCs w:val="28"/>
-        </w:rPr>
-        <w:t>他鄉不勝感傷。最後兩句中，詩人坦言了自己白髮日多，疾病纏身的境遇，</w:t>
-      </w:r>
-      <w:proofErr w:type="gramStart"/>
-      <w:r>
-        <w:rPr>
-          <w:rFonts w:ascii="標楷體" w:eastAsia="標楷體" w:hAnsi="標楷體" w:hint="eastAsia"/>
-          <w:sz w:val="28"/>
-          <w:szCs w:val="28"/>
-        </w:rPr>
-        <w:t>給全詩增添</w:t>
-      </w:r>
-      <w:proofErr w:type="gramEnd"/>
-      <w:r>
-        <w:rPr>
-          <w:rFonts w:ascii="標楷體" w:eastAsia="標楷體" w:hAnsi="標楷體" w:hint="eastAsia"/>
-          <w:sz w:val="28"/>
-          <w:szCs w:val="28"/>
-        </w:rPr>
-        <w:t>了一層深深的</w:t>
-      </w:r>
-      <w:r>
-        <w:rPr>
-          <w:rFonts w:ascii="標楷體" w:eastAsia="標楷體" w:hAnsi="標楷體" w:hint="eastAsia"/>
-          <w:b/>
-          <w:bCs/>
-          <w:sz w:val="28"/>
-          <w:szCs w:val="28"/>
-        </w:rPr>
-        <w:t>惆悵</w:t>
-      </w:r>
-      <w:r>
-        <w:rPr>
-          <w:rFonts w:ascii="標楷體" w:eastAsia="標楷體" w:hAnsi="標楷體" w:hint="eastAsia"/>
-          <w:sz w:val="28"/>
-          <w:szCs w:val="28"/>
-        </w:rPr>
-        <w:t>。</w:t>
+        <w:t>婉</w:t>
+      </w:r>
+      <w:proofErr w:type="gramEnd"/>
+      <w:r>
+        <w:rPr>
+          <w:rFonts w:ascii="標楷體" w:eastAsia="標楷體" w:hAnsi="標楷體" w:hint="eastAsia"/>
+          <w:sz w:val="28"/>
+          <w:szCs w:val="28"/>
+        </w:rPr>
+        <w:t>而沉痛，將</w:t>
+      </w:r>
+      <w:proofErr w:type="gramStart"/>
+      <w:r>
+        <w:rPr>
+          <w:rFonts w:ascii="標楷體" w:eastAsia="標楷體" w:hAnsi="標楷體" w:hint="eastAsia"/>
+          <w:sz w:val="28"/>
+          <w:szCs w:val="28"/>
+        </w:rPr>
+        <w:t>全詩的悲秋</w:t>
+      </w:r>
+      <w:proofErr w:type="gramEnd"/>
+      <w:r>
+        <w:rPr>
+          <w:rFonts w:ascii="標楷體" w:eastAsia="標楷體" w:hAnsi="標楷體" w:hint="eastAsia"/>
+          <w:sz w:val="28"/>
+          <w:szCs w:val="28"/>
+        </w:rPr>
+        <w:t>情懷和孤獨心境推向極致。</w:t>
+      </w:r>
+    </w:p>
+    <w:p>
+      <w:pPr>
+        <w:spacing w:line="400" w:lineRule="exact"/>
+        <w:rPr>
+          <w:rFonts w:ascii="標楷體" w:eastAsia="標楷體" w:hAnsi="標楷體"/>
+          <w:sz w:val="28"/>
+          <w:szCs w:val="28"/>
+        </w:rPr>
+      </w:pPr>
+      <w:r>
+        <w:rPr>
+          <w:rFonts w:ascii="標楷體" w:eastAsia="標楷體" w:hAnsi="標楷體" w:hint="eastAsia"/>
+          <w:sz w:val="28"/>
+          <w:szCs w:val="28"/>
+        </w:rPr>
+        <w:t xml:space="preserve">　　</w:t>
+      </w:r>
+      <w:r>
+        <w:rPr>
+          <w:rFonts w:ascii="標楷體" w:eastAsia="標楷體" w:hAnsi="標楷體" w:hint="eastAsia"/>
+          <w:sz w:val="28"/>
+          <w:szCs w:val="28"/>
+        </w:rPr>
+        <w:t>整首詩語言質樸卻氣勢雄渾，情景交融，寫景</w:t>
+      </w:r>
+      <w:proofErr w:type="gramStart"/>
+      <w:r>
+        <w:rPr>
+          <w:rFonts w:ascii="標楷體" w:eastAsia="標楷體" w:hAnsi="標楷體" w:hint="eastAsia"/>
+          <w:sz w:val="28"/>
+          <w:szCs w:val="28"/>
+        </w:rPr>
+        <w:t>中寓情</w:t>
+      </w:r>
+      <w:proofErr w:type="gramEnd"/>
+      <w:r>
+        <w:rPr>
+          <w:rFonts w:ascii="標楷體" w:eastAsia="標楷體" w:hAnsi="標楷體" w:hint="eastAsia"/>
+          <w:sz w:val="28"/>
+          <w:szCs w:val="28"/>
+        </w:rPr>
+        <w:t>，寄託詩人對人生際遇的感慨與對時光流逝的無奈。</w:t>
+      </w:r>
+      <w:r>
+        <w:rPr>
+          <w:rFonts w:ascii="標楷體" w:eastAsia="標楷體" w:hAnsi="標楷體" w:hint="eastAsia"/>
+          <w:sz w:val="28"/>
+          <w:szCs w:val="28"/>
+          <w:u w:val="single"/>
+        </w:rPr>
+        <w:t>杜甫</w:t>
+      </w:r>
+      <w:r>
+        <w:rPr>
+          <w:rFonts w:ascii="標楷體" w:eastAsia="標楷體" w:hAnsi="標楷體" w:hint="eastAsia"/>
+          <w:sz w:val="28"/>
+          <w:szCs w:val="28"/>
+        </w:rPr>
+        <w:t>以秋景映照自身境遇，情感真摯深</w:t>
+      </w:r>
+      <w:proofErr w:type="gramStart"/>
+      <w:r>
+        <w:rPr>
+          <w:rFonts w:ascii="標楷體" w:eastAsia="標楷體" w:hAnsi="標楷體" w:hint="eastAsia"/>
+          <w:sz w:val="28"/>
+          <w:szCs w:val="28"/>
+        </w:rPr>
+        <w:t>沉</w:t>
+      </w:r>
+      <w:proofErr w:type="gramEnd"/>
+      <w:r>
+        <w:rPr>
+          <w:rFonts w:ascii="標楷體" w:eastAsia="標楷體" w:hAnsi="標楷體" w:hint="eastAsia"/>
+          <w:sz w:val="28"/>
+          <w:szCs w:val="28"/>
+        </w:rPr>
+        <w:t>，使讀者不僅能感受到秋天的蕭瑟，也能體會到詩人晚年的孤寂與憂患，展現了他晚年藝術創作的高度與人格的深度。此詩被譽為詩史的典範，情景交融，哀而不怨，</w:t>
+      </w:r>
+      <w:proofErr w:type="gramStart"/>
+      <w:r>
+        <w:rPr>
+          <w:rFonts w:ascii="標楷體" w:eastAsia="標楷體" w:hAnsi="標楷體" w:hint="eastAsia"/>
+          <w:sz w:val="28"/>
+          <w:szCs w:val="28"/>
+        </w:rPr>
+        <w:t>悲而有力</w:t>
+      </w:r>
+      <w:proofErr w:type="gramEnd"/>
+      <w:r>
+        <w:rPr>
+          <w:rFonts w:ascii="標楷體" w:eastAsia="標楷體" w:hAnsi="標楷體" w:hint="eastAsia"/>
+          <w:sz w:val="28"/>
+          <w:szCs w:val="28"/>
+        </w:rPr>
+        <w:t>，具有極高的藝術價值與歷史價值。</w:t>
       </w:r>
     </w:p>
     <w:p>
@@ -2031,8 +1922,8 @@
           <w:ilvl w:val="0"/>
           <w:numId w:val="5"/>
         </w:numPr>
-        <w:spacing w:line="380" w:lineRule="exact"/>
-        <w:ind w:leftChars="0" w:left="482"/>
+        <w:spacing w:line="400" w:lineRule="exact"/>
+        <w:ind w:leftChars="0"/>
         <w:rPr>
           <w:rFonts w:ascii="標楷體" w:eastAsia="標楷體" w:hAnsi="標楷體"/>
           <w:sz w:val="28"/>
@@ -2045,7 +1936,7 @@
           <w:sz w:val="28"/>
           <w:szCs w:val="28"/>
         </w:rPr>
-        <w:t>軍閥</w:t>
+        <w:t>簌簌</w:t>
       </w:r>
       <w:r>
         <w:rPr>
@@ -2063,7 +1954,16 @@
           <w:sz w:val="16"/>
           <w:szCs w:val="16"/>
         </w:rPr>
-        <w:t>ㄈㄚˊ</w:t>
+        <w:t>ㄙㄨ</w:t>
+      </w:r>
+      <w:r>
+        <w:rPr>
+          <w:rFonts w:ascii="標楷體" w:eastAsia="標楷體" w:hAnsi="標楷體" w:hint="eastAsia"/>
+          <w:color w:val="FF0000"/>
+          <w:sz w:val="16"/>
+          <w:szCs w:val="16"/>
+        </w:rPr>
+        <w:t>ˋ</w:t>
       </w:r>
       <w:proofErr w:type="gramEnd"/>
       <w:r>
@@ -2076,19 +1976,67 @@
       </w:r>
       <w:r>
         <w:rPr>
-          <w:rFonts w:ascii="標楷體" w:eastAsia="標楷體" w:hAnsi="標楷體" w:hint="eastAsia"/>
-          <w:sz w:val="28"/>
-          <w:szCs w:val="28"/>
-        </w:rPr>
-        <w:t>：</w:t>
-      </w:r>
-      <w:r>
-        <w:rPr>
-          <w:rFonts w:ascii="標楷體" w:eastAsia="標楷體" w:hAnsi="標楷體" w:hint="eastAsia"/>
-          <w:sz w:val="28"/>
-          <w:szCs w:val="28"/>
-        </w:rPr>
-        <w:t>以雄厚的武力割據地方、把持政權，與中央政府對抗的武裝派系或軍人。</w:t>
+          <w:rFonts w:hint="eastAsia"/>
+        </w:rPr>
+        <w:t xml:space="preserve"> </w:t>
+      </w:r>
+    </w:p>
+    <w:p>
+      <w:pPr>
+        <w:pStyle w:val="a5"/>
+        <w:numPr>
+          <w:ilvl w:val="0"/>
+          <w:numId w:val="11"/>
+        </w:numPr>
+        <w:spacing w:line="400" w:lineRule="exact"/>
+        <w:ind w:leftChars="0"/>
+        <w:rPr>
+          <w:rFonts w:ascii="標楷體" w:eastAsia="標楷體" w:hAnsi="標楷體" w:hint="eastAsia"/>
+          <w:sz w:val="28"/>
+          <w:szCs w:val="28"/>
+        </w:rPr>
+      </w:pPr>
+      <w:r>
+        <w:rPr>
+          <w:rFonts w:ascii="標楷體" w:eastAsia="標楷體" w:hAnsi="標楷體" w:hint="eastAsia"/>
+          <w:sz w:val="28"/>
+          <w:szCs w:val="28"/>
+        </w:rPr>
+        <w:t>墜落的樣子。【例】他心中覺得委屈，眼淚便撲簌簌的落了下來。</w:t>
+      </w:r>
+    </w:p>
+    <w:p>
+      <w:pPr>
+        <w:pStyle w:val="a5"/>
+        <w:numPr>
+          <w:ilvl w:val="0"/>
+          <w:numId w:val="11"/>
+        </w:numPr>
+        <w:spacing w:line="400" w:lineRule="exact"/>
+        <w:ind w:leftChars="0"/>
+        <w:rPr>
+          <w:rFonts w:ascii="標楷體" w:eastAsia="標楷體" w:hAnsi="標楷體"/>
+          <w:sz w:val="28"/>
+          <w:szCs w:val="28"/>
+        </w:rPr>
+      </w:pPr>
+      <w:proofErr w:type="gramStart"/>
+      <w:r>
+        <w:rPr>
+          <w:rFonts w:ascii="標楷體" w:eastAsia="標楷體" w:hAnsi="標楷體" w:hint="eastAsia"/>
+          <w:sz w:val="28"/>
+          <w:szCs w:val="28"/>
+        </w:rPr>
+        <w:t>狀聲詞</w:t>
+      </w:r>
+      <w:proofErr w:type="gramEnd"/>
+      <w:r>
+        <w:rPr>
+          <w:rFonts w:ascii="標楷體" w:eastAsia="標楷體" w:hAnsi="標楷體" w:hint="eastAsia"/>
+          <w:sz w:val="28"/>
+          <w:szCs w:val="28"/>
+        </w:rPr>
+        <w:t>。形容細碎的聲響。【例】草叢裡簌簌的聲音，引起了眾人的注意。</w:t>
       </w:r>
     </w:p>
     <w:p>
@@ -2098,8 +2046,8 @@
           <w:ilvl w:val="0"/>
           <w:numId w:val="5"/>
         </w:numPr>
-        <w:spacing w:line="380" w:lineRule="exact"/>
-        <w:ind w:leftChars="0" w:left="482"/>
+        <w:spacing w:line="400" w:lineRule="exact"/>
+        <w:ind w:leftChars="0"/>
         <w:rPr>
           <w:rFonts w:ascii="標楷體" w:eastAsia="標楷體" w:hAnsi="標楷體"/>
           <w:sz w:val="28"/>
@@ -2113,15 +2061,22 @@
           <w:sz w:val="28"/>
           <w:szCs w:val="28"/>
         </w:rPr>
-        <w:t>夔</w:t>
-      </w:r>
-      <w:proofErr w:type="gramEnd"/>
-      <w:r>
-        <w:rPr>
-          <w:rFonts w:ascii="標楷體" w:eastAsia="標楷體" w:hAnsi="標楷體" w:hint="eastAsia"/>
-          <w:sz w:val="28"/>
-          <w:szCs w:val="28"/>
-          <w:u w:val="single"/>
+        <w:t>潦</w:t>
+      </w:r>
+      <w:proofErr w:type="gramEnd"/>
+      <w:r>
+        <w:rPr>
+          <w:rFonts w:ascii="標楷體" w:eastAsia="標楷體" w:hAnsi="標楷體" w:hint="eastAsia"/>
+          <w:sz w:val="28"/>
+          <w:szCs w:val="28"/>
+        </w:rPr>
+        <w:t xml:space="preserve"> </w:t>
+      </w:r>
+      <w:r>
+        <w:rPr>
+          <w:rFonts w:ascii="標楷體" w:eastAsia="標楷體" w:hAnsi="標楷體" w:hint="eastAsia"/>
+          <w:sz w:val="28"/>
+          <w:szCs w:val="28"/>
         </w:rPr>
         <w:t>(</w:t>
       </w:r>
@@ -2132,165 +2087,66 @@
           <w:color w:val="FF0000"/>
           <w:sz w:val="16"/>
           <w:szCs w:val="16"/>
-          <w:u w:val="single"/>
-        </w:rPr>
-        <w:t>ㄎㄨㄟˊ</w:t>
-      </w:r>
-      <w:proofErr w:type="gramEnd"/>
-      <w:r>
-        <w:rPr>
-          <w:rFonts w:ascii="標楷體" w:eastAsia="標楷體" w:hAnsi="標楷體" w:hint="eastAsia"/>
-          <w:sz w:val="28"/>
-          <w:szCs w:val="28"/>
-          <w:u w:val="single"/>
-        </w:rPr>
-        <w:t>)</w:t>
-      </w:r>
-      <w:r>
-        <w:rPr>
-          <w:rFonts w:ascii="標楷體" w:eastAsia="標楷體" w:hAnsi="標楷體" w:hint="eastAsia"/>
-          <w:sz w:val="28"/>
-          <w:szCs w:val="28"/>
-        </w:rPr>
-        <w:t>門：</w:t>
-      </w:r>
-      <w:r>
-        <w:rPr>
-          <w:rFonts w:ascii="標楷體" w:eastAsia="標楷體" w:hAnsi="標楷體" w:hint="eastAsia"/>
-          <w:sz w:val="28"/>
-          <w:szCs w:val="28"/>
-        </w:rPr>
-        <w:t>位於</w:t>
-      </w:r>
-      <w:r>
-        <w:rPr>
-          <w:rFonts w:ascii="標楷體" w:eastAsia="標楷體" w:hAnsi="標楷體" w:hint="eastAsia"/>
-          <w:sz w:val="28"/>
-          <w:szCs w:val="28"/>
-          <w:u w:val="single"/>
-        </w:rPr>
-        <w:t>重慶市</w:t>
-      </w:r>
-      <w:r>
-        <w:rPr>
-          <w:rFonts w:ascii="標楷體" w:eastAsia="標楷體" w:hAnsi="標楷體" w:hint="eastAsia"/>
-          <w:sz w:val="28"/>
-          <w:szCs w:val="28"/>
-        </w:rPr>
-        <w:t xml:space="preserve"> </w:t>
-      </w:r>
-      <w:proofErr w:type="gramStart"/>
-      <w:r>
-        <w:rPr>
-          <w:rFonts w:ascii="標楷體" w:eastAsia="標楷體" w:hAnsi="標楷體" w:hint="eastAsia"/>
-          <w:sz w:val="28"/>
-          <w:szCs w:val="28"/>
-          <w:u w:val="single"/>
-        </w:rPr>
-        <w:t>奉節縣</w:t>
-      </w:r>
-      <w:r>
-        <w:rPr>
-          <w:rFonts w:ascii="標楷體" w:eastAsia="標楷體" w:hAnsi="標楷體" w:hint="eastAsia"/>
-          <w:sz w:val="28"/>
-          <w:szCs w:val="28"/>
-        </w:rPr>
-        <w:t>境</w:t>
-      </w:r>
-      <w:proofErr w:type="gramEnd"/>
-      <w:r>
-        <w:rPr>
-          <w:rFonts w:ascii="標楷體" w:eastAsia="標楷體" w:hAnsi="標楷體" w:hint="eastAsia"/>
-          <w:sz w:val="28"/>
-          <w:szCs w:val="28"/>
-        </w:rPr>
-        <w:t>內，是</w:t>
-      </w:r>
-      <w:proofErr w:type="gramStart"/>
-      <w:r>
-        <w:rPr>
-          <w:rFonts w:ascii="標楷體" w:eastAsia="標楷體" w:hAnsi="標楷體" w:hint="eastAsia"/>
-          <w:sz w:val="28"/>
-          <w:szCs w:val="28"/>
-          <w:u w:val="single"/>
-        </w:rPr>
-        <w:t>瞿</w:t>
-      </w:r>
-      <w:proofErr w:type="gramEnd"/>
-      <w:r>
-        <w:rPr>
-          <w:rFonts w:ascii="標楷體" w:eastAsia="標楷體" w:hAnsi="標楷體" w:hint="eastAsia"/>
-          <w:sz w:val="28"/>
-          <w:szCs w:val="28"/>
-          <w:u w:val="single"/>
-        </w:rPr>
-        <w:t>(</w:t>
-      </w:r>
-      <w:proofErr w:type="gramStart"/>
+        </w:rPr>
+        <w:t>ㄌㄧㄠ</w:t>
+      </w:r>
       <w:r>
         <w:rPr>
           <w:rFonts w:ascii="標楷體" w:eastAsia="標楷體" w:hAnsi="標楷體" w:hint="eastAsia"/>
           <w:color w:val="FF0000"/>
           <w:sz w:val="16"/>
           <w:szCs w:val="16"/>
-          <w:u w:val="single"/>
-        </w:rPr>
-        <w:t>ㄑㄩ</w:t>
-      </w:r>
-      <w:proofErr w:type="gramEnd"/>
-      <w:r>
-        <w:rPr>
-          <w:rFonts w:ascii="標楷體" w:eastAsia="標楷體" w:hAnsi="標楷體" w:hint="eastAsia"/>
-          <w:sz w:val="28"/>
-          <w:szCs w:val="28"/>
-          <w:u w:val="single"/>
+        </w:rPr>
+        <w:t>ˊ</w:t>
+      </w:r>
+      <w:proofErr w:type="gramEnd"/>
+      <w:r>
+        <w:rPr>
+          <w:rFonts w:ascii="標楷體" w:eastAsia="標楷體" w:hAnsi="標楷體" w:hint="eastAsia"/>
+          <w:sz w:val="28"/>
+          <w:szCs w:val="28"/>
         </w:rPr>
         <w:t>)</w:t>
       </w:r>
-      <w:proofErr w:type="gramStart"/>
-      <w:r>
-        <w:rPr>
-          <w:rFonts w:ascii="標楷體" w:eastAsia="標楷體" w:hAnsi="標楷體" w:hint="eastAsia"/>
-          <w:sz w:val="28"/>
-          <w:szCs w:val="28"/>
-          <w:u w:val="single"/>
-        </w:rPr>
-        <w:t>塘峽</w:t>
-      </w:r>
-      <w:r>
-        <w:rPr>
-          <w:rFonts w:ascii="標楷體" w:eastAsia="標楷體" w:hAnsi="標楷體" w:hint="eastAsia"/>
-          <w:sz w:val="28"/>
-          <w:szCs w:val="28"/>
-        </w:rPr>
-        <w:t>的西</w:t>
-      </w:r>
-      <w:proofErr w:type="gramEnd"/>
-      <w:r>
-        <w:rPr>
-          <w:rFonts w:ascii="標楷體" w:eastAsia="標楷體" w:hAnsi="標楷體" w:hint="eastAsia"/>
-          <w:sz w:val="28"/>
-          <w:szCs w:val="28"/>
-        </w:rPr>
-        <w:t>端入口，</w:t>
-      </w:r>
-      <w:proofErr w:type="gramStart"/>
-      <w:r>
-        <w:rPr>
-          <w:rFonts w:ascii="標楷體" w:eastAsia="標楷體" w:hAnsi="標楷體" w:hint="eastAsia"/>
-          <w:sz w:val="28"/>
-          <w:szCs w:val="28"/>
-        </w:rPr>
-        <w:t>最窄處</w:t>
-      </w:r>
-      <w:proofErr w:type="gramEnd"/>
-      <w:r>
-        <w:rPr>
-          <w:rFonts w:ascii="標楷體" w:eastAsia="標楷體" w:hAnsi="標楷體" w:hint="eastAsia"/>
-          <w:sz w:val="28"/>
-          <w:szCs w:val="28"/>
-        </w:rPr>
-        <w:t>僅幾十米。</w:t>
+      <w:r>
+        <w:rPr>
+          <w:rFonts w:ascii="標楷體" w:eastAsia="標楷體" w:hAnsi="標楷體" w:hint="eastAsia"/>
+          <w:sz w:val="28"/>
+          <w:szCs w:val="28"/>
+        </w:rPr>
+        <w:t xml:space="preserve"> </w:t>
+      </w:r>
+      <w:r>
+        <w:rPr>
+          <w:rFonts w:ascii="標楷體" w:eastAsia="標楷體" w:hAnsi="標楷體" w:hint="eastAsia"/>
+          <w:sz w:val="28"/>
+          <w:szCs w:val="28"/>
+        </w:rPr>
+        <w:t>倒</w:t>
+      </w:r>
+      <w:r>
+        <w:rPr>
+          <w:rFonts w:ascii="標楷體" w:eastAsia="標楷體" w:hAnsi="標楷體" w:hint="eastAsia"/>
+          <w:sz w:val="28"/>
+          <w:szCs w:val="28"/>
+        </w:rPr>
+        <w:t>：</w:t>
+      </w:r>
+      <w:r>
+        <w:rPr>
+          <w:rFonts w:ascii="標楷體" w:eastAsia="標楷體" w:hAnsi="標楷體" w:hint="eastAsia"/>
+          <w:sz w:val="28"/>
+          <w:szCs w:val="28"/>
+        </w:rPr>
+        <w:t>不得志或生活貧困。【例】窮困潦倒、一生潦倒</w:t>
+      </w:r>
+      <w:r>
+        <w:rPr>
+          <w:rFonts w:ascii="標楷體" w:eastAsia="標楷體" w:hAnsi="標楷體" w:hint="eastAsia"/>
+          <w:sz w:val="28"/>
+          <w:szCs w:val="28"/>
+        </w:rPr>
+        <w:t>。</w:t>
       </w:r>
     </w:p>
     <w:p>
@@ -2300,7 +2156,7 @@
           <w:ilvl w:val="0"/>
           <w:numId w:val="5"/>
         </w:numPr>
-        <w:spacing w:line="380" w:lineRule="exact"/>
+        <w:spacing w:line="400" w:lineRule="exact"/>
         <w:ind w:leftChars="0" w:left="482"/>
         <w:rPr>
           <w:rFonts w:ascii="標楷體" w:eastAsia="標楷體" w:hAnsi="標楷體"/>
@@ -2309,7 +2165,6 @@
           <w:szCs w:val="28"/>
         </w:rPr>
       </w:pPr>
-      <w:proofErr w:type="gramStart"/>
       <w:r>
         <w:rPr>
           <w:rFonts w:ascii="標楷體" w:eastAsia="標楷體" w:hAnsi="標楷體" w:hint="eastAsia"/>
@@ -2317,9 +2172,8 @@
           <w:sz w:val="28"/>
           <w:szCs w:val="28"/>
         </w:rPr>
-        <w:t>夔</w:t>
-      </w:r>
-      <w:proofErr w:type="gramEnd"/>
+        <w:t>軍閥</w:t>
+      </w:r>
       <w:r>
         <w:rPr>
           <w:rFonts w:ascii="標楷體" w:eastAsia="標楷體" w:hAnsi="標楷體" w:hint="eastAsia"/>
@@ -2327,7 +2181,7 @@
           <w:sz w:val="28"/>
           <w:szCs w:val="28"/>
         </w:rPr>
-        <w:t>州：位於</w:t>
+        <w:t>：</w:t>
       </w:r>
       <w:r>
         <w:rPr>
@@ -2335,37 +2189,30 @@
           <w:spacing w:val="-10"/>
           <w:sz w:val="28"/>
           <w:szCs w:val="28"/>
-          <w:u w:val="single"/>
-        </w:rPr>
-        <w:t>長江</w:t>
-      </w:r>
-      <w:r>
-        <w:rPr>
-          <w:rFonts w:ascii="標楷體" w:eastAsia="標楷體" w:hAnsi="標楷體" w:hint="eastAsia"/>
+        </w:rPr>
+        <w:t>以雄厚的武力割據地方、把持政權，與中央政府對抗的武裝派系或軍人。</w:t>
+      </w:r>
+    </w:p>
+    <w:p>
+      <w:pPr>
+        <w:pStyle w:val="a5"/>
+        <w:spacing w:line="400" w:lineRule="exact"/>
+        <w:ind w:leftChars="0" w:left="482"/>
+        <w:rPr>
+          <w:rFonts w:ascii="標楷體" w:eastAsia="標楷體" w:hAnsi="標楷體"/>
           <w:spacing w:val="-10"/>
           <w:sz w:val="28"/>
           <w:szCs w:val="28"/>
         </w:rPr>
-        <w:t>上游，歷年以來是</w:t>
-      </w:r>
+      </w:pPr>
       <w:r>
         <w:rPr>
           <w:rFonts w:ascii="標楷體" w:eastAsia="標楷體" w:hAnsi="標楷體" w:hint="eastAsia"/>
           <w:spacing w:val="-10"/>
           <w:sz w:val="28"/>
           <w:szCs w:val="28"/>
-          <w:u w:val="single"/>
-        </w:rPr>
-        <w:t>四川</w:t>
-      </w:r>
-      <w:r>
-        <w:rPr>
-          <w:rFonts w:ascii="標楷體" w:eastAsia="標楷體" w:hAnsi="標楷體" w:hint="eastAsia"/>
-          <w:spacing w:val="-10"/>
-          <w:sz w:val="28"/>
-          <w:szCs w:val="28"/>
-        </w:rPr>
-        <w:t>要道，水上交通繁忙，常有客貨商船往來。</w:t>
+        </w:rPr>
+        <w:t>【例】民國初年，軍閥割據，隨意荼毒百姓，人民生活苦不堪言。</w:t>
       </w:r>
     </w:p>
     <w:p>
@@ -2375,21 +2222,102 @@
           <w:ilvl w:val="0"/>
           <w:numId w:val="5"/>
         </w:numPr>
-        <w:spacing w:line="380" w:lineRule="exact"/>
-        <w:ind w:leftChars="0"/>
-        <w:rPr>
-          <w:rFonts w:ascii="標楷體" w:eastAsia="標楷體" w:hAnsi="標楷體"/>
-          <w:sz w:val="28"/>
-          <w:szCs w:val="28"/>
-        </w:rPr>
-      </w:pPr>
-      <w:r>
-        <w:rPr>
-          <w:rFonts w:ascii="標楷體" w:eastAsia="標楷體" w:hAnsi="標楷體" w:hint="eastAsia"/>
-          <w:sz w:val="28"/>
-          <w:szCs w:val="28"/>
-        </w:rPr>
-        <w:t>蕭瑟：秋風瑟縮；寂靜冷清。</w:t>
+        <w:spacing w:line="400" w:lineRule="exact"/>
+        <w:ind w:leftChars="0" w:left="482"/>
+        <w:rPr>
+          <w:rFonts w:ascii="標楷體" w:eastAsia="標楷體" w:hAnsi="標楷體" w:hint="eastAsia"/>
+          <w:spacing w:val="-10"/>
+          <w:sz w:val="28"/>
+          <w:szCs w:val="28"/>
+        </w:rPr>
+      </w:pPr>
+      <w:proofErr w:type="gramStart"/>
+      <w:r>
+        <w:rPr>
+          <w:rFonts w:ascii="標楷體" w:eastAsia="標楷體" w:hAnsi="標楷體" w:hint="eastAsia"/>
+          <w:spacing w:val="-10"/>
+          <w:sz w:val="28"/>
+          <w:szCs w:val="28"/>
+        </w:rPr>
+        <w:t>夔</w:t>
+      </w:r>
+      <w:proofErr w:type="gramEnd"/>
+      <w:r>
+        <w:rPr>
+          <w:rFonts w:ascii="標楷體" w:eastAsia="標楷體" w:hAnsi="標楷體" w:hint="eastAsia"/>
+          <w:spacing w:val="-10"/>
+          <w:sz w:val="28"/>
+          <w:szCs w:val="28"/>
+        </w:rPr>
+        <w:t>(</w:t>
+      </w:r>
+      <w:proofErr w:type="gramStart"/>
+      <w:r>
+        <w:rPr>
+          <w:rFonts w:ascii="標楷體" w:eastAsia="標楷體" w:hAnsi="標楷體" w:hint="eastAsia"/>
+          <w:color w:val="FF0000"/>
+          <w:spacing w:val="-10"/>
+          <w:sz w:val="16"/>
+          <w:szCs w:val="16"/>
+        </w:rPr>
+        <w:t>ㄎㄨㄟˊ</w:t>
+      </w:r>
+      <w:proofErr w:type="gramEnd"/>
+      <w:r>
+        <w:rPr>
+          <w:rFonts w:ascii="標楷體" w:eastAsia="標楷體" w:hAnsi="標楷體" w:hint="eastAsia"/>
+          <w:spacing w:val="-10"/>
+          <w:sz w:val="28"/>
+          <w:szCs w:val="28"/>
+        </w:rPr>
+        <w:t>)</w:t>
+      </w:r>
+      <w:r>
+        <w:rPr>
+          <w:rFonts w:ascii="標楷體" w:eastAsia="標楷體" w:hAnsi="標楷體" w:hint="eastAsia"/>
+          <w:spacing w:val="-10"/>
+          <w:sz w:val="28"/>
+          <w:szCs w:val="28"/>
+        </w:rPr>
+        <w:t>州：位於</w:t>
+      </w:r>
+      <w:r>
+        <w:rPr>
+          <w:rFonts w:ascii="標楷體" w:eastAsia="標楷體" w:hAnsi="標楷體" w:hint="eastAsia"/>
+          <w:spacing w:val="-10"/>
+          <w:sz w:val="28"/>
+          <w:szCs w:val="28"/>
+          <w:u w:val="single"/>
+        </w:rPr>
+        <w:t>長江</w:t>
+      </w:r>
+      <w:r>
+        <w:rPr>
+          <w:rFonts w:ascii="標楷體" w:eastAsia="標楷體" w:hAnsi="標楷體" w:hint="eastAsia"/>
+          <w:spacing w:val="-10"/>
+          <w:sz w:val="28"/>
+          <w:szCs w:val="28"/>
+        </w:rPr>
+        <w:t>上游，歷年以來是</w:t>
+      </w:r>
+      <w:r>
+        <w:rPr>
+          <w:rFonts w:ascii="標楷體" w:eastAsia="標楷體" w:hAnsi="標楷體" w:hint="eastAsia"/>
+          <w:spacing w:val="-10"/>
+          <w:sz w:val="28"/>
+          <w:szCs w:val="28"/>
+          <w:u w:val="single"/>
+        </w:rPr>
+        <w:t>四川</w:t>
+      </w:r>
+      <w:r>
+        <w:rPr>
+          <w:rFonts w:ascii="標楷體" w:eastAsia="標楷體" w:hAnsi="標楷體" w:hint="eastAsia"/>
+          <w:spacing w:val="-10"/>
+          <w:sz w:val="28"/>
+          <w:szCs w:val="28"/>
+        </w:rPr>
+        <w:t>要道，水上交通繁忙，常有客貨商船往來。</w:t>
       </w:r>
     </w:p>
     <w:p>
@@ -2399,87 +2327,91 @@
           <w:ilvl w:val="0"/>
           <w:numId w:val="5"/>
         </w:numPr>
-        <w:spacing w:line="380" w:lineRule="exact"/>
+        <w:spacing w:line="400" w:lineRule="exact"/>
         <w:ind w:leftChars="0"/>
         <w:rPr>
           <w:rFonts w:ascii="標楷體" w:eastAsia="標楷體" w:hAnsi="標楷體"/>
-          <w:sz w:val="28"/>
-          <w:szCs w:val="28"/>
-        </w:rPr>
-      </w:pPr>
-      <w:r>
-        <w:rPr>
-          <w:rFonts w:ascii="標楷體" w:eastAsia="標楷體" w:hAnsi="標楷體" w:hint="eastAsia"/>
-          <w:sz w:val="28"/>
-          <w:szCs w:val="28"/>
-        </w:rPr>
-        <w:t>飄零：</w:t>
-      </w:r>
-    </w:p>
-    <w:p>
-      <w:pPr>
-        <w:pStyle w:val="a5"/>
-        <w:numPr>
-          <w:ilvl w:val="0"/>
-          <w:numId w:val="9"/>
-        </w:numPr>
-        <w:spacing w:line="380" w:lineRule="exact"/>
-        <w:ind w:leftChars="0"/>
-        <w:rPr>
-          <w:rFonts w:ascii="標楷體" w:eastAsia="標楷體" w:hAnsi="標楷體"/>
-          <w:sz w:val="28"/>
-          <w:szCs w:val="28"/>
-        </w:rPr>
-      </w:pPr>
-      <w:r>
-        <w:rPr>
-          <w:rFonts w:ascii="標楷體" w:eastAsia="標楷體" w:hAnsi="標楷體" w:hint="eastAsia"/>
-          <w:sz w:val="28"/>
-          <w:szCs w:val="28"/>
-        </w:rPr>
-        <w:t>凋謝飄落。【例】時值深秋，</w:t>
-      </w:r>
-      <w:proofErr w:type="gramStart"/>
-      <w:r>
-        <w:rPr>
-          <w:rFonts w:ascii="標楷體" w:eastAsia="標楷體" w:hAnsi="標楷體" w:hint="eastAsia"/>
-          <w:sz w:val="28"/>
-          <w:szCs w:val="28"/>
-        </w:rPr>
-        <w:t>滿山落葉</w:t>
-      </w:r>
-      <w:proofErr w:type="gramEnd"/>
-      <w:r>
-        <w:rPr>
-          <w:rFonts w:ascii="標楷體" w:eastAsia="標楷體" w:hAnsi="標楷體" w:hint="eastAsia"/>
-          <w:sz w:val="28"/>
-          <w:szCs w:val="28"/>
-        </w:rPr>
-        <w:t>飄零。</w:t>
-      </w:r>
-    </w:p>
-    <w:p>
-      <w:pPr>
-        <w:pStyle w:val="a5"/>
-        <w:numPr>
-          <w:ilvl w:val="0"/>
-          <w:numId w:val="9"/>
-        </w:numPr>
-        <w:spacing w:line="380" w:lineRule="exact"/>
-        <w:ind w:leftChars="0"/>
-        <w:rPr>
-          <w:rFonts w:ascii="標楷體" w:eastAsia="標楷體" w:hAnsi="標楷體"/>
-          <w:sz w:val="28"/>
-          <w:szCs w:val="28"/>
-        </w:rPr>
-      </w:pPr>
-      <w:r>
-        <w:rPr>
-          <w:rFonts w:ascii="標楷體" w:eastAsia="標楷體" w:hAnsi="標楷體" w:hint="eastAsia"/>
-          <w:sz w:val="28"/>
-          <w:szCs w:val="28"/>
-        </w:rPr>
-        <w:t>比喻身世不幸。【例】他身世飄零，令人同情。</w:t>
+          <w:spacing w:val="-10"/>
+          <w:sz w:val="28"/>
+          <w:szCs w:val="28"/>
+        </w:rPr>
+      </w:pPr>
+      <w:r>
+        <w:rPr>
+          <w:rFonts w:ascii="標楷體" w:eastAsia="標楷體" w:hAnsi="標楷體" w:hint="eastAsia"/>
+          <w:spacing w:val="-10"/>
+          <w:sz w:val="28"/>
+          <w:szCs w:val="28"/>
+        </w:rPr>
+        <w:t>都督</w:t>
+      </w:r>
+      <w:r>
+        <w:rPr>
+          <w:rFonts w:ascii="標楷體" w:eastAsia="標楷體" w:hAnsi="標楷體" w:hint="eastAsia"/>
+          <w:spacing w:val="-10"/>
+          <w:sz w:val="28"/>
+          <w:szCs w:val="28"/>
+        </w:rPr>
+        <w:t>：</w:t>
+      </w:r>
+      <w:r>
+        <w:rPr>
+          <w:rFonts w:ascii="標楷體" w:eastAsia="標楷體" w:hAnsi="標楷體" w:hint="eastAsia"/>
+          <w:spacing w:val="-10"/>
+          <w:sz w:val="28"/>
+          <w:szCs w:val="28"/>
+        </w:rPr>
+        <w:t>「都督」在古代是一個官職名稱。簡單來說，它是軍政合一的地方長官，負責一個地區的軍事與行政事務。在唐代，「都督」多半是由朝廷任命，管轄一定範圍的軍隊或地方，權力較大。例如在</w:t>
+      </w:r>
+      <w:r>
+        <w:rPr>
+          <w:rFonts w:ascii="標楷體" w:eastAsia="標楷體" w:hAnsi="標楷體" w:hint="eastAsia"/>
+          <w:spacing w:val="-10"/>
+          <w:sz w:val="28"/>
+          <w:szCs w:val="28"/>
+          <w:u w:val="single"/>
+        </w:rPr>
+        <w:t>杜甫</w:t>
+      </w:r>
+      <w:r>
+        <w:rPr>
+          <w:rFonts w:ascii="標楷體" w:eastAsia="標楷體" w:hAnsi="標楷體" w:hint="eastAsia"/>
+          <w:spacing w:val="-10"/>
+          <w:sz w:val="28"/>
+          <w:szCs w:val="28"/>
+        </w:rPr>
+        <w:t>流寓</w:t>
+      </w:r>
+      <w:proofErr w:type="gramStart"/>
+      <w:r>
+        <w:rPr>
+          <w:rFonts w:ascii="標楷體" w:eastAsia="標楷體" w:hAnsi="標楷體" w:hint="eastAsia"/>
+          <w:spacing w:val="-10"/>
+          <w:sz w:val="28"/>
+          <w:szCs w:val="28"/>
+          <w:u w:val="single"/>
+        </w:rPr>
+        <w:t>夔</w:t>
+      </w:r>
+      <w:proofErr w:type="gramEnd"/>
+      <w:r>
+        <w:rPr>
+          <w:rFonts w:ascii="標楷體" w:eastAsia="標楷體" w:hAnsi="標楷體" w:hint="eastAsia"/>
+          <w:spacing w:val="-10"/>
+          <w:sz w:val="28"/>
+          <w:szCs w:val="28"/>
+          <w:u w:val="single"/>
+        </w:rPr>
+        <w:t>州</w:t>
+      </w:r>
+      <w:r>
+        <w:rPr>
+          <w:rFonts w:ascii="標楷體" w:eastAsia="標楷體" w:hAnsi="標楷體" w:hint="eastAsia"/>
+          <w:spacing w:val="-10"/>
+          <w:sz w:val="28"/>
+          <w:szCs w:val="28"/>
+        </w:rPr>
+        <w:t>時，當地的都督就像是地方的最高官員，既能保障安全，也會提供生活上的照顧或幫助。</w:t>
       </w:r>
     </w:p>
     <w:p>
@@ -2489,7 +2421,7 @@
           <w:ilvl w:val="0"/>
           <w:numId w:val="5"/>
         </w:numPr>
-        <w:spacing w:line="380" w:lineRule="exact"/>
+        <w:spacing w:line="400" w:lineRule="exact"/>
         <w:ind w:leftChars="0"/>
         <w:rPr>
           <w:rFonts w:ascii="標楷體" w:eastAsia="標楷體" w:hAnsi="標楷體"/>
@@ -2503,7 +2435,73 @@
           <w:sz w:val="28"/>
           <w:szCs w:val="28"/>
         </w:rPr>
-        <w:t>奮筆：指精神昂揚地揮筆。</w:t>
+        <w:t>蕭瑟</w:t>
+      </w:r>
+    </w:p>
+    <w:p>
+      <w:pPr>
+        <w:pStyle w:val="a5"/>
+        <w:numPr>
+          <w:ilvl w:val="0"/>
+          <w:numId w:val="12"/>
+        </w:numPr>
+        <w:spacing w:line="400" w:lineRule="exact"/>
+        <w:ind w:leftChars="0"/>
+        <w:rPr>
+          <w:rFonts w:ascii="標楷體" w:eastAsia="標楷體" w:hAnsi="標楷體" w:hint="eastAsia"/>
+          <w:sz w:val="28"/>
+          <w:szCs w:val="28"/>
+        </w:rPr>
+      </w:pPr>
+      <w:r>
+        <w:rPr>
+          <w:rFonts w:ascii="標楷體" w:eastAsia="標楷體" w:hAnsi="標楷體" w:hint="eastAsia"/>
+          <w:sz w:val="28"/>
+          <w:szCs w:val="28"/>
+        </w:rPr>
+        <w:t>秋風瑟縮。【例】蕭瑟兮，草木搖落</w:t>
+      </w:r>
+      <w:proofErr w:type="gramStart"/>
+      <w:r>
+        <w:rPr>
+          <w:rFonts w:ascii="標楷體" w:eastAsia="標楷體" w:hAnsi="標楷體" w:hint="eastAsia"/>
+          <w:sz w:val="28"/>
+          <w:szCs w:val="28"/>
+        </w:rPr>
+        <w:t>而變衰</w:t>
+      </w:r>
+      <w:proofErr w:type="gramEnd"/>
+      <w:r>
+        <w:rPr>
+          <w:rFonts w:ascii="標楷體" w:eastAsia="標楷體" w:hAnsi="標楷體" w:hint="eastAsia"/>
+          <w:sz w:val="28"/>
+          <w:szCs w:val="28"/>
+        </w:rPr>
+        <w:t>。</w:t>
+      </w:r>
+    </w:p>
+    <w:p>
+      <w:pPr>
+        <w:pStyle w:val="a5"/>
+        <w:numPr>
+          <w:ilvl w:val="0"/>
+          <w:numId w:val="12"/>
+        </w:numPr>
+        <w:spacing w:line="400" w:lineRule="exact"/>
+        <w:ind w:leftChars="0"/>
+        <w:rPr>
+          <w:rFonts w:ascii="標楷體" w:eastAsia="標楷體" w:hAnsi="標楷體"/>
+          <w:sz w:val="28"/>
+          <w:szCs w:val="28"/>
+        </w:rPr>
+      </w:pPr>
+      <w:r>
+        <w:rPr>
+          <w:rFonts w:ascii="標楷體" w:eastAsia="標楷體" w:hAnsi="標楷體" w:hint="eastAsia"/>
+          <w:sz w:val="28"/>
+          <w:szCs w:val="28"/>
+        </w:rPr>
+        <w:t>寂靜冷清。【例】獨居山中，難免有蕭瑟寂寥的感覺。</w:t>
       </w:r>
     </w:p>
     <w:p>
@@ -2513,7 +2511,7 @@
           <w:ilvl w:val="0"/>
           <w:numId w:val="5"/>
         </w:numPr>
-        <w:spacing w:line="380" w:lineRule="exact"/>
+        <w:spacing w:line="400" w:lineRule="exact"/>
         <w:ind w:leftChars="0"/>
         <w:rPr>
           <w:rFonts w:ascii="標楷體" w:eastAsia="標楷體" w:hAnsi="標楷體"/>
@@ -2521,41 +2519,29 @@
           <w:szCs w:val="28"/>
         </w:rPr>
       </w:pPr>
-      <w:proofErr w:type="gramStart"/>
-      <w:r>
-        <w:rPr>
-          <w:rFonts w:ascii="標楷體" w:eastAsia="標楷體" w:hAnsi="標楷體" w:hint="eastAsia"/>
-          <w:sz w:val="28"/>
-          <w:szCs w:val="28"/>
-        </w:rPr>
-        <w:t>悽</w:t>
-      </w:r>
-      <w:proofErr w:type="gramEnd"/>
-      <w:r>
-        <w:rPr>
-          <w:rFonts w:ascii="標楷體" w:eastAsia="標楷體" w:hAnsi="標楷體" w:hint="eastAsia"/>
-          <w:sz w:val="28"/>
-          <w:szCs w:val="28"/>
-        </w:rPr>
-        <w:t>緊：寒風冷</w:t>
-      </w:r>
-      <w:proofErr w:type="gramStart"/>
-      <w:r>
-        <w:rPr>
-          <w:rFonts w:ascii="標楷體" w:eastAsia="標楷體" w:hAnsi="標楷體" w:hint="eastAsia"/>
-          <w:sz w:val="28"/>
-          <w:szCs w:val="28"/>
-        </w:rPr>
-        <w:t>冽疾勁</w:t>
-      </w:r>
-      <w:proofErr w:type="gramEnd"/>
-      <w:r>
-        <w:rPr>
-          <w:rFonts w:ascii="標楷體" w:eastAsia="標楷體" w:hAnsi="標楷體" w:hint="eastAsia"/>
-          <w:sz w:val="28"/>
-          <w:szCs w:val="28"/>
-        </w:rPr>
-        <w:t>，寒意逼人。</w:t>
+      <w:r>
+        <w:rPr>
+          <w:rFonts w:ascii="標楷體" w:eastAsia="標楷體" w:hAnsi="標楷體" w:hint="eastAsia"/>
+          <w:sz w:val="28"/>
+          <w:szCs w:val="28"/>
+        </w:rPr>
+        <w:t>折射</w:t>
+      </w:r>
+      <w:r>
+        <w:rPr>
+          <w:rFonts w:ascii="標楷體" w:eastAsia="標楷體" w:hAnsi="標楷體" w:hint="eastAsia"/>
+          <w:sz w:val="28"/>
+          <w:szCs w:val="28"/>
+        </w:rPr>
+        <w:t>：</w:t>
+      </w:r>
+      <w:r>
+        <w:rPr>
+          <w:rFonts w:ascii="標楷體" w:eastAsia="標楷體" w:hAnsi="標楷體" w:hint="eastAsia"/>
+          <w:sz w:val="28"/>
+          <w:szCs w:val="28"/>
+        </w:rPr>
+        <w:t>詩中描寫的景象或事物，間接地反映出詩人的內心感受或心理狀態。</w:t>
       </w:r>
     </w:p>
     <w:p>
@@ -2565,7 +2551,7 @@
           <w:ilvl w:val="0"/>
           <w:numId w:val="5"/>
         </w:numPr>
-        <w:spacing w:line="380" w:lineRule="exact"/>
+        <w:spacing w:line="400" w:lineRule="exact"/>
         <w:ind w:leftChars="0"/>
         <w:rPr>
           <w:rFonts w:ascii="標楷體" w:eastAsia="標楷體" w:hAnsi="標楷體"/>
@@ -2579,25 +2565,7 @@
           <w:sz w:val="28"/>
           <w:szCs w:val="28"/>
         </w:rPr>
-        <w:t>深</w:t>
-      </w:r>
-      <w:proofErr w:type="gramStart"/>
-      <w:r>
-        <w:rPr>
-          <w:rFonts w:ascii="標楷體" w:eastAsia="標楷體" w:hAnsi="標楷體" w:hint="eastAsia"/>
-          <w:sz w:val="28"/>
-          <w:szCs w:val="28"/>
-        </w:rPr>
-        <w:t>沉</w:t>
-      </w:r>
-      <w:proofErr w:type="gramEnd"/>
-      <w:r>
-        <w:rPr>
-          <w:rFonts w:ascii="標楷體" w:eastAsia="標楷體" w:hAnsi="標楷體" w:hint="eastAsia"/>
-          <w:sz w:val="28"/>
-          <w:szCs w:val="28"/>
-        </w:rPr>
-        <w:t>：</w:t>
+        <w:t>簡練</w:t>
       </w:r>
     </w:p>
     <w:p>
@@ -2605,41 +2573,23 @@
         <w:pStyle w:val="a5"/>
         <w:numPr>
           <w:ilvl w:val="0"/>
-          <w:numId w:val="8"/>
+          <w:numId w:val="13"/>
         </w:numPr>
-        <w:spacing w:line="380" w:lineRule="exact"/>
+        <w:spacing w:line="400" w:lineRule="exact"/>
         <w:ind w:leftChars="0"/>
         <w:rPr>
-          <w:rFonts w:ascii="標楷體" w:eastAsia="標楷體" w:hAnsi="標楷體"/>
-          <w:sz w:val="28"/>
-          <w:szCs w:val="28"/>
-        </w:rPr>
-      </w:pPr>
-      <w:r>
-        <w:rPr>
-          <w:rFonts w:ascii="標楷體" w:eastAsia="標楷體" w:hAnsi="標楷體" w:hint="eastAsia"/>
-          <w:sz w:val="28"/>
-          <w:szCs w:val="28"/>
-        </w:rPr>
-        <w:t>思想感情內斂不外露。【例】這個人很深</w:t>
-      </w:r>
-      <w:proofErr w:type="gramStart"/>
-      <w:r>
-        <w:rPr>
-          <w:rFonts w:ascii="標楷體" w:eastAsia="標楷體" w:hAnsi="標楷體" w:hint="eastAsia"/>
-          <w:sz w:val="28"/>
-          <w:szCs w:val="28"/>
-        </w:rPr>
-        <w:t>沉</w:t>
-      </w:r>
-      <w:proofErr w:type="gramEnd"/>
-      <w:r>
-        <w:rPr>
-          <w:rFonts w:ascii="標楷體" w:eastAsia="標楷體" w:hAnsi="標楷體" w:hint="eastAsia"/>
-          <w:sz w:val="28"/>
-          <w:szCs w:val="28"/>
-        </w:rPr>
-        <w:t>，教人不易捉摸、了解。</w:t>
+          <w:rFonts w:ascii="標楷體" w:eastAsia="標楷體" w:hAnsi="標楷體" w:hint="eastAsia"/>
+          <w:sz w:val="28"/>
+          <w:szCs w:val="28"/>
+        </w:rPr>
+      </w:pPr>
+      <w:r>
+        <w:rPr>
+          <w:rFonts w:ascii="標楷體" w:eastAsia="標楷體" w:hAnsi="標楷體" w:hint="eastAsia"/>
+          <w:sz w:val="28"/>
+          <w:szCs w:val="28"/>
+        </w:rPr>
+        <w:t>精明幹練。【例】她處理事情簡練周到，深具專業潛力。</w:t>
       </w:r>
     </w:p>
     <w:p>
@@ -2647,9 +2597,9 @@
         <w:pStyle w:val="a5"/>
         <w:numPr>
           <w:ilvl w:val="0"/>
-          <w:numId w:val="8"/>
+          <w:numId w:val="13"/>
         </w:numPr>
-        <w:spacing w:line="380" w:lineRule="exact"/>
+        <w:spacing w:line="400" w:lineRule="exact"/>
         <w:ind w:leftChars="0"/>
         <w:rPr>
           <w:rFonts w:ascii="標楷體" w:eastAsia="標楷體" w:hAnsi="標楷體"/>
@@ -2663,25 +2613,7 @@
           <w:sz w:val="28"/>
           <w:szCs w:val="28"/>
         </w:rPr>
-        <w:t>低沉。【例】夕陽西下，暮色深</w:t>
-      </w:r>
-      <w:proofErr w:type="gramStart"/>
-      <w:r>
-        <w:rPr>
-          <w:rFonts w:ascii="標楷體" w:eastAsia="標楷體" w:hAnsi="標楷體" w:hint="eastAsia"/>
-          <w:sz w:val="28"/>
-          <w:szCs w:val="28"/>
-        </w:rPr>
-        <w:t>沉</w:t>
-      </w:r>
-      <w:proofErr w:type="gramEnd"/>
-      <w:r>
-        <w:rPr>
-          <w:rFonts w:ascii="標楷體" w:eastAsia="標楷體" w:hAnsi="標楷體" w:hint="eastAsia"/>
-          <w:sz w:val="28"/>
-          <w:szCs w:val="28"/>
-        </w:rPr>
-        <w:t>，大家拖著疲憊的身子回家</w:t>
+        <w:t>簡明扼要。【例】這篇社論簡練深刻，充分顯示作者的功力。</w:t>
       </w:r>
     </w:p>
     <w:p>
@@ -2691,7 +2623,7 @@
           <w:ilvl w:val="0"/>
           <w:numId w:val="5"/>
         </w:numPr>
-        <w:spacing w:line="380" w:lineRule="exact"/>
+        <w:spacing w:line="400" w:lineRule="exact"/>
         <w:ind w:leftChars="0"/>
         <w:rPr>
           <w:rFonts w:ascii="標楷體" w:eastAsia="標楷體" w:hAnsi="標楷體"/>
@@ -2705,25 +2637,23 @@
           <w:sz w:val="28"/>
           <w:szCs w:val="28"/>
         </w:rPr>
-        <w:t>雄渾壯觀：雄壯渾厚。一般用以形容聲音雄壯，如雄渾的樂曲、雄渾的男中音等等；又或為雄壯</w:t>
-      </w:r>
-      <w:proofErr w:type="gramStart"/>
-      <w:r>
-        <w:rPr>
-          <w:rFonts w:ascii="標楷體" w:eastAsia="標楷體" w:hAnsi="標楷體" w:hint="eastAsia"/>
-          <w:sz w:val="28"/>
-          <w:szCs w:val="28"/>
-        </w:rPr>
-        <w:t>浩翰</w:t>
-      </w:r>
-      <w:proofErr w:type="gramEnd"/>
-      <w:r>
-        <w:rPr>
-          <w:rFonts w:ascii="標楷體" w:eastAsia="標楷體" w:hAnsi="標楷體" w:hint="eastAsia"/>
-          <w:sz w:val="28"/>
-          <w:szCs w:val="28"/>
-        </w:rPr>
-        <w:t>，用以形容天空、大海等。</w:t>
+        <w:t>抑鬱</w:t>
+      </w:r>
+      <w:r>
+        <w:rPr>
+          <w:rFonts w:ascii="標楷體" w:eastAsia="標楷體" w:hAnsi="標楷體" w:hint="eastAsia"/>
+          <w:sz w:val="28"/>
+          <w:szCs w:val="28"/>
+        </w:rPr>
+        <w:t>：</w:t>
+      </w:r>
+      <w:r>
+        <w:rPr>
+          <w:rFonts w:ascii="標楷體" w:eastAsia="標楷體" w:hAnsi="標楷體" w:hint="eastAsia"/>
+          <w:sz w:val="28"/>
+          <w:szCs w:val="28"/>
+        </w:rPr>
+        <w:t>憂鬱煩悶。【例】他一生不得志，抑鬱以終。</w:t>
       </w:r>
     </w:p>
     <w:p>
@@ -2733,22 +2663,30 @@
           <w:ilvl w:val="0"/>
           <w:numId w:val="5"/>
         </w:numPr>
-        <w:spacing w:line="380" w:lineRule="exact"/>
+        <w:spacing w:line="400" w:lineRule="exact"/>
         <w:ind w:leftChars="0"/>
         <w:rPr>
-          <w:rFonts w:ascii="標楷體" w:eastAsia="標楷體" w:hAnsi="標楷體"/>
-          <w:sz w:val="28"/>
-          <w:szCs w:val="28"/>
-        </w:rPr>
-      </w:pPr>
-      <w:proofErr w:type="gramStart"/>
-      <w:r>
-        <w:rPr>
-          <w:rFonts w:ascii="標楷體" w:eastAsia="標楷體" w:hAnsi="標楷體" w:hint="eastAsia"/>
-          <w:sz w:val="28"/>
-          <w:szCs w:val="28"/>
-        </w:rPr>
-        <w:t>壯志難酬</w:t>
+          <w:rFonts w:ascii="標楷體" w:eastAsia="標楷體" w:hAnsi="標楷體" w:hint="eastAsia"/>
+          <w:sz w:val="28"/>
+          <w:szCs w:val="28"/>
+        </w:rPr>
+      </w:pPr>
+      <w:r>
+        <w:rPr>
+          <w:rFonts w:ascii="標楷體" w:eastAsia="標楷體" w:hAnsi="標楷體" w:hint="eastAsia"/>
+          <w:sz w:val="28"/>
+          <w:szCs w:val="28"/>
+        </w:rPr>
+        <w:t>哀</w:t>
+      </w:r>
+      <w:proofErr w:type="gramStart"/>
+      <w:r>
+        <w:rPr>
+          <w:rFonts w:ascii="標楷體" w:eastAsia="標楷體" w:hAnsi="標楷體" w:hint="eastAsia"/>
+          <w:sz w:val="28"/>
+          <w:szCs w:val="28"/>
+        </w:rPr>
+        <w:t>婉</w:t>
       </w:r>
       <w:proofErr w:type="gramEnd"/>
       <w:r>
@@ -2765,239 +2703,29 @@
           <w:sz w:val="28"/>
           <w:szCs w:val="28"/>
         </w:rPr>
-        <w:t>偉大的志願難以實現。酬，實現、償願。如：「壯志未酬」。</w:t>
-      </w:r>
-    </w:p>
-    <w:p>
-      <w:pPr>
-        <w:pStyle w:val="a5"/>
-        <w:numPr>
-          <w:ilvl w:val="0"/>
-          <w:numId w:val="5"/>
-        </w:numPr>
-        <w:spacing w:line="380" w:lineRule="exact"/>
-        <w:ind w:leftChars="0"/>
-        <w:rPr>
-          <w:rFonts w:ascii="標楷體" w:eastAsia="標楷體" w:hAnsi="標楷體"/>
-          <w:sz w:val="28"/>
-          <w:szCs w:val="28"/>
-        </w:rPr>
-      </w:pPr>
-      <w:r>
-        <w:rPr>
-          <w:rFonts w:ascii="標楷體" w:eastAsia="標楷體" w:hAnsi="標楷體" w:hint="eastAsia"/>
-          <w:sz w:val="28"/>
-          <w:szCs w:val="28"/>
-        </w:rPr>
-        <w:t>蘊含：蘊藏包含。</w:t>
-      </w:r>
-    </w:p>
-    <w:p>
-      <w:pPr>
-        <w:pStyle w:val="a5"/>
-        <w:spacing w:line="380" w:lineRule="exact"/>
-        <w:ind w:leftChars="0"/>
-        <w:rPr>
-          <w:rFonts w:ascii="標楷體" w:eastAsia="標楷體" w:hAnsi="標楷體"/>
-          <w:sz w:val="28"/>
-          <w:szCs w:val="28"/>
-        </w:rPr>
-      </w:pPr>
-      <w:r>
-        <w:rPr>
-          <w:rFonts w:ascii="標楷體" w:eastAsia="標楷體" w:hAnsi="標楷體" w:hint="eastAsia"/>
-          <w:sz w:val="28"/>
-          <w:szCs w:val="28"/>
-        </w:rPr>
-        <w:t>【例】張老師這番話蘊含了許多的人生哲理，值得我們深思！</w:t>
-      </w:r>
-    </w:p>
-    <w:p>
-      <w:pPr>
-        <w:pStyle w:val="a5"/>
-        <w:numPr>
-          <w:ilvl w:val="0"/>
-          <w:numId w:val="5"/>
-        </w:numPr>
-        <w:spacing w:line="380" w:lineRule="exact"/>
-        <w:ind w:leftChars="0"/>
-        <w:rPr>
-          <w:rFonts w:ascii="標楷體" w:eastAsia="標楷體" w:hAnsi="標楷體"/>
-          <w:sz w:val="28"/>
-          <w:szCs w:val="28"/>
-        </w:rPr>
-      </w:pPr>
-      <w:r>
-        <w:rPr>
-          <w:rFonts w:ascii="標楷體" w:eastAsia="標楷體" w:hAnsi="標楷體" w:hint="eastAsia"/>
-          <w:sz w:val="28"/>
-          <w:szCs w:val="28"/>
-        </w:rPr>
-        <w:t>交織：縱橫交錯。【例】各式各樣的煙火在空中交織成美麗的圖案。</w:t>
-      </w:r>
-    </w:p>
-    <w:p>
-      <w:pPr>
-        <w:pStyle w:val="a5"/>
-        <w:numPr>
-          <w:ilvl w:val="0"/>
-          <w:numId w:val="5"/>
-        </w:numPr>
-        <w:spacing w:line="380" w:lineRule="exact"/>
-        <w:ind w:leftChars="0"/>
-        <w:rPr>
-          <w:rFonts w:ascii="標楷體" w:eastAsia="標楷體" w:hAnsi="標楷體"/>
-          <w:sz w:val="28"/>
-          <w:szCs w:val="28"/>
-        </w:rPr>
-      </w:pPr>
-      <w:r>
-        <w:rPr>
-          <w:rFonts w:ascii="標楷體" w:eastAsia="標楷體" w:hAnsi="標楷體" w:hint="eastAsia"/>
-          <w:sz w:val="28"/>
-          <w:szCs w:val="28"/>
-        </w:rPr>
-        <w:t>淪落：</w:t>
-      </w:r>
-    </w:p>
-    <w:p>
-      <w:pPr>
-        <w:pStyle w:val="a5"/>
-        <w:numPr>
-          <w:ilvl w:val="0"/>
-          <w:numId w:val="10"/>
-        </w:numPr>
-        <w:spacing w:line="380" w:lineRule="exact"/>
-        <w:ind w:leftChars="0"/>
-        <w:rPr>
-          <w:rFonts w:ascii="標楷體" w:eastAsia="標楷體" w:hAnsi="標楷體"/>
-          <w:sz w:val="28"/>
-          <w:szCs w:val="28"/>
-        </w:rPr>
-      </w:pPr>
-      <w:r>
-        <w:rPr>
-          <w:rFonts w:ascii="標楷體" w:eastAsia="標楷體" w:hAnsi="標楷體" w:hint="eastAsia"/>
-          <w:sz w:val="28"/>
-          <w:szCs w:val="28"/>
-        </w:rPr>
-        <w:t>陷落、墮入。【例】想當初他在股市風光一時，沒想到如今卻因違規交易，淪落為階下囚。</w:t>
-      </w:r>
-    </w:p>
-    <w:p>
-      <w:pPr>
-        <w:pStyle w:val="a5"/>
-        <w:numPr>
-          <w:ilvl w:val="0"/>
-          <w:numId w:val="10"/>
-        </w:numPr>
-        <w:spacing w:line="380" w:lineRule="exact"/>
-        <w:ind w:leftChars="0"/>
-        <w:rPr>
-          <w:rFonts w:ascii="標楷體" w:eastAsia="標楷體" w:hAnsi="標楷體"/>
-          <w:spacing w:val="-12"/>
-          <w:sz w:val="28"/>
-          <w:szCs w:val="28"/>
-        </w:rPr>
-      </w:pPr>
-      <w:r>
-        <w:rPr>
-          <w:rFonts w:ascii="標楷體" w:eastAsia="標楷體" w:hAnsi="標楷體" w:hint="eastAsia"/>
-          <w:spacing w:val="-12"/>
-          <w:sz w:val="28"/>
-          <w:szCs w:val="28"/>
-        </w:rPr>
-        <w:t>流落、流離。【例】同是天涯淪落人，相逢何必曾相識。（白居易〈琵琶行〉）</w:t>
-      </w:r>
-    </w:p>
-    <w:p>
-      <w:pPr>
-        <w:pStyle w:val="a5"/>
-        <w:numPr>
-          <w:ilvl w:val="0"/>
-          <w:numId w:val="5"/>
-        </w:numPr>
-        <w:spacing w:line="380" w:lineRule="exact"/>
-        <w:ind w:leftChars="0"/>
-        <w:rPr>
-          <w:rFonts w:ascii="標楷體" w:eastAsia="標楷體" w:hAnsi="標楷體"/>
-          <w:sz w:val="28"/>
-          <w:szCs w:val="28"/>
-        </w:rPr>
-      </w:pPr>
-      <w:r>
-        <w:rPr>
-          <w:rFonts w:ascii="標楷體" w:eastAsia="標楷體" w:hAnsi="標楷體" w:hint="eastAsia"/>
-          <w:sz w:val="28"/>
-          <w:szCs w:val="28"/>
-        </w:rPr>
-        <w:t>惆悵</w:t>
-      </w:r>
-      <w:r>
-        <w:rPr>
-          <w:rFonts w:ascii="標楷體" w:eastAsia="標楷體" w:hAnsi="標楷體" w:hint="eastAsia"/>
-          <w:sz w:val="28"/>
-          <w:szCs w:val="28"/>
-        </w:rPr>
-        <w:t>(</w:t>
-      </w:r>
-      <w:proofErr w:type="gramStart"/>
-      <w:r>
-        <w:rPr>
-          <w:rFonts w:ascii="標楷體" w:eastAsia="標楷體" w:hAnsi="標楷體" w:hint="eastAsia"/>
-          <w:color w:val="FF0000"/>
-          <w:sz w:val="16"/>
-          <w:szCs w:val="16"/>
-        </w:rPr>
-        <w:t>ㄔㄡˊ</w:t>
-      </w:r>
-      <w:proofErr w:type="gramEnd"/>
-      <w:r>
-        <w:rPr>
-          <w:rFonts w:ascii="標楷體" w:eastAsia="標楷體" w:hAnsi="標楷體" w:hint="eastAsia"/>
-          <w:color w:val="FF0000"/>
-          <w:sz w:val="16"/>
-          <w:szCs w:val="16"/>
-        </w:rPr>
-        <w:t xml:space="preserve"> </w:t>
-      </w:r>
-      <w:proofErr w:type="gramStart"/>
-      <w:r>
-        <w:rPr>
-          <w:rFonts w:ascii="標楷體" w:eastAsia="標楷體" w:hAnsi="標楷體" w:hint="eastAsia"/>
-          <w:color w:val="FF0000"/>
-          <w:sz w:val="16"/>
-          <w:szCs w:val="16"/>
-        </w:rPr>
-        <w:t>ㄔㄤˋ</w:t>
-      </w:r>
-      <w:proofErr w:type="gramEnd"/>
-      <w:r>
-        <w:rPr>
-          <w:rFonts w:ascii="標楷體" w:eastAsia="標楷體" w:hAnsi="標楷體" w:hint="eastAsia"/>
-          <w:sz w:val="28"/>
-          <w:szCs w:val="28"/>
-        </w:rPr>
-        <w:t>)</w:t>
-      </w:r>
-      <w:r>
-        <w:rPr>
-          <w:rFonts w:ascii="標楷體" w:eastAsia="標楷體" w:hAnsi="標楷體" w:hint="eastAsia"/>
-          <w:sz w:val="28"/>
-          <w:szCs w:val="28"/>
-        </w:rPr>
-        <w:t>：</w:t>
-      </w:r>
-      <w:r>
-        <w:rPr>
-          <w:rFonts w:ascii="標楷體" w:eastAsia="標楷體" w:hAnsi="標楷體" w:hint="eastAsia"/>
-          <w:sz w:val="28"/>
-          <w:szCs w:val="28"/>
-        </w:rPr>
-        <w:t>悲愁、失意。【例】想到自己一事無成，心中頓時惆悵不已。</w:t>
+        <w:t>形容語氣、情感既悲傷又柔</w:t>
+      </w:r>
+      <w:proofErr w:type="gramStart"/>
+      <w:r>
+        <w:rPr>
+          <w:rFonts w:ascii="標楷體" w:eastAsia="標楷體" w:hAnsi="標楷體" w:hint="eastAsia"/>
+          <w:sz w:val="28"/>
+          <w:szCs w:val="28"/>
+        </w:rPr>
+        <w:t>婉</w:t>
+      </w:r>
+      <w:proofErr w:type="gramEnd"/>
+      <w:r>
+        <w:rPr>
+          <w:rFonts w:ascii="標楷體" w:eastAsia="標楷體" w:hAnsi="標楷體" w:hint="eastAsia"/>
+          <w:sz w:val="28"/>
+          <w:szCs w:val="28"/>
+        </w:rPr>
+        <w:t>、委婉，帶有一種含蓄的哀愁感。</w:t>
       </w:r>
     </w:p>
     <w:sectPr>
+      <w:footerReference w:type="default" r:id="rId7"/>
       <w:pgSz w:w="11906" w:h="16838"/>
       <w:pgMar w:top="567" w:right="851" w:bottom="567" w:left="851" w:header="567" w:footer="0" w:gutter="0"/>
       <w:cols w:space="425"/>
@@ -3008,7 +2736,7 @@
 </file>
 
 <file path=word/endnotes.xml><?xml version="1.0" encoding="utf-8"?>
-<w:endnotes xmlns:wpc="http://schemas.microsoft.com/office/word/2010/wordprocessingCanvas" xmlns:cx="http://schemas.microsoft.com/office/drawing/2014/chartex" xmlns:cx1="http://schemas.microsoft.com/office/drawing/2015/9/8/chartex" xmlns:cx2="http://schemas.microsoft.com/office/drawing/2015/10/21/chartex" xmlns:cx3="http://schemas.microsoft.com/office/drawing/2016/5/9/chartex" xmlns:cx4="http://schemas.microsoft.com/office/drawing/2016/5/10/chartex" xmlns:cx5="http://schemas.microsoft.com/office/drawing/2016/5/11/chartex" xmlns:cx6="http://schemas.microsoft.com/office/drawing/2016/5/12/chartex" xmlns:cx7="http://schemas.microsoft.com/office/drawing/2016/5/13/chartex" xmlns:cx8="http://schemas.microsoft.com/office/drawing/2016/5/14/chartex" xmlns:mc="http://schemas.openxmlformats.org/markup-compatibility/2006" xmlns:aink="http://schemas.microsoft.com/office/drawing/2016/ink" xmlns:am3d="http://schemas.microsoft.com/office/drawing/2017/model3d" xmlns:o="urn:schemas-microsoft-com:office:office" xmlns:oel="http://schemas.microsoft.com/office/2019/extlst" xmlns:r="http://schemas.openxmlformats.org/officeDocument/2006/relationships" xmlns:m="http://schemas.openxmlformats.org/officeDocument/2006/math" xmlns:v="urn:schemas-microsoft-com:vml" xmlns:wp14="http://schemas.microsoft.com/office/word/2010/wordprocessingDrawing" xmlns:wp="http://schemas.openxmlformats.org/drawingml/2006/wordprocessingDrawing" xmlns:w10="urn:schemas-microsoft-com:office:word" xmlns:w="http://schemas.openxmlformats.org/wordprocessingml/2006/main" xmlns:w14="http://schemas.microsoft.com/office/word/2010/wordml" xmlns:w15="http://schemas.microsoft.com/office/word/2012/wordml" xmlns:w16cex="http://schemas.microsoft.com/office/word/2018/wordml/cex" xmlns:w16cid="http://schemas.microsoft.com/office/word/2016/wordml/cid" xmlns:w16="http://schemas.microsoft.com/office/word/2018/wordml" xmlns:w16du="http://schemas.microsoft.com/office/word/2023/wordml/word16du" xmlns:w16sdtdh="http://schemas.microsoft.com/office/word/2020/wordml/sdtdatahash" xmlns:w16se="http://schemas.microsoft.com/office/word/2015/wordml/symex" xmlns:wpg="http://schemas.microsoft.com/office/word/2010/wordprocessingGroup" xmlns:wpi="http://schemas.microsoft.com/office/word/2010/wordprocessingInk" xmlns:wne="http://schemas.microsoft.com/office/word/2006/wordml" xmlns:wps="http://schemas.microsoft.com/office/word/2010/wordprocessingShape" mc:Ignorable="w14 w15 w16se w16cid w16 w16cex w16sdtdh wp14">
+<w:endnotes xmlns:wpc="http://schemas.microsoft.com/office/word/2010/wordprocessingCanvas" xmlns:cx="http://schemas.microsoft.com/office/drawing/2014/chartex" xmlns:cx1="http://schemas.microsoft.com/office/drawing/2015/9/8/chartex" xmlns:cx2="http://schemas.microsoft.com/office/drawing/2015/10/21/chartex" xmlns:cx3="http://schemas.microsoft.com/office/drawing/2016/5/9/chartex" xmlns:cx4="http://schemas.microsoft.com/office/drawing/2016/5/10/chartex" xmlns:cx5="http://schemas.microsoft.com/office/drawing/2016/5/11/chartex" xmlns:cx6="http://schemas.microsoft.com/office/drawing/2016/5/12/chartex" xmlns:cx7="http://schemas.microsoft.com/office/drawing/2016/5/13/chartex" xmlns:cx8="http://schemas.microsoft.com/office/drawing/2016/5/14/chartex" xmlns:mc="http://schemas.openxmlformats.org/markup-compatibility/2006" xmlns:aink="http://schemas.microsoft.com/office/drawing/2016/ink" xmlns:am3d="http://schemas.microsoft.com/office/drawing/2017/model3d" xmlns:o="urn:schemas-microsoft-com:office:office" xmlns:r="http://schemas.openxmlformats.org/officeDocument/2006/relationships" xmlns:m="http://schemas.openxmlformats.org/officeDocument/2006/math" xmlns:v="urn:schemas-microsoft-com:vml" xmlns:wp14="http://schemas.microsoft.com/office/word/2010/wordprocessingDrawing" xmlns:wp="http://schemas.openxmlformats.org/drawingml/2006/wordprocessingDrawing" xmlns:w10="urn:schemas-microsoft-com:office:word" xmlns:w="http://schemas.openxmlformats.org/wordprocessingml/2006/main" xmlns:w14="http://schemas.microsoft.com/office/word/2010/wordml" xmlns:w15="http://schemas.microsoft.com/office/word/2012/wordml" xmlns:w16cex="http://schemas.microsoft.com/office/word/2018/wordml/cex" xmlns:w16cid="http://schemas.microsoft.com/office/word/2016/wordml/cid" xmlns:w16="http://schemas.microsoft.com/office/word/2018/wordml" xmlns:w16sdtdh="http://schemas.microsoft.com/office/word/2020/wordml/sdtdatahash" xmlns:w16se="http://schemas.microsoft.com/office/word/2015/wordml/symex" xmlns:wpg="http://schemas.microsoft.com/office/word/2010/wordprocessingGroup" xmlns:wpi="http://schemas.microsoft.com/office/word/2010/wordprocessingInk" xmlns:wne="http://schemas.microsoft.com/office/word/2006/wordml" xmlns:wps="http://schemas.microsoft.com/office/word/2010/wordprocessingShape" mc:Ignorable="w14 w15 w16se w16cid w16 w16cex w16sdtdh wp14">
   <w:endnote w:type="separator" w:id="-1">
     <w:p>
       <w:r>
@@ -3027,7 +2755,7 @@
 </file>
 
 <file path=word/footer1.xml><?xml version="1.0" encoding="utf-8"?>
-<w:ftr xmlns:wpc="http://schemas.microsoft.com/office/word/2010/wordprocessingCanvas" xmlns:cx="http://schemas.microsoft.com/office/drawing/2014/chartex" xmlns:cx1="http://schemas.microsoft.com/office/drawing/2015/9/8/chartex" xmlns:cx2="http://schemas.microsoft.com/office/drawing/2015/10/21/chartex" xmlns:cx3="http://schemas.microsoft.com/office/drawing/2016/5/9/chartex" xmlns:cx4="http://schemas.microsoft.com/office/drawing/2016/5/10/chartex" xmlns:cx5="http://schemas.microsoft.com/office/drawing/2016/5/11/chartex" xmlns:cx6="http://schemas.microsoft.com/office/drawing/2016/5/12/chartex" xmlns:cx7="http://schemas.microsoft.com/office/drawing/2016/5/13/chartex" xmlns:cx8="http://schemas.microsoft.com/office/drawing/2016/5/14/chartex" xmlns:mc="http://schemas.openxmlformats.org/markup-compatibility/2006" xmlns:aink="http://schemas.microsoft.com/office/drawing/2016/ink" xmlns:am3d="http://schemas.microsoft.com/office/drawing/2017/model3d" xmlns:o="urn:schemas-microsoft-com:office:office" xmlns:oel="http://schemas.microsoft.com/office/2019/extlst" xmlns:r="http://schemas.openxmlformats.org/officeDocument/2006/relationships" xmlns:m="http://schemas.openxmlformats.org/officeDocument/2006/math" xmlns:v="urn:schemas-microsoft-com:vml" xmlns:wp14="http://schemas.microsoft.com/office/word/2010/wordprocessingDrawing" xmlns:wp="http://schemas.openxmlformats.org/drawingml/2006/wordprocessingDrawing" xmlns:w10="urn:schemas-microsoft-com:office:word" xmlns:w="http://schemas.openxmlformats.org/wordprocessingml/2006/main" xmlns:w14="http://schemas.microsoft.com/office/word/2010/wordml" xmlns:w15="http://schemas.microsoft.com/office/word/2012/wordml" xmlns:w16cex="http://schemas.microsoft.com/office/word/2018/wordml/cex" xmlns:w16cid="http://schemas.microsoft.com/office/word/2016/wordml/cid" xmlns:w16="http://schemas.microsoft.com/office/word/2018/wordml" xmlns:w16du="http://schemas.microsoft.com/office/word/2023/wordml/word16du" xmlns:w16sdtdh="http://schemas.microsoft.com/office/word/2020/wordml/sdtdatahash" xmlns:w16se="http://schemas.microsoft.com/office/word/2015/wordml/symex" xmlns:wpg="http://schemas.microsoft.com/office/word/2010/wordprocessingGroup" xmlns:wpi="http://schemas.microsoft.com/office/word/2010/wordprocessingInk" xmlns:wne="http://schemas.microsoft.com/office/word/2006/wordml" xmlns:wps="http://schemas.microsoft.com/office/word/2010/wordprocessingShape" mc:Ignorable="w14 w15 w16se w16cid w16 w16cex w16sdtdh wp14">
+<w:ftr xmlns:wpc="http://schemas.microsoft.com/office/word/2010/wordprocessingCanvas" xmlns:cx="http://schemas.microsoft.com/office/drawing/2014/chartex" xmlns:cx1="http://schemas.microsoft.com/office/drawing/2015/9/8/chartex" xmlns:cx2="http://schemas.microsoft.com/office/drawing/2015/10/21/chartex" xmlns:cx3="http://schemas.microsoft.com/office/drawing/2016/5/9/chartex" xmlns:cx4="http://schemas.microsoft.com/office/drawing/2016/5/10/chartex" xmlns:cx5="http://schemas.microsoft.com/office/drawing/2016/5/11/chartex" xmlns:cx6="http://schemas.microsoft.com/office/drawing/2016/5/12/chartex" xmlns:cx7="http://schemas.microsoft.com/office/drawing/2016/5/13/chartex" xmlns:cx8="http://schemas.microsoft.com/office/drawing/2016/5/14/chartex" xmlns:mc="http://schemas.openxmlformats.org/markup-compatibility/2006" xmlns:aink="http://schemas.microsoft.com/office/drawing/2016/ink" xmlns:am3d="http://schemas.microsoft.com/office/drawing/2017/model3d" xmlns:o="urn:schemas-microsoft-com:office:office" xmlns:r="http://schemas.openxmlformats.org/officeDocument/2006/relationships" xmlns:m="http://schemas.openxmlformats.org/officeDocument/2006/math" xmlns:v="urn:schemas-microsoft-com:vml" xmlns:wp14="http://schemas.microsoft.com/office/word/2010/wordprocessingDrawing" xmlns:wp="http://schemas.openxmlformats.org/drawingml/2006/wordprocessingDrawing" xmlns:w10="urn:schemas-microsoft-com:office:word" xmlns:w="http://schemas.openxmlformats.org/wordprocessingml/2006/main" xmlns:w14="http://schemas.microsoft.com/office/word/2010/wordml" xmlns:w15="http://schemas.microsoft.com/office/word/2012/wordml" xmlns:w16cex="http://schemas.microsoft.com/office/word/2018/wordml/cex" xmlns:w16cid="http://schemas.microsoft.com/office/word/2016/wordml/cid" xmlns:w16="http://schemas.microsoft.com/office/word/2018/wordml" xmlns:w16sdtdh="http://schemas.microsoft.com/office/word/2020/wordml/sdtdatahash" xmlns:w16se="http://schemas.microsoft.com/office/word/2015/wordml/symex" xmlns:wpg="http://schemas.microsoft.com/office/word/2010/wordprocessingGroup" xmlns:wpi="http://schemas.microsoft.com/office/word/2010/wordprocessingInk" xmlns:wne="http://schemas.microsoft.com/office/word/2006/wordml" xmlns:wps="http://schemas.microsoft.com/office/word/2010/wordprocessingShape" mc:Ignorable="w14 w15 w16se w16cid w16 w16cex w16sdtdh wp14">
   <w:sdt>
     <w:sdtPr>
       <w:id w:val="355012727"/>
@@ -3036,6 +2764,7 @@
         <w:docPartUnique/>
       </w:docPartObj>
     </w:sdtPr>
+    <w:sdtEndPr/>
     <w:sdtContent>
       <w:p>
         <w:pPr>
@@ -3078,7 +2807,7 @@
 </file>
 
 <file path=word/footnotes.xml><?xml version="1.0" encoding="utf-8"?>
-<w:footnotes xmlns:wpc="http://schemas.microsoft.com/office/word/2010/wordprocessingCanvas" xmlns:cx="http://schemas.microsoft.com/office/drawing/2014/chartex" xmlns:cx1="http://schemas.microsoft.com/office/drawing/2015/9/8/chartex" xmlns:cx2="http://schemas.microsoft.com/office/drawing/2015/10/21/chartex" xmlns:cx3="http://schemas.microsoft.com/office/drawing/2016/5/9/chartex" xmlns:cx4="http://schemas.microsoft.com/office/drawing/2016/5/10/chartex" xmlns:cx5="http://schemas.microsoft.com/office/drawing/2016/5/11/chartex" xmlns:cx6="http://schemas.microsoft.com/office/drawing/2016/5/12/chartex" xmlns:cx7="http://schemas.microsoft.com/office/drawing/2016/5/13/chartex" xmlns:cx8="http://schemas.microsoft.com/office/drawing/2016/5/14/chartex" xmlns:mc="http://schemas.openxmlformats.org/markup-compatibility/2006" xmlns:aink="http://schemas.microsoft.com/office/drawing/2016/ink" xmlns:am3d="http://schemas.microsoft.com/office/drawing/2017/model3d" xmlns:o="urn:schemas-microsoft-com:office:office" xmlns:oel="http://schemas.microsoft.com/office/2019/extlst" xmlns:r="http://schemas.openxmlformats.org/officeDocument/2006/relationships" xmlns:m="http://schemas.openxmlformats.org/officeDocument/2006/math" xmlns:v="urn:schemas-microsoft-com:vml" xmlns:wp14="http://schemas.microsoft.com/office/word/2010/wordprocessingDrawing" xmlns:wp="http://schemas.openxmlformats.org/drawingml/2006/wordprocessingDrawing" xmlns:w10="urn:schemas-microsoft-com:office:word" xmlns:w="http://schemas.openxmlformats.org/wordprocessingml/2006/main" xmlns:w14="http://schemas.microsoft.com/office/word/2010/wordml" xmlns:w15="http://schemas.microsoft.com/office/word/2012/wordml" xmlns:w16cex="http://schemas.microsoft.com/office/word/2018/wordml/cex" xmlns:w16cid="http://schemas.microsoft.com/office/word/2016/wordml/cid" xmlns:w16="http://schemas.microsoft.com/office/word/2018/wordml" xmlns:w16du="http://schemas.microsoft.com/office/word/2023/wordml/word16du" xmlns:w16sdtdh="http://schemas.microsoft.com/office/word/2020/wordml/sdtdatahash" xmlns:w16se="http://schemas.microsoft.com/office/word/2015/wordml/symex" xmlns:wpg="http://schemas.microsoft.com/office/word/2010/wordprocessingGroup" xmlns:wpi="http://schemas.microsoft.com/office/word/2010/wordprocessingInk" xmlns:wne="http://schemas.microsoft.com/office/word/2006/wordml" xmlns:wps="http://schemas.microsoft.com/office/word/2010/wordprocessingShape" mc:Ignorable="w14 w15 w16se w16cid w16 w16cex w16sdtdh wp14">
+<w:footnotes xmlns:wpc="http://schemas.microsoft.com/office/word/2010/wordprocessingCanvas" xmlns:cx="http://schemas.microsoft.com/office/drawing/2014/chartex" xmlns:cx1="http://schemas.microsoft.com/office/drawing/2015/9/8/chartex" xmlns:cx2="http://schemas.microsoft.com/office/drawing/2015/10/21/chartex" xmlns:cx3="http://schemas.microsoft.com/office/drawing/2016/5/9/chartex" xmlns:cx4="http://schemas.microsoft.com/office/drawing/2016/5/10/chartex" xmlns:cx5="http://schemas.microsoft.com/office/drawing/2016/5/11/chartex" xmlns:cx6="http://schemas.microsoft.com/office/drawing/2016/5/12/chartex" xmlns:cx7="http://schemas.microsoft.com/office/drawing/2016/5/13/chartex" xmlns:cx8="http://schemas.microsoft.com/office/drawing/2016/5/14/chartex" xmlns:mc="http://schemas.openxmlformats.org/markup-compatibility/2006" xmlns:aink="http://schemas.microsoft.com/office/drawing/2016/ink" xmlns:am3d="http://schemas.microsoft.com/office/drawing/2017/model3d" xmlns:o="urn:schemas-microsoft-com:office:office" xmlns:r="http://schemas.openxmlformats.org/officeDocument/2006/relationships" xmlns:m="http://schemas.openxmlformats.org/officeDocument/2006/math" xmlns:v="urn:schemas-microsoft-com:vml" xmlns:wp14="http://schemas.microsoft.com/office/word/2010/wordprocessingDrawing" xmlns:wp="http://schemas.openxmlformats.org/drawingml/2006/wordprocessingDrawing" xmlns:w10="urn:schemas-microsoft-com:office:word" xmlns:w="http://schemas.openxmlformats.org/wordprocessingml/2006/main" xmlns:w14="http://schemas.microsoft.com/office/word/2010/wordml" xmlns:w15="http://schemas.microsoft.com/office/word/2012/wordml" xmlns:w16cex="http://schemas.microsoft.com/office/word/2018/wordml/cex" xmlns:w16cid="http://schemas.microsoft.com/office/word/2016/wordml/cid" xmlns:w16="http://schemas.microsoft.com/office/word/2018/wordml" xmlns:w16sdtdh="http://schemas.microsoft.com/office/word/2020/wordml/sdtdatahash" xmlns:w16se="http://schemas.microsoft.com/office/word/2015/wordml/symex" xmlns:wpg="http://schemas.microsoft.com/office/word/2010/wordprocessingGroup" xmlns:wpi="http://schemas.microsoft.com/office/word/2010/wordprocessingInk" xmlns:wne="http://schemas.microsoft.com/office/word/2006/wordml" xmlns:wps="http://schemas.microsoft.com/office/word/2010/wordprocessingShape" mc:Ignorable="w14 w15 w16se w16cid w16 w16cex w16sdtdh wp14">
   <w:footnote w:type="separator" w:id="-1">
     <w:p>
       <w:r>
@@ -3097,8 +2826,121 @@
 </file>
 
 <file path=word/numbering.xml><?xml version="1.0" encoding="utf-8"?>
-<w:numbering xmlns:wpc="http://schemas.microsoft.com/office/word/2010/wordprocessingCanvas" xmlns:cx="http://schemas.microsoft.com/office/drawing/2014/chartex" xmlns:cx1="http://schemas.microsoft.com/office/drawing/2015/9/8/chartex" xmlns:cx2="http://schemas.microsoft.com/office/drawing/2015/10/21/chartex" xmlns:cx3="http://schemas.microsoft.com/office/drawing/2016/5/9/chartex" xmlns:cx4="http://schemas.microsoft.com/office/drawing/2016/5/10/chartex" xmlns:cx5="http://schemas.microsoft.com/office/drawing/2016/5/11/chartex" xmlns:cx6="http://schemas.microsoft.com/office/drawing/2016/5/12/chartex" xmlns:cx7="http://schemas.microsoft.com/office/drawing/2016/5/13/chartex" xmlns:cx8="http://schemas.microsoft.com/office/drawing/2016/5/14/chartex" xmlns:mc="http://schemas.openxmlformats.org/markup-compatibility/2006" xmlns:aink="http://schemas.microsoft.com/office/drawing/2016/ink" xmlns:am3d="http://schemas.microsoft.com/office/drawing/2017/model3d" xmlns:o="urn:schemas-microsoft-com:office:office" xmlns:oel="http://schemas.microsoft.com/office/2019/extlst" xmlns:r="http://schemas.openxmlformats.org/officeDocument/2006/relationships" xmlns:m="http://schemas.openxmlformats.org/officeDocument/2006/math" xmlns:v="urn:schemas-microsoft-com:vml" xmlns:wp14="http://schemas.microsoft.com/office/word/2010/wordprocessingDrawing" xmlns:wp="http://schemas.openxmlformats.org/drawingml/2006/wordprocessingDrawing" xmlns:w10="urn:schemas-microsoft-com:office:word" xmlns:w="http://schemas.openxmlformats.org/wordprocessingml/2006/main" xmlns:w14="http://schemas.microsoft.com/office/word/2010/wordml" xmlns:w15="http://schemas.microsoft.com/office/word/2012/wordml" xmlns:w16cex="http://schemas.microsoft.com/office/word/2018/wordml/cex" xmlns:w16cid="http://schemas.microsoft.com/office/word/2016/wordml/cid" xmlns:w16="http://schemas.microsoft.com/office/word/2018/wordml" xmlns:w16du="http://schemas.microsoft.com/office/word/2023/wordml/word16du" xmlns:w16sdtdh="http://schemas.microsoft.com/office/word/2020/wordml/sdtdatahash" xmlns:w16se="http://schemas.microsoft.com/office/word/2015/wordml/symex" xmlns:wpg="http://schemas.microsoft.com/office/word/2010/wordprocessingGroup" xmlns:wpi="http://schemas.microsoft.com/office/word/2010/wordprocessingInk" xmlns:wne="http://schemas.microsoft.com/office/word/2006/wordml" xmlns:wps="http://schemas.microsoft.com/office/word/2010/wordprocessingShape" mc:Ignorable="w14 w15 w16se w16cid w16 w16cex w16sdtdh wp14">
+<w:numbering xmlns:wpc="http://schemas.microsoft.com/office/word/2010/wordprocessingCanvas" xmlns:cx="http://schemas.microsoft.com/office/drawing/2014/chartex" xmlns:cx1="http://schemas.microsoft.com/office/drawing/2015/9/8/chartex" xmlns:cx2="http://schemas.microsoft.com/office/drawing/2015/10/21/chartex" xmlns:cx3="http://schemas.microsoft.com/office/drawing/2016/5/9/chartex" xmlns:cx4="http://schemas.microsoft.com/office/drawing/2016/5/10/chartex" xmlns:cx5="http://schemas.microsoft.com/office/drawing/2016/5/11/chartex" xmlns:cx6="http://schemas.microsoft.com/office/drawing/2016/5/12/chartex" xmlns:cx7="http://schemas.microsoft.com/office/drawing/2016/5/13/chartex" xmlns:cx8="http://schemas.microsoft.com/office/drawing/2016/5/14/chartex" xmlns:mc="http://schemas.openxmlformats.org/markup-compatibility/2006" xmlns:aink="http://schemas.microsoft.com/office/drawing/2016/ink" xmlns:am3d="http://schemas.microsoft.com/office/drawing/2017/model3d" xmlns:o="urn:schemas-microsoft-com:office:office" xmlns:r="http://schemas.openxmlformats.org/officeDocument/2006/relationships" xmlns:m="http://schemas.openxmlformats.org/officeDocument/2006/math" xmlns:v="urn:schemas-microsoft-com:vml" xmlns:wp14="http://schemas.microsoft.com/office/word/2010/wordprocessingDrawing" xmlns:wp="http://schemas.openxmlformats.org/drawingml/2006/wordprocessingDrawing" xmlns:w10="urn:schemas-microsoft-com:office:word" xmlns:w="http://schemas.openxmlformats.org/wordprocessingml/2006/main" xmlns:w14="http://schemas.microsoft.com/office/word/2010/wordml" xmlns:w15="http://schemas.microsoft.com/office/word/2012/wordml" xmlns:w16cex="http://schemas.microsoft.com/office/word/2018/wordml/cex" xmlns:w16cid="http://schemas.microsoft.com/office/word/2016/wordml/cid" xmlns:w16="http://schemas.microsoft.com/office/word/2018/wordml" xmlns:w16sdtdh="http://schemas.microsoft.com/office/word/2020/wordml/sdtdatahash" xmlns:w16se="http://schemas.microsoft.com/office/word/2015/wordml/symex" xmlns:wpg="http://schemas.microsoft.com/office/word/2010/wordprocessingGroup" xmlns:wpi="http://schemas.microsoft.com/office/word/2010/wordprocessingInk" xmlns:wne="http://schemas.microsoft.com/office/word/2006/wordml" xmlns:wps="http://schemas.microsoft.com/office/word/2010/wordprocessingShape" mc:Ignorable="w14 w15 w16se w16cid w16 w16cex w16sdtdh wp14">
   <w:abstractNum w:abstractNumId="0" w15:restartNumberingAfterBreak="0">
+    <w:nsid w:val="0F57330E"/>
+    <w:multiLevelType w:val="hybridMultilevel"/>
+    <w:tmpl w:val="97066060"/>
+    <w:lvl w:ilvl="0" w:tplc="04090003">
+      <w:start w:val="1"/>
+      <w:numFmt w:val="bullet"/>
+      <w:lvlText w:val=""/>
+      <w:lvlJc w:val="left"/>
+      <w:pPr>
+        <w:ind w:left="960" w:hanging="480"/>
+      </w:pPr>
+      <w:rPr>
+        <w:rFonts w:ascii="Wingdings" w:hAnsi="Wingdings" w:hint="default"/>
+      </w:rPr>
+    </w:lvl>
+    <w:lvl w:ilvl="1" w:tplc="04090003" w:tentative="1">
+      <w:start w:val="1"/>
+      <w:numFmt w:val="bullet"/>
+      <w:lvlText w:val=""/>
+      <w:lvlJc w:val="left"/>
+      <w:pPr>
+        <w:ind w:left="1440" w:hanging="480"/>
+      </w:pPr>
+      <w:rPr>
+        <w:rFonts w:ascii="Wingdings" w:hAnsi="Wingdings" w:hint="default"/>
+      </w:rPr>
+    </w:lvl>
+    <w:lvl w:ilvl="2" w:tplc="04090005" w:tentative="1">
+      <w:start w:val="1"/>
+      <w:numFmt w:val="bullet"/>
+      <w:lvlText w:val=""/>
+      <w:lvlJc w:val="left"/>
+      <w:pPr>
+        <w:ind w:left="1920" w:hanging="480"/>
+      </w:pPr>
+      <w:rPr>
+        <w:rFonts w:ascii="Wingdings" w:hAnsi="Wingdings" w:hint="default"/>
+      </w:rPr>
+    </w:lvl>
+    <w:lvl w:ilvl="3" w:tplc="04090001" w:tentative="1">
+      <w:start w:val="1"/>
+      <w:numFmt w:val="bullet"/>
+      <w:lvlText w:val=""/>
+      <w:lvlJc w:val="left"/>
+      <w:pPr>
+        <w:ind w:left="2400" w:hanging="480"/>
+      </w:pPr>
+      <w:rPr>
+        <w:rFonts w:ascii="Wingdings" w:hAnsi="Wingdings" w:hint="default"/>
+      </w:rPr>
+    </w:lvl>
+    <w:lvl w:ilvl="4" w:tplc="04090003" w:tentative="1">
+      <w:start w:val="1"/>
+      <w:numFmt w:val="bullet"/>
+      <w:lvlText w:val=""/>
+      <w:lvlJc w:val="left"/>
+      <w:pPr>
+        <w:ind w:left="2880" w:hanging="480"/>
+      </w:pPr>
+      <w:rPr>
+        <w:rFonts w:ascii="Wingdings" w:hAnsi="Wingdings" w:hint="default"/>
+      </w:rPr>
+    </w:lvl>
+    <w:lvl w:ilvl="5" w:tplc="04090005" w:tentative="1">
+      <w:start w:val="1"/>
+      <w:numFmt w:val="bullet"/>
+      <w:lvlText w:val=""/>
+      <w:lvlJc w:val="left"/>
+      <w:pPr>
+        <w:ind w:left="3360" w:hanging="480"/>
+      </w:pPr>
+      <w:rPr>
+        <w:rFonts w:ascii="Wingdings" w:hAnsi="Wingdings" w:hint="default"/>
+      </w:rPr>
+    </w:lvl>
+    <w:lvl w:ilvl="6" w:tplc="04090001" w:tentative="1">
+      <w:start w:val="1"/>
+      <w:numFmt w:val="bullet"/>
+      <w:lvlText w:val=""/>
+      <w:lvlJc w:val="left"/>
+      <w:pPr>
+        <w:ind w:left="3840" w:hanging="480"/>
+      </w:pPr>
+      <w:rPr>
+        <w:rFonts w:ascii="Wingdings" w:hAnsi="Wingdings" w:hint="default"/>
+      </w:rPr>
+    </w:lvl>
+    <w:lvl w:ilvl="7" w:tplc="04090003" w:tentative="1">
+      <w:start w:val="1"/>
+      <w:numFmt w:val="bullet"/>
+      <w:lvlText w:val=""/>
+      <w:lvlJc w:val="left"/>
+      <w:pPr>
+        <w:ind w:left="4320" w:hanging="480"/>
+      </w:pPr>
+      <w:rPr>
+        <w:rFonts w:ascii="Wingdings" w:hAnsi="Wingdings" w:hint="default"/>
+      </w:rPr>
+    </w:lvl>
+    <w:lvl w:ilvl="8" w:tplc="04090005" w:tentative="1">
+      <w:start w:val="1"/>
+      <w:numFmt w:val="bullet"/>
+      <w:lvlText w:val=""/>
+      <w:lvlJc w:val="left"/>
+      <w:pPr>
+        <w:ind w:left="4800" w:hanging="480"/>
+      </w:pPr>
+      <w:rPr>
+        <w:rFonts w:ascii="Wingdings" w:hAnsi="Wingdings" w:hint="default"/>
+      </w:rPr>
+    </w:lvl>
+  </w:abstractNum>
+  <w:abstractNum w:abstractNumId="1" w15:restartNumberingAfterBreak="0">
     <w:nsid w:val="11105696"/>
     <w:multiLevelType w:val="hybridMultilevel"/>
     <w:tmpl w:val="F76204D8"/>
@@ -3184,7 +3026,7 @@
       </w:pPr>
     </w:lvl>
   </w:abstractNum>
-  <w:abstractNum w:abstractNumId="1" w15:restartNumberingAfterBreak="0">
+  <w:abstractNum w:abstractNumId="2" w15:restartNumberingAfterBreak="0">
     <w:nsid w:val="12DB1471"/>
     <w:multiLevelType w:val="hybridMultilevel"/>
     <w:tmpl w:val="9FF63468"/>
@@ -3273,7 +3115,120 @@
       </w:pPr>
     </w:lvl>
   </w:abstractNum>
-  <w:abstractNum w:abstractNumId="2" w15:restartNumberingAfterBreak="0">
+  <w:abstractNum w:abstractNumId="3" w15:restartNumberingAfterBreak="0">
+    <w:nsid w:val="2E5E06F7"/>
+    <w:multiLevelType w:val="hybridMultilevel"/>
+    <w:tmpl w:val="CC52F62E"/>
+    <w:lvl w:ilvl="0" w:tplc="04090003">
+      <w:start w:val="1"/>
+      <w:numFmt w:val="bullet"/>
+      <w:lvlText w:val=""/>
+      <w:lvlJc w:val="left"/>
+      <w:pPr>
+        <w:ind w:left="960" w:hanging="480"/>
+      </w:pPr>
+      <w:rPr>
+        <w:rFonts w:ascii="Wingdings" w:hAnsi="Wingdings" w:hint="default"/>
+      </w:rPr>
+    </w:lvl>
+    <w:lvl w:ilvl="1" w:tplc="04090003" w:tentative="1">
+      <w:start w:val="1"/>
+      <w:numFmt w:val="bullet"/>
+      <w:lvlText w:val=""/>
+      <w:lvlJc w:val="left"/>
+      <w:pPr>
+        <w:ind w:left="1440" w:hanging="480"/>
+      </w:pPr>
+      <w:rPr>
+        <w:rFonts w:ascii="Wingdings" w:hAnsi="Wingdings" w:hint="default"/>
+      </w:rPr>
+    </w:lvl>
+    <w:lvl w:ilvl="2" w:tplc="04090005" w:tentative="1">
+      <w:start w:val="1"/>
+      <w:numFmt w:val="bullet"/>
+      <w:lvlText w:val=""/>
+      <w:lvlJc w:val="left"/>
+      <w:pPr>
+        <w:ind w:left="1920" w:hanging="480"/>
+      </w:pPr>
+      <w:rPr>
+        <w:rFonts w:ascii="Wingdings" w:hAnsi="Wingdings" w:hint="default"/>
+      </w:rPr>
+    </w:lvl>
+    <w:lvl w:ilvl="3" w:tplc="04090001" w:tentative="1">
+      <w:start w:val="1"/>
+      <w:numFmt w:val="bullet"/>
+      <w:lvlText w:val=""/>
+      <w:lvlJc w:val="left"/>
+      <w:pPr>
+        <w:ind w:left="2400" w:hanging="480"/>
+      </w:pPr>
+      <w:rPr>
+        <w:rFonts w:ascii="Wingdings" w:hAnsi="Wingdings" w:hint="default"/>
+      </w:rPr>
+    </w:lvl>
+    <w:lvl w:ilvl="4" w:tplc="04090003" w:tentative="1">
+      <w:start w:val="1"/>
+      <w:numFmt w:val="bullet"/>
+      <w:lvlText w:val=""/>
+      <w:lvlJc w:val="left"/>
+      <w:pPr>
+        <w:ind w:left="2880" w:hanging="480"/>
+      </w:pPr>
+      <w:rPr>
+        <w:rFonts w:ascii="Wingdings" w:hAnsi="Wingdings" w:hint="default"/>
+      </w:rPr>
+    </w:lvl>
+    <w:lvl w:ilvl="5" w:tplc="04090005" w:tentative="1">
+      <w:start w:val="1"/>
+      <w:numFmt w:val="bullet"/>
+      <w:lvlText w:val=""/>
+      <w:lvlJc w:val="left"/>
+      <w:pPr>
+        <w:ind w:left="3360" w:hanging="480"/>
+      </w:pPr>
+      <w:rPr>
+        <w:rFonts w:ascii="Wingdings" w:hAnsi="Wingdings" w:hint="default"/>
+      </w:rPr>
+    </w:lvl>
+    <w:lvl w:ilvl="6" w:tplc="04090001" w:tentative="1">
+      <w:start w:val="1"/>
+      <w:numFmt w:val="bullet"/>
+      <w:lvlText w:val=""/>
+      <w:lvlJc w:val="left"/>
+      <w:pPr>
+        <w:ind w:left="3840" w:hanging="480"/>
+      </w:pPr>
+      <w:rPr>
+        <w:rFonts w:ascii="Wingdings" w:hAnsi="Wingdings" w:hint="default"/>
+      </w:rPr>
+    </w:lvl>
+    <w:lvl w:ilvl="7" w:tplc="04090003" w:tentative="1">
+      <w:start w:val="1"/>
+      <w:numFmt w:val="bullet"/>
+      <w:lvlText w:val=""/>
+      <w:lvlJc w:val="left"/>
+      <w:pPr>
+        <w:ind w:left="4320" w:hanging="480"/>
+      </w:pPr>
+      <w:rPr>
+        <w:rFonts w:ascii="Wingdings" w:hAnsi="Wingdings" w:hint="default"/>
+      </w:rPr>
+    </w:lvl>
+    <w:lvl w:ilvl="8" w:tplc="04090005" w:tentative="1">
+      <w:start w:val="1"/>
+      <w:numFmt w:val="bullet"/>
+      <w:lvlText w:val=""/>
+      <w:lvlJc w:val="left"/>
+      <w:pPr>
+        <w:ind w:left="4800" w:hanging="480"/>
+      </w:pPr>
+      <w:rPr>
+        <w:rFonts w:ascii="Wingdings" w:hAnsi="Wingdings" w:hint="default"/>
+      </w:rPr>
+    </w:lvl>
+  </w:abstractNum>
+  <w:abstractNum w:abstractNumId="4" w15:restartNumberingAfterBreak="0">
     <w:nsid w:val="2F7443CE"/>
     <w:multiLevelType w:val="hybridMultilevel"/>
     <w:tmpl w:val="F7D8D3F0"/>
@@ -3386,7 +3341,7 @@
       </w:rPr>
     </w:lvl>
   </w:abstractNum>
-  <w:abstractNum w:abstractNumId="3" w15:restartNumberingAfterBreak="0">
+  <w:abstractNum w:abstractNumId="5" w15:restartNumberingAfterBreak="0">
     <w:nsid w:val="3411316F"/>
     <w:multiLevelType w:val="hybridMultilevel"/>
     <w:tmpl w:val="D7EE5F84"/>
@@ -3475,7 +3430,7 @@
       </w:pPr>
     </w:lvl>
   </w:abstractNum>
-  <w:abstractNum w:abstractNumId="4" w15:restartNumberingAfterBreak="0">
+  <w:abstractNum w:abstractNumId="6" w15:restartNumberingAfterBreak="0">
     <w:nsid w:val="4CD8326A"/>
     <w:multiLevelType w:val="hybridMultilevel"/>
     <w:tmpl w:val="B30A1714"/>
@@ -3588,7 +3543,7 @@
       </w:rPr>
     </w:lvl>
   </w:abstractNum>
-  <w:abstractNum w:abstractNumId="5" w15:restartNumberingAfterBreak="0">
+  <w:abstractNum w:abstractNumId="7" w15:restartNumberingAfterBreak="0">
     <w:nsid w:val="59B54C53"/>
     <w:multiLevelType w:val="hybridMultilevel"/>
     <w:tmpl w:val="B0868C1C"/>
@@ -3674,7 +3629,7 @@
       </w:pPr>
     </w:lvl>
   </w:abstractNum>
-  <w:abstractNum w:abstractNumId="6" w15:restartNumberingAfterBreak="0">
+  <w:abstractNum w:abstractNumId="8" w15:restartNumberingAfterBreak="0">
     <w:nsid w:val="627B4F9B"/>
     <w:multiLevelType w:val="hybridMultilevel"/>
     <w:tmpl w:val="996A105C"/>
@@ -3763,7 +3718,7 @@
       </w:pPr>
     </w:lvl>
   </w:abstractNum>
-  <w:abstractNum w:abstractNumId="7" w15:restartNumberingAfterBreak="0">
+  <w:abstractNum w:abstractNumId="9" w15:restartNumberingAfterBreak="0">
     <w:nsid w:val="63D64EB8"/>
     <w:multiLevelType w:val="hybridMultilevel"/>
     <w:tmpl w:val="A4283D04"/>
@@ -3849,7 +3804,7 @@
       </w:pPr>
     </w:lvl>
   </w:abstractNum>
-  <w:abstractNum w:abstractNumId="8" w15:restartNumberingAfterBreak="0">
+  <w:abstractNum w:abstractNumId="10" w15:restartNumberingAfterBreak="0">
     <w:nsid w:val="68D173FE"/>
     <w:multiLevelType w:val="hybridMultilevel"/>
     <w:tmpl w:val="6A723002"/>
@@ -3962,7 +3917,120 @@
       </w:rPr>
     </w:lvl>
   </w:abstractNum>
-  <w:abstractNum w:abstractNumId="9" w15:restartNumberingAfterBreak="0">
+  <w:abstractNum w:abstractNumId="11" w15:restartNumberingAfterBreak="0">
+    <w:nsid w:val="6E7F58D6"/>
+    <w:multiLevelType w:val="hybridMultilevel"/>
+    <w:tmpl w:val="94CCF9C6"/>
+    <w:lvl w:ilvl="0" w:tplc="04090003">
+      <w:start w:val="1"/>
+      <w:numFmt w:val="bullet"/>
+      <w:lvlText w:val=""/>
+      <w:lvlJc w:val="left"/>
+      <w:pPr>
+        <w:ind w:left="960" w:hanging="480"/>
+      </w:pPr>
+      <w:rPr>
+        <w:rFonts w:ascii="Wingdings" w:hAnsi="Wingdings" w:hint="default"/>
+      </w:rPr>
+    </w:lvl>
+    <w:lvl w:ilvl="1" w:tplc="04090003" w:tentative="1">
+      <w:start w:val="1"/>
+      <w:numFmt w:val="bullet"/>
+      <w:lvlText w:val=""/>
+      <w:lvlJc w:val="left"/>
+      <w:pPr>
+        <w:ind w:left="1440" w:hanging="480"/>
+      </w:pPr>
+      <w:rPr>
+        <w:rFonts w:ascii="Wingdings" w:hAnsi="Wingdings" w:hint="default"/>
+      </w:rPr>
+    </w:lvl>
+    <w:lvl w:ilvl="2" w:tplc="04090005" w:tentative="1">
+      <w:start w:val="1"/>
+      <w:numFmt w:val="bullet"/>
+      <w:lvlText w:val=""/>
+      <w:lvlJc w:val="left"/>
+      <w:pPr>
+        <w:ind w:left="1920" w:hanging="480"/>
+      </w:pPr>
+      <w:rPr>
+        <w:rFonts w:ascii="Wingdings" w:hAnsi="Wingdings" w:hint="default"/>
+      </w:rPr>
+    </w:lvl>
+    <w:lvl w:ilvl="3" w:tplc="04090001" w:tentative="1">
+      <w:start w:val="1"/>
+      <w:numFmt w:val="bullet"/>
+      <w:lvlText w:val=""/>
+      <w:lvlJc w:val="left"/>
+      <w:pPr>
+        <w:ind w:left="2400" w:hanging="480"/>
+      </w:pPr>
+      <w:rPr>
+        <w:rFonts w:ascii="Wingdings" w:hAnsi="Wingdings" w:hint="default"/>
+      </w:rPr>
+    </w:lvl>
+    <w:lvl w:ilvl="4" w:tplc="04090003" w:tentative="1">
+      <w:start w:val="1"/>
+      <w:numFmt w:val="bullet"/>
+      <w:lvlText w:val=""/>
+      <w:lvlJc w:val="left"/>
+      <w:pPr>
+        <w:ind w:left="2880" w:hanging="480"/>
+      </w:pPr>
+      <w:rPr>
+        <w:rFonts w:ascii="Wingdings" w:hAnsi="Wingdings" w:hint="default"/>
+      </w:rPr>
+    </w:lvl>
+    <w:lvl w:ilvl="5" w:tplc="04090005" w:tentative="1">
+      <w:start w:val="1"/>
+      <w:numFmt w:val="bullet"/>
+      <w:lvlText w:val=""/>
+      <w:lvlJc w:val="left"/>
+      <w:pPr>
+        <w:ind w:left="3360" w:hanging="480"/>
+      </w:pPr>
+      <w:rPr>
+        <w:rFonts w:ascii="Wingdings" w:hAnsi="Wingdings" w:hint="default"/>
+      </w:rPr>
+    </w:lvl>
+    <w:lvl w:ilvl="6" w:tplc="04090001" w:tentative="1">
+      <w:start w:val="1"/>
+      <w:numFmt w:val="bullet"/>
+      <w:lvlText w:val=""/>
+      <w:lvlJc w:val="left"/>
+      <w:pPr>
+        <w:ind w:left="3840" w:hanging="480"/>
+      </w:pPr>
+      <w:rPr>
+        <w:rFonts w:ascii="Wingdings" w:hAnsi="Wingdings" w:hint="default"/>
+      </w:rPr>
+    </w:lvl>
+    <w:lvl w:ilvl="7" w:tplc="04090003" w:tentative="1">
+      <w:start w:val="1"/>
+      <w:numFmt w:val="bullet"/>
+      <w:lvlText w:val=""/>
+      <w:lvlJc w:val="left"/>
+      <w:pPr>
+        <w:ind w:left="4320" w:hanging="480"/>
+      </w:pPr>
+      <w:rPr>
+        <w:rFonts w:ascii="Wingdings" w:hAnsi="Wingdings" w:hint="default"/>
+      </w:rPr>
+    </w:lvl>
+    <w:lvl w:ilvl="8" w:tplc="04090005" w:tentative="1">
+      <w:start w:val="1"/>
+      <w:numFmt w:val="bullet"/>
+      <w:lvlText w:val=""/>
+      <w:lvlJc w:val="left"/>
+      <w:pPr>
+        <w:ind w:left="4800" w:hanging="480"/>
+      </w:pPr>
+      <w:rPr>
+        <w:rFonts w:ascii="Wingdings" w:hAnsi="Wingdings" w:hint="default"/>
+      </w:rPr>
+    </w:lvl>
+  </w:abstractNum>
+  <w:abstractNum w:abstractNumId="12" w15:restartNumberingAfterBreak="0">
     <w:nsid w:val="7FE718E4"/>
     <w:multiLevelType w:val="hybridMultilevel"/>
     <w:tmpl w:val="376A3BB8"/>
@@ -4048,35 +4116,44 @@
       </w:pPr>
     </w:lvl>
   </w:abstractNum>
-  <w:num w:numId="1" w16cid:durableId="349334166">
+  <w:num w:numId="1">
+    <w:abstractNumId w:val="12"/>
+  </w:num>
+  <w:num w:numId="2">
+    <w:abstractNumId w:val="8"/>
+  </w:num>
+  <w:num w:numId="3">
+    <w:abstractNumId w:val="5"/>
+  </w:num>
+  <w:num w:numId="4">
+    <w:abstractNumId w:val="1"/>
+  </w:num>
+  <w:num w:numId="5">
+    <w:abstractNumId w:val="2"/>
+  </w:num>
+  <w:num w:numId="6">
+    <w:abstractNumId w:val="7"/>
+  </w:num>
+  <w:num w:numId="7">
     <w:abstractNumId w:val="9"/>
   </w:num>
-  <w:num w:numId="2" w16cid:durableId="669061291">
+  <w:num w:numId="8">
     <w:abstractNumId w:val="6"/>
   </w:num>
-  <w:num w:numId="3" w16cid:durableId="726145903">
-    <w:abstractNumId w:val="3"/>
+  <w:num w:numId="9">
+    <w:abstractNumId w:val="10"/>
   </w:num>
-  <w:num w:numId="4" w16cid:durableId="398868497">
+  <w:num w:numId="10">
+    <w:abstractNumId w:val="4"/>
+  </w:num>
+  <w:num w:numId="11">
     <w:abstractNumId w:val="0"/>
   </w:num>
-  <w:num w:numId="5" w16cid:durableId="1345550282">
-    <w:abstractNumId w:val="1"/>
+  <w:num w:numId="12">
+    <w:abstractNumId w:val="11"/>
   </w:num>
-  <w:num w:numId="6" w16cid:durableId="1797064279">
-    <w:abstractNumId w:val="5"/>
-  </w:num>
-  <w:num w:numId="7" w16cid:durableId="1088385600">
-    <w:abstractNumId w:val="7"/>
-  </w:num>
-  <w:num w:numId="8" w16cid:durableId="773786729">
-    <w:abstractNumId w:val="4"/>
-  </w:num>
-  <w:num w:numId="9" w16cid:durableId="17505941">
-    <w:abstractNumId w:val="8"/>
-  </w:num>
-  <w:num w:numId="10" w16cid:durableId="843208900">
-    <w:abstractNumId w:val="2"/>
+  <w:num w:numId="13">
+    <w:abstractNumId w:val="3"/>
   </w:num>
 </w:numbering>
 </file>
